--- a/DesignPattern/DesignPatternDoc/StatePattern.docx
+++ b/DesignPattern/DesignPatternDoc/StatePattern.docx
@@ -1,6 +1,6 @@
 
 <file path=word/document.xml><?xml version="1.0" encoding="utf-8"?>
-<w:document xmlns:ve="http://schemas.openxmlformats.org/markup-compatibility/2006" xmlns:o="urn:schemas-microsoft-com:office:office" xmlns:r="http://schemas.openxmlformats.org/officeDocument/2006/relationships" xmlns:m="http://schemas.openxmlformats.org/officeDocument/2006/math" xmlns:v="urn:schemas-microsoft-com:vml" xmlns:wp="http://schemas.openxmlformats.org/drawingml/2006/wordprocessingDrawing" xmlns:w10="urn:schemas-microsoft-com:office:word" xmlns:w="http://schemas.openxmlformats.org/wordprocessingml/2006/main" xmlns:wne="http://schemas.microsoft.com/office/word/2006/wordml">
+<w:document xmlns:wpc="http://schemas.microsoft.com/office/word/2010/wordprocessingCanvas" xmlns:cx="http://schemas.microsoft.com/office/drawing/2014/chartex" xmlns:cx1="http://schemas.microsoft.com/office/drawing/2015/9/8/chartex" xmlns:cx2="http://schemas.microsoft.com/office/drawing/2015/10/21/chartex" xmlns:cx3="http://schemas.microsoft.com/office/drawing/2016/5/9/chartex" xmlns:cx4="http://schemas.microsoft.com/office/drawing/2016/5/10/chartex" xmlns:cx5="http://schemas.microsoft.com/office/drawing/2016/5/11/chartex" xmlns:cx6="http://schemas.microsoft.com/office/drawing/2016/5/12/chartex" xmlns:cx7="http://schemas.microsoft.com/office/drawing/2016/5/13/chartex" xmlns:cx8="http://schemas.microsoft.com/office/drawing/2016/5/14/chartex" xmlns:mc="http://schemas.openxmlformats.org/markup-compatibility/2006" xmlns:aink="http://schemas.microsoft.com/office/drawing/2016/ink" xmlns:am3d="http://schemas.microsoft.com/office/drawing/2017/model3d" xmlns:o="urn:schemas-microsoft-com:office:office" xmlns:r="http://schemas.openxmlformats.org/officeDocument/2006/relationships" xmlns:m="http://schemas.openxmlformats.org/officeDocument/2006/math" xmlns:v="urn:schemas-microsoft-com:vml" xmlns:wp14="http://schemas.microsoft.com/office/word/2010/wordprocessingDrawing" xmlns:wp="http://schemas.openxmlformats.org/drawingml/2006/wordprocessingDrawing" xmlns:w10="urn:schemas-microsoft-com:office:word" xmlns:w="http://schemas.openxmlformats.org/wordprocessingml/2006/main" xmlns:w14="http://schemas.microsoft.com/office/word/2010/wordml" xmlns:w15="http://schemas.microsoft.com/office/word/2012/wordml" xmlns:w16cid="http://schemas.microsoft.com/office/word/2016/wordml/cid" xmlns:w16se="http://schemas.microsoft.com/office/word/2015/wordml/symex" xmlns:wpg="http://schemas.microsoft.com/office/word/2010/wordprocessingGroup" xmlns:wpi="http://schemas.microsoft.com/office/word/2010/wordprocessingInk" xmlns:wne="http://schemas.microsoft.com/office/word/2006/wordml" xmlns:wps="http://schemas.microsoft.com/office/word/2010/wordprocessingShape" mc:Ignorable="w14 w15 w16se w16cid wp14">
   <w:body>
     <w:p>
       <w:pPr>
@@ -22,10 +22,11 @@
           <w:szCs w:val="20"/>
           <w:shd w:val="clear" w:color="auto" w:fill="FFFFFF"/>
         </w:rPr>
-        <w:t xml:space="preserve">The State Pattern allows an object to alter its behavior when </w:t>
-      </w:r>
-      <w:proofErr w:type="gramStart"/>
-      <w:r>
+        <w:t>The State Pattern allows an object to alter its behavior when its internal state changes. The object will appear to change its class.</w:t>
+      </w:r>
+    </w:p>
+    <w:p>
+      <w:pPr>
         <w:rPr>
           <w:rStyle w:val="Emphasis"/>
           <w:rFonts w:cs="Arial"/>
@@ -34,31 +35,6 @@
           <w:szCs w:val="20"/>
           <w:shd w:val="clear" w:color="auto" w:fill="FFFFFF"/>
         </w:rPr>
-        <w:t>its</w:t>
-      </w:r>
-      <w:proofErr w:type="gramEnd"/>
-      <w:r>
-        <w:rPr>
-          <w:rStyle w:val="Emphasis"/>
-          <w:rFonts w:cs="Arial"/>
-          <w:color w:val="333333"/>
-          <w:sz w:val="20"/>
-          <w:szCs w:val="20"/>
-          <w:shd w:val="clear" w:color="auto" w:fill="FFFFFF"/>
-        </w:rPr>
-        <w:t xml:space="preserve"> internal state changes. The object will appear to change its class.</w:t>
-      </w:r>
-    </w:p>
-    <w:p>
-      <w:pPr>
-        <w:rPr>
-          <w:rStyle w:val="Emphasis"/>
-          <w:rFonts w:cs="Arial"/>
-          <w:color w:val="333333"/>
-          <w:sz w:val="20"/>
-          <w:szCs w:val="20"/>
-          <w:shd w:val="clear" w:color="auto" w:fill="FFFFFF"/>
-        </w:rPr>
       </w:pPr>
     </w:p>
     <w:p>
@@ -113,7 +89,7 @@
           <w:szCs w:val="18"/>
         </w:rPr>
         <w:drawing>
-          <wp:inline distT="0" distB="0" distL="0" distR="0">
+          <wp:inline distT="0" distB="0" distL="0" distR="0" wp14:anchorId="413F42F1" wp14:editId="32F7FF41">
             <wp:extent cx="4855100" cy="3568974"/>
             <wp:effectExtent l="19050" t="0" r="2650" b="0"/>
             <wp:docPr id="3" name="Picture 3"/>
@@ -362,7 +338,6 @@
           <w:szCs w:val="18"/>
         </w:rPr>
       </w:pPr>
-      <w:proofErr w:type="gramStart"/>
       <w:r>
         <w:rPr>
           <w:rFonts w:ascii="Helvetica" w:eastAsia="Times New Roman" w:hAnsi="Helvetica" w:cs="Helvetica"/>
@@ -370,9 +345,9 @@
           <w:sz w:val="18"/>
           <w:szCs w:val="18"/>
         </w:rPr>
-        <w:t>defines</w:t>
-      </w:r>
-      <w:proofErr w:type="gramEnd"/>
+        <w:t xml:space="preserve">defines an interface for encapsulating the behavior associated with a </w:t>
+      </w:r>
+      <w:proofErr w:type="gramStart"/>
       <w:r>
         <w:rPr>
           <w:rFonts w:ascii="Helvetica" w:eastAsia="Times New Roman" w:hAnsi="Helvetica" w:cs="Helvetica"/>
@@ -380,7 +355,17 @@
           <w:sz w:val="18"/>
           <w:szCs w:val="18"/>
         </w:rPr>
-        <w:t xml:space="preserve"> an interface for encapsulating the behavior associated with a particular state of the Context.</w:t>
+        <w:t>particular state</w:t>
+      </w:r>
+      <w:proofErr w:type="gramEnd"/>
+      <w:r>
+        <w:rPr>
+          <w:rFonts w:ascii="Helvetica" w:eastAsia="Times New Roman" w:hAnsi="Helvetica" w:cs="Helvetica"/>
+          <w:color w:val="333333"/>
+          <w:sz w:val="18"/>
+          <w:szCs w:val="18"/>
+        </w:rPr>
+        <w:t xml:space="preserve"> of the Context.</w:t>
       </w:r>
     </w:p>
     <w:p>
@@ -427,7 +412,7 @@
           <w:sz w:val="18"/>
           <w:szCs w:val="18"/>
         </w:rPr>
-        <w:t>(</w:t>
+        <w:t xml:space="preserve">(RedState, </w:t>
       </w:r>
       <w:proofErr w:type="spellStart"/>
       <w:r>
@@ -439,7 +424,7 @@
           <w:sz w:val="18"/>
           <w:szCs w:val="18"/>
         </w:rPr>
-        <w:t>RedState</w:t>
+        <w:t>SilverState</w:t>
       </w:r>
       <w:proofErr w:type="spellEnd"/>
       <w:r>
@@ -463,7 +448,7 @@
           <w:sz w:val="18"/>
           <w:szCs w:val="18"/>
         </w:rPr>
-        <w:t>SilverState</w:t>
+        <w:t>GoldState</w:t>
       </w:r>
       <w:proofErr w:type="spellEnd"/>
       <w:r>
@@ -475,30 +460,6 @@
           <w:sz w:val="18"/>
           <w:szCs w:val="18"/>
         </w:rPr>
-        <w:t xml:space="preserve">, </w:t>
-      </w:r>
-      <w:proofErr w:type="spellStart"/>
-      <w:r>
-        <w:rPr>
-          <w:rFonts w:ascii="Helvetica" w:eastAsia="Times New Roman" w:hAnsi="Helvetica" w:cs="Helvetica"/>
-          <w:b/>
-          <w:bCs/>
-          <w:color w:val="007733"/>
-          <w:sz w:val="18"/>
-          <w:szCs w:val="18"/>
-        </w:rPr>
-        <w:t>GoldState</w:t>
-      </w:r>
-      <w:proofErr w:type="spellEnd"/>
-      <w:r>
-        <w:rPr>
-          <w:rFonts w:ascii="Helvetica" w:eastAsia="Times New Roman" w:hAnsi="Helvetica" w:cs="Helvetica"/>
-          <w:b/>
-          <w:bCs/>
-          <w:color w:val="007733"/>
-          <w:sz w:val="18"/>
-          <w:szCs w:val="18"/>
-        </w:rPr>
         <w:t>)</w:t>
       </w:r>
     </w:p>
@@ -549,7 +510,7 @@
           <w:noProof/>
         </w:rPr>
         <w:drawing>
-          <wp:inline distT="0" distB="0" distL="0" distR="0">
+          <wp:inline distT="0" distB="0" distL="0" distR="0" wp14:anchorId="6F082312" wp14:editId="26366E2A">
             <wp:extent cx="3749868" cy="2305878"/>
             <wp:effectExtent l="19050" t="0" r="2982" b="0"/>
             <wp:docPr id="6" name="Picture 6"/>
@@ -663,17 +624,756 @@
           <w:szCs w:val="19"/>
         </w:rPr>
       </w:pPr>
+      <w:r>
+        <w:rPr>
+          <w:rFonts w:ascii="Consolas" w:hAnsi="Consolas" w:cs="Consolas"/>
+          <w:color w:val="0000FF"/>
+          <w:sz w:val="19"/>
+          <w:szCs w:val="19"/>
+        </w:rPr>
+        <w:t>class</w:t>
+      </w:r>
+      <w:r>
+        <w:rPr>
+          <w:rFonts w:ascii="Consolas" w:hAnsi="Consolas" w:cs="Consolas"/>
+          <w:color w:val="000000"/>
+          <w:sz w:val="19"/>
+          <w:szCs w:val="19"/>
+        </w:rPr>
+        <w:t xml:space="preserve"> </w:t>
+      </w:r>
+      <w:r>
+        <w:rPr>
+          <w:rFonts w:ascii="Consolas" w:hAnsi="Consolas" w:cs="Consolas"/>
+          <w:color w:val="2B91AF"/>
+          <w:sz w:val="19"/>
+          <w:szCs w:val="19"/>
+        </w:rPr>
+        <w:t>MusicPlayerState</w:t>
+      </w:r>
+      <w:r>
+        <w:rPr>
+          <w:rFonts w:ascii="Consolas" w:hAnsi="Consolas" w:cs="Consolas"/>
+          <w:color w:val="000000"/>
+          <w:sz w:val="19"/>
+          <w:szCs w:val="19"/>
+        </w:rPr>
+        <w:t>;</w:t>
+      </w:r>
+    </w:p>
+    <w:p>
+      <w:pPr>
+        <w:autoSpaceDE w:val="0"/>
+        <w:autoSpaceDN w:val="0"/>
+        <w:adjustRightInd w:val="0"/>
+        <w:spacing w:after="0" w:line="240" w:lineRule="auto"/>
+        <w:rPr>
+          <w:rFonts w:ascii="Consolas" w:hAnsi="Consolas" w:cs="Consolas"/>
+          <w:color w:val="000000"/>
+          <w:sz w:val="19"/>
+          <w:szCs w:val="19"/>
+        </w:rPr>
+      </w:pPr>
+    </w:p>
+    <w:p>
+      <w:pPr>
+        <w:autoSpaceDE w:val="0"/>
+        <w:autoSpaceDN w:val="0"/>
+        <w:adjustRightInd w:val="0"/>
+        <w:spacing w:after="0" w:line="240" w:lineRule="auto"/>
+        <w:rPr>
+          <w:rFonts w:ascii="Consolas" w:hAnsi="Consolas" w:cs="Consolas"/>
+          <w:color w:val="000000"/>
+          <w:sz w:val="19"/>
+          <w:szCs w:val="19"/>
+        </w:rPr>
+      </w:pPr>
+      <w:r>
+        <w:rPr>
+          <w:rFonts w:ascii="Consolas" w:hAnsi="Consolas" w:cs="Consolas"/>
+          <w:color w:val="0000FF"/>
+          <w:sz w:val="19"/>
+          <w:szCs w:val="19"/>
+        </w:rPr>
+        <w:t>class</w:t>
+      </w:r>
+      <w:r>
+        <w:rPr>
+          <w:rFonts w:ascii="Consolas" w:hAnsi="Consolas" w:cs="Consolas"/>
+          <w:color w:val="000000"/>
+          <w:sz w:val="19"/>
+          <w:szCs w:val="19"/>
+        </w:rPr>
+        <w:t xml:space="preserve"> </w:t>
+      </w:r>
+      <w:r>
+        <w:rPr>
+          <w:rFonts w:ascii="Consolas" w:hAnsi="Consolas" w:cs="Consolas"/>
+          <w:color w:val="2B91AF"/>
+          <w:sz w:val="19"/>
+          <w:szCs w:val="19"/>
+        </w:rPr>
+        <w:t>MusicPlayer</w:t>
+      </w:r>
+      <w:r>
+        <w:rPr>
+          <w:rFonts w:ascii="Consolas" w:hAnsi="Consolas" w:cs="Consolas"/>
+          <w:color w:val="000000"/>
+          <w:sz w:val="19"/>
+          <w:szCs w:val="19"/>
+        </w:rPr>
+        <w:t xml:space="preserve"> {</w:t>
+      </w:r>
+    </w:p>
+    <w:p>
+      <w:pPr>
+        <w:autoSpaceDE w:val="0"/>
+        <w:autoSpaceDN w:val="0"/>
+        <w:adjustRightInd w:val="0"/>
+        <w:spacing w:after="0" w:line="240" w:lineRule="auto"/>
+        <w:rPr>
+          <w:rFonts w:ascii="Consolas" w:hAnsi="Consolas" w:cs="Consolas"/>
+          <w:color w:val="000000"/>
+          <w:sz w:val="19"/>
+          <w:szCs w:val="19"/>
+        </w:rPr>
+      </w:pPr>
+      <w:r>
+        <w:rPr>
+          <w:rFonts w:ascii="Consolas" w:hAnsi="Consolas" w:cs="Consolas"/>
+          <w:color w:val="0000FF"/>
+          <w:sz w:val="19"/>
+          <w:szCs w:val="19"/>
+        </w:rPr>
+        <w:t>public</w:t>
+      </w:r>
+      <w:r>
+        <w:rPr>
+          <w:rFonts w:ascii="Consolas" w:hAnsi="Consolas" w:cs="Consolas"/>
+          <w:color w:val="000000"/>
+          <w:sz w:val="19"/>
+          <w:szCs w:val="19"/>
+        </w:rPr>
+        <w:t>:</w:t>
+      </w:r>
+    </w:p>
+    <w:p>
+      <w:pPr>
+        <w:autoSpaceDE w:val="0"/>
+        <w:autoSpaceDN w:val="0"/>
+        <w:adjustRightInd w:val="0"/>
+        <w:spacing w:after="0" w:line="240" w:lineRule="auto"/>
+        <w:rPr>
+          <w:rFonts w:ascii="Consolas" w:hAnsi="Consolas" w:cs="Consolas"/>
+          <w:color w:val="000000"/>
+          <w:sz w:val="19"/>
+          <w:szCs w:val="19"/>
+        </w:rPr>
+      </w:pPr>
+    </w:p>
+    <w:p>
+      <w:pPr>
+        <w:autoSpaceDE w:val="0"/>
+        <w:autoSpaceDN w:val="0"/>
+        <w:adjustRightInd w:val="0"/>
+        <w:spacing w:after="0" w:line="240" w:lineRule="auto"/>
+        <w:rPr>
+          <w:rFonts w:ascii="Consolas" w:hAnsi="Consolas" w:cs="Consolas"/>
+          <w:color w:val="000000"/>
+          <w:sz w:val="19"/>
+          <w:szCs w:val="19"/>
+        </w:rPr>
+      </w:pPr>
+      <w:r>
+        <w:rPr>
+          <w:rFonts w:ascii="Consolas" w:hAnsi="Consolas" w:cs="Consolas"/>
+          <w:color w:val="000000"/>
+          <w:sz w:val="19"/>
+          <w:szCs w:val="19"/>
+        </w:rPr>
+        <w:tab/>
+      </w:r>
       <w:proofErr w:type="gramStart"/>
       <w:r>
         <w:rPr>
           <w:rFonts w:ascii="Consolas" w:hAnsi="Consolas" w:cs="Consolas"/>
+          <w:color w:val="000000"/>
+          <w:sz w:val="19"/>
+          <w:szCs w:val="19"/>
+        </w:rPr>
+        <w:t>MusicPlayer(</w:t>
+      </w:r>
+      <w:proofErr w:type="gramEnd"/>
+      <w:r>
+        <w:rPr>
+          <w:rFonts w:ascii="Consolas" w:hAnsi="Consolas" w:cs="Consolas"/>
+          <w:color w:val="000000"/>
+          <w:sz w:val="19"/>
+          <w:szCs w:val="19"/>
+        </w:rPr>
+        <w:t>);</w:t>
+      </w:r>
+    </w:p>
+    <w:p>
+      <w:pPr>
+        <w:autoSpaceDE w:val="0"/>
+        <w:autoSpaceDN w:val="0"/>
+        <w:adjustRightInd w:val="0"/>
+        <w:spacing w:after="0" w:line="240" w:lineRule="auto"/>
+        <w:rPr>
+          <w:rFonts w:ascii="Consolas" w:hAnsi="Consolas" w:cs="Consolas"/>
+          <w:color w:val="000000"/>
+          <w:sz w:val="19"/>
+          <w:szCs w:val="19"/>
+        </w:rPr>
+      </w:pPr>
+      <w:r>
+        <w:rPr>
+          <w:rFonts w:ascii="Consolas" w:hAnsi="Consolas" w:cs="Consolas"/>
+          <w:color w:val="000000"/>
+          <w:sz w:val="19"/>
+          <w:szCs w:val="19"/>
+        </w:rPr>
+        <w:tab/>
+      </w:r>
+      <w:r>
+        <w:rPr>
+          <w:rFonts w:ascii="Consolas" w:hAnsi="Consolas" w:cs="Consolas"/>
           <w:color w:val="0000FF"/>
           <w:sz w:val="19"/>
           <w:szCs w:val="19"/>
         </w:rPr>
+        <w:t>virtual</w:t>
+      </w:r>
+      <w:r>
+        <w:rPr>
+          <w:rFonts w:ascii="Consolas" w:hAnsi="Consolas" w:cs="Consolas"/>
+          <w:color w:val="000000"/>
+          <w:sz w:val="19"/>
+          <w:szCs w:val="19"/>
+        </w:rPr>
+        <w:t xml:space="preserve"> ~</w:t>
+      </w:r>
+      <w:proofErr w:type="gramStart"/>
+      <w:r>
+        <w:rPr>
+          <w:rFonts w:ascii="Consolas" w:hAnsi="Consolas" w:cs="Consolas"/>
+          <w:color w:val="000000"/>
+          <w:sz w:val="19"/>
+          <w:szCs w:val="19"/>
+        </w:rPr>
+        <w:t>MusicPlayer(</w:t>
+      </w:r>
+      <w:proofErr w:type="gramEnd"/>
+      <w:r>
+        <w:rPr>
+          <w:rFonts w:ascii="Consolas" w:hAnsi="Consolas" w:cs="Consolas"/>
+          <w:color w:val="000000"/>
+          <w:sz w:val="19"/>
+          <w:szCs w:val="19"/>
+        </w:rPr>
+        <w:t>);</w:t>
+      </w:r>
+    </w:p>
+    <w:p>
+      <w:pPr>
+        <w:autoSpaceDE w:val="0"/>
+        <w:autoSpaceDN w:val="0"/>
+        <w:adjustRightInd w:val="0"/>
+        <w:spacing w:after="0" w:line="240" w:lineRule="auto"/>
+        <w:rPr>
+          <w:rFonts w:ascii="Consolas" w:hAnsi="Consolas" w:cs="Consolas"/>
+          <w:color w:val="000000"/>
+          <w:sz w:val="19"/>
+          <w:szCs w:val="19"/>
+        </w:rPr>
+      </w:pPr>
+    </w:p>
+    <w:p>
+      <w:pPr>
+        <w:autoSpaceDE w:val="0"/>
+        <w:autoSpaceDN w:val="0"/>
+        <w:adjustRightInd w:val="0"/>
+        <w:spacing w:after="0" w:line="240" w:lineRule="auto"/>
+        <w:rPr>
+          <w:rFonts w:ascii="Consolas" w:hAnsi="Consolas" w:cs="Consolas"/>
+          <w:color w:val="000000"/>
+          <w:sz w:val="19"/>
+          <w:szCs w:val="19"/>
+        </w:rPr>
+      </w:pPr>
+      <w:r>
+        <w:rPr>
+          <w:rFonts w:ascii="Consolas" w:hAnsi="Consolas" w:cs="Consolas"/>
+          <w:color w:val="000000"/>
+          <w:sz w:val="19"/>
+          <w:szCs w:val="19"/>
+        </w:rPr>
+        <w:tab/>
+      </w:r>
+      <w:r>
+        <w:rPr>
+          <w:rFonts w:ascii="Consolas" w:hAnsi="Consolas" w:cs="Consolas"/>
+          <w:color w:val="0000FF"/>
+          <w:sz w:val="19"/>
+          <w:szCs w:val="19"/>
+        </w:rPr>
+        <w:t>void</w:t>
+      </w:r>
+      <w:r>
+        <w:rPr>
+          <w:rFonts w:ascii="Consolas" w:hAnsi="Consolas" w:cs="Consolas"/>
+          <w:color w:val="000000"/>
+          <w:sz w:val="19"/>
+          <w:szCs w:val="19"/>
+        </w:rPr>
+        <w:t xml:space="preserve"> </w:t>
+      </w:r>
+      <w:proofErr w:type="gramStart"/>
+      <w:r>
+        <w:rPr>
+          <w:rFonts w:ascii="Consolas" w:hAnsi="Consolas" w:cs="Consolas"/>
+          <w:color w:val="000000"/>
+          <w:sz w:val="19"/>
+          <w:szCs w:val="19"/>
+        </w:rPr>
+        <w:t>Play(</w:t>
+      </w:r>
+      <w:proofErr w:type="gramEnd"/>
+      <w:r>
+        <w:rPr>
+          <w:rFonts w:ascii="Consolas" w:hAnsi="Consolas" w:cs="Consolas"/>
+          <w:color w:val="000000"/>
+          <w:sz w:val="19"/>
+          <w:szCs w:val="19"/>
+        </w:rPr>
+        <w:t>);</w:t>
+      </w:r>
+    </w:p>
+    <w:p>
+      <w:pPr>
+        <w:autoSpaceDE w:val="0"/>
+        <w:autoSpaceDN w:val="0"/>
+        <w:adjustRightInd w:val="0"/>
+        <w:spacing w:after="0" w:line="240" w:lineRule="auto"/>
+        <w:rPr>
+          <w:rFonts w:ascii="Consolas" w:hAnsi="Consolas" w:cs="Consolas"/>
+          <w:color w:val="000000"/>
+          <w:sz w:val="19"/>
+          <w:szCs w:val="19"/>
+        </w:rPr>
+      </w:pPr>
+      <w:r>
+        <w:rPr>
+          <w:rFonts w:ascii="Consolas" w:hAnsi="Consolas" w:cs="Consolas"/>
+          <w:color w:val="000000"/>
+          <w:sz w:val="19"/>
+          <w:szCs w:val="19"/>
+        </w:rPr>
+        <w:tab/>
+      </w:r>
+      <w:r>
+        <w:rPr>
+          <w:rFonts w:ascii="Consolas" w:hAnsi="Consolas" w:cs="Consolas"/>
+          <w:color w:val="0000FF"/>
+          <w:sz w:val="19"/>
+          <w:szCs w:val="19"/>
+        </w:rPr>
+        <w:t>void</w:t>
+      </w:r>
+      <w:r>
+        <w:rPr>
+          <w:rFonts w:ascii="Consolas" w:hAnsi="Consolas" w:cs="Consolas"/>
+          <w:color w:val="000000"/>
+          <w:sz w:val="19"/>
+          <w:szCs w:val="19"/>
+        </w:rPr>
+        <w:t xml:space="preserve"> </w:t>
+      </w:r>
+      <w:proofErr w:type="gramStart"/>
+      <w:r>
+        <w:rPr>
+          <w:rFonts w:ascii="Consolas" w:hAnsi="Consolas" w:cs="Consolas"/>
+          <w:color w:val="000000"/>
+          <w:sz w:val="19"/>
+          <w:szCs w:val="19"/>
+        </w:rPr>
+        <w:t>Pause(</w:t>
+      </w:r>
+      <w:proofErr w:type="gramEnd"/>
+      <w:r>
+        <w:rPr>
+          <w:rFonts w:ascii="Consolas" w:hAnsi="Consolas" w:cs="Consolas"/>
+          <w:color w:val="000000"/>
+          <w:sz w:val="19"/>
+          <w:szCs w:val="19"/>
+        </w:rPr>
+        <w:t>);</w:t>
+      </w:r>
+    </w:p>
+    <w:p>
+      <w:pPr>
+        <w:autoSpaceDE w:val="0"/>
+        <w:autoSpaceDN w:val="0"/>
+        <w:adjustRightInd w:val="0"/>
+        <w:spacing w:after="0" w:line="240" w:lineRule="auto"/>
+        <w:rPr>
+          <w:rFonts w:ascii="Consolas" w:hAnsi="Consolas" w:cs="Consolas"/>
+          <w:color w:val="000000"/>
+          <w:sz w:val="19"/>
+          <w:szCs w:val="19"/>
+        </w:rPr>
+      </w:pPr>
+      <w:r>
+        <w:rPr>
+          <w:rFonts w:ascii="Consolas" w:hAnsi="Consolas" w:cs="Consolas"/>
+          <w:color w:val="000000"/>
+          <w:sz w:val="19"/>
+          <w:szCs w:val="19"/>
+        </w:rPr>
+        <w:tab/>
+      </w:r>
+      <w:r>
+        <w:rPr>
+          <w:rFonts w:ascii="Consolas" w:hAnsi="Consolas" w:cs="Consolas"/>
+          <w:color w:val="0000FF"/>
+          <w:sz w:val="19"/>
+          <w:szCs w:val="19"/>
+        </w:rPr>
+        <w:t>void</w:t>
+      </w:r>
+      <w:r>
+        <w:rPr>
+          <w:rFonts w:ascii="Consolas" w:hAnsi="Consolas" w:cs="Consolas"/>
+          <w:color w:val="000000"/>
+          <w:sz w:val="19"/>
+          <w:szCs w:val="19"/>
+        </w:rPr>
+        <w:t xml:space="preserve"> </w:t>
+      </w:r>
+      <w:proofErr w:type="gramStart"/>
+      <w:r>
+        <w:rPr>
+          <w:rFonts w:ascii="Consolas" w:hAnsi="Consolas" w:cs="Consolas"/>
+          <w:color w:val="000000"/>
+          <w:sz w:val="19"/>
+          <w:szCs w:val="19"/>
+        </w:rPr>
+        <w:t>Stop(</w:t>
+      </w:r>
+      <w:proofErr w:type="gramEnd"/>
+      <w:r>
+        <w:rPr>
+          <w:rFonts w:ascii="Consolas" w:hAnsi="Consolas" w:cs="Consolas"/>
+          <w:color w:val="000000"/>
+          <w:sz w:val="19"/>
+          <w:szCs w:val="19"/>
+        </w:rPr>
+        <w:t>);</w:t>
+      </w:r>
+    </w:p>
+    <w:p>
+      <w:pPr>
+        <w:autoSpaceDE w:val="0"/>
+        <w:autoSpaceDN w:val="0"/>
+        <w:adjustRightInd w:val="0"/>
+        <w:spacing w:after="0" w:line="240" w:lineRule="auto"/>
+        <w:rPr>
+          <w:rFonts w:ascii="Consolas" w:hAnsi="Consolas" w:cs="Consolas"/>
+          <w:color w:val="000000"/>
+          <w:sz w:val="19"/>
+          <w:szCs w:val="19"/>
+        </w:rPr>
+      </w:pPr>
+    </w:p>
+    <w:p>
+      <w:pPr>
+        <w:autoSpaceDE w:val="0"/>
+        <w:autoSpaceDN w:val="0"/>
+        <w:adjustRightInd w:val="0"/>
+        <w:spacing w:after="0" w:line="240" w:lineRule="auto"/>
+        <w:rPr>
+          <w:rFonts w:ascii="Consolas" w:hAnsi="Consolas" w:cs="Consolas"/>
+          <w:color w:val="000000"/>
+          <w:sz w:val="19"/>
+          <w:szCs w:val="19"/>
+        </w:rPr>
+      </w:pPr>
+      <w:r>
+        <w:rPr>
+          <w:rFonts w:ascii="Consolas" w:hAnsi="Consolas" w:cs="Consolas"/>
+          <w:color w:val="000000"/>
+          <w:sz w:val="19"/>
+          <w:szCs w:val="19"/>
+        </w:rPr>
+        <w:tab/>
+      </w:r>
+      <w:r>
+        <w:rPr>
+          <w:rFonts w:ascii="Consolas" w:hAnsi="Consolas" w:cs="Consolas"/>
+          <w:color w:val="0000FF"/>
+          <w:sz w:val="19"/>
+          <w:szCs w:val="19"/>
+        </w:rPr>
+        <w:t>void</w:t>
+      </w:r>
+      <w:r>
+        <w:rPr>
+          <w:rFonts w:ascii="Consolas" w:hAnsi="Consolas" w:cs="Consolas"/>
+          <w:color w:val="000000"/>
+          <w:sz w:val="19"/>
+          <w:szCs w:val="19"/>
+        </w:rPr>
+        <w:t xml:space="preserve"> </w:t>
+      </w:r>
+      <w:proofErr w:type="spellStart"/>
+      <w:proofErr w:type="gramStart"/>
+      <w:r>
+        <w:rPr>
+          <w:rFonts w:ascii="Consolas" w:hAnsi="Consolas" w:cs="Consolas"/>
+          <w:color w:val="000000"/>
+          <w:sz w:val="19"/>
+          <w:szCs w:val="19"/>
+        </w:rPr>
+        <w:t>SetState</w:t>
+      </w:r>
+      <w:proofErr w:type="spellEnd"/>
+      <w:r>
+        <w:rPr>
+          <w:rFonts w:ascii="Consolas" w:hAnsi="Consolas" w:cs="Consolas"/>
+          <w:color w:val="000000"/>
+          <w:sz w:val="19"/>
+          <w:szCs w:val="19"/>
+        </w:rPr>
+        <w:t>(</w:t>
+      </w:r>
+      <w:proofErr w:type="gramEnd"/>
+      <w:r>
+        <w:rPr>
+          <w:rFonts w:ascii="Consolas" w:hAnsi="Consolas" w:cs="Consolas"/>
+          <w:color w:val="2B91AF"/>
+          <w:sz w:val="19"/>
+          <w:szCs w:val="19"/>
+        </w:rPr>
+        <w:t>MusicPlayerState</w:t>
+      </w:r>
+      <w:r>
+        <w:rPr>
+          <w:rFonts w:ascii="Consolas" w:hAnsi="Consolas" w:cs="Consolas"/>
+          <w:color w:val="000000"/>
+          <w:sz w:val="19"/>
+          <w:szCs w:val="19"/>
+        </w:rPr>
+        <w:t xml:space="preserve"> *</w:t>
+      </w:r>
+      <w:r>
+        <w:rPr>
+          <w:rFonts w:ascii="Consolas" w:hAnsi="Consolas" w:cs="Consolas"/>
+          <w:color w:val="808080"/>
+          <w:sz w:val="19"/>
+          <w:szCs w:val="19"/>
+        </w:rPr>
+        <w:t>state</w:t>
+      </w:r>
+      <w:r>
+        <w:rPr>
+          <w:rFonts w:ascii="Consolas" w:hAnsi="Consolas" w:cs="Consolas"/>
+          <w:color w:val="000000"/>
+          <w:sz w:val="19"/>
+          <w:szCs w:val="19"/>
+        </w:rPr>
+        <w:t>);</w:t>
+      </w:r>
+      <w:r>
+        <w:rPr>
+          <w:rFonts w:ascii="Consolas" w:hAnsi="Consolas" w:cs="Consolas"/>
+          <w:color w:val="000000"/>
+          <w:sz w:val="19"/>
+          <w:szCs w:val="19"/>
+        </w:rPr>
+        <w:tab/>
+      </w:r>
+      <w:r>
+        <w:rPr>
+          <w:rFonts w:ascii="Consolas" w:hAnsi="Consolas" w:cs="Consolas"/>
+          <w:color w:val="000000"/>
+          <w:sz w:val="19"/>
+          <w:szCs w:val="19"/>
+        </w:rPr>
+        <w:tab/>
+      </w:r>
+    </w:p>
+    <w:p>
+      <w:pPr>
+        <w:autoSpaceDE w:val="0"/>
+        <w:autoSpaceDN w:val="0"/>
+        <w:adjustRightInd w:val="0"/>
+        <w:spacing w:after="0" w:line="240" w:lineRule="auto"/>
+        <w:rPr>
+          <w:rFonts w:ascii="Consolas" w:hAnsi="Consolas" w:cs="Consolas"/>
+          <w:color w:val="000000"/>
+          <w:sz w:val="19"/>
+          <w:szCs w:val="19"/>
+        </w:rPr>
+      </w:pPr>
+      <w:r>
+        <w:rPr>
+          <w:rFonts w:ascii="Consolas" w:hAnsi="Consolas" w:cs="Consolas"/>
+          <w:color w:val="000000"/>
+          <w:sz w:val="19"/>
+          <w:szCs w:val="19"/>
+        </w:rPr>
+        <w:tab/>
+      </w:r>
+    </w:p>
+    <w:p>
+      <w:pPr>
+        <w:autoSpaceDE w:val="0"/>
+        <w:autoSpaceDN w:val="0"/>
+        <w:adjustRightInd w:val="0"/>
+        <w:spacing w:after="0" w:line="240" w:lineRule="auto"/>
+        <w:rPr>
+          <w:rFonts w:ascii="Consolas" w:hAnsi="Consolas" w:cs="Consolas"/>
+          <w:color w:val="000000"/>
+          <w:sz w:val="19"/>
+          <w:szCs w:val="19"/>
+        </w:rPr>
+      </w:pPr>
+      <w:r>
+        <w:rPr>
+          <w:rFonts w:ascii="Consolas" w:hAnsi="Consolas" w:cs="Consolas"/>
+          <w:color w:val="0000FF"/>
+          <w:sz w:val="19"/>
+          <w:szCs w:val="19"/>
+        </w:rPr>
+        <w:t>private</w:t>
+      </w:r>
+      <w:r>
+        <w:rPr>
+          <w:rFonts w:ascii="Consolas" w:hAnsi="Consolas" w:cs="Consolas"/>
+          <w:color w:val="000000"/>
+          <w:sz w:val="19"/>
+          <w:szCs w:val="19"/>
+        </w:rPr>
+        <w:t>:</w:t>
+      </w:r>
+    </w:p>
+    <w:p>
+      <w:pPr>
+        <w:autoSpaceDE w:val="0"/>
+        <w:autoSpaceDN w:val="0"/>
+        <w:adjustRightInd w:val="0"/>
+        <w:spacing w:after="0" w:line="240" w:lineRule="auto"/>
+        <w:rPr>
+          <w:rFonts w:ascii="Consolas" w:hAnsi="Consolas" w:cs="Consolas"/>
+          <w:color w:val="000000"/>
+          <w:sz w:val="19"/>
+          <w:szCs w:val="19"/>
+        </w:rPr>
+      </w:pPr>
+      <w:r>
+        <w:rPr>
+          <w:rFonts w:ascii="Consolas" w:hAnsi="Consolas" w:cs="Consolas"/>
+          <w:color w:val="000000"/>
+          <w:sz w:val="19"/>
+          <w:szCs w:val="19"/>
+        </w:rPr>
+        <w:tab/>
+      </w:r>
+      <w:r>
+        <w:rPr>
+          <w:rFonts w:ascii="Consolas" w:hAnsi="Consolas" w:cs="Consolas"/>
+          <w:color w:val="2B91AF"/>
+          <w:sz w:val="19"/>
+          <w:szCs w:val="19"/>
+        </w:rPr>
+        <w:t>MusicPlayerState</w:t>
+      </w:r>
+      <w:r>
+        <w:rPr>
+          <w:rFonts w:ascii="Consolas" w:hAnsi="Consolas" w:cs="Consolas"/>
+          <w:color w:val="000000"/>
+          <w:sz w:val="19"/>
+          <w:szCs w:val="19"/>
+        </w:rPr>
+        <w:t xml:space="preserve"> * </w:t>
+      </w:r>
+      <w:proofErr w:type="spellStart"/>
+      <w:r>
+        <w:rPr>
+          <w:rFonts w:ascii="Consolas" w:hAnsi="Consolas" w:cs="Consolas"/>
+          <w:color w:val="000000"/>
+          <w:sz w:val="19"/>
+          <w:szCs w:val="19"/>
+        </w:rPr>
+        <w:t>m_pState</w:t>
+      </w:r>
+      <w:proofErr w:type="spellEnd"/>
+      <w:r>
+        <w:rPr>
+          <w:rFonts w:ascii="Consolas" w:hAnsi="Consolas" w:cs="Consolas"/>
+          <w:color w:val="000000"/>
+          <w:sz w:val="19"/>
+          <w:szCs w:val="19"/>
+        </w:rPr>
+        <w:t>;</w:t>
+      </w:r>
+    </w:p>
+    <w:p>
+      <w:pPr>
+        <w:rPr>
+          <w:rFonts w:ascii="Consolas" w:hAnsi="Consolas" w:cs="Consolas"/>
+          <w:color w:val="000000"/>
+          <w:sz w:val="19"/>
+          <w:szCs w:val="19"/>
+        </w:rPr>
+      </w:pPr>
+      <w:r>
+        <w:rPr>
+          <w:rFonts w:ascii="Consolas" w:hAnsi="Consolas" w:cs="Consolas"/>
+          <w:color w:val="000000"/>
+          <w:sz w:val="19"/>
+          <w:szCs w:val="19"/>
+        </w:rPr>
+        <w:t>};</w:t>
+      </w:r>
+    </w:p>
+    <w:p>
+      <w:pPr>
+        <w:autoSpaceDE w:val="0"/>
+        <w:autoSpaceDN w:val="0"/>
+        <w:adjustRightInd w:val="0"/>
+        <w:spacing w:after="0" w:line="240" w:lineRule="auto"/>
+        <w:rPr>
+          <w:rFonts w:ascii="Consolas" w:hAnsi="Consolas" w:cs="Consolas"/>
+          <w:color w:val="000000"/>
+          <w:sz w:val="19"/>
+          <w:szCs w:val="19"/>
+        </w:rPr>
+      </w:pPr>
+    </w:p>
+    <w:p>
+      <w:pPr>
+        <w:autoSpaceDE w:val="0"/>
+        <w:autoSpaceDN w:val="0"/>
+        <w:adjustRightInd w:val="0"/>
+        <w:spacing w:after="0" w:line="240" w:lineRule="auto"/>
+        <w:rPr>
+          <w:rFonts w:ascii="Consolas" w:hAnsi="Consolas" w:cs="Consolas"/>
+          <w:color w:val="000000"/>
+          <w:sz w:val="19"/>
+          <w:szCs w:val="19"/>
+        </w:rPr>
+      </w:pPr>
+      <w:r>
+        <w:rPr>
+          <w:rFonts w:ascii="Consolas" w:hAnsi="Consolas" w:cs="Consolas"/>
+          <w:color w:val="0000FF"/>
+          <w:sz w:val="19"/>
+          <w:szCs w:val="19"/>
+        </w:rPr>
         <w:t>class</w:t>
       </w:r>
-      <w:proofErr w:type="gramEnd"/>
       <w:r>
         <w:rPr>
           <w:rFonts w:ascii="Consolas" w:hAnsi="Consolas" w:cs="Consolas"/>
@@ -699,37 +1399,22 @@
           <w:sz w:val="19"/>
           <w:szCs w:val="19"/>
         </w:rPr>
-        <w:t>;</w:t>
-      </w:r>
-    </w:p>
-    <w:p>
-      <w:pPr>
-        <w:autoSpaceDE w:val="0"/>
-        <w:autoSpaceDN w:val="0"/>
-        <w:adjustRightInd w:val="0"/>
-        <w:spacing w:after="0" w:line="240" w:lineRule="auto"/>
-        <w:rPr>
-          <w:rFonts w:ascii="Consolas" w:hAnsi="Consolas" w:cs="Consolas"/>
-          <w:color w:val="000000"/>
-          <w:sz w:val="19"/>
-          <w:szCs w:val="19"/>
-        </w:rPr>
-      </w:pPr>
-    </w:p>
-    <w:p>
-      <w:pPr>
-        <w:autoSpaceDE w:val="0"/>
-        <w:autoSpaceDN w:val="0"/>
-        <w:adjustRightInd w:val="0"/>
-        <w:spacing w:after="0" w:line="240" w:lineRule="auto"/>
-        <w:rPr>
-          <w:rFonts w:ascii="Consolas" w:hAnsi="Consolas" w:cs="Consolas"/>
-          <w:color w:val="000000"/>
-          <w:sz w:val="19"/>
-          <w:szCs w:val="19"/>
-        </w:rPr>
-      </w:pPr>
-      <w:proofErr w:type="gramStart"/>
+        <w:t xml:space="preserve"> {</w:t>
+      </w:r>
+    </w:p>
+    <w:p>
+      <w:pPr>
+        <w:autoSpaceDE w:val="0"/>
+        <w:autoSpaceDN w:val="0"/>
+        <w:adjustRightInd w:val="0"/>
+        <w:spacing w:after="0" w:line="240" w:lineRule="auto"/>
+        <w:rPr>
+          <w:rFonts w:ascii="Consolas" w:hAnsi="Consolas" w:cs="Consolas"/>
+          <w:color w:val="000000"/>
+          <w:sz w:val="19"/>
+          <w:szCs w:val="19"/>
+        </w:rPr>
+      </w:pPr>
       <w:r>
         <w:rPr>
           <w:rFonts w:ascii="Consolas" w:hAnsi="Consolas" w:cs="Consolas"/>
@@ -737,672 +1422,8 @@
           <w:sz w:val="19"/>
           <w:szCs w:val="19"/>
         </w:rPr>
-        <w:t>class</w:t>
-      </w:r>
-      <w:proofErr w:type="gramEnd"/>
-      <w:r>
-        <w:rPr>
-          <w:rFonts w:ascii="Consolas" w:hAnsi="Consolas" w:cs="Consolas"/>
-          <w:color w:val="000000"/>
-          <w:sz w:val="19"/>
-          <w:szCs w:val="19"/>
-        </w:rPr>
-        <w:t xml:space="preserve"> </w:t>
-      </w:r>
-      <w:r>
-        <w:rPr>
-          <w:rFonts w:ascii="Consolas" w:hAnsi="Consolas" w:cs="Consolas"/>
-          <w:color w:val="2B91AF"/>
-          <w:sz w:val="19"/>
-          <w:szCs w:val="19"/>
-        </w:rPr>
-        <w:t>MusicPlayer</w:t>
-      </w:r>
-      <w:r>
-        <w:rPr>
-          <w:rFonts w:ascii="Consolas" w:hAnsi="Consolas" w:cs="Consolas"/>
-          <w:color w:val="000000"/>
-          <w:sz w:val="19"/>
-          <w:szCs w:val="19"/>
-        </w:rPr>
-        <w:t xml:space="preserve"> {</w:t>
-      </w:r>
-    </w:p>
-    <w:p>
-      <w:pPr>
-        <w:autoSpaceDE w:val="0"/>
-        <w:autoSpaceDN w:val="0"/>
-        <w:adjustRightInd w:val="0"/>
-        <w:spacing w:after="0" w:line="240" w:lineRule="auto"/>
-        <w:rPr>
-          <w:rFonts w:ascii="Consolas" w:hAnsi="Consolas" w:cs="Consolas"/>
-          <w:color w:val="000000"/>
-          <w:sz w:val="19"/>
-          <w:szCs w:val="19"/>
-        </w:rPr>
-      </w:pPr>
-      <w:proofErr w:type="gramStart"/>
-      <w:r>
-        <w:rPr>
-          <w:rFonts w:ascii="Consolas" w:hAnsi="Consolas" w:cs="Consolas"/>
-          <w:color w:val="0000FF"/>
-          <w:sz w:val="19"/>
-          <w:szCs w:val="19"/>
-        </w:rPr>
         <w:t>public</w:t>
       </w:r>
-      <w:proofErr w:type="gramEnd"/>
-      <w:r>
-        <w:rPr>
-          <w:rFonts w:ascii="Consolas" w:hAnsi="Consolas" w:cs="Consolas"/>
-          <w:color w:val="000000"/>
-          <w:sz w:val="19"/>
-          <w:szCs w:val="19"/>
-        </w:rPr>
-        <w:t>:</w:t>
-      </w:r>
-    </w:p>
-    <w:p>
-      <w:pPr>
-        <w:autoSpaceDE w:val="0"/>
-        <w:autoSpaceDN w:val="0"/>
-        <w:adjustRightInd w:val="0"/>
-        <w:spacing w:after="0" w:line="240" w:lineRule="auto"/>
-        <w:rPr>
-          <w:rFonts w:ascii="Consolas" w:hAnsi="Consolas" w:cs="Consolas"/>
-          <w:color w:val="000000"/>
-          <w:sz w:val="19"/>
-          <w:szCs w:val="19"/>
-        </w:rPr>
-      </w:pPr>
-    </w:p>
-    <w:p>
-      <w:pPr>
-        <w:autoSpaceDE w:val="0"/>
-        <w:autoSpaceDN w:val="0"/>
-        <w:adjustRightInd w:val="0"/>
-        <w:spacing w:after="0" w:line="240" w:lineRule="auto"/>
-        <w:rPr>
-          <w:rFonts w:ascii="Consolas" w:hAnsi="Consolas" w:cs="Consolas"/>
-          <w:color w:val="000000"/>
-          <w:sz w:val="19"/>
-          <w:szCs w:val="19"/>
-        </w:rPr>
-      </w:pPr>
-      <w:r>
-        <w:rPr>
-          <w:rFonts w:ascii="Consolas" w:hAnsi="Consolas" w:cs="Consolas"/>
-          <w:color w:val="000000"/>
-          <w:sz w:val="19"/>
-          <w:szCs w:val="19"/>
-        </w:rPr>
-        <w:tab/>
-      </w:r>
-      <w:proofErr w:type="gramStart"/>
-      <w:r>
-        <w:rPr>
-          <w:rFonts w:ascii="Consolas" w:hAnsi="Consolas" w:cs="Consolas"/>
-          <w:color w:val="000000"/>
-          <w:sz w:val="19"/>
-          <w:szCs w:val="19"/>
-        </w:rPr>
-        <w:t>MusicPlayer(</w:t>
-      </w:r>
-      <w:proofErr w:type="gramEnd"/>
-      <w:r>
-        <w:rPr>
-          <w:rFonts w:ascii="Consolas" w:hAnsi="Consolas" w:cs="Consolas"/>
-          <w:color w:val="000000"/>
-          <w:sz w:val="19"/>
-          <w:szCs w:val="19"/>
-        </w:rPr>
-        <w:t>);</w:t>
-      </w:r>
-    </w:p>
-    <w:p>
-      <w:pPr>
-        <w:autoSpaceDE w:val="0"/>
-        <w:autoSpaceDN w:val="0"/>
-        <w:adjustRightInd w:val="0"/>
-        <w:spacing w:after="0" w:line="240" w:lineRule="auto"/>
-        <w:rPr>
-          <w:rFonts w:ascii="Consolas" w:hAnsi="Consolas" w:cs="Consolas"/>
-          <w:color w:val="000000"/>
-          <w:sz w:val="19"/>
-          <w:szCs w:val="19"/>
-        </w:rPr>
-      </w:pPr>
-      <w:r>
-        <w:rPr>
-          <w:rFonts w:ascii="Consolas" w:hAnsi="Consolas" w:cs="Consolas"/>
-          <w:color w:val="000000"/>
-          <w:sz w:val="19"/>
-          <w:szCs w:val="19"/>
-        </w:rPr>
-        <w:tab/>
-      </w:r>
-      <w:proofErr w:type="gramStart"/>
-      <w:r>
-        <w:rPr>
-          <w:rFonts w:ascii="Consolas" w:hAnsi="Consolas" w:cs="Consolas"/>
-          <w:color w:val="0000FF"/>
-          <w:sz w:val="19"/>
-          <w:szCs w:val="19"/>
-        </w:rPr>
-        <w:t>virtual</w:t>
-      </w:r>
-      <w:proofErr w:type="gramEnd"/>
-      <w:r>
-        <w:rPr>
-          <w:rFonts w:ascii="Consolas" w:hAnsi="Consolas" w:cs="Consolas"/>
-          <w:color w:val="000000"/>
-          <w:sz w:val="19"/>
-          <w:szCs w:val="19"/>
-        </w:rPr>
-        <w:t xml:space="preserve"> ~MusicPlayer();</w:t>
-      </w:r>
-    </w:p>
-    <w:p>
-      <w:pPr>
-        <w:autoSpaceDE w:val="0"/>
-        <w:autoSpaceDN w:val="0"/>
-        <w:adjustRightInd w:val="0"/>
-        <w:spacing w:after="0" w:line="240" w:lineRule="auto"/>
-        <w:rPr>
-          <w:rFonts w:ascii="Consolas" w:hAnsi="Consolas" w:cs="Consolas"/>
-          <w:color w:val="000000"/>
-          <w:sz w:val="19"/>
-          <w:szCs w:val="19"/>
-        </w:rPr>
-      </w:pPr>
-    </w:p>
-    <w:p>
-      <w:pPr>
-        <w:autoSpaceDE w:val="0"/>
-        <w:autoSpaceDN w:val="0"/>
-        <w:adjustRightInd w:val="0"/>
-        <w:spacing w:after="0" w:line="240" w:lineRule="auto"/>
-        <w:rPr>
-          <w:rFonts w:ascii="Consolas" w:hAnsi="Consolas" w:cs="Consolas"/>
-          <w:color w:val="000000"/>
-          <w:sz w:val="19"/>
-          <w:szCs w:val="19"/>
-        </w:rPr>
-      </w:pPr>
-      <w:r>
-        <w:rPr>
-          <w:rFonts w:ascii="Consolas" w:hAnsi="Consolas" w:cs="Consolas"/>
-          <w:color w:val="000000"/>
-          <w:sz w:val="19"/>
-          <w:szCs w:val="19"/>
-        </w:rPr>
-        <w:tab/>
-      </w:r>
-      <w:proofErr w:type="gramStart"/>
-      <w:r>
-        <w:rPr>
-          <w:rFonts w:ascii="Consolas" w:hAnsi="Consolas" w:cs="Consolas"/>
-          <w:color w:val="0000FF"/>
-          <w:sz w:val="19"/>
-          <w:szCs w:val="19"/>
-        </w:rPr>
-        <w:t>void</w:t>
-      </w:r>
-      <w:proofErr w:type="gramEnd"/>
-      <w:r>
-        <w:rPr>
-          <w:rFonts w:ascii="Consolas" w:hAnsi="Consolas" w:cs="Consolas"/>
-          <w:color w:val="000000"/>
-          <w:sz w:val="19"/>
-          <w:szCs w:val="19"/>
-        </w:rPr>
-        <w:t xml:space="preserve"> Play();</w:t>
-      </w:r>
-    </w:p>
-    <w:p>
-      <w:pPr>
-        <w:autoSpaceDE w:val="0"/>
-        <w:autoSpaceDN w:val="0"/>
-        <w:adjustRightInd w:val="0"/>
-        <w:spacing w:after="0" w:line="240" w:lineRule="auto"/>
-        <w:rPr>
-          <w:rFonts w:ascii="Consolas" w:hAnsi="Consolas" w:cs="Consolas"/>
-          <w:color w:val="000000"/>
-          <w:sz w:val="19"/>
-          <w:szCs w:val="19"/>
-        </w:rPr>
-      </w:pPr>
-      <w:r>
-        <w:rPr>
-          <w:rFonts w:ascii="Consolas" w:hAnsi="Consolas" w:cs="Consolas"/>
-          <w:color w:val="000000"/>
-          <w:sz w:val="19"/>
-          <w:szCs w:val="19"/>
-        </w:rPr>
-        <w:tab/>
-      </w:r>
-      <w:proofErr w:type="gramStart"/>
-      <w:r>
-        <w:rPr>
-          <w:rFonts w:ascii="Consolas" w:hAnsi="Consolas" w:cs="Consolas"/>
-          <w:color w:val="0000FF"/>
-          <w:sz w:val="19"/>
-          <w:szCs w:val="19"/>
-        </w:rPr>
-        <w:t>void</w:t>
-      </w:r>
-      <w:proofErr w:type="gramEnd"/>
-      <w:r>
-        <w:rPr>
-          <w:rFonts w:ascii="Consolas" w:hAnsi="Consolas" w:cs="Consolas"/>
-          <w:color w:val="000000"/>
-          <w:sz w:val="19"/>
-          <w:szCs w:val="19"/>
-        </w:rPr>
-        <w:t xml:space="preserve"> Pause();</w:t>
-      </w:r>
-    </w:p>
-    <w:p>
-      <w:pPr>
-        <w:autoSpaceDE w:val="0"/>
-        <w:autoSpaceDN w:val="0"/>
-        <w:adjustRightInd w:val="0"/>
-        <w:spacing w:after="0" w:line="240" w:lineRule="auto"/>
-        <w:rPr>
-          <w:rFonts w:ascii="Consolas" w:hAnsi="Consolas" w:cs="Consolas"/>
-          <w:color w:val="000000"/>
-          <w:sz w:val="19"/>
-          <w:szCs w:val="19"/>
-        </w:rPr>
-      </w:pPr>
-      <w:r>
-        <w:rPr>
-          <w:rFonts w:ascii="Consolas" w:hAnsi="Consolas" w:cs="Consolas"/>
-          <w:color w:val="000000"/>
-          <w:sz w:val="19"/>
-          <w:szCs w:val="19"/>
-        </w:rPr>
-        <w:tab/>
-      </w:r>
-      <w:proofErr w:type="gramStart"/>
-      <w:r>
-        <w:rPr>
-          <w:rFonts w:ascii="Consolas" w:hAnsi="Consolas" w:cs="Consolas"/>
-          <w:color w:val="0000FF"/>
-          <w:sz w:val="19"/>
-          <w:szCs w:val="19"/>
-        </w:rPr>
-        <w:t>void</w:t>
-      </w:r>
-      <w:proofErr w:type="gramEnd"/>
-      <w:r>
-        <w:rPr>
-          <w:rFonts w:ascii="Consolas" w:hAnsi="Consolas" w:cs="Consolas"/>
-          <w:color w:val="000000"/>
-          <w:sz w:val="19"/>
-          <w:szCs w:val="19"/>
-        </w:rPr>
-        <w:t xml:space="preserve"> Stop();</w:t>
-      </w:r>
-    </w:p>
-    <w:p>
-      <w:pPr>
-        <w:autoSpaceDE w:val="0"/>
-        <w:autoSpaceDN w:val="0"/>
-        <w:adjustRightInd w:val="0"/>
-        <w:spacing w:after="0" w:line="240" w:lineRule="auto"/>
-        <w:rPr>
-          <w:rFonts w:ascii="Consolas" w:hAnsi="Consolas" w:cs="Consolas"/>
-          <w:color w:val="000000"/>
-          <w:sz w:val="19"/>
-          <w:szCs w:val="19"/>
-        </w:rPr>
-      </w:pPr>
-    </w:p>
-    <w:p>
-      <w:pPr>
-        <w:autoSpaceDE w:val="0"/>
-        <w:autoSpaceDN w:val="0"/>
-        <w:adjustRightInd w:val="0"/>
-        <w:spacing w:after="0" w:line="240" w:lineRule="auto"/>
-        <w:rPr>
-          <w:rFonts w:ascii="Consolas" w:hAnsi="Consolas" w:cs="Consolas"/>
-          <w:color w:val="000000"/>
-          <w:sz w:val="19"/>
-          <w:szCs w:val="19"/>
-        </w:rPr>
-      </w:pPr>
-      <w:r>
-        <w:rPr>
-          <w:rFonts w:ascii="Consolas" w:hAnsi="Consolas" w:cs="Consolas"/>
-          <w:color w:val="000000"/>
-          <w:sz w:val="19"/>
-          <w:szCs w:val="19"/>
-        </w:rPr>
-        <w:tab/>
-      </w:r>
-      <w:proofErr w:type="gramStart"/>
-      <w:r>
-        <w:rPr>
-          <w:rFonts w:ascii="Consolas" w:hAnsi="Consolas" w:cs="Consolas"/>
-          <w:color w:val="0000FF"/>
-          <w:sz w:val="19"/>
-          <w:szCs w:val="19"/>
-        </w:rPr>
-        <w:t>void</w:t>
-      </w:r>
-      <w:proofErr w:type="gramEnd"/>
-      <w:r>
-        <w:rPr>
-          <w:rFonts w:ascii="Consolas" w:hAnsi="Consolas" w:cs="Consolas"/>
-          <w:color w:val="000000"/>
-          <w:sz w:val="19"/>
-          <w:szCs w:val="19"/>
-        </w:rPr>
-        <w:t xml:space="preserve"> </w:t>
-      </w:r>
-      <w:proofErr w:type="spellStart"/>
-      <w:r>
-        <w:rPr>
-          <w:rFonts w:ascii="Consolas" w:hAnsi="Consolas" w:cs="Consolas"/>
-          <w:color w:val="000000"/>
-          <w:sz w:val="19"/>
-          <w:szCs w:val="19"/>
-        </w:rPr>
-        <w:t>SetState</w:t>
-      </w:r>
-      <w:proofErr w:type="spellEnd"/>
-      <w:r>
-        <w:rPr>
-          <w:rFonts w:ascii="Consolas" w:hAnsi="Consolas" w:cs="Consolas"/>
-          <w:color w:val="000000"/>
-          <w:sz w:val="19"/>
-          <w:szCs w:val="19"/>
-        </w:rPr>
-        <w:t>(</w:t>
-      </w:r>
-      <w:r>
-        <w:rPr>
-          <w:rFonts w:ascii="Consolas" w:hAnsi="Consolas" w:cs="Consolas"/>
-          <w:color w:val="2B91AF"/>
-          <w:sz w:val="19"/>
-          <w:szCs w:val="19"/>
-        </w:rPr>
-        <w:t>MusicPlayerState</w:t>
-      </w:r>
-      <w:r>
-        <w:rPr>
-          <w:rFonts w:ascii="Consolas" w:hAnsi="Consolas" w:cs="Consolas"/>
-          <w:color w:val="000000"/>
-          <w:sz w:val="19"/>
-          <w:szCs w:val="19"/>
-        </w:rPr>
-        <w:t xml:space="preserve"> *</w:t>
-      </w:r>
-      <w:r>
-        <w:rPr>
-          <w:rFonts w:ascii="Consolas" w:hAnsi="Consolas" w:cs="Consolas"/>
-          <w:color w:val="808080"/>
-          <w:sz w:val="19"/>
-          <w:szCs w:val="19"/>
-        </w:rPr>
-        <w:t>state</w:t>
-      </w:r>
-      <w:r>
-        <w:rPr>
-          <w:rFonts w:ascii="Consolas" w:hAnsi="Consolas" w:cs="Consolas"/>
-          <w:color w:val="000000"/>
-          <w:sz w:val="19"/>
-          <w:szCs w:val="19"/>
-        </w:rPr>
-        <w:t>);</w:t>
-      </w:r>
-      <w:r>
-        <w:rPr>
-          <w:rFonts w:ascii="Consolas" w:hAnsi="Consolas" w:cs="Consolas"/>
-          <w:color w:val="000000"/>
-          <w:sz w:val="19"/>
-          <w:szCs w:val="19"/>
-        </w:rPr>
-        <w:tab/>
-      </w:r>
-      <w:r>
-        <w:rPr>
-          <w:rFonts w:ascii="Consolas" w:hAnsi="Consolas" w:cs="Consolas"/>
-          <w:color w:val="000000"/>
-          <w:sz w:val="19"/>
-          <w:szCs w:val="19"/>
-        </w:rPr>
-        <w:tab/>
-      </w:r>
-    </w:p>
-    <w:p>
-      <w:pPr>
-        <w:autoSpaceDE w:val="0"/>
-        <w:autoSpaceDN w:val="0"/>
-        <w:adjustRightInd w:val="0"/>
-        <w:spacing w:after="0" w:line="240" w:lineRule="auto"/>
-        <w:rPr>
-          <w:rFonts w:ascii="Consolas" w:hAnsi="Consolas" w:cs="Consolas"/>
-          <w:color w:val="000000"/>
-          <w:sz w:val="19"/>
-          <w:szCs w:val="19"/>
-        </w:rPr>
-      </w:pPr>
-      <w:r>
-        <w:rPr>
-          <w:rFonts w:ascii="Consolas" w:hAnsi="Consolas" w:cs="Consolas"/>
-          <w:color w:val="000000"/>
-          <w:sz w:val="19"/>
-          <w:szCs w:val="19"/>
-        </w:rPr>
-        <w:tab/>
-      </w:r>
-    </w:p>
-    <w:p>
-      <w:pPr>
-        <w:autoSpaceDE w:val="0"/>
-        <w:autoSpaceDN w:val="0"/>
-        <w:adjustRightInd w:val="0"/>
-        <w:spacing w:after="0" w:line="240" w:lineRule="auto"/>
-        <w:rPr>
-          <w:rFonts w:ascii="Consolas" w:hAnsi="Consolas" w:cs="Consolas"/>
-          <w:color w:val="000000"/>
-          <w:sz w:val="19"/>
-          <w:szCs w:val="19"/>
-        </w:rPr>
-      </w:pPr>
-      <w:proofErr w:type="gramStart"/>
-      <w:r>
-        <w:rPr>
-          <w:rFonts w:ascii="Consolas" w:hAnsi="Consolas" w:cs="Consolas"/>
-          <w:color w:val="0000FF"/>
-          <w:sz w:val="19"/>
-          <w:szCs w:val="19"/>
-        </w:rPr>
-        <w:t>private</w:t>
-      </w:r>
-      <w:proofErr w:type="gramEnd"/>
-      <w:r>
-        <w:rPr>
-          <w:rFonts w:ascii="Consolas" w:hAnsi="Consolas" w:cs="Consolas"/>
-          <w:color w:val="000000"/>
-          <w:sz w:val="19"/>
-          <w:szCs w:val="19"/>
-        </w:rPr>
-        <w:t>:</w:t>
-      </w:r>
-    </w:p>
-    <w:p>
-      <w:pPr>
-        <w:autoSpaceDE w:val="0"/>
-        <w:autoSpaceDN w:val="0"/>
-        <w:adjustRightInd w:val="0"/>
-        <w:spacing w:after="0" w:line="240" w:lineRule="auto"/>
-        <w:rPr>
-          <w:rFonts w:ascii="Consolas" w:hAnsi="Consolas" w:cs="Consolas"/>
-          <w:color w:val="000000"/>
-          <w:sz w:val="19"/>
-          <w:szCs w:val="19"/>
-        </w:rPr>
-      </w:pPr>
-      <w:r>
-        <w:rPr>
-          <w:rFonts w:ascii="Consolas" w:hAnsi="Consolas" w:cs="Consolas"/>
-          <w:color w:val="000000"/>
-          <w:sz w:val="19"/>
-          <w:szCs w:val="19"/>
-        </w:rPr>
-        <w:tab/>
-      </w:r>
-      <w:r>
-        <w:rPr>
-          <w:rFonts w:ascii="Consolas" w:hAnsi="Consolas" w:cs="Consolas"/>
-          <w:color w:val="2B91AF"/>
-          <w:sz w:val="19"/>
-          <w:szCs w:val="19"/>
-        </w:rPr>
-        <w:t>MusicPlayerState</w:t>
-      </w:r>
-      <w:r>
-        <w:rPr>
-          <w:rFonts w:ascii="Consolas" w:hAnsi="Consolas" w:cs="Consolas"/>
-          <w:color w:val="000000"/>
-          <w:sz w:val="19"/>
-          <w:szCs w:val="19"/>
-        </w:rPr>
-        <w:t xml:space="preserve"> * </w:t>
-      </w:r>
-      <w:proofErr w:type="spellStart"/>
-      <w:r>
-        <w:rPr>
-          <w:rFonts w:ascii="Consolas" w:hAnsi="Consolas" w:cs="Consolas"/>
-          <w:color w:val="000000"/>
-          <w:sz w:val="19"/>
-          <w:szCs w:val="19"/>
-        </w:rPr>
-        <w:t>m_pState</w:t>
-      </w:r>
-      <w:proofErr w:type="spellEnd"/>
-      <w:r>
-        <w:rPr>
-          <w:rFonts w:ascii="Consolas" w:hAnsi="Consolas" w:cs="Consolas"/>
-          <w:color w:val="000000"/>
-          <w:sz w:val="19"/>
-          <w:szCs w:val="19"/>
-        </w:rPr>
-        <w:t>;</w:t>
-      </w:r>
-    </w:p>
-    <w:p>
-      <w:pPr>
-        <w:rPr>
-          <w:rFonts w:ascii="Consolas" w:hAnsi="Consolas" w:cs="Consolas"/>
-          <w:color w:val="000000"/>
-          <w:sz w:val="19"/>
-          <w:szCs w:val="19"/>
-        </w:rPr>
-      </w:pPr>
-      <w:r>
-        <w:rPr>
-          <w:rFonts w:ascii="Consolas" w:hAnsi="Consolas" w:cs="Consolas"/>
-          <w:color w:val="000000"/>
-          <w:sz w:val="19"/>
-          <w:szCs w:val="19"/>
-        </w:rPr>
-        <w:t>};</w:t>
-      </w:r>
-    </w:p>
-    <w:p>
-      <w:pPr>
-        <w:autoSpaceDE w:val="0"/>
-        <w:autoSpaceDN w:val="0"/>
-        <w:adjustRightInd w:val="0"/>
-        <w:spacing w:after="0" w:line="240" w:lineRule="auto"/>
-        <w:rPr>
-          <w:rFonts w:ascii="Consolas" w:hAnsi="Consolas" w:cs="Consolas"/>
-          <w:color w:val="000000"/>
-          <w:sz w:val="19"/>
-          <w:szCs w:val="19"/>
-        </w:rPr>
-      </w:pPr>
-    </w:p>
-    <w:p>
-      <w:pPr>
-        <w:autoSpaceDE w:val="0"/>
-        <w:autoSpaceDN w:val="0"/>
-        <w:adjustRightInd w:val="0"/>
-        <w:spacing w:after="0" w:line="240" w:lineRule="auto"/>
-        <w:rPr>
-          <w:rFonts w:ascii="Consolas" w:hAnsi="Consolas" w:cs="Consolas"/>
-          <w:color w:val="000000"/>
-          <w:sz w:val="19"/>
-          <w:szCs w:val="19"/>
-        </w:rPr>
-      </w:pPr>
-      <w:proofErr w:type="gramStart"/>
-      <w:r>
-        <w:rPr>
-          <w:rFonts w:ascii="Consolas" w:hAnsi="Consolas" w:cs="Consolas"/>
-          <w:color w:val="0000FF"/>
-          <w:sz w:val="19"/>
-          <w:szCs w:val="19"/>
-        </w:rPr>
-        <w:t>class</w:t>
-      </w:r>
-      <w:proofErr w:type="gramEnd"/>
-      <w:r>
-        <w:rPr>
-          <w:rFonts w:ascii="Consolas" w:hAnsi="Consolas" w:cs="Consolas"/>
-          <w:color w:val="000000"/>
-          <w:sz w:val="19"/>
-          <w:szCs w:val="19"/>
-        </w:rPr>
-        <w:t xml:space="preserve"> </w:t>
-      </w:r>
-      <w:r>
-        <w:rPr>
-          <w:rFonts w:ascii="Consolas" w:hAnsi="Consolas" w:cs="Consolas"/>
-          <w:color w:val="2B91AF"/>
-          <w:sz w:val="19"/>
-          <w:szCs w:val="19"/>
-        </w:rPr>
-        <w:t>MusicPlayerState</w:t>
-      </w:r>
-      <w:r>
-        <w:rPr>
-          <w:rFonts w:ascii="Consolas" w:hAnsi="Consolas" w:cs="Consolas"/>
-          <w:color w:val="000000"/>
-          <w:sz w:val="19"/>
-          <w:szCs w:val="19"/>
-        </w:rPr>
-        <w:t xml:space="preserve"> {</w:t>
-      </w:r>
-    </w:p>
-    <w:p>
-      <w:pPr>
-        <w:autoSpaceDE w:val="0"/>
-        <w:autoSpaceDN w:val="0"/>
-        <w:adjustRightInd w:val="0"/>
-        <w:spacing w:after="0" w:line="240" w:lineRule="auto"/>
-        <w:rPr>
-          <w:rFonts w:ascii="Consolas" w:hAnsi="Consolas" w:cs="Consolas"/>
-          <w:color w:val="000000"/>
-          <w:sz w:val="19"/>
-          <w:szCs w:val="19"/>
-        </w:rPr>
-      </w:pPr>
-      <w:proofErr w:type="gramStart"/>
-      <w:r>
-        <w:rPr>
-          <w:rFonts w:ascii="Consolas" w:hAnsi="Consolas" w:cs="Consolas"/>
-          <w:color w:val="0000FF"/>
-          <w:sz w:val="19"/>
-          <w:szCs w:val="19"/>
-        </w:rPr>
-        <w:t>public</w:t>
-      </w:r>
-      <w:proofErr w:type="gramEnd"/>
       <w:r>
         <w:rPr>
           <w:rFonts w:ascii="Consolas" w:hAnsi="Consolas" w:cs="Consolas"/>
@@ -1495,40 +1516,164 @@
         </w:rPr>
         <w:tab/>
       </w:r>
+      <w:r>
+        <w:rPr>
+          <w:rFonts w:ascii="Consolas" w:hAnsi="Consolas" w:cs="Consolas"/>
+          <w:color w:val="0000FF"/>
+          <w:sz w:val="19"/>
+          <w:szCs w:val="19"/>
+        </w:rPr>
+        <w:t>virtual</w:t>
+      </w:r>
+      <w:r>
+        <w:rPr>
+          <w:rFonts w:ascii="Consolas" w:hAnsi="Consolas" w:cs="Consolas"/>
+          <w:color w:val="000000"/>
+          <w:sz w:val="19"/>
+          <w:szCs w:val="19"/>
+        </w:rPr>
+        <w:t xml:space="preserve"> ~</w:t>
+      </w:r>
       <w:proofErr w:type="gramStart"/>
       <w:r>
         <w:rPr>
           <w:rFonts w:ascii="Consolas" w:hAnsi="Consolas" w:cs="Consolas"/>
+          <w:color w:val="000000"/>
+          <w:sz w:val="19"/>
+          <w:szCs w:val="19"/>
+        </w:rPr>
+        <w:t>MusicPlayerState(</w:t>
+      </w:r>
+      <w:proofErr w:type="gramEnd"/>
+      <w:r>
+        <w:rPr>
+          <w:rFonts w:ascii="Consolas" w:hAnsi="Consolas" w:cs="Consolas"/>
+          <w:color w:val="000000"/>
+          <w:sz w:val="19"/>
+          <w:szCs w:val="19"/>
+        </w:rPr>
+        <w:t>);</w:t>
+      </w:r>
+    </w:p>
+    <w:p>
+      <w:pPr>
+        <w:autoSpaceDE w:val="0"/>
+        <w:autoSpaceDN w:val="0"/>
+        <w:adjustRightInd w:val="0"/>
+        <w:spacing w:after="0" w:line="240" w:lineRule="auto"/>
+        <w:rPr>
+          <w:rFonts w:ascii="Consolas" w:hAnsi="Consolas" w:cs="Consolas"/>
+          <w:color w:val="000000"/>
+          <w:sz w:val="19"/>
+          <w:szCs w:val="19"/>
+        </w:rPr>
+      </w:pPr>
+    </w:p>
+    <w:p>
+      <w:pPr>
+        <w:autoSpaceDE w:val="0"/>
+        <w:autoSpaceDN w:val="0"/>
+        <w:adjustRightInd w:val="0"/>
+        <w:spacing w:after="0" w:line="240" w:lineRule="auto"/>
+        <w:rPr>
+          <w:rFonts w:ascii="Consolas" w:hAnsi="Consolas" w:cs="Consolas"/>
+          <w:color w:val="000000"/>
+          <w:sz w:val="19"/>
+          <w:szCs w:val="19"/>
+        </w:rPr>
+      </w:pPr>
+      <w:r>
+        <w:rPr>
+          <w:rFonts w:ascii="Consolas" w:hAnsi="Consolas" w:cs="Consolas"/>
+          <w:color w:val="000000"/>
+          <w:sz w:val="19"/>
+          <w:szCs w:val="19"/>
+        </w:rPr>
+        <w:tab/>
+      </w:r>
+      <w:r>
+        <w:rPr>
+          <w:rFonts w:ascii="Consolas" w:hAnsi="Consolas" w:cs="Consolas"/>
           <w:color w:val="0000FF"/>
           <w:sz w:val="19"/>
           <w:szCs w:val="19"/>
         </w:rPr>
         <w:t>virtual</w:t>
       </w:r>
+      <w:r>
+        <w:rPr>
+          <w:rFonts w:ascii="Consolas" w:hAnsi="Consolas" w:cs="Consolas"/>
+          <w:color w:val="000000"/>
+          <w:sz w:val="19"/>
+          <w:szCs w:val="19"/>
+        </w:rPr>
+        <w:t xml:space="preserve"> </w:t>
+      </w:r>
+      <w:r>
+        <w:rPr>
+          <w:rFonts w:ascii="Consolas" w:hAnsi="Consolas" w:cs="Consolas"/>
+          <w:color w:val="0000FF"/>
+          <w:sz w:val="19"/>
+          <w:szCs w:val="19"/>
+        </w:rPr>
+        <w:t>void</w:t>
+      </w:r>
+      <w:r>
+        <w:rPr>
+          <w:rFonts w:ascii="Consolas" w:hAnsi="Consolas" w:cs="Consolas"/>
+          <w:color w:val="000000"/>
+          <w:sz w:val="19"/>
+          <w:szCs w:val="19"/>
+        </w:rPr>
+        <w:t xml:space="preserve"> </w:t>
+      </w:r>
+      <w:proofErr w:type="gramStart"/>
+      <w:r>
+        <w:rPr>
+          <w:rFonts w:ascii="Consolas" w:hAnsi="Consolas" w:cs="Consolas"/>
+          <w:color w:val="000000"/>
+          <w:sz w:val="19"/>
+          <w:szCs w:val="19"/>
+        </w:rPr>
+        <w:t>Play(</w:t>
+      </w:r>
       <w:proofErr w:type="gramEnd"/>
       <w:r>
         <w:rPr>
           <w:rFonts w:ascii="Consolas" w:hAnsi="Consolas" w:cs="Consolas"/>
-          <w:color w:val="000000"/>
-          <w:sz w:val="19"/>
-          <w:szCs w:val="19"/>
-        </w:rPr>
-        <w:t xml:space="preserve"> ~MusicPlayerState();</w:t>
-      </w:r>
-    </w:p>
-    <w:p>
-      <w:pPr>
-        <w:autoSpaceDE w:val="0"/>
-        <w:autoSpaceDN w:val="0"/>
-        <w:adjustRightInd w:val="0"/>
-        <w:spacing w:after="0" w:line="240" w:lineRule="auto"/>
-        <w:rPr>
-          <w:rFonts w:ascii="Consolas" w:hAnsi="Consolas" w:cs="Consolas"/>
-          <w:color w:val="000000"/>
-          <w:sz w:val="19"/>
-          <w:szCs w:val="19"/>
-        </w:rPr>
-      </w:pPr>
+          <w:color w:val="2B91AF"/>
+          <w:sz w:val="19"/>
+          <w:szCs w:val="19"/>
+        </w:rPr>
+        <w:t>MusicPlayer</w:t>
+      </w:r>
+      <w:r>
+        <w:rPr>
+          <w:rFonts w:ascii="Consolas" w:hAnsi="Consolas" w:cs="Consolas"/>
+          <w:color w:val="000000"/>
+          <w:sz w:val="19"/>
+          <w:szCs w:val="19"/>
+        </w:rPr>
+        <w:t xml:space="preserve"> * </w:t>
+      </w:r>
+      <w:r>
+        <w:rPr>
+          <w:rFonts w:ascii="Consolas" w:hAnsi="Consolas" w:cs="Consolas"/>
+          <w:color w:val="808080"/>
+          <w:sz w:val="19"/>
+          <w:szCs w:val="19"/>
+        </w:rPr>
+        <w:t>player</w:t>
+      </w:r>
+      <w:r>
+        <w:rPr>
+          <w:rFonts w:ascii="Consolas" w:hAnsi="Consolas" w:cs="Consolas"/>
+          <w:color w:val="000000"/>
+          <w:sz w:val="19"/>
+          <w:szCs w:val="19"/>
+        </w:rPr>
+        <w:t>);</w:t>
+      </w:r>
     </w:p>
     <w:p>
       <w:pPr>
@@ -1552,26 +1697,327 @@
         </w:rPr>
         <w:tab/>
       </w:r>
+      <w:r>
+        <w:rPr>
+          <w:rFonts w:ascii="Consolas" w:hAnsi="Consolas" w:cs="Consolas"/>
+          <w:color w:val="0000FF"/>
+          <w:sz w:val="19"/>
+          <w:szCs w:val="19"/>
+        </w:rPr>
+        <w:t>virtual</w:t>
+      </w:r>
+      <w:r>
+        <w:rPr>
+          <w:rFonts w:ascii="Consolas" w:hAnsi="Consolas" w:cs="Consolas"/>
+          <w:color w:val="000000"/>
+          <w:sz w:val="19"/>
+          <w:szCs w:val="19"/>
+        </w:rPr>
+        <w:t xml:space="preserve"> </w:t>
+      </w:r>
+      <w:r>
+        <w:rPr>
+          <w:rFonts w:ascii="Consolas" w:hAnsi="Consolas" w:cs="Consolas"/>
+          <w:color w:val="0000FF"/>
+          <w:sz w:val="19"/>
+          <w:szCs w:val="19"/>
+        </w:rPr>
+        <w:t>void</w:t>
+      </w:r>
+      <w:r>
+        <w:rPr>
+          <w:rFonts w:ascii="Consolas" w:hAnsi="Consolas" w:cs="Consolas"/>
+          <w:color w:val="000000"/>
+          <w:sz w:val="19"/>
+          <w:szCs w:val="19"/>
+        </w:rPr>
+        <w:t xml:space="preserve"> </w:t>
+      </w:r>
       <w:proofErr w:type="gramStart"/>
       <w:r>
         <w:rPr>
           <w:rFonts w:ascii="Consolas" w:hAnsi="Consolas" w:cs="Consolas"/>
+          <w:color w:val="000000"/>
+          <w:sz w:val="19"/>
+          <w:szCs w:val="19"/>
+        </w:rPr>
+        <w:t>Pause(</w:t>
+      </w:r>
+      <w:proofErr w:type="gramEnd"/>
+      <w:r>
+        <w:rPr>
+          <w:rFonts w:ascii="Consolas" w:hAnsi="Consolas" w:cs="Consolas"/>
+          <w:color w:val="2B91AF"/>
+          <w:sz w:val="19"/>
+          <w:szCs w:val="19"/>
+        </w:rPr>
+        <w:t>MusicPlayer</w:t>
+      </w:r>
+      <w:r>
+        <w:rPr>
+          <w:rFonts w:ascii="Consolas" w:hAnsi="Consolas" w:cs="Consolas"/>
+          <w:color w:val="000000"/>
+          <w:sz w:val="19"/>
+          <w:szCs w:val="19"/>
+        </w:rPr>
+        <w:t xml:space="preserve"> * </w:t>
+      </w:r>
+      <w:r>
+        <w:rPr>
+          <w:rFonts w:ascii="Consolas" w:hAnsi="Consolas" w:cs="Consolas"/>
+          <w:color w:val="808080"/>
+          <w:sz w:val="19"/>
+          <w:szCs w:val="19"/>
+        </w:rPr>
+        <w:t>player</w:t>
+      </w:r>
+      <w:r>
+        <w:rPr>
+          <w:rFonts w:ascii="Consolas" w:hAnsi="Consolas" w:cs="Consolas"/>
+          <w:color w:val="000000"/>
+          <w:sz w:val="19"/>
+          <w:szCs w:val="19"/>
+        </w:rPr>
+        <w:t>);</w:t>
+      </w:r>
+    </w:p>
+    <w:p>
+      <w:pPr>
+        <w:autoSpaceDE w:val="0"/>
+        <w:autoSpaceDN w:val="0"/>
+        <w:adjustRightInd w:val="0"/>
+        <w:spacing w:after="0" w:line="240" w:lineRule="auto"/>
+        <w:rPr>
+          <w:rFonts w:ascii="Consolas" w:hAnsi="Consolas" w:cs="Consolas"/>
+          <w:color w:val="000000"/>
+          <w:sz w:val="19"/>
+          <w:szCs w:val="19"/>
+        </w:rPr>
+      </w:pPr>
+      <w:r>
+        <w:rPr>
+          <w:rFonts w:ascii="Consolas" w:hAnsi="Consolas" w:cs="Consolas"/>
+          <w:color w:val="000000"/>
+          <w:sz w:val="19"/>
+          <w:szCs w:val="19"/>
+        </w:rPr>
+        <w:tab/>
+      </w:r>
+      <w:r>
+        <w:rPr>
+          <w:rFonts w:ascii="Consolas" w:hAnsi="Consolas" w:cs="Consolas"/>
           <w:color w:val="0000FF"/>
           <w:sz w:val="19"/>
           <w:szCs w:val="19"/>
         </w:rPr>
         <w:t>virtual</w:t>
       </w:r>
+      <w:r>
+        <w:rPr>
+          <w:rFonts w:ascii="Consolas" w:hAnsi="Consolas" w:cs="Consolas"/>
+          <w:color w:val="000000"/>
+          <w:sz w:val="19"/>
+          <w:szCs w:val="19"/>
+        </w:rPr>
+        <w:t xml:space="preserve"> </w:t>
+      </w:r>
+      <w:r>
+        <w:rPr>
+          <w:rFonts w:ascii="Consolas" w:hAnsi="Consolas" w:cs="Consolas"/>
+          <w:color w:val="0000FF"/>
+          <w:sz w:val="19"/>
+          <w:szCs w:val="19"/>
+        </w:rPr>
+        <w:t>void</w:t>
+      </w:r>
+      <w:r>
+        <w:rPr>
+          <w:rFonts w:ascii="Consolas" w:hAnsi="Consolas" w:cs="Consolas"/>
+          <w:color w:val="000000"/>
+          <w:sz w:val="19"/>
+          <w:szCs w:val="19"/>
+        </w:rPr>
+        <w:t xml:space="preserve"> </w:t>
+      </w:r>
+      <w:proofErr w:type="gramStart"/>
+      <w:r>
+        <w:rPr>
+          <w:rFonts w:ascii="Consolas" w:hAnsi="Consolas" w:cs="Consolas"/>
+          <w:color w:val="000000"/>
+          <w:sz w:val="19"/>
+          <w:szCs w:val="19"/>
+        </w:rPr>
+        <w:t>Stop(</w:t>
+      </w:r>
       <w:proofErr w:type="gramEnd"/>
       <w:r>
         <w:rPr>
           <w:rFonts w:ascii="Consolas" w:hAnsi="Consolas" w:cs="Consolas"/>
+          <w:color w:val="2B91AF"/>
+          <w:sz w:val="19"/>
+          <w:szCs w:val="19"/>
+        </w:rPr>
+        <w:t>MusicPlayer</w:t>
+      </w:r>
+      <w:r>
+        <w:rPr>
+          <w:rFonts w:ascii="Consolas" w:hAnsi="Consolas" w:cs="Consolas"/>
+          <w:color w:val="000000"/>
+          <w:sz w:val="19"/>
+          <w:szCs w:val="19"/>
+        </w:rPr>
+        <w:t xml:space="preserve"> * </w:t>
+      </w:r>
+      <w:r>
+        <w:rPr>
+          <w:rFonts w:ascii="Consolas" w:hAnsi="Consolas" w:cs="Consolas"/>
+          <w:color w:val="808080"/>
+          <w:sz w:val="19"/>
+          <w:szCs w:val="19"/>
+        </w:rPr>
+        <w:t>player</w:t>
+      </w:r>
+      <w:r>
+        <w:rPr>
+          <w:rFonts w:ascii="Consolas" w:hAnsi="Consolas" w:cs="Consolas"/>
+          <w:color w:val="000000"/>
+          <w:sz w:val="19"/>
+          <w:szCs w:val="19"/>
+        </w:rPr>
+        <w:t>);</w:t>
+      </w:r>
+    </w:p>
+    <w:p>
+      <w:pPr>
+        <w:autoSpaceDE w:val="0"/>
+        <w:autoSpaceDN w:val="0"/>
+        <w:adjustRightInd w:val="0"/>
+        <w:spacing w:after="0" w:line="240" w:lineRule="auto"/>
+        <w:rPr>
+          <w:rFonts w:ascii="Consolas" w:hAnsi="Consolas" w:cs="Consolas"/>
+          <w:color w:val="000000"/>
+          <w:sz w:val="19"/>
+          <w:szCs w:val="19"/>
+        </w:rPr>
+      </w:pPr>
+    </w:p>
+    <w:p>
+      <w:pPr>
+        <w:autoSpaceDE w:val="0"/>
+        <w:autoSpaceDN w:val="0"/>
+        <w:adjustRightInd w:val="0"/>
+        <w:spacing w:after="0" w:line="240" w:lineRule="auto"/>
+        <w:rPr>
+          <w:rFonts w:ascii="Consolas" w:hAnsi="Consolas" w:cs="Consolas"/>
+          <w:color w:val="000000"/>
+          <w:sz w:val="19"/>
+          <w:szCs w:val="19"/>
+        </w:rPr>
+      </w:pPr>
+      <w:r>
+        <w:rPr>
+          <w:rFonts w:ascii="Consolas" w:hAnsi="Consolas" w:cs="Consolas"/>
+          <w:color w:val="000000"/>
+          <w:sz w:val="19"/>
+          <w:szCs w:val="19"/>
+        </w:rPr>
+        <w:tab/>
+      </w:r>
+      <w:r>
+        <w:rPr>
+          <w:rFonts w:ascii="Consolas" w:hAnsi="Consolas" w:cs="Consolas"/>
+          <w:color w:val="0000FF"/>
+          <w:sz w:val="19"/>
+          <w:szCs w:val="19"/>
+        </w:rPr>
+        <w:t>virtual</w:t>
+      </w:r>
+      <w:r>
+        <w:rPr>
+          <w:rFonts w:ascii="Consolas" w:hAnsi="Consolas" w:cs="Consolas"/>
           <w:color w:val="000000"/>
           <w:sz w:val="19"/>
           <w:szCs w:val="19"/>
         </w:rPr>
         <w:t xml:space="preserve"> </w:t>
       </w:r>
+      <w:proofErr w:type="gramStart"/>
+      <w:r>
+        <w:rPr>
+          <w:rFonts w:ascii="Consolas" w:hAnsi="Consolas" w:cs="Consolas"/>
+          <w:color w:val="000000"/>
+          <w:sz w:val="19"/>
+          <w:szCs w:val="19"/>
+        </w:rPr>
+        <w:t>std::</w:t>
+      </w:r>
+      <w:proofErr w:type="gramEnd"/>
+      <w:r>
+        <w:rPr>
+          <w:rFonts w:ascii="Consolas" w:hAnsi="Consolas" w:cs="Consolas"/>
+          <w:color w:val="2B91AF"/>
+          <w:sz w:val="19"/>
+          <w:szCs w:val="19"/>
+        </w:rPr>
+        <w:t>string</w:t>
+      </w:r>
+      <w:r>
+        <w:rPr>
+          <w:rFonts w:ascii="Consolas" w:hAnsi="Consolas" w:cs="Consolas"/>
+          <w:color w:val="000000"/>
+          <w:sz w:val="19"/>
+          <w:szCs w:val="19"/>
+        </w:rPr>
+        <w:t xml:space="preserve"> </w:t>
+      </w:r>
+      <w:proofErr w:type="spellStart"/>
+      <w:r>
+        <w:rPr>
+          <w:rFonts w:ascii="Consolas" w:hAnsi="Consolas" w:cs="Consolas"/>
+          <w:color w:val="000000"/>
+          <w:sz w:val="19"/>
+          <w:szCs w:val="19"/>
+        </w:rPr>
+        <w:t>GetName</w:t>
+      </w:r>
+      <w:proofErr w:type="spellEnd"/>
+      <w:r>
+        <w:rPr>
+          <w:rFonts w:ascii="Consolas" w:hAnsi="Consolas" w:cs="Consolas"/>
+          <w:color w:val="000000"/>
+          <w:sz w:val="19"/>
+          <w:szCs w:val="19"/>
+        </w:rPr>
+        <w:t>();</w:t>
+      </w:r>
+    </w:p>
+    <w:p>
+      <w:pPr>
+        <w:autoSpaceDE w:val="0"/>
+        <w:autoSpaceDN w:val="0"/>
+        <w:adjustRightInd w:val="0"/>
+        <w:spacing w:after="0" w:line="240" w:lineRule="auto"/>
+        <w:rPr>
+          <w:rFonts w:ascii="Consolas" w:hAnsi="Consolas" w:cs="Consolas"/>
+          <w:color w:val="000000"/>
+          <w:sz w:val="19"/>
+          <w:szCs w:val="19"/>
+        </w:rPr>
+      </w:pPr>
+    </w:p>
+    <w:p>
+      <w:pPr>
+        <w:autoSpaceDE w:val="0"/>
+        <w:autoSpaceDN w:val="0"/>
+        <w:adjustRightInd w:val="0"/>
+        <w:spacing w:after="0" w:line="240" w:lineRule="auto"/>
+        <w:rPr>
+          <w:rFonts w:ascii="Consolas" w:hAnsi="Consolas" w:cs="Consolas"/>
+          <w:color w:val="000000"/>
+          <w:sz w:val="19"/>
+          <w:szCs w:val="19"/>
+        </w:rPr>
+      </w:pPr>
       <w:r>
         <w:rPr>
           <w:rFonts w:ascii="Consolas" w:hAnsi="Consolas" w:cs="Consolas"/>
@@ -1579,372 +2025,8 @@
           <w:sz w:val="19"/>
           <w:szCs w:val="19"/>
         </w:rPr>
-        <w:t>void</w:t>
-      </w:r>
-      <w:r>
-        <w:rPr>
-          <w:rFonts w:ascii="Consolas" w:hAnsi="Consolas" w:cs="Consolas"/>
-          <w:color w:val="000000"/>
-          <w:sz w:val="19"/>
-          <w:szCs w:val="19"/>
-        </w:rPr>
-        <w:t xml:space="preserve"> Play(</w:t>
-      </w:r>
-      <w:r>
-        <w:rPr>
-          <w:rFonts w:ascii="Consolas" w:hAnsi="Consolas" w:cs="Consolas"/>
-          <w:color w:val="2B91AF"/>
-          <w:sz w:val="19"/>
-          <w:szCs w:val="19"/>
-        </w:rPr>
-        <w:t>MusicPlayer</w:t>
-      </w:r>
-      <w:r>
-        <w:rPr>
-          <w:rFonts w:ascii="Consolas" w:hAnsi="Consolas" w:cs="Consolas"/>
-          <w:color w:val="000000"/>
-          <w:sz w:val="19"/>
-          <w:szCs w:val="19"/>
-        </w:rPr>
-        <w:t xml:space="preserve"> * </w:t>
-      </w:r>
-      <w:r>
-        <w:rPr>
-          <w:rFonts w:ascii="Consolas" w:hAnsi="Consolas" w:cs="Consolas"/>
-          <w:color w:val="808080"/>
-          <w:sz w:val="19"/>
-          <w:szCs w:val="19"/>
-        </w:rPr>
-        <w:t>player</w:t>
-      </w:r>
-      <w:r>
-        <w:rPr>
-          <w:rFonts w:ascii="Consolas" w:hAnsi="Consolas" w:cs="Consolas"/>
-          <w:color w:val="000000"/>
-          <w:sz w:val="19"/>
-          <w:szCs w:val="19"/>
-        </w:rPr>
-        <w:t>);</w:t>
-      </w:r>
-    </w:p>
-    <w:p>
-      <w:pPr>
-        <w:autoSpaceDE w:val="0"/>
-        <w:autoSpaceDN w:val="0"/>
-        <w:adjustRightInd w:val="0"/>
-        <w:spacing w:after="0" w:line="240" w:lineRule="auto"/>
-        <w:rPr>
-          <w:rFonts w:ascii="Consolas" w:hAnsi="Consolas" w:cs="Consolas"/>
-          <w:color w:val="000000"/>
-          <w:sz w:val="19"/>
-          <w:szCs w:val="19"/>
-        </w:rPr>
-      </w:pPr>
-      <w:r>
-        <w:rPr>
-          <w:rFonts w:ascii="Consolas" w:hAnsi="Consolas" w:cs="Consolas"/>
-          <w:color w:val="000000"/>
-          <w:sz w:val="19"/>
-          <w:szCs w:val="19"/>
-        </w:rPr>
-        <w:tab/>
-      </w:r>
-      <w:proofErr w:type="gramStart"/>
-      <w:r>
-        <w:rPr>
-          <w:rFonts w:ascii="Consolas" w:hAnsi="Consolas" w:cs="Consolas"/>
-          <w:color w:val="0000FF"/>
-          <w:sz w:val="19"/>
-          <w:szCs w:val="19"/>
-        </w:rPr>
-        <w:t>virtual</w:t>
-      </w:r>
-      <w:proofErr w:type="gramEnd"/>
-      <w:r>
-        <w:rPr>
-          <w:rFonts w:ascii="Consolas" w:hAnsi="Consolas" w:cs="Consolas"/>
-          <w:color w:val="000000"/>
-          <w:sz w:val="19"/>
-          <w:szCs w:val="19"/>
-        </w:rPr>
-        <w:t xml:space="preserve"> </w:t>
-      </w:r>
-      <w:r>
-        <w:rPr>
-          <w:rFonts w:ascii="Consolas" w:hAnsi="Consolas" w:cs="Consolas"/>
-          <w:color w:val="0000FF"/>
-          <w:sz w:val="19"/>
-          <w:szCs w:val="19"/>
-        </w:rPr>
-        <w:t>void</w:t>
-      </w:r>
-      <w:r>
-        <w:rPr>
-          <w:rFonts w:ascii="Consolas" w:hAnsi="Consolas" w:cs="Consolas"/>
-          <w:color w:val="000000"/>
-          <w:sz w:val="19"/>
-          <w:szCs w:val="19"/>
-        </w:rPr>
-        <w:t xml:space="preserve"> Pause(</w:t>
-      </w:r>
-      <w:r>
-        <w:rPr>
-          <w:rFonts w:ascii="Consolas" w:hAnsi="Consolas" w:cs="Consolas"/>
-          <w:color w:val="2B91AF"/>
-          <w:sz w:val="19"/>
-          <w:szCs w:val="19"/>
-        </w:rPr>
-        <w:t>MusicPlayer</w:t>
-      </w:r>
-      <w:r>
-        <w:rPr>
-          <w:rFonts w:ascii="Consolas" w:hAnsi="Consolas" w:cs="Consolas"/>
-          <w:color w:val="000000"/>
-          <w:sz w:val="19"/>
-          <w:szCs w:val="19"/>
-        </w:rPr>
-        <w:t xml:space="preserve"> * </w:t>
-      </w:r>
-      <w:r>
-        <w:rPr>
-          <w:rFonts w:ascii="Consolas" w:hAnsi="Consolas" w:cs="Consolas"/>
-          <w:color w:val="808080"/>
-          <w:sz w:val="19"/>
-          <w:szCs w:val="19"/>
-        </w:rPr>
-        <w:t>player</w:t>
-      </w:r>
-      <w:r>
-        <w:rPr>
-          <w:rFonts w:ascii="Consolas" w:hAnsi="Consolas" w:cs="Consolas"/>
-          <w:color w:val="000000"/>
-          <w:sz w:val="19"/>
-          <w:szCs w:val="19"/>
-        </w:rPr>
-        <w:t>);</w:t>
-      </w:r>
-    </w:p>
-    <w:p>
-      <w:pPr>
-        <w:autoSpaceDE w:val="0"/>
-        <w:autoSpaceDN w:val="0"/>
-        <w:adjustRightInd w:val="0"/>
-        <w:spacing w:after="0" w:line="240" w:lineRule="auto"/>
-        <w:rPr>
-          <w:rFonts w:ascii="Consolas" w:hAnsi="Consolas" w:cs="Consolas"/>
-          <w:color w:val="000000"/>
-          <w:sz w:val="19"/>
-          <w:szCs w:val="19"/>
-        </w:rPr>
-      </w:pPr>
-      <w:r>
-        <w:rPr>
-          <w:rFonts w:ascii="Consolas" w:hAnsi="Consolas" w:cs="Consolas"/>
-          <w:color w:val="000000"/>
-          <w:sz w:val="19"/>
-          <w:szCs w:val="19"/>
-        </w:rPr>
-        <w:tab/>
-      </w:r>
-      <w:proofErr w:type="gramStart"/>
-      <w:r>
-        <w:rPr>
-          <w:rFonts w:ascii="Consolas" w:hAnsi="Consolas" w:cs="Consolas"/>
-          <w:color w:val="0000FF"/>
-          <w:sz w:val="19"/>
-          <w:szCs w:val="19"/>
-        </w:rPr>
-        <w:t>virtual</w:t>
-      </w:r>
-      <w:proofErr w:type="gramEnd"/>
-      <w:r>
-        <w:rPr>
-          <w:rFonts w:ascii="Consolas" w:hAnsi="Consolas" w:cs="Consolas"/>
-          <w:color w:val="000000"/>
-          <w:sz w:val="19"/>
-          <w:szCs w:val="19"/>
-        </w:rPr>
-        <w:t xml:space="preserve"> </w:t>
-      </w:r>
-      <w:r>
-        <w:rPr>
-          <w:rFonts w:ascii="Consolas" w:hAnsi="Consolas" w:cs="Consolas"/>
-          <w:color w:val="0000FF"/>
-          <w:sz w:val="19"/>
-          <w:szCs w:val="19"/>
-        </w:rPr>
-        <w:t>void</w:t>
-      </w:r>
-      <w:r>
-        <w:rPr>
-          <w:rFonts w:ascii="Consolas" w:hAnsi="Consolas" w:cs="Consolas"/>
-          <w:color w:val="000000"/>
-          <w:sz w:val="19"/>
-          <w:szCs w:val="19"/>
-        </w:rPr>
-        <w:t xml:space="preserve"> Stop(</w:t>
-      </w:r>
-      <w:r>
-        <w:rPr>
-          <w:rFonts w:ascii="Consolas" w:hAnsi="Consolas" w:cs="Consolas"/>
-          <w:color w:val="2B91AF"/>
-          <w:sz w:val="19"/>
-          <w:szCs w:val="19"/>
-        </w:rPr>
-        <w:t>MusicPlayer</w:t>
-      </w:r>
-      <w:r>
-        <w:rPr>
-          <w:rFonts w:ascii="Consolas" w:hAnsi="Consolas" w:cs="Consolas"/>
-          <w:color w:val="000000"/>
-          <w:sz w:val="19"/>
-          <w:szCs w:val="19"/>
-        </w:rPr>
-        <w:t xml:space="preserve"> * </w:t>
-      </w:r>
-      <w:r>
-        <w:rPr>
-          <w:rFonts w:ascii="Consolas" w:hAnsi="Consolas" w:cs="Consolas"/>
-          <w:color w:val="808080"/>
-          <w:sz w:val="19"/>
-          <w:szCs w:val="19"/>
-        </w:rPr>
-        <w:t>player</w:t>
-      </w:r>
-      <w:r>
-        <w:rPr>
-          <w:rFonts w:ascii="Consolas" w:hAnsi="Consolas" w:cs="Consolas"/>
-          <w:color w:val="000000"/>
-          <w:sz w:val="19"/>
-          <w:szCs w:val="19"/>
-        </w:rPr>
-        <w:t>);</w:t>
-      </w:r>
-    </w:p>
-    <w:p>
-      <w:pPr>
-        <w:autoSpaceDE w:val="0"/>
-        <w:autoSpaceDN w:val="0"/>
-        <w:adjustRightInd w:val="0"/>
-        <w:spacing w:after="0" w:line="240" w:lineRule="auto"/>
-        <w:rPr>
-          <w:rFonts w:ascii="Consolas" w:hAnsi="Consolas" w:cs="Consolas"/>
-          <w:color w:val="000000"/>
-          <w:sz w:val="19"/>
-          <w:szCs w:val="19"/>
-        </w:rPr>
-      </w:pPr>
-    </w:p>
-    <w:p>
-      <w:pPr>
-        <w:autoSpaceDE w:val="0"/>
-        <w:autoSpaceDN w:val="0"/>
-        <w:adjustRightInd w:val="0"/>
-        <w:spacing w:after="0" w:line="240" w:lineRule="auto"/>
-        <w:rPr>
-          <w:rFonts w:ascii="Consolas" w:hAnsi="Consolas" w:cs="Consolas"/>
-          <w:color w:val="000000"/>
-          <w:sz w:val="19"/>
-          <w:szCs w:val="19"/>
-        </w:rPr>
-      </w:pPr>
-      <w:r>
-        <w:rPr>
-          <w:rFonts w:ascii="Consolas" w:hAnsi="Consolas" w:cs="Consolas"/>
-          <w:color w:val="000000"/>
-          <w:sz w:val="19"/>
-          <w:szCs w:val="19"/>
-        </w:rPr>
-        <w:tab/>
-      </w:r>
-      <w:proofErr w:type="gramStart"/>
-      <w:r>
-        <w:rPr>
-          <w:rFonts w:ascii="Consolas" w:hAnsi="Consolas" w:cs="Consolas"/>
-          <w:color w:val="000000"/>
-          <w:sz w:val="19"/>
-          <w:szCs w:val="19"/>
-        </w:rPr>
-        <w:t>std::</w:t>
-      </w:r>
-      <w:r>
-        <w:rPr>
-          <w:rFonts w:ascii="Consolas" w:hAnsi="Consolas" w:cs="Consolas"/>
-          <w:color w:val="2B91AF"/>
-          <w:sz w:val="19"/>
-          <w:szCs w:val="19"/>
-        </w:rPr>
-        <w:t>string</w:t>
-      </w:r>
-      <w:proofErr w:type="gramEnd"/>
-      <w:r>
-        <w:rPr>
-          <w:rFonts w:ascii="Consolas" w:hAnsi="Consolas" w:cs="Consolas"/>
-          <w:color w:val="000000"/>
-          <w:sz w:val="19"/>
-          <w:szCs w:val="19"/>
-        </w:rPr>
-        <w:t xml:space="preserve"> </w:t>
-      </w:r>
-      <w:proofErr w:type="spellStart"/>
-      <w:r>
-        <w:rPr>
-          <w:rFonts w:ascii="Consolas" w:hAnsi="Consolas" w:cs="Consolas"/>
-          <w:color w:val="000000"/>
-          <w:sz w:val="19"/>
-          <w:szCs w:val="19"/>
-        </w:rPr>
-        <w:t>GetName</w:t>
-      </w:r>
-      <w:proofErr w:type="spellEnd"/>
-      <w:r>
-        <w:rPr>
-          <w:rFonts w:ascii="Consolas" w:hAnsi="Consolas" w:cs="Consolas"/>
-          <w:color w:val="000000"/>
-          <w:sz w:val="19"/>
-          <w:szCs w:val="19"/>
-        </w:rPr>
-        <w:t>();</w:t>
-      </w:r>
-    </w:p>
-    <w:p>
-      <w:pPr>
-        <w:autoSpaceDE w:val="0"/>
-        <w:autoSpaceDN w:val="0"/>
-        <w:adjustRightInd w:val="0"/>
-        <w:spacing w:after="0" w:line="240" w:lineRule="auto"/>
-        <w:rPr>
-          <w:rFonts w:ascii="Consolas" w:hAnsi="Consolas" w:cs="Consolas"/>
-          <w:color w:val="000000"/>
-          <w:sz w:val="19"/>
-          <w:szCs w:val="19"/>
-        </w:rPr>
-      </w:pPr>
-    </w:p>
-    <w:p>
-      <w:pPr>
-        <w:autoSpaceDE w:val="0"/>
-        <w:autoSpaceDN w:val="0"/>
-        <w:adjustRightInd w:val="0"/>
-        <w:spacing w:after="0" w:line="240" w:lineRule="auto"/>
-        <w:rPr>
-          <w:rFonts w:ascii="Consolas" w:hAnsi="Consolas" w:cs="Consolas"/>
-          <w:color w:val="000000"/>
-          <w:sz w:val="19"/>
-          <w:szCs w:val="19"/>
-        </w:rPr>
-      </w:pPr>
-      <w:proofErr w:type="gramStart"/>
-      <w:r>
-        <w:rPr>
-          <w:rFonts w:ascii="Consolas" w:hAnsi="Consolas" w:cs="Consolas"/>
-          <w:color w:val="0000FF"/>
-          <w:sz w:val="19"/>
-          <w:szCs w:val="19"/>
-        </w:rPr>
-        <w:t>private</w:t>
-      </w:r>
-      <w:proofErr w:type="gramEnd"/>
+        <w:t>Protected</w:t>
+      </w:r>
       <w:r>
         <w:rPr>
           <w:rFonts w:ascii="Consolas" w:hAnsi="Consolas" w:cs="Consolas"/>
@@ -2270,10 +2352,79 @@
           <w:sz w:val="19"/>
           <w:szCs w:val="19"/>
         </w:rPr>
-        <w:t xml:space="preserve">has </w:t>
-      </w:r>
-      <w:proofErr w:type="gramStart"/>
-      <w:r>
+        <w:t>has A</w:t>
+      </w:r>
+      <w:r>
+        <w:rPr>
+          <w:rFonts w:ascii="Consolas" w:hAnsi="Consolas" w:cs="Consolas"/>
+          <w:sz w:val="19"/>
+          <w:szCs w:val="19"/>
+        </w:rPr>
+        <w:t xml:space="preserve"> association relationship or we can say it is more specific then association.</w:t>
+      </w:r>
+      <w:r>
+        <w:rPr>
+          <w:rFonts w:ascii="Consolas" w:hAnsi="Consolas" w:cs="Consolas"/>
+          <w:sz w:val="19"/>
+          <w:szCs w:val="19"/>
+        </w:rPr>
+        <w:t xml:space="preserve"> And </w:t>
+      </w:r>
+      <w:r>
+        <w:rPr>
+          <w:rFonts w:ascii="Consolas" w:hAnsi="Consolas" w:cs="Consolas"/>
+          <w:sz w:val="19"/>
+          <w:szCs w:val="19"/>
+        </w:rPr>
+        <w:t>it</w:t>
+      </w:r>
+      <w:r>
+        <w:rPr>
+          <w:rFonts w:ascii="Consolas" w:hAnsi="Consolas" w:cs="Consolas"/>
+          <w:sz w:val="19"/>
+          <w:szCs w:val="19"/>
+        </w:rPr>
+        <w:t xml:space="preserve"> </w:t>
+      </w:r>
+      <w:r>
+        <w:rPr>
+          <w:rFonts w:ascii="Consolas" w:hAnsi="Consolas" w:cs="Consolas"/>
+          <w:sz w:val="19"/>
+          <w:szCs w:val="19"/>
+        </w:rPr>
+        <w:t>has</w:t>
+      </w:r>
+      <w:r>
+        <w:rPr>
+          <w:rFonts w:ascii="Consolas" w:hAnsi="Consolas" w:cs="Consolas"/>
+          <w:sz w:val="19"/>
+          <w:szCs w:val="19"/>
+        </w:rPr>
+        <w:t xml:space="preserve"> logical ownership associated between two classes</w:t>
+      </w:r>
+      <w:r>
+        <w:rPr>
+          <w:rFonts w:ascii="Consolas" w:hAnsi="Consolas" w:cs="Consolas"/>
+          <w:sz w:val="19"/>
+          <w:szCs w:val="19"/>
+        </w:rPr>
+        <w:t>.</w:t>
+      </w:r>
+    </w:p>
+    <w:p>
+      <w:pPr>
+        <w:pStyle w:val="Default"/>
+        <w:ind w:left="720"/>
+        <w:rPr>
+          <w:rFonts w:ascii="Consolas" w:hAnsi="Consolas" w:cs="Consolas"/>
+          <w:sz w:val="19"/>
+          <w:szCs w:val="19"/>
+        </w:rPr>
+      </w:pPr>
+    </w:p>
+    <w:p>
+      <w:pPr>
+        <w:pStyle w:val="Default"/>
         <w:rPr>
           <w:rFonts w:ascii="Consolas" w:hAnsi="Consolas" w:cs="Consolas"/>
           <w:b/>
@@ -2281,80 +2432,8 @@
           <w:sz w:val="19"/>
           <w:szCs w:val="19"/>
         </w:rPr>
-        <w:t>A</w:t>
-      </w:r>
-      <w:proofErr w:type="gramEnd"/>
-      <w:r>
-        <w:rPr>
-          <w:rFonts w:ascii="Consolas" w:hAnsi="Consolas" w:cs="Consolas"/>
-          <w:sz w:val="19"/>
-          <w:szCs w:val="19"/>
-        </w:rPr>
-        <w:t xml:space="preserve"> association relationship or we can say it is more specific then association.</w:t>
-      </w:r>
-      <w:r>
-        <w:rPr>
-          <w:rFonts w:ascii="Consolas" w:hAnsi="Consolas" w:cs="Consolas"/>
-          <w:sz w:val="19"/>
-          <w:szCs w:val="19"/>
-        </w:rPr>
-        <w:t xml:space="preserve"> And </w:t>
-      </w:r>
-      <w:r>
-        <w:rPr>
-          <w:rFonts w:ascii="Consolas" w:hAnsi="Consolas" w:cs="Consolas"/>
-          <w:sz w:val="19"/>
-          <w:szCs w:val="19"/>
-        </w:rPr>
-        <w:t>it</w:t>
-      </w:r>
-      <w:r>
-        <w:rPr>
-          <w:rFonts w:ascii="Consolas" w:hAnsi="Consolas" w:cs="Consolas"/>
-          <w:sz w:val="19"/>
-          <w:szCs w:val="19"/>
-        </w:rPr>
-        <w:t xml:space="preserve"> </w:t>
-      </w:r>
-      <w:r>
-        <w:rPr>
-          <w:rFonts w:ascii="Consolas" w:hAnsi="Consolas" w:cs="Consolas"/>
-          <w:sz w:val="19"/>
-          <w:szCs w:val="19"/>
-        </w:rPr>
-        <w:t>has</w:t>
-      </w:r>
-      <w:r>
-        <w:rPr>
-          <w:rFonts w:ascii="Consolas" w:hAnsi="Consolas" w:cs="Consolas"/>
-          <w:sz w:val="19"/>
-          <w:szCs w:val="19"/>
-        </w:rPr>
-        <w:t xml:space="preserve"> logical ownership associated between two classes</w:t>
-      </w:r>
-      <w:r>
-        <w:rPr>
-          <w:rFonts w:ascii="Consolas" w:hAnsi="Consolas" w:cs="Consolas"/>
-          <w:sz w:val="19"/>
-          <w:szCs w:val="19"/>
-        </w:rPr>
-        <w:t>.</w:t>
-      </w:r>
-    </w:p>
-    <w:p>
-      <w:pPr>
-        <w:pStyle w:val="Default"/>
-        <w:ind w:left="720"/>
-        <w:rPr>
-          <w:rFonts w:ascii="Consolas" w:hAnsi="Consolas" w:cs="Consolas"/>
-          <w:sz w:val="19"/>
-          <w:szCs w:val="19"/>
-        </w:rPr>
-      </w:pPr>
-    </w:p>
-    <w:p>
-      <w:pPr>
-        <w:pStyle w:val="Default"/>
+      </w:pPr>
+      <w:r>
         <w:rPr>
           <w:rFonts w:ascii="Consolas" w:hAnsi="Consolas" w:cs="Consolas"/>
           <w:b/>
@@ -2362,63 +2441,5448 @@
           <w:sz w:val="19"/>
           <w:szCs w:val="19"/>
         </w:rPr>
-      </w:pPr>
-      <w:r>
+        <w:t>Purely based on my observation:</w:t>
+      </w:r>
+    </w:p>
+    <w:p>
+      <w:pPr>
+        <w:pStyle w:val="Default"/>
+        <w:rPr>
+          <w:rFonts w:ascii="Consolas" w:hAnsi="Consolas" w:cs="Consolas"/>
+          <w:sz w:val="19"/>
+          <w:szCs w:val="19"/>
+        </w:rPr>
+      </w:pPr>
+    </w:p>
+    <w:p>
+      <w:pPr>
+        <w:pStyle w:val="Default"/>
+        <w:rPr>
+          <w:rFonts w:ascii="Consolas" w:hAnsi="Consolas" w:cs="Consolas"/>
+          <w:sz w:val="19"/>
+          <w:szCs w:val="19"/>
+        </w:rPr>
+      </w:pPr>
+      <w:r>
+        <w:rPr>
+          <w:rFonts w:ascii="Consolas" w:hAnsi="Consolas" w:cs="Consolas"/>
+          <w:sz w:val="19"/>
+          <w:szCs w:val="19"/>
+        </w:rPr>
+        <w:t xml:space="preserve">Now it seems like both relationship are correct. Here aggregation is more precise relation then association, because Music player has logical ownership on </w:t>
+      </w:r>
+      <w:r>
+        <w:rPr>
+          <w:rFonts w:ascii="Consolas" w:hAnsi="Consolas" w:cs="Consolas"/>
+          <w:sz w:val="19"/>
+          <w:szCs w:val="19"/>
+        </w:rPr>
+        <w:t>MusicPlayerState.</w:t>
+      </w:r>
+      <w:r>
+        <w:rPr>
+          <w:rFonts w:ascii="Consolas" w:hAnsi="Consolas" w:cs="Consolas"/>
+          <w:sz w:val="19"/>
+          <w:szCs w:val="19"/>
+        </w:rPr>
+        <w:t xml:space="preserve"> But still more abstract form </w:t>
+      </w:r>
+      <w:r>
+        <w:rPr>
+          <w:rFonts w:ascii="Consolas" w:hAnsi="Consolas" w:cs="Consolas"/>
+          <w:sz w:val="19"/>
+          <w:szCs w:val="19"/>
+        </w:rPr>
+        <w:t>association</w:t>
+      </w:r>
+      <w:r>
+        <w:rPr>
+          <w:rFonts w:ascii="Consolas" w:hAnsi="Consolas" w:cs="Consolas"/>
+          <w:sz w:val="19"/>
+          <w:szCs w:val="19"/>
+        </w:rPr>
+        <w:t xml:space="preserve"> is also correct.</w:t>
+      </w:r>
+    </w:p>
+    <w:p>
+      <w:pPr>
+        <w:pStyle w:val="Default"/>
+        <w:rPr>
+          <w:rFonts w:ascii="Consolas" w:hAnsi="Consolas" w:cs="Consolas"/>
+          <w:sz w:val="19"/>
+          <w:szCs w:val="19"/>
+        </w:rPr>
+      </w:pPr>
+    </w:p>
+    <w:p>
+      <w:pPr>
+        <w:pStyle w:val="Default"/>
+        <w:rPr>
+          <w:rFonts w:ascii="Consolas" w:hAnsi="Consolas" w:cs="Consolas"/>
+          <w:sz w:val="19"/>
+          <w:szCs w:val="19"/>
+        </w:rPr>
+      </w:pPr>
+    </w:p>
+    <w:p>
+      <w:pPr>
+        <w:rPr>
+          <w:rFonts w:ascii="Consolas" w:hAnsi="Consolas" w:cs="Consolas"/>
+          <w:color w:val="000000"/>
+          <w:sz w:val="19"/>
+          <w:szCs w:val="19"/>
+        </w:rPr>
+      </w:pPr>
+      <w:r>
+        <w:rPr>
+          <w:rFonts w:ascii="Consolas" w:hAnsi="Consolas" w:cs="Consolas"/>
+          <w:color w:val="000000"/>
+          <w:sz w:val="19"/>
+          <w:szCs w:val="19"/>
+        </w:rPr>
+        <w:t>State Diagram of above program:</w:t>
+      </w:r>
+    </w:p>
+    <w:p>
+      <w:pPr>
+        <w:rPr>
+          <w:rFonts w:ascii="Consolas" w:hAnsi="Consolas" w:cs="Consolas"/>
+          <w:color w:val="000000"/>
+          <w:sz w:val="19"/>
+          <w:szCs w:val="19"/>
+        </w:rPr>
+      </w:pPr>
+      <w:r>
+        <w:rPr>
+          <w:noProof/>
+        </w:rPr>
+        <w:drawing>
+          <wp:inline distT="0" distB="0" distL="0" distR="0" wp14:anchorId="7CA67FCD" wp14:editId="38F27486">
+            <wp:extent cx="5041900" cy="2419350"/>
+            <wp:effectExtent l="0" t="0" r="0" b="0"/>
+            <wp:docPr id="2" name="Picture 2"/>
+            <wp:cNvGraphicFramePr>
+              <a:graphicFrameLocks xmlns:a="http://schemas.openxmlformats.org/drawingml/2006/main" noChangeAspect="1"/>
+            </wp:cNvGraphicFramePr>
+            <a:graphic xmlns:a="http://schemas.openxmlformats.org/drawingml/2006/main">
+              <a:graphicData uri="http://schemas.openxmlformats.org/drawingml/2006/picture">
+                <pic:pic xmlns:pic="http://schemas.openxmlformats.org/drawingml/2006/picture">
+                  <pic:nvPicPr>
+                    <pic:cNvPr id="1" name=""/>
+                    <pic:cNvPicPr/>
+                  </pic:nvPicPr>
+                  <pic:blipFill>
+                    <a:blip r:embed="rId9"/>
+                    <a:stretch>
+                      <a:fillRect/>
+                    </a:stretch>
+                  </pic:blipFill>
+                  <pic:spPr>
+                    <a:xfrm>
+                      <a:off x="0" y="0"/>
+                      <a:ext cx="5041900" cy="2419350"/>
+                    </a:xfrm>
+                    <a:prstGeom prst="rect">
+                      <a:avLst/>
+                    </a:prstGeom>
+                  </pic:spPr>
+                </pic:pic>
+              </a:graphicData>
+            </a:graphic>
+          </wp:inline>
+        </w:drawing>
+      </w:r>
+      <w:bookmarkStart w:id="0" w:name="_GoBack"/>
+      <w:bookmarkEnd w:id="0"/>
+    </w:p>
+    <w:p>
+      <w:pPr>
+        <w:rPr>
+          <w:rFonts w:ascii="Consolas" w:hAnsi="Consolas" w:cs="Consolas"/>
+          <w:color w:val="000000"/>
+          <w:sz w:val="19"/>
+          <w:szCs w:val="19"/>
+        </w:rPr>
+      </w:pPr>
+    </w:p>
+    <w:p>
+      <w:pPr>
+        <w:rPr>
+          <w:rFonts w:ascii="Consolas" w:hAnsi="Consolas" w:cs="Consolas"/>
+          <w:color w:val="000000"/>
+          <w:sz w:val="19"/>
+          <w:szCs w:val="19"/>
+        </w:rPr>
+      </w:pPr>
+      <w:r>
+        <w:rPr>
+          <w:rFonts w:ascii="Consolas" w:hAnsi="Consolas" w:cs="Consolas"/>
+          <w:color w:val="000000"/>
+          <w:sz w:val="19"/>
+          <w:szCs w:val="19"/>
+        </w:rPr>
+        <w:t>Codes:</w:t>
+      </w:r>
+    </w:p>
+    <w:p>
+      <w:pPr>
+        <w:autoSpaceDE w:val="0"/>
+        <w:autoSpaceDN w:val="0"/>
+        <w:adjustRightInd w:val="0"/>
+        <w:spacing w:after="0" w:line="240" w:lineRule="auto"/>
+        <w:rPr>
+          <w:rFonts w:ascii="Consolas" w:hAnsi="Consolas" w:cs="Consolas"/>
+          <w:color w:val="000000"/>
+          <w:sz w:val="19"/>
+          <w:szCs w:val="19"/>
+          <w:lang w:val="en-IN" w:bidi="hi-IN"/>
+        </w:rPr>
+      </w:pPr>
+      <w:r>
+        <w:rPr>
+          <w:rFonts w:ascii="Consolas" w:hAnsi="Consolas" w:cs="Consolas"/>
+          <w:color w:val="0000FF"/>
+          <w:sz w:val="19"/>
+          <w:szCs w:val="19"/>
+          <w:lang w:val="en-IN" w:bidi="hi-IN"/>
+        </w:rPr>
+        <w:t>class</w:t>
+      </w:r>
+      <w:r>
+        <w:rPr>
+          <w:rFonts w:ascii="Consolas" w:hAnsi="Consolas" w:cs="Consolas"/>
+          <w:color w:val="000000"/>
+          <w:sz w:val="19"/>
+          <w:szCs w:val="19"/>
+          <w:lang w:val="en-IN" w:bidi="hi-IN"/>
+        </w:rPr>
+        <w:t xml:space="preserve"> </w:t>
+      </w:r>
+      <w:proofErr w:type="spellStart"/>
+      <w:proofErr w:type="gramStart"/>
+      <w:r>
+        <w:rPr>
+          <w:rFonts w:ascii="Consolas" w:hAnsi="Consolas" w:cs="Consolas"/>
+          <w:color w:val="2B91AF"/>
+          <w:sz w:val="19"/>
+          <w:szCs w:val="19"/>
+          <w:lang w:val="en-IN" w:bidi="hi-IN"/>
+        </w:rPr>
+        <w:t>StoppedState</w:t>
+      </w:r>
+      <w:proofErr w:type="spellEnd"/>
+      <w:r>
+        <w:rPr>
+          <w:rFonts w:ascii="Consolas" w:hAnsi="Consolas" w:cs="Consolas"/>
+          <w:color w:val="000000"/>
+          <w:sz w:val="19"/>
+          <w:szCs w:val="19"/>
+          <w:lang w:val="en-IN" w:bidi="hi-IN"/>
+        </w:rPr>
+        <w:t xml:space="preserve"> :</w:t>
+      </w:r>
+      <w:proofErr w:type="gramEnd"/>
+      <w:r>
+        <w:rPr>
+          <w:rFonts w:ascii="Consolas" w:hAnsi="Consolas" w:cs="Consolas"/>
+          <w:color w:val="000000"/>
+          <w:sz w:val="19"/>
+          <w:szCs w:val="19"/>
+          <w:lang w:val="en-IN" w:bidi="hi-IN"/>
+        </w:rPr>
+        <w:t xml:space="preserve"> </w:t>
+      </w:r>
+      <w:r>
+        <w:rPr>
+          <w:rFonts w:ascii="Consolas" w:hAnsi="Consolas" w:cs="Consolas"/>
+          <w:color w:val="0000FF"/>
+          <w:sz w:val="19"/>
+          <w:szCs w:val="19"/>
+          <w:lang w:val="en-IN" w:bidi="hi-IN"/>
+        </w:rPr>
+        <w:t>public</w:t>
+      </w:r>
+      <w:r>
+        <w:rPr>
+          <w:rFonts w:ascii="Consolas" w:hAnsi="Consolas" w:cs="Consolas"/>
+          <w:color w:val="000000"/>
+          <w:sz w:val="19"/>
+          <w:szCs w:val="19"/>
+          <w:lang w:val="en-IN" w:bidi="hi-IN"/>
+        </w:rPr>
+        <w:t xml:space="preserve"> </w:t>
+      </w:r>
+      <w:proofErr w:type="spellStart"/>
+      <w:r>
+        <w:rPr>
+          <w:rFonts w:ascii="Consolas" w:hAnsi="Consolas" w:cs="Consolas"/>
+          <w:color w:val="2B91AF"/>
+          <w:sz w:val="19"/>
+          <w:szCs w:val="19"/>
+          <w:lang w:val="en-IN" w:bidi="hi-IN"/>
+        </w:rPr>
+        <w:t>MusicPlayerState</w:t>
+      </w:r>
+      <w:proofErr w:type="spellEnd"/>
+      <w:r>
+        <w:rPr>
+          <w:rFonts w:ascii="Consolas" w:hAnsi="Consolas" w:cs="Consolas"/>
+          <w:color w:val="000000"/>
+          <w:sz w:val="19"/>
+          <w:szCs w:val="19"/>
+          <w:lang w:val="en-IN" w:bidi="hi-IN"/>
+        </w:rPr>
+        <w:t xml:space="preserve"> {</w:t>
+      </w:r>
+    </w:p>
+    <w:p>
+      <w:pPr>
+        <w:autoSpaceDE w:val="0"/>
+        <w:autoSpaceDN w:val="0"/>
+        <w:adjustRightInd w:val="0"/>
+        <w:spacing w:after="0" w:line="240" w:lineRule="auto"/>
+        <w:rPr>
+          <w:rFonts w:ascii="Consolas" w:hAnsi="Consolas" w:cs="Consolas"/>
+          <w:color w:val="000000"/>
+          <w:sz w:val="19"/>
+          <w:szCs w:val="19"/>
+          <w:lang w:val="en-IN" w:bidi="hi-IN"/>
+        </w:rPr>
+      </w:pPr>
+      <w:r>
+        <w:rPr>
+          <w:rFonts w:ascii="Consolas" w:hAnsi="Consolas" w:cs="Consolas"/>
+          <w:color w:val="0000FF"/>
+          <w:sz w:val="19"/>
+          <w:szCs w:val="19"/>
+          <w:lang w:val="en-IN" w:bidi="hi-IN"/>
+        </w:rPr>
+        <w:t>public</w:t>
+      </w:r>
+      <w:r>
+        <w:rPr>
+          <w:rFonts w:ascii="Consolas" w:hAnsi="Consolas" w:cs="Consolas"/>
+          <w:color w:val="000000"/>
+          <w:sz w:val="19"/>
+          <w:szCs w:val="19"/>
+          <w:lang w:val="en-IN" w:bidi="hi-IN"/>
+        </w:rPr>
+        <w:t>:</w:t>
+      </w:r>
+    </w:p>
+    <w:p>
+      <w:pPr>
+        <w:autoSpaceDE w:val="0"/>
+        <w:autoSpaceDN w:val="0"/>
+        <w:adjustRightInd w:val="0"/>
+        <w:spacing w:after="0" w:line="240" w:lineRule="auto"/>
+        <w:rPr>
+          <w:rFonts w:ascii="Consolas" w:hAnsi="Consolas" w:cs="Consolas"/>
+          <w:color w:val="000000"/>
+          <w:sz w:val="19"/>
+          <w:szCs w:val="19"/>
+          <w:lang w:val="en-IN" w:bidi="hi-IN"/>
+        </w:rPr>
+      </w:pPr>
+      <w:r>
+        <w:rPr>
+          <w:rFonts w:ascii="Consolas" w:hAnsi="Consolas" w:cs="Consolas"/>
+          <w:color w:val="000000"/>
+          <w:sz w:val="19"/>
+          <w:szCs w:val="19"/>
+          <w:lang w:val="en-IN" w:bidi="hi-IN"/>
+        </w:rPr>
+        <w:tab/>
+      </w:r>
+      <w:proofErr w:type="spellStart"/>
+      <w:proofErr w:type="gramStart"/>
+      <w:r>
+        <w:rPr>
+          <w:rFonts w:ascii="Consolas" w:hAnsi="Consolas" w:cs="Consolas"/>
+          <w:color w:val="000000"/>
+          <w:sz w:val="19"/>
+          <w:szCs w:val="19"/>
+          <w:lang w:val="en-IN" w:bidi="hi-IN"/>
+        </w:rPr>
+        <w:t>StoppedState</w:t>
+      </w:r>
+      <w:proofErr w:type="spellEnd"/>
+      <w:r>
+        <w:rPr>
+          <w:rFonts w:ascii="Consolas" w:hAnsi="Consolas" w:cs="Consolas"/>
+          <w:color w:val="000000"/>
+          <w:sz w:val="19"/>
+          <w:szCs w:val="19"/>
+          <w:lang w:val="en-IN" w:bidi="hi-IN"/>
+        </w:rPr>
+        <w:t>(</w:t>
+      </w:r>
+      <w:proofErr w:type="gramEnd"/>
+      <w:r>
+        <w:rPr>
+          <w:rFonts w:ascii="Consolas" w:hAnsi="Consolas" w:cs="Consolas"/>
+          <w:color w:val="000000"/>
+          <w:sz w:val="19"/>
+          <w:szCs w:val="19"/>
+          <w:lang w:val="en-IN" w:bidi="hi-IN"/>
+        </w:rPr>
+        <w:t>std::</w:t>
+      </w:r>
+      <w:r>
+        <w:rPr>
+          <w:rFonts w:ascii="Consolas" w:hAnsi="Consolas" w:cs="Consolas"/>
+          <w:color w:val="2B91AF"/>
+          <w:sz w:val="19"/>
+          <w:szCs w:val="19"/>
+          <w:lang w:val="en-IN" w:bidi="hi-IN"/>
+        </w:rPr>
+        <w:t>string</w:t>
+      </w:r>
+      <w:r>
+        <w:rPr>
+          <w:rFonts w:ascii="Consolas" w:hAnsi="Consolas" w:cs="Consolas"/>
+          <w:color w:val="000000"/>
+          <w:sz w:val="19"/>
+          <w:szCs w:val="19"/>
+          <w:lang w:val="en-IN" w:bidi="hi-IN"/>
+        </w:rPr>
+        <w:t xml:space="preserve"> </w:t>
+      </w:r>
+      <w:r>
+        <w:rPr>
+          <w:rFonts w:ascii="Consolas" w:hAnsi="Consolas" w:cs="Consolas"/>
+          <w:color w:val="808080"/>
+          <w:sz w:val="19"/>
+          <w:szCs w:val="19"/>
+          <w:lang w:val="en-IN" w:bidi="hi-IN"/>
+        </w:rPr>
+        <w:t>nm</w:t>
+      </w:r>
+      <w:r>
+        <w:rPr>
+          <w:rFonts w:ascii="Consolas" w:hAnsi="Consolas" w:cs="Consolas"/>
+          <w:color w:val="000000"/>
+          <w:sz w:val="19"/>
+          <w:szCs w:val="19"/>
+          <w:lang w:val="en-IN" w:bidi="hi-IN"/>
+        </w:rPr>
+        <w:t>);</w:t>
+      </w:r>
+    </w:p>
+    <w:p>
+      <w:pPr>
+        <w:autoSpaceDE w:val="0"/>
+        <w:autoSpaceDN w:val="0"/>
+        <w:adjustRightInd w:val="0"/>
+        <w:spacing w:after="0" w:line="240" w:lineRule="auto"/>
+        <w:rPr>
+          <w:rFonts w:ascii="Consolas" w:hAnsi="Consolas" w:cs="Consolas"/>
+          <w:color w:val="000000"/>
+          <w:sz w:val="19"/>
+          <w:szCs w:val="19"/>
+          <w:lang w:val="en-IN" w:bidi="hi-IN"/>
+        </w:rPr>
+      </w:pPr>
+      <w:r>
+        <w:rPr>
+          <w:rFonts w:ascii="Consolas" w:hAnsi="Consolas" w:cs="Consolas"/>
+          <w:color w:val="000000"/>
+          <w:sz w:val="19"/>
+          <w:szCs w:val="19"/>
+          <w:lang w:val="en-IN" w:bidi="hi-IN"/>
+        </w:rPr>
+        <w:tab/>
+      </w:r>
+      <w:r>
+        <w:rPr>
+          <w:rFonts w:ascii="Consolas" w:hAnsi="Consolas" w:cs="Consolas"/>
+          <w:color w:val="0000FF"/>
+          <w:sz w:val="19"/>
+          <w:szCs w:val="19"/>
+          <w:lang w:val="en-IN" w:bidi="hi-IN"/>
+        </w:rPr>
+        <w:t>virtual</w:t>
+      </w:r>
+      <w:r>
+        <w:rPr>
+          <w:rFonts w:ascii="Consolas" w:hAnsi="Consolas" w:cs="Consolas"/>
+          <w:color w:val="000000"/>
+          <w:sz w:val="19"/>
+          <w:szCs w:val="19"/>
+          <w:lang w:val="en-IN" w:bidi="hi-IN"/>
+        </w:rPr>
+        <w:t xml:space="preserve"> ~</w:t>
+      </w:r>
+      <w:proofErr w:type="spellStart"/>
+      <w:proofErr w:type="gramStart"/>
+      <w:r>
+        <w:rPr>
+          <w:rFonts w:ascii="Consolas" w:hAnsi="Consolas" w:cs="Consolas"/>
+          <w:color w:val="000000"/>
+          <w:sz w:val="19"/>
+          <w:szCs w:val="19"/>
+          <w:lang w:val="en-IN" w:bidi="hi-IN"/>
+        </w:rPr>
+        <w:t>StoppedState</w:t>
+      </w:r>
+      <w:proofErr w:type="spellEnd"/>
+      <w:r>
+        <w:rPr>
+          <w:rFonts w:ascii="Consolas" w:hAnsi="Consolas" w:cs="Consolas"/>
+          <w:color w:val="000000"/>
+          <w:sz w:val="19"/>
+          <w:szCs w:val="19"/>
+          <w:lang w:val="en-IN" w:bidi="hi-IN"/>
+        </w:rPr>
+        <w:t>(</w:t>
+      </w:r>
+      <w:proofErr w:type="gramEnd"/>
+      <w:r>
+        <w:rPr>
+          <w:rFonts w:ascii="Consolas" w:hAnsi="Consolas" w:cs="Consolas"/>
+          <w:color w:val="000000"/>
+          <w:sz w:val="19"/>
+          <w:szCs w:val="19"/>
+          <w:lang w:val="en-IN" w:bidi="hi-IN"/>
+        </w:rPr>
+        <w:t>);</w:t>
+      </w:r>
+    </w:p>
+    <w:p>
+      <w:pPr>
+        <w:autoSpaceDE w:val="0"/>
+        <w:autoSpaceDN w:val="0"/>
+        <w:adjustRightInd w:val="0"/>
+        <w:spacing w:after="0" w:line="240" w:lineRule="auto"/>
+        <w:rPr>
+          <w:rFonts w:ascii="Consolas" w:hAnsi="Consolas" w:cs="Consolas"/>
+          <w:color w:val="000000"/>
+          <w:sz w:val="19"/>
+          <w:szCs w:val="19"/>
+          <w:lang w:val="en-IN" w:bidi="hi-IN"/>
+        </w:rPr>
+      </w:pPr>
+      <w:r>
+        <w:rPr>
+          <w:rFonts w:ascii="Consolas" w:hAnsi="Consolas" w:cs="Consolas"/>
+          <w:color w:val="000000"/>
+          <w:sz w:val="19"/>
+          <w:szCs w:val="19"/>
+          <w:lang w:val="en-IN" w:bidi="hi-IN"/>
+        </w:rPr>
+        <w:tab/>
+      </w:r>
+    </w:p>
+    <w:p>
+      <w:pPr>
+        <w:autoSpaceDE w:val="0"/>
+        <w:autoSpaceDN w:val="0"/>
+        <w:adjustRightInd w:val="0"/>
+        <w:spacing w:after="0" w:line="240" w:lineRule="auto"/>
+        <w:rPr>
+          <w:rFonts w:ascii="Consolas" w:hAnsi="Consolas" w:cs="Consolas"/>
+          <w:color w:val="000000"/>
+          <w:sz w:val="19"/>
+          <w:szCs w:val="19"/>
+          <w:lang w:val="en-IN" w:bidi="hi-IN"/>
+        </w:rPr>
+      </w:pPr>
+      <w:r>
+        <w:rPr>
+          <w:rFonts w:ascii="Consolas" w:hAnsi="Consolas" w:cs="Consolas"/>
+          <w:color w:val="000000"/>
+          <w:sz w:val="19"/>
+          <w:szCs w:val="19"/>
+          <w:lang w:val="en-IN" w:bidi="hi-IN"/>
+        </w:rPr>
+        <w:tab/>
+      </w:r>
+      <w:r>
+        <w:rPr>
+          <w:rFonts w:ascii="Consolas" w:hAnsi="Consolas" w:cs="Consolas"/>
+          <w:color w:val="0000FF"/>
+          <w:sz w:val="19"/>
+          <w:szCs w:val="19"/>
+          <w:lang w:val="en-IN" w:bidi="hi-IN"/>
+        </w:rPr>
+        <w:t>virtual</w:t>
+      </w:r>
+      <w:r>
+        <w:rPr>
+          <w:rFonts w:ascii="Consolas" w:hAnsi="Consolas" w:cs="Consolas"/>
+          <w:color w:val="000000"/>
+          <w:sz w:val="19"/>
+          <w:szCs w:val="19"/>
+          <w:lang w:val="en-IN" w:bidi="hi-IN"/>
+        </w:rPr>
+        <w:t xml:space="preserve"> </w:t>
+      </w:r>
+      <w:r>
+        <w:rPr>
+          <w:rFonts w:ascii="Consolas" w:hAnsi="Consolas" w:cs="Consolas"/>
+          <w:color w:val="0000FF"/>
+          <w:sz w:val="19"/>
+          <w:szCs w:val="19"/>
+          <w:lang w:val="en-IN" w:bidi="hi-IN"/>
+        </w:rPr>
+        <w:t>void</w:t>
+      </w:r>
+      <w:r>
+        <w:rPr>
+          <w:rFonts w:ascii="Consolas" w:hAnsi="Consolas" w:cs="Consolas"/>
+          <w:color w:val="000000"/>
+          <w:sz w:val="19"/>
+          <w:szCs w:val="19"/>
+          <w:lang w:val="en-IN" w:bidi="hi-IN"/>
+        </w:rPr>
+        <w:t xml:space="preserve"> </w:t>
+      </w:r>
+      <w:proofErr w:type="gramStart"/>
+      <w:r>
+        <w:rPr>
+          <w:rFonts w:ascii="Consolas" w:hAnsi="Consolas" w:cs="Consolas"/>
+          <w:color w:val="000000"/>
+          <w:sz w:val="19"/>
+          <w:szCs w:val="19"/>
+          <w:lang w:val="en-IN" w:bidi="hi-IN"/>
+        </w:rPr>
+        <w:t>Play(</w:t>
+      </w:r>
+      <w:proofErr w:type="spellStart"/>
+      <w:proofErr w:type="gramEnd"/>
+      <w:r>
+        <w:rPr>
+          <w:rFonts w:ascii="Consolas" w:hAnsi="Consolas" w:cs="Consolas"/>
+          <w:color w:val="2B91AF"/>
+          <w:sz w:val="19"/>
+          <w:szCs w:val="19"/>
+          <w:lang w:val="en-IN" w:bidi="hi-IN"/>
+        </w:rPr>
+        <w:t>MusicPlayer</w:t>
+      </w:r>
+      <w:proofErr w:type="spellEnd"/>
+      <w:r>
+        <w:rPr>
+          <w:rFonts w:ascii="Consolas" w:hAnsi="Consolas" w:cs="Consolas"/>
+          <w:color w:val="000000"/>
+          <w:sz w:val="19"/>
+          <w:szCs w:val="19"/>
+          <w:lang w:val="en-IN" w:bidi="hi-IN"/>
+        </w:rPr>
+        <w:t xml:space="preserve"> * </w:t>
+      </w:r>
+      <w:r>
+        <w:rPr>
+          <w:rFonts w:ascii="Consolas" w:hAnsi="Consolas" w:cs="Consolas"/>
+          <w:color w:val="808080"/>
+          <w:sz w:val="19"/>
+          <w:szCs w:val="19"/>
+          <w:lang w:val="en-IN" w:bidi="hi-IN"/>
+        </w:rPr>
+        <w:t>player</w:t>
+      </w:r>
+      <w:r>
+        <w:rPr>
+          <w:rFonts w:ascii="Consolas" w:hAnsi="Consolas" w:cs="Consolas"/>
+          <w:color w:val="000000"/>
+          <w:sz w:val="19"/>
+          <w:szCs w:val="19"/>
+          <w:lang w:val="en-IN" w:bidi="hi-IN"/>
+        </w:rPr>
+        <w:t>);</w:t>
+      </w:r>
+    </w:p>
+    <w:p>
+      <w:pPr>
+        <w:autoSpaceDE w:val="0"/>
+        <w:autoSpaceDN w:val="0"/>
+        <w:adjustRightInd w:val="0"/>
+        <w:spacing w:after="0" w:line="240" w:lineRule="auto"/>
+        <w:rPr>
+          <w:rFonts w:ascii="Consolas" w:hAnsi="Consolas" w:cs="Consolas"/>
+          <w:color w:val="000000"/>
+          <w:sz w:val="19"/>
+          <w:szCs w:val="19"/>
+          <w:lang w:val="en-IN" w:bidi="hi-IN"/>
+        </w:rPr>
+      </w:pPr>
+    </w:p>
+    <w:p>
+      <w:pPr>
+        <w:autoSpaceDE w:val="0"/>
+        <w:autoSpaceDN w:val="0"/>
+        <w:adjustRightInd w:val="0"/>
+        <w:spacing w:after="0" w:line="240" w:lineRule="auto"/>
+        <w:rPr>
+          <w:rFonts w:ascii="Consolas" w:hAnsi="Consolas" w:cs="Consolas"/>
+          <w:color w:val="000000"/>
+          <w:sz w:val="19"/>
+          <w:szCs w:val="19"/>
+          <w:lang w:val="en-IN" w:bidi="hi-IN"/>
+        </w:rPr>
+      </w:pPr>
+      <w:r>
+        <w:rPr>
+          <w:rFonts w:ascii="Consolas" w:hAnsi="Consolas" w:cs="Consolas"/>
+          <w:color w:val="000000"/>
+          <w:sz w:val="19"/>
+          <w:szCs w:val="19"/>
+          <w:lang w:val="en-IN" w:bidi="hi-IN"/>
+        </w:rPr>
+        <w:tab/>
+      </w:r>
+    </w:p>
+    <w:p>
+      <w:pPr>
+        <w:autoSpaceDE w:val="0"/>
+        <w:autoSpaceDN w:val="0"/>
+        <w:adjustRightInd w:val="0"/>
+        <w:spacing w:after="0" w:line="240" w:lineRule="auto"/>
+        <w:rPr>
+          <w:rFonts w:ascii="Consolas" w:hAnsi="Consolas" w:cs="Consolas"/>
+          <w:color w:val="000000"/>
+          <w:sz w:val="19"/>
+          <w:szCs w:val="19"/>
+          <w:lang w:val="en-IN" w:bidi="hi-IN"/>
+        </w:rPr>
+      </w:pPr>
+      <w:r>
+        <w:rPr>
+          <w:rFonts w:ascii="Consolas" w:hAnsi="Consolas" w:cs="Consolas"/>
+          <w:color w:val="000000"/>
+          <w:sz w:val="19"/>
+          <w:szCs w:val="19"/>
+          <w:lang w:val="en-IN" w:bidi="hi-IN"/>
+        </w:rPr>
+        <w:lastRenderedPageBreak/>
+        <w:tab/>
+      </w:r>
+      <w:r>
+        <w:rPr>
+          <w:rFonts w:ascii="Consolas" w:hAnsi="Consolas" w:cs="Consolas"/>
+          <w:color w:val="0000FF"/>
+          <w:sz w:val="19"/>
+          <w:szCs w:val="19"/>
+          <w:lang w:val="en-IN" w:bidi="hi-IN"/>
+        </w:rPr>
+        <w:t>virtual</w:t>
+      </w:r>
+      <w:r>
+        <w:rPr>
+          <w:rFonts w:ascii="Consolas" w:hAnsi="Consolas" w:cs="Consolas"/>
+          <w:color w:val="000000"/>
+          <w:sz w:val="19"/>
+          <w:szCs w:val="19"/>
+          <w:lang w:val="en-IN" w:bidi="hi-IN"/>
+        </w:rPr>
+        <w:t xml:space="preserve"> </w:t>
+      </w:r>
+      <w:r>
+        <w:rPr>
+          <w:rFonts w:ascii="Consolas" w:hAnsi="Consolas" w:cs="Consolas"/>
+          <w:color w:val="0000FF"/>
+          <w:sz w:val="19"/>
+          <w:szCs w:val="19"/>
+          <w:lang w:val="en-IN" w:bidi="hi-IN"/>
+        </w:rPr>
+        <w:t>void</w:t>
+      </w:r>
+      <w:r>
+        <w:rPr>
+          <w:rFonts w:ascii="Consolas" w:hAnsi="Consolas" w:cs="Consolas"/>
+          <w:color w:val="000000"/>
+          <w:sz w:val="19"/>
+          <w:szCs w:val="19"/>
+          <w:lang w:val="en-IN" w:bidi="hi-IN"/>
+        </w:rPr>
+        <w:t xml:space="preserve"> </w:t>
+      </w:r>
+      <w:proofErr w:type="gramStart"/>
+      <w:r>
+        <w:rPr>
+          <w:rFonts w:ascii="Consolas" w:hAnsi="Consolas" w:cs="Consolas"/>
+          <w:color w:val="000000"/>
+          <w:sz w:val="19"/>
+          <w:szCs w:val="19"/>
+          <w:lang w:val="en-IN" w:bidi="hi-IN"/>
+        </w:rPr>
+        <w:t>Stop(</w:t>
+      </w:r>
+      <w:proofErr w:type="spellStart"/>
+      <w:proofErr w:type="gramEnd"/>
+      <w:r>
+        <w:rPr>
+          <w:rFonts w:ascii="Consolas" w:hAnsi="Consolas" w:cs="Consolas"/>
+          <w:color w:val="2B91AF"/>
+          <w:sz w:val="19"/>
+          <w:szCs w:val="19"/>
+          <w:lang w:val="en-IN" w:bidi="hi-IN"/>
+        </w:rPr>
+        <w:t>MusicPlayer</w:t>
+      </w:r>
+      <w:proofErr w:type="spellEnd"/>
+      <w:r>
+        <w:rPr>
+          <w:rFonts w:ascii="Consolas" w:hAnsi="Consolas" w:cs="Consolas"/>
+          <w:color w:val="000000"/>
+          <w:sz w:val="19"/>
+          <w:szCs w:val="19"/>
+          <w:lang w:val="en-IN" w:bidi="hi-IN"/>
+        </w:rPr>
+        <w:t xml:space="preserve"> * </w:t>
+      </w:r>
+      <w:r>
+        <w:rPr>
+          <w:rFonts w:ascii="Consolas" w:hAnsi="Consolas" w:cs="Consolas"/>
+          <w:color w:val="808080"/>
+          <w:sz w:val="19"/>
+          <w:szCs w:val="19"/>
+          <w:lang w:val="en-IN" w:bidi="hi-IN"/>
+        </w:rPr>
+        <w:t>player</w:t>
+      </w:r>
+      <w:r>
+        <w:rPr>
+          <w:rFonts w:ascii="Consolas" w:hAnsi="Consolas" w:cs="Consolas"/>
+          <w:color w:val="000000"/>
+          <w:sz w:val="19"/>
+          <w:szCs w:val="19"/>
+          <w:lang w:val="en-IN" w:bidi="hi-IN"/>
+        </w:rPr>
+        <w:t>);</w:t>
+      </w:r>
+    </w:p>
+    <w:p>
+      <w:pPr>
+        <w:autoSpaceDE w:val="0"/>
+        <w:autoSpaceDN w:val="0"/>
+        <w:adjustRightInd w:val="0"/>
+        <w:spacing w:after="0" w:line="240" w:lineRule="auto"/>
+        <w:rPr>
+          <w:rFonts w:ascii="Consolas" w:hAnsi="Consolas" w:cs="Consolas"/>
+          <w:color w:val="000000"/>
+          <w:sz w:val="19"/>
+          <w:szCs w:val="19"/>
+          <w:lang w:val="en-IN" w:bidi="hi-IN"/>
+        </w:rPr>
+      </w:pPr>
+      <w:r>
+        <w:rPr>
+          <w:rFonts w:ascii="Consolas" w:hAnsi="Consolas" w:cs="Consolas"/>
+          <w:color w:val="000000"/>
+          <w:sz w:val="19"/>
+          <w:szCs w:val="19"/>
+          <w:lang w:val="en-IN" w:bidi="hi-IN"/>
+        </w:rPr>
+        <w:tab/>
+      </w:r>
+      <w:r>
+        <w:rPr>
+          <w:rFonts w:ascii="Consolas" w:hAnsi="Consolas" w:cs="Consolas"/>
+          <w:color w:val="0000FF"/>
+          <w:sz w:val="19"/>
+          <w:szCs w:val="19"/>
+          <w:lang w:val="en-IN" w:bidi="hi-IN"/>
+        </w:rPr>
+        <w:t>virtual</w:t>
+      </w:r>
+      <w:r>
+        <w:rPr>
+          <w:rFonts w:ascii="Consolas" w:hAnsi="Consolas" w:cs="Consolas"/>
+          <w:color w:val="000000"/>
+          <w:sz w:val="19"/>
+          <w:szCs w:val="19"/>
+          <w:lang w:val="en-IN" w:bidi="hi-IN"/>
+        </w:rPr>
+        <w:t xml:space="preserve"> </w:t>
+      </w:r>
+      <w:r>
+        <w:rPr>
+          <w:rFonts w:ascii="Consolas" w:hAnsi="Consolas" w:cs="Consolas"/>
+          <w:color w:val="0000FF"/>
+          <w:sz w:val="19"/>
+          <w:szCs w:val="19"/>
+          <w:lang w:val="en-IN" w:bidi="hi-IN"/>
+        </w:rPr>
+        <w:t>void</w:t>
+      </w:r>
+      <w:r>
+        <w:rPr>
+          <w:rFonts w:ascii="Consolas" w:hAnsi="Consolas" w:cs="Consolas"/>
+          <w:color w:val="000000"/>
+          <w:sz w:val="19"/>
+          <w:szCs w:val="19"/>
+          <w:lang w:val="en-IN" w:bidi="hi-IN"/>
+        </w:rPr>
+        <w:t xml:space="preserve"> </w:t>
+      </w:r>
+      <w:proofErr w:type="gramStart"/>
+      <w:r>
+        <w:rPr>
+          <w:rFonts w:ascii="Consolas" w:hAnsi="Consolas" w:cs="Consolas"/>
+          <w:color w:val="000000"/>
+          <w:sz w:val="19"/>
+          <w:szCs w:val="19"/>
+          <w:lang w:val="en-IN" w:bidi="hi-IN"/>
+        </w:rPr>
+        <w:t>Pause(</w:t>
+      </w:r>
+      <w:proofErr w:type="spellStart"/>
+      <w:proofErr w:type="gramEnd"/>
+      <w:r>
+        <w:rPr>
+          <w:rFonts w:ascii="Consolas" w:hAnsi="Consolas" w:cs="Consolas"/>
+          <w:color w:val="2B91AF"/>
+          <w:sz w:val="19"/>
+          <w:szCs w:val="19"/>
+          <w:lang w:val="en-IN" w:bidi="hi-IN"/>
+        </w:rPr>
+        <w:t>MusicPlayer</w:t>
+      </w:r>
+      <w:proofErr w:type="spellEnd"/>
+      <w:r>
+        <w:rPr>
+          <w:rFonts w:ascii="Consolas" w:hAnsi="Consolas" w:cs="Consolas"/>
+          <w:color w:val="000000"/>
+          <w:sz w:val="19"/>
+          <w:szCs w:val="19"/>
+          <w:lang w:val="en-IN" w:bidi="hi-IN"/>
+        </w:rPr>
+        <w:t xml:space="preserve"> * </w:t>
+      </w:r>
+      <w:r>
+        <w:rPr>
+          <w:rFonts w:ascii="Consolas" w:hAnsi="Consolas" w:cs="Consolas"/>
+          <w:color w:val="808080"/>
+          <w:sz w:val="19"/>
+          <w:szCs w:val="19"/>
+          <w:lang w:val="en-IN" w:bidi="hi-IN"/>
+        </w:rPr>
+        <w:t>player</w:t>
+      </w:r>
+      <w:r>
+        <w:rPr>
+          <w:rFonts w:ascii="Consolas" w:hAnsi="Consolas" w:cs="Consolas"/>
+          <w:color w:val="000000"/>
+          <w:sz w:val="19"/>
+          <w:szCs w:val="19"/>
+          <w:lang w:val="en-IN" w:bidi="hi-IN"/>
+        </w:rPr>
+        <w:t>);</w:t>
+      </w:r>
+    </w:p>
+    <w:p>
+      <w:pPr>
+        <w:autoSpaceDE w:val="0"/>
+        <w:autoSpaceDN w:val="0"/>
+        <w:adjustRightInd w:val="0"/>
+        <w:spacing w:after="0" w:line="240" w:lineRule="auto"/>
+        <w:rPr>
+          <w:rFonts w:ascii="Consolas" w:hAnsi="Consolas" w:cs="Consolas"/>
+          <w:color w:val="000000"/>
+          <w:sz w:val="19"/>
+          <w:szCs w:val="19"/>
+          <w:lang w:val="en-IN" w:bidi="hi-IN"/>
+        </w:rPr>
+      </w:pPr>
+      <w:r>
+        <w:rPr>
+          <w:rFonts w:ascii="Consolas" w:hAnsi="Consolas" w:cs="Consolas"/>
+          <w:color w:val="000000"/>
+          <w:sz w:val="19"/>
+          <w:szCs w:val="19"/>
+          <w:lang w:val="en-IN" w:bidi="hi-IN"/>
+        </w:rPr>
+        <w:tab/>
+      </w:r>
+      <w:r>
+        <w:rPr>
+          <w:rFonts w:ascii="Consolas" w:hAnsi="Consolas" w:cs="Consolas"/>
+          <w:color w:val="0000FF"/>
+          <w:sz w:val="19"/>
+          <w:szCs w:val="19"/>
+          <w:lang w:val="en-IN" w:bidi="hi-IN"/>
+        </w:rPr>
+        <w:t>virtual</w:t>
+      </w:r>
+      <w:r>
+        <w:rPr>
+          <w:rFonts w:ascii="Consolas" w:hAnsi="Consolas" w:cs="Consolas"/>
+          <w:color w:val="000000"/>
+          <w:sz w:val="19"/>
+          <w:szCs w:val="19"/>
+          <w:lang w:val="en-IN" w:bidi="hi-IN"/>
+        </w:rPr>
+        <w:t xml:space="preserve"> </w:t>
+      </w:r>
+      <w:proofErr w:type="gramStart"/>
+      <w:r>
+        <w:rPr>
+          <w:rFonts w:ascii="Consolas" w:hAnsi="Consolas" w:cs="Consolas"/>
+          <w:color w:val="000000"/>
+          <w:sz w:val="19"/>
+          <w:szCs w:val="19"/>
+          <w:lang w:val="en-IN" w:bidi="hi-IN"/>
+        </w:rPr>
+        <w:t>std::</w:t>
+      </w:r>
+      <w:proofErr w:type="gramEnd"/>
+      <w:r>
+        <w:rPr>
+          <w:rFonts w:ascii="Consolas" w:hAnsi="Consolas" w:cs="Consolas"/>
+          <w:color w:val="2B91AF"/>
+          <w:sz w:val="19"/>
+          <w:szCs w:val="19"/>
+          <w:lang w:val="en-IN" w:bidi="hi-IN"/>
+        </w:rPr>
+        <w:t>string</w:t>
+      </w:r>
+      <w:r>
+        <w:rPr>
+          <w:rFonts w:ascii="Consolas" w:hAnsi="Consolas" w:cs="Consolas"/>
+          <w:color w:val="000000"/>
+          <w:sz w:val="19"/>
+          <w:szCs w:val="19"/>
+          <w:lang w:val="en-IN" w:bidi="hi-IN"/>
+        </w:rPr>
+        <w:t xml:space="preserve"> </w:t>
+      </w:r>
+      <w:proofErr w:type="spellStart"/>
+      <w:r>
+        <w:rPr>
+          <w:rFonts w:ascii="Consolas" w:hAnsi="Consolas" w:cs="Consolas"/>
+          <w:color w:val="000000"/>
+          <w:sz w:val="19"/>
+          <w:szCs w:val="19"/>
+          <w:lang w:val="en-IN" w:bidi="hi-IN"/>
+        </w:rPr>
+        <w:t>GetName</w:t>
+      </w:r>
+      <w:proofErr w:type="spellEnd"/>
+      <w:r>
+        <w:rPr>
+          <w:rFonts w:ascii="Consolas" w:hAnsi="Consolas" w:cs="Consolas"/>
+          <w:color w:val="000000"/>
+          <w:sz w:val="19"/>
+          <w:szCs w:val="19"/>
+          <w:lang w:val="en-IN" w:bidi="hi-IN"/>
+        </w:rPr>
+        <w:t>();</w:t>
+      </w:r>
+    </w:p>
+    <w:p>
+      <w:pPr>
+        <w:autoSpaceDE w:val="0"/>
+        <w:autoSpaceDN w:val="0"/>
+        <w:adjustRightInd w:val="0"/>
+        <w:spacing w:after="0" w:line="240" w:lineRule="auto"/>
+        <w:rPr>
+          <w:rFonts w:ascii="Consolas" w:hAnsi="Consolas" w:cs="Consolas"/>
+          <w:color w:val="000000"/>
+          <w:sz w:val="19"/>
+          <w:szCs w:val="19"/>
+          <w:lang w:val="en-IN" w:bidi="hi-IN"/>
+        </w:rPr>
+      </w:pPr>
+      <w:r>
+        <w:rPr>
+          <w:rFonts w:ascii="Consolas" w:hAnsi="Consolas" w:cs="Consolas"/>
+          <w:color w:val="000000"/>
+          <w:sz w:val="19"/>
+          <w:szCs w:val="19"/>
+          <w:lang w:val="en-IN" w:bidi="hi-IN"/>
+        </w:rPr>
+        <w:tab/>
+      </w:r>
+    </w:p>
+    <w:p>
+      <w:pPr>
+        <w:rPr>
+          <w:rFonts w:ascii="Consolas" w:hAnsi="Consolas" w:cs="Consolas"/>
+          <w:color w:val="000000"/>
+          <w:sz w:val="19"/>
+          <w:szCs w:val="19"/>
+          <w:lang w:val="en-IN" w:bidi="hi-IN"/>
+        </w:rPr>
+      </w:pPr>
+      <w:r>
+        <w:rPr>
+          <w:rFonts w:ascii="Consolas" w:hAnsi="Consolas" w:cs="Consolas"/>
+          <w:color w:val="000000"/>
+          <w:sz w:val="19"/>
+          <w:szCs w:val="19"/>
+          <w:lang w:val="en-IN" w:bidi="hi-IN"/>
+        </w:rPr>
+        <w:t>};</w:t>
+      </w:r>
+    </w:p>
+    <w:p>
+      <w:pPr>
+        <w:autoSpaceDE w:val="0"/>
+        <w:autoSpaceDN w:val="0"/>
+        <w:adjustRightInd w:val="0"/>
+        <w:spacing w:after="0" w:line="240" w:lineRule="auto"/>
+        <w:rPr>
+          <w:rFonts w:ascii="Consolas" w:hAnsi="Consolas" w:cs="Consolas"/>
+          <w:color w:val="000000"/>
+          <w:sz w:val="19"/>
+          <w:szCs w:val="19"/>
+          <w:lang w:val="en-IN" w:bidi="hi-IN"/>
+        </w:rPr>
+      </w:pPr>
+      <w:proofErr w:type="spellStart"/>
+      <w:proofErr w:type="gramStart"/>
+      <w:r>
+        <w:rPr>
+          <w:rFonts w:ascii="Consolas" w:hAnsi="Consolas" w:cs="Consolas"/>
+          <w:color w:val="2B91AF"/>
+          <w:sz w:val="19"/>
+          <w:szCs w:val="19"/>
+          <w:lang w:val="en-IN" w:bidi="hi-IN"/>
+        </w:rPr>
+        <w:t>StoppedState</w:t>
+      </w:r>
+      <w:proofErr w:type="spellEnd"/>
+      <w:r>
+        <w:rPr>
+          <w:rFonts w:ascii="Consolas" w:hAnsi="Consolas" w:cs="Consolas"/>
+          <w:color w:val="000000"/>
+          <w:sz w:val="19"/>
+          <w:szCs w:val="19"/>
+          <w:lang w:val="en-IN" w:bidi="hi-IN"/>
+        </w:rPr>
+        <w:t>::</w:t>
+      </w:r>
+      <w:proofErr w:type="spellStart"/>
+      <w:proofErr w:type="gramEnd"/>
+      <w:r>
+        <w:rPr>
+          <w:rFonts w:ascii="Consolas" w:hAnsi="Consolas" w:cs="Consolas"/>
+          <w:color w:val="000000"/>
+          <w:sz w:val="19"/>
+          <w:szCs w:val="19"/>
+          <w:lang w:val="en-IN" w:bidi="hi-IN"/>
+        </w:rPr>
+        <w:t>StoppedState</w:t>
+      </w:r>
+      <w:proofErr w:type="spellEnd"/>
+      <w:r>
+        <w:rPr>
+          <w:rFonts w:ascii="Consolas" w:hAnsi="Consolas" w:cs="Consolas"/>
+          <w:color w:val="000000"/>
+          <w:sz w:val="19"/>
+          <w:szCs w:val="19"/>
+          <w:lang w:val="en-IN" w:bidi="hi-IN"/>
+        </w:rPr>
+        <w:t>(std::</w:t>
+      </w:r>
+      <w:r>
+        <w:rPr>
+          <w:rFonts w:ascii="Consolas" w:hAnsi="Consolas" w:cs="Consolas"/>
+          <w:color w:val="2B91AF"/>
+          <w:sz w:val="19"/>
+          <w:szCs w:val="19"/>
+          <w:lang w:val="en-IN" w:bidi="hi-IN"/>
+        </w:rPr>
+        <w:t>string</w:t>
+      </w:r>
+      <w:r>
+        <w:rPr>
+          <w:rFonts w:ascii="Consolas" w:hAnsi="Consolas" w:cs="Consolas"/>
+          <w:color w:val="000000"/>
+          <w:sz w:val="19"/>
+          <w:szCs w:val="19"/>
+          <w:lang w:val="en-IN" w:bidi="hi-IN"/>
+        </w:rPr>
+        <w:t xml:space="preserve"> </w:t>
+      </w:r>
+      <w:r>
+        <w:rPr>
+          <w:rFonts w:ascii="Consolas" w:hAnsi="Consolas" w:cs="Consolas"/>
+          <w:color w:val="808080"/>
+          <w:sz w:val="19"/>
+          <w:szCs w:val="19"/>
+          <w:lang w:val="en-IN" w:bidi="hi-IN"/>
+        </w:rPr>
+        <w:t>nm</w:t>
+      </w:r>
+      <w:r>
+        <w:rPr>
+          <w:rFonts w:ascii="Consolas" w:hAnsi="Consolas" w:cs="Consolas"/>
+          <w:color w:val="000000"/>
+          <w:sz w:val="19"/>
+          <w:szCs w:val="19"/>
+          <w:lang w:val="en-IN" w:bidi="hi-IN"/>
+        </w:rPr>
+        <w:t>) {</w:t>
+      </w:r>
+    </w:p>
+    <w:p>
+      <w:pPr>
+        <w:autoSpaceDE w:val="0"/>
+        <w:autoSpaceDN w:val="0"/>
+        <w:adjustRightInd w:val="0"/>
+        <w:spacing w:after="0" w:line="240" w:lineRule="auto"/>
+        <w:rPr>
+          <w:rFonts w:ascii="Consolas" w:hAnsi="Consolas" w:cs="Consolas"/>
+          <w:color w:val="000000"/>
+          <w:sz w:val="19"/>
+          <w:szCs w:val="19"/>
+          <w:lang w:val="en-IN" w:bidi="hi-IN"/>
+        </w:rPr>
+      </w:pPr>
+      <w:r>
+        <w:rPr>
+          <w:rFonts w:ascii="Consolas" w:hAnsi="Consolas" w:cs="Consolas"/>
+          <w:color w:val="000000"/>
+          <w:sz w:val="19"/>
+          <w:szCs w:val="19"/>
+          <w:lang w:val="en-IN" w:bidi="hi-IN"/>
+        </w:rPr>
+        <w:tab/>
+        <w:t xml:space="preserve">name </w:t>
+      </w:r>
+      <w:r>
+        <w:rPr>
+          <w:rFonts w:ascii="Consolas" w:hAnsi="Consolas" w:cs="Consolas"/>
+          <w:color w:val="008080"/>
+          <w:sz w:val="19"/>
+          <w:szCs w:val="19"/>
+          <w:lang w:val="en-IN" w:bidi="hi-IN"/>
+        </w:rPr>
+        <w:t>=</w:t>
+      </w:r>
+      <w:r>
+        <w:rPr>
+          <w:rFonts w:ascii="Consolas" w:hAnsi="Consolas" w:cs="Consolas"/>
+          <w:color w:val="000000"/>
+          <w:sz w:val="19"/>
+          <w:szCs w:val="19"/>
+          <w:lang w:val="en-IN" w:bidi="hi-IN"/>
+        </w:rPr>
+        <w:t xml:space="preserve"> </w:t>
+      </w:r>
+      <w:r>
+        <w:rPr>
+          <w:rFonts w:ascii="Consolas" w:hAnsi="Consolas" w:cs="Consolas"/>
+          <w:color w:val="808080"/>
+          <w:sz w:val="19"/>
+          <w:szCs w:val="19"/>
+          <w:lang w:val="en-IN" w:bidi="hi-IN"/>
+        </w:rPr>
+        <w:t>nm</w:t>
+      </w:r>
+      <w:r>
+        <w:rPr>
+          <w:rFonts w:ascii="Consolas" w:hAnsi="Consolas" w:cs="Consolas"/>
+          <w:color w:val="000000"/>
+          <w:sz w:val="19"/>
+          <w:szCs w:val="19"/>
+          <w:lang w:val="en-IN" w:bidi="hi-IN"/>
+        </w:rPr>
+        <w:t>;</w:t>
+      </w:r>
+    </w:p>
+    <w:p>
+      <w:pPr>
+        <w:autoSpaceDE w:val="0"/>
+        <w:autoSpaceDN w:val="0"/>
+        <w:adjustRightInd w:val="0"/>
+        <w:spacing w:after="0" w:line="240" w:lineRule="auto"/>
+        <w:rPr>
+          <w:rFonts w:ascii="Consolas" w:hAnsi="Consolas" w:cs="Consolas"/>
+          <w:color w:val="000000"/>
+          <w:sz w:val="19"/>
+          <w:szCs w:val="19"/>
+          <w:lang w:val="en-IN" w:bidi="hi-IN"/>
+        </w:rPr>
+      </w:pPr>
+      <w:r>
+        <w:rPr>
+          <w:rFonts w:ascii="Consolas" w:hAnsi="Consolas" w:cs="Consolas"/>
+          <w:color w:val="000000"/>
+          <w:sz w:val="19"/>
+          <w:szCs w:val="19"/>
+          <w:lang w:val="en-IN" w:bidi="hi-IN"/>
+        </w:rPr>
+        <w:t>}</w:t>
+      </w:r>
+    </w:p>
+    <w:p>
+      <w:pPr>
+        <w:autoSpaceDE w:val="0"/>
+        <w:autoSpaceDN w:val="0"/>
+        <w:adjustRightInd w:val="0"/>
+        <w:spacing w:after="0" w:line="240" w:lineRule="auto"/>
+        <w:rPr>
+          <w:rFonts w:ascii="Consolas" w:hAnsi="Consolas" w:cs="Consolas"/>
+          <w:color w:val="000000"/>
+          <w:sz w:val="19"/>
+          <w:szCs w:val="19"/>
+          <w:lang w:val="en-IN" w:bidi="hi-IN"/>
+        </w:rPr>
+      </w:pPr>
+    </w:p>
+    <w:p>
+      <w:pPr>
+        <w:autoSpaceDE w:val="0"/>
+        <w:autoSpaceDN w:val="0"/>
+        <w:adjustRightInd w:val="0"/>
+        <w:spacing w:after="0" w:line="240" w:lineRule="auto"/>
+        <w:rPr>
+          <w:rFonts w:ascii="Consolas" w:hAnsi="Consolas" w:cs="Consolas"/>
+          <w:color w:val="000000"/>
+          <w:sz w:val="19"/>
+          <w:szCs w:val="19"/>
+          <w:lang w:val="en-IN" w:bidi="hi-IN"/>
+        </w:rPr>
+      </w:pPr>
+      <w:proofErr w:type="spellStart"/>
+      <w:proofErr w:type="gramStart"/>
+      <w:r>
+        <w:rPr>
+          <w:rFonts w:ascii="Consolas" w:hAnsi="Consolas" w:cs="Consolas"/>
+          <w:color w:val="2B91AF"/>
+          <w:sz w:val="19"/>
+          <w:szCs w:val="19"/>
+          <w:lang w:val="en-IN" w:bidi="hi-IN"/>
+        </w:rPr>
+        <w:t>StoppedState</w:t>
+      </w:r>
+      <w:proofErr w:type="spellEnd"/>
+      <w:r>
+        <w:rPr>
+          <w:rFonts w:ascii="Consolas" w:hAnsi="Consolas" w:cs="Consolas"/>
+          <w:color w:val="000000"/>
+          <w:sz w:val="19"/>
+          <w:szCs w:val="19"/>
+          <w:lang w:val="en-IN" w:bidi="hi-IN"/>
+        </w:rPr>
+        <w:t>::</w:t>
+      </w:r>
+      <w:proofErr w:type="gramEnd"/>
+      <w:r>
+        <w:rPr>
+          <w:rFonts w:ascii="Consolas" w:hAnsi="Consolas" w:cs="Consolas"/>
+          <w:color w:val="000000"/>
+          <w:sz w:val="19"/>
+          <w:szCs w:val="19"/>
+          <w:lang w:val="en-IN" w:bidi="hi-IN"/>
+        </w:rPr>
+        <w:t>~</w:t>
+      </w:r>
+      <w:proofErr w:type="spellStart"/>
+      <w:r>
+        <w:rPr>
+          <w:rFonts w:ascii="Consolas" w:hAnsi="Consolas" w:cs="Consolas"/>
+          <w:color w:val="000000"/>
+          <w:sz w:val="19"/>
+          <w:szCs w:val="19"/>
+          <w:lang w:val="en-IN" w:bidi="hi-IN"/>
+        </w:rPr>
+        <w:t>StoppedState</w:t>
+      </w:r>
+      <w:proofErr w:type="spellEnd"/>
+      <w:r>
+        <w:rPr>
+          <w:rFonts w:ascii="Consolas" w:hAnsi="Consolas" w:cs="Consolas"/>
+          <w:color w:val="000000"/>
+          <w:sz w:val="19"/>
+          <w:szCs w:val="19"/>
+          <w:lang w:val="en-IN" w:bidi="hi-IN"/>
+        </w:rPr>
+        <w:t>() {}</w:t>
+      </w:r>
+    </w:p>
+    <w:p>
+      <w:pPr>
+        <w:autoSpaceDE w:val="0"/>
+        <w:autoSpaceDN w:val="0"/>
+        <w:adjustRightInd w:val="0"/>
+        <w:spacing w:after="0" w:line="240" w:lineRule="auto"/>
+        <w:rPr>
+          <w:rFonts w:ascii="Consolas" w:hAnsi="Consolas" w:cs="Consolas"/>
+          <w:color w:val="000000"/>
+          <w:sz w:val="19"/>
+          <w:szCs w:val="19"/>
+          <w:lang w:val="en-IN" w:bidi="hi-IN"/>
+        </w:rPr>
+      </w:pPr>
+    </w:p>
+    <w:p>
+      <w:pPr>
+        <w:autoSpaceDE w:val="0"/>
+        <w:autoSpaceDN w:val="0"/>
+        <w:adjustRightInd w:val="0"/>
+        <w:spacing w:after="0" w:line="240" w:lineRule="auto"/>
+        <w:rPr>
+          <w:rFonts w:ascii="Consolas" w:hAnsi="Consolas" w:cs="Consolas"/>
+          <w:color w:val="000000"/>
+          <w:sz w:val="19"/>
+          <w:szCs w:val="19"/>
+          <w:lang w:val="en-IN" w:bidi="hi-IN"/>
+        </w:rPr>
+      </w:pPr>
+      <w:r>
+        <w:rPr>
+          <w:rFonts w:ascii="Consolas" w:hAnsi="Consolas" w:cs="Consolas"/>
+          <w:color w:val="0000FF"/>
+          <w:sz w:val="19"/>
+          <w:szCs w:val="19"/>
+          <w:lang w:val="en-IN" w:bidi="hi-IN"/>
+        </w:rPr>
+        <w:t>void</w:t>
+      </w:r>
+      <w:r>
+        <w:rPr>
+          <w:rFonts w:ascii="Consolas" w:hAnsi="Consolas" w:cs="Consolas"/>
+          <w:color w:val="000000"/>
+          <w:sz w:val="19"/>
+          <w:szCs w:val="19"/>
+          <w:lang w:val="en-IN" w:bidi="hi-IN"/>
+        </w:rPr>
+        <w:t xml:space="preserve"> </w:t>
+      </w:r>
+      <w:proofErr w:type="spellStart"/>
+      <w:proofErr w:type="gramStart"/>
+      <w:r>
+        <w:rPr>
+          <w:rFonts w:ascii="Consolas" w:hAnsi="Consolas" w:cs="Consolas"/>
+          <w:color w:val="2B91AF"/>
+          <w:sz w:val="19"/>
+          <w:szCs w:val="19"/>
+          <w:lang w:val="en-IN" w:bidi="hi-IN"/>
+        </w:rPr>
+        <w:t>StoppedState</w:t>
+      </w:r>
+      <w:proofErr w:type="spellEnd"/>
+      <w:r>
+        <w:rPr>
+          <w:rFonts w:ascii="Consolas" w:hAnsi="Consolas" w:cs="Consolas"/>
+          <w:color w:val="000000"/>
+          <w:sz w:val="19"/>
+          <w:szCs w:val="19"/>
+          <w:lang w:val="en-IN" w:bidi="hi-IN"/>
+        </w:rPr>
+        <w:t>::</w:t>
+      </w:r>
+      <w:proofErr w:type="gramEnd"/>
+      <w:r>
+        <w:rPr>
+          <w:rFonts w:ascii="Consolas" w:hAnsi="Consolas" w:cs="Consolas"/>
+          <w:color w:val="000000"/>
+          <w:sz w:val="19"/>
+          <w:szCs w:val="19"/>
+          <w:lang w:val="en-IN" w:bidi="hi-IN"/>
+        </w:rPr>
+        <w:t>Play(</w:t>
+      </w:r>
+      <w:proofErr w:type="spellStart"/>
+      <w:r>
+        <w:rPr>
+          <w:rFonts w:ascii="Consolas" w:hAnsi="Consolas" w:cs="Consolas"/>
+          <w:color w:val="2B91AF"/>
+          <w:sz w:val="19"/>
+          <w:szCs w:val="19"/>
+          <w:lang w:val="en-IN" w:bidi="hi-IN"/>
+        </w:rPr>
+        <w:t>MusicPlayer</w:t>
+      </w:r>
+      <w:proofErr w:type="spellEnd"/>
+      <w:r>
+        <w:rPr>
+          <w:rFonts w:ascii="Consolas" w:hAnsi="Consolas" w:cs="Consolas"/>
+          <w:color w:val="000000"/>
+          <w:sz w:val="19"/>
+          <w:szCs w:val="19"/>
+          <w:lang w:val="en-IN" w:bidi="hi-IN"/>
+        </w:rPr>
+        <w:t xml:space="preserve"> * </w:t>
+      </w:r>
+      <w:r>
+        <w:rPr>
+          <w:rFonts w:ascii="Consolas" w:hAnsi="Consolas" w:cs="Consolas"/>
+          <w:color w:val="808080"/>
+          <w:sz w:val="19"/>
+          <w:szCs w:val="19"/>
+          <w:lang w:val="en-IN" w:bidi="hi-IN"/>
+        </w:rPr>
+        <w:t>player</w:t>
+      </w:r>
+      <w:r>
+        <w:rPr>
+          <w:rFonts w:ascii="Consolas" w:hAnsi="Consolas" w:cs="Consolas"/>
+          <w:color w:val="000000"/>
+          <w:sz w:val="19"/>
+          <w:szCs w:val="19"/>
+          <w:lang w:val="en-IN" w:bidi="hi-IN"/>
+        </w:rPr>
+        <w:t>) {</w:t>
+      </w:r>
+    </w:p>
+    <w:p>
+      <w:pPr>
+        <w:autoSpaceDE w:val="0"/>
+        <w:autoSpaceDN w:val="0"/>
+        <w:adjustRightInd w:val="0"/>
+        <w:spacing w:after="0" w:line="240" w:lineRule="auto"/>
+        <w:rPr>
+          <w:rFonts w:ascii="Consolas" w:hAnsi="Consolas" w:cs="Consolas"/>
+          <w:color w:val="000000"/>
+          <w:sz w:val="19"/>
+          <w:szCs w:val="19"/>
+          <w:lang w:val="en-IN" w:bidi="hi-IN"/>
+        </w:rPr>
+      </w:pPr>
+      <w:r>
+        <w:rPr>
+          <w:rFonts w:ascii="Consolas" w:hAnsi="Consolas" w:cs="Consolas"/>
+          <w:color w:val="000000"/>
+          <w:sz w:val="19"/>
+          <w:szCs w:val="19"/>
+          <w:lang w:val="en-IN" w:bidi="hi-IN"/>
+        </w:rPr>
+        <w:tab/>
+      </w:r>
+      <w:r>
+        <w:rPr>
+          <w:rFonts w:ascii="Consolas" w:hAnsi="Consolas" w:cs="Consolas"/>
+          <w:color w:val="000000"/>
+          <w:sz w:val="19"/>
+          <w:szCs w:val="19"/>
+          <w:lang w:val="en-IN" w:bidi="hi-IN"/>
+        </w:rPr>
+        <w:tab/>
+      </w:r>
+      <w:r>
+        <w:rPr>
+          <w:rFonts w:ascii="Consolas" w:hAnsi="Consolas" w:cs="Consolas"/>
+          <w:color w:val="808080"/>
+          <w:sz w:val="19"/>
+          <w:szCs w:val="19"/>
+          <w:lang w:val="en-IN" w:bidi="hi-IN"/>
+        </w:rPr>
+        <w:t>player</w:t>
+      </w:r>
+      <w:r>
+        <w:rPr>
+          <w:rFonts w:ascii="Consolas" w:hAnsi="Consolas" w:cs="Consolas"/>
+          <w:color w:val="000000"/>
+          <w:sz w:val="19"/>
+          <w:szCs w:val="19"/>
+          <w:lang w:val="en-IN" w:bidi="hi-IN"/>
+        </w:rPr>
+        <w:t>-&gt;</w:t>
+      </w:r>
+      <w:proofErr w:type="spellStart"/>
+      <w:proofErr w:type="gramStart"/>
+      <w:r>
+        <w:rPr>
+          <w:rFonts w:ascii="Consolas" w:hAnsi="Consolas" w:cs="Consolas"/>
+          <w:color w:val="000000"/>
+          <w:sz w:val="19"/>
+          <w:szCs w:val="19"/>
+          <w:lang w:val="en-IN" w:bidi="hi-IN"/>
+        </w:rPr>
+        <w:t>SetState</w:t>
+      </w:r>
+      <w:proofErr w:type="spellEnd"/>
+      <w:r>
+        <w:rPr>
+          <w:rFonts w:ascii="Consolas" w:hAnsi="Consolas" w:cs="Consolas"/>
+          <w:color w:val="000000"/>
+          <w:sz w:val="19"/>
+          <w:szCs w:val="19"/>
+          <w:lang w:val="en-IN" w:bidi="hi-IN"/>
+        </w:rPr>
+        <w:t>(</w:t>
+      </w:r>
+      <w:proofErr w:type="gramEnd"/>
+      <w:r>
+        <w:rPr>
+          <w:rFonts w:ascii="Consolas" w:hAnsi="Consolas" w:cs="Consolas"/>
+          <w:color w:val="0000FF"/>
+          <w:sz w:val="19"/>
+          <w:szCs w:val="19"/>
+          <w:lang w:val="en-IN" w:bidi="hi-IN"/>
+        </w:rPr>
+        <w:t>new</w:t>
+      </w:r>
+      <w:r>
+        <w:rPr>
+          <w:rFonts w:ascii="Consolas" w:hAnsi="Consolas" w:cs="Consolas"/>
+          <w:color w:val="000000"/>
+          <w:sz w:val="19"/>
+          <w:szCs w:val="19"/>
+          <w:lang w:val="en-IN" w:bidi="hi-IN"/>
+        </w:rPr>
+        <w:t xml:space="preserve"> </w:t>
+      </w:r>
+      <w:proofErr w:type="spellStart"/>
+      <w:r>
+        <w:rPr>
+          <w:rFonts w:ascii="Consolas" w:hAnsi="Consolas" w:cs="Consolas"/>
+          <w:color w:val="2B91AF"/>
+          <w:sz w:val="19"/>
+          <w:szCs w:val="19"/>
+          <w:lang w:val="en-IN" w:bidi="hi-IN"/>
+        </w:rPr>
+        <w:t>PlayingState</w:t>
+      </w:r>
+      <w:proofErr w:type="spellEnd"/>
+      <w:r>
+        <w:rPr>
+          <w:rFonts w:ascii="Consolas" w:hAnsi="Consolas" w:cs="Consolas"/>
+          <w:color w:val="000000"/>
+          <w:sz w:val="19"/>
+          <w:szCs w:val="19"/>
+          <w:lang w:val="en-IN" w:bidi="hi-IN"/>
+        </w:rPr>
+        <w:t>(</w:t>
+      </w:r>
+      <w:r>
+        <w:rPr>
+          <w:rFonts w:ascii="Consolas" w:hAnsi="Consolas" w:cs="Consolas"/>
+          <w:color w:val="A31515"/>
+          <w:sz w:val="19"/>
+          <w:szCs w:val="19"/>
+          <w:lang w:val="en-IN" w:bidi="hi-IN"/>
+        </w:rPr>
+        <w:t>"Playing"</w:t>
+      </w:r>
+      <w:r>
+        <w:rPr>
+          <w:rFonts w:ascii="Consolas" w:hAnsi="Consolas" w:cs="Consolas"/>
+          <w:color w:val="000000"/>
+          <w:sz w:val="19"/>
+          <w:szCs w:val="19"/>
+          <w:lang w:val="en-IN" w:bidi="hi-IN"/>
+        </w:rPr>
+        <w:t>));</w:t>
+      </w:r>
+    </w:p>
+    <w:p>
+      <w:pPr>
+        <w:autoSpaceDE w:val="0"/>
+        <w:autoSpaceDN w:val="0"/>
+        <w:adjustRightInd w:val="0"/>
+        <w:spacing w:after="0" w:line="240" w:lineRule="auto"/>
+        <w:rPr>
+          <w:rFonts w:ascii="Consolas" w:hAnsi="Consolas" w:cs="Consolas"/>
+          <w:color w:val="000000"/>
+          <w:sz w:val="19"/>
+          <w:szCs w:val="19"/>
+          <w:lang w:val="en-IN" w:bidi="hi-IN"/>
+        </w:rPr>
+      </w:pPr>
+      <w:r>
+        <w:rPr>
+          <w:rFonts w:ascii="Consolas" w:hAnsi="Consolas" w:cs="Consolas"/>
+          <w:color w:val="000000"/>
+          <w:sz w:val="19"/>
+          <w:szCs w:val="19"/>
+          <w:lang w:val="en-IN" w:bidi="hi-IN"/>
+        </w:rPr>
+        <w:t>}</w:t>
+      </w:r>
+    </w:p>
+    <w:p>
+      <w:pPr>
+        <w:autoSpaceDE w:val="0"/>
+        <w:autoSpaceDN w:val="0"/>
+        <w:adjustRightInd w:val="0"/>
+        <w:spacing w:after="0" w:line="240" w:lineRule="auto"/>
+        <w:rPr>
+          <w:rFonts w:ascii="Consolas" w:hAnsi="Consolas" w:cs="Consolas"/>
+          <w:color w:val="000000"/>
+          <w:sz w:val="19"/>
+          <w:szCs w:val="19"/>
+          <w:lang w:val="en-IN" w:bidi="hi-IN"/>
+        </w:rPr>
+      </w:pPr>
+    </w:p>
+    <w:p>
+      <w:pPr>
+        <w:autoSpaceDE w:val="0"/>
+        <w:autoSpaceDN w:val="0"/>
+        <w:adjustRightInd w:val="0"/>
+        <w:spacing w:after="0" w:line="240" w:lineRule="auto"/>
+        <w:rPr>
+          <w:rFonts w:ascii="Consolas" w:hAnsi="Consolas" w:cs="Consolas"/>
+          <w:color w:val="000000"/>
+          <w:sz w:val="19"/>
+          <w:szCs w:val="19"/>
+          <w:lang w:val="en-IN" w:bidi="hi-IN"/>
+        </w:rPr>
+      </w:pPr>
+      <w:r>
+        <w:rPr>
+          <w:rFonts w:ascii="Consolas" w:hAnsi="Consolas" w:cs="Consolas"/>
+          <w:color w:val="0000FF"/>
+          <w:sz w:val="19"/>
+          <w:szCs w:val="19"/>
+          <w:lang w:val="en-IN" w:bidi="hi-IN"/>
+        </w:rPr>
+        <w:t>void</w:t>
+      </w:r>
+      <w:r>
+        <w:rPr>
+          <w:rFonts w:ascii="Consolas" w:hAnsi="Consolas" w:cs="Consolas"/>
+          <w:color w:val="000000"/>
+          <w:sz w:val="19"/>
+          <w:szCs w:val="19"/>
+          <w:lang w:val="en-IN" w:bidi="hi-IN"/>
+        </w:rPr>
+        <w:t xml:space="preserve"> </w:t>
+      </w:r>
+      <w:proofErr w:type="spellStart"/>
+      <w:proofErr w:type="gramStart"/>
+      <w:r>
+        <w:rPr>
+          <w:rFonts w:ascii="Consolas" w:hAnsi="Consolas" w:cs="Consolas"/>
+          <w:color w:val="2B91AF"/>
+          <w:sz w:val="19"/>
+          <w:szCs w:val="19"/>
+          <w:lang w:val="en-IN" w:bidi="hi-IN"/>
+        </w:rPr>
+        <w:t>StoppedState</w:t>
+      </w:r>
+      <w:proofErr w:type="spellEnd"/>
+      <w:r>
+        <w:rPr>
+          <w:rFonts w:ascii="Consolas" w:hAnsi="Consolas" w:cs="Consolas"/>
+          <w:color w:val="000000"/>
+          <w:sz w:val="19"/>
+          <w:szCs w:val="19"/>
+          <w:lang w:val="en-IN" w:bidi="hi-IN"/>
+        </w:rPr>
+        <w:t>::</w:t>
+      </w:r>
+      <w:proofErr w:type="gramEnd"/>
+      <w:r>
+        <w:rPr>
+          <w:rFonts w:ascii="Consolas" w:hAnsi="Consolas" w:cs="Consolas"/>
+          <w:color w:val="000000"/>
+          <w:sz w:val="19"/>
+          <w:szCs w:val="19"/>
+          <w:lang w:val="en-IN" w:bidi="hi-IN"/>
+        </w:rPr>
+        <w:t>Stop(</w:t>
+      </w:r>
+      <w:proofErr w:type="spellStart"/>
+      <w:r>
+        <w:rPr>
+          <w:rFonts w:ascii="Consolas" w:hAnsi="Consolas" w:cs="Consolas"/>
+          <w:color w:val="2B91AF"/>
+          <w:sz w:val="19"/>
+          <w:szCs w:val="19"/>
+          <w:lang w:val="en-IN" w:bidi="hi-IN"/>
+        </w:rPr>
+        <w:t>MusicPlayer</w:t>
+      </w:r>
+      <w:proofErr w:type="spellEnd"/>
+      <w:r>
+        <w:rPr>
+          <w:rFonts w:ascii="Consolas" w:hAnsi="Consolas" w:cs="Consolas"/>
+          <w:color w:val="000000"/>
+          <w:sz w:val="19"/>
+          <w:szCs w:val="19"/>
+          <w:lang w:val="en-IN" w:bidi="hi-IN"/>
+        </w:rPr>
+        <w:t xml:space="preserve"> * </w:t>
+      </w:r>
+      <w:r>
+        <w:rPr>
+          <w:rFonts w:ascii="Consolas" w:hAnsi="Consolas" w:cs="Consolas"/>
+          <w:color w:val="808080"/>
+          <w:sz w:val="19"/>
+          <w:szCs w:val="19"/>
+          <w:lang w:val="en-IN" w:bidi="hi-IN"/>
+        </w:rPr>
+        <w:t>player</w:t>
+      </w:r>
+      <w:r>
+        <w:rPr>
+          <w:rFonts w:ascii="Consolas" w:hAnsi="Consolas" w:cs="Consolas"/>
+          <w:color w:val="000000"/>
+          <w:sz w:val="19"/>
+          <w:szCs w:val="19"/>
+          <w:lang w:val="en-IN" w:bidi="hi-IN"/>
+        </w:rPr>
+        <w:t>) {</w:t>
+      </w:r>
+    </w:p>
+    <w:p>
+      <w:pPr>
+        <w:autoSpaceDE w:val="0"/>
+        <w:autoSpaceDN w:val="0"/>
+        <w:adjustRightInd w:val="0"/>
+        <w:spacing w:after="0" w:line="240" w:lineRule="auto"/>
+        <w:ind w:left="720"/>
+        <w:rPr>
+          <w:rFonts w:ascii="Consolas" w:hAnsi="Consolas" w:cs="Consolas"/>
+          <w:color w:val="000000"/>
+          <w:sz w:val="19"/>
+          <w:szCs w:val="19"/>
+          <w:lang w:val="en-IN" w:bidi="hi-IN"/>
+        </w:rPr>
+      </w:pPr>
+      <w:proofErr w:type="gramStart"/>
+      <w:r>
+        <w:rPr>
+          <w:rFonts w:ascii="Consolas" w:hAnsi="Consolas" w:cs="Consolas"/>
+          <w:color w:val="000000"/>
+          <w:sz w:val="19"/>
+          <w:szCs w:val="19"/>
+          <w:lang w:val="en-IN" w:bidi="hi-IN"/>
+        </w:rPr>
+        <w:t>std::</w:t>
+      </w:r>
+      <w:proofErr w:type="spellStart"/>
+      <w:proofErr w:type="gramEnd"/>
+      <w:r>
+        <w:rPr>
+          <w:rFonts w:ascii="Consolas" w:hAnsi="Consolas" w:cs="Consolas"/>
+          <w:color w:val="000000"/>
+          <w:sz w:val="19"/>
+          <w:szCs w:val="19"/>
+          <w:lang w:val="en-IN" w:bidi="hi-IN"/>
+        </w:rPr>
+        <w:t>cout</w:t>
+      </w:r>
+      <w:proofErr w:type="spellEnd"/>
+      <w:r>
+        <w:rPr>
+          <w:rFonts w:ascii="Consolas" w:hAnsi="Consolas" w:cs="Consolas"/>
+          <w:color w:val="000000"/>
+          <w:sz w:val="19"/>
+          <w:szCs w:val="19"/>
+          <w:lang w:val="en-IN" w:bidi="hi-IN"/>
+        </w:rPr>
+        <w:t xml:space="preserve"> </w:t>
+      </w:r>
+      <w:r>
+        <w:rPr>
+          <w:rFonts w:ascii="Consolas" w:hAnsi="Consolas" w:cs="Consolas"/>
+          <w:color w:val="008080"/>
+          <w:sz w:val="19"/>
+          <w:szCs w:val="19"/>
+          <w:lang w:val="en-IN" w:bidi="hi-IN"/>
+        </w:rPr>
+        <w:t>&lt;&lt;</w:t>
+      </w:r>
+      <w:r>
+        <w:rPr>
+          <w:rFonts w:ascii="Consolas" w:hAnsi="Consolas" w:cs="Consolas"/>
+          <w:color w:val="000000"/>
+          <w:sz w:val="19"/>
+          <w:szCs w:val="19"/>
+          <w:lang w:val="en-IN" w:bidi="hi-IN"/>
+        </w:rPr>
+        <w:t xml:space="preserve"> </w:t>
+      </w:r>
+      <w:r>
+        <w:rPr>
+          <w:rFonts w:ascii="Consolas" w:hAnsi="Consolas" w:cs="Consolas"/>
+          <w:color w:val="A31515"/>
+          <w:sz w:val="19"/>
+          <w:szCs w:val="19"/>
+          <w:lang w:val="en-IN" w:bidi="hi-IN"/>
+        </w:rPr>
+        <w:t>"Illegal state transition from "</w:t>
+      </w:r>
+      <w:r>
+        <w:rPr>
+          <w:rFonts w:ascii="Consolas" w:hAnsi="Consolas" w:cs="Consolas"/>
+          <w:color w:val="000000"/>
+          <w:sz w:val="19"/>
+          <w:szCs w:val="19"/>
+          <w:lang w:val="en-IN" w:bidi="hi-IN"/>
+        </w:rPr>
+        <w:t xml:space="preserve"> </w:t>
+      </w:r>
+      <w:r>
+        <w:rPr>
+          <w:rFonts w:ascii="Consolas" w:hAnsi="Consolas" w:cs="Consolas"/>
+          <w:color w:val="008080"/>
+          <w:sz w:val="19"/>
+          <w:szCs w:val="19"/>
+          <w:lang w:val="en-IN" w:bidi="hi-IN"/>
+        </w:rPr>
+        <w:t>&lt;&lt;</w:t>
+      </w:r>
+      <w:r>
+        <w:rPr>
+          <w:rFonts w:ascii="Consolas" w:hAnsi="Consolas" w:cs="Consolas"/>
+          <w:color w:val="000000"/>
+          <w:sz w:val="19"/>
+          <w:szCs w:val="19"/>
+          <w:lang w:val="en-IN" w:bidi="hi-IN"/>
+        </w:rPr>
+        <w:t xml:space="preserve"> </w:t>
+      </w:r>
+      <w:proofErr w:type="spellStart"/>
+      <w:r>
+        <w:rPr>
+          <w:rFonts w:ascii="Consolas" w:hAnsi="Consolas" w:cs="Consolas"/>
+          <w:color w:val="000000"/>
+          <w:sz w:val="19"/>
+          <w:szCs w:val="19"/>
+          <w:lang w:val="en-IN" w:bidi="hi-IN"/>
+        </w:rPr>
+        <w:t>GetName</w:t>
+      </w:r>
+      <w:proofErr w:type="spellEnd"/>
+      <w:r>
+        <w:rPr>
+          <w:rFonts w:ascii="Consolas" w:hAnsi="Consolas" w:cs="Consolas"/>
+          <w:color w:val="000000"/>
+          <w:sz w:val="19"/>
+          <w:szCs w:val="19"/>
+          <w:lang w:val="en-IN" w:bidi="hi-IN"/>
+        </w:rPr>
+        <w:t>().</w:t>
+      </w:r>
+      <w:proofErr w:type="spellStart"/>
+      <w:r>
+        <w:rPr>
+          <w:rFonts w:ascii="Consolas" w:hAnsi="Consolas" w:cs="Consolas"/>
+          <w:color w:val="000000"/>
+          <w:sz w:val="19"/>
+          <w:szCs w:val="19"/>
+          <w:lang w:val="en-IN" w:bidi="hi-IN"/>
+        </w:rPr>
+        <w:t>c_str</w:t>
+      </w:r>
+      <w:proofErr w:type="spellEnd"/>
+      <w:r>
+        <w:rPr>
+          <w:rFonts w:ascii="Consolas" w:hAnsi="Consolas" w:cs="Consolas"/>
+          <w:color w:val="000000"/>
+          <w:sz w:val="19"/>
+          <w:szCs w:val="19"/>
+          <w:lang w:val="en-IN" w:bidi="hi-IN"/>
+        </w:rPr>
+        <w:t xml:space="preserve">() </w:t>
+      </w:r>
+      <w:r>
+        <w:rPr>
+          <w:rFonts w:ascii="Consolas" w:hAnsi="Consolas" w:cs="Consolas"/>
+          <w:color w:val="008080"/>
+          <w:sz w:val="19"/>
+          <w:szCs w:val="19"/>
+          <w:lang w:val="en-IN" w:bidi="hi-IN"/>
+        </w:rPr>
+        <w:t>&lt;&lt;</w:t>
+      </w:r>
+      <w:r>
+        <w:rPr>
+          <w:rFonts w:ascii="Consolas" w:hAnsi="Consolas" w:cs="Consolas"/>
+          <w:color w:val="000000"/>
+          <w:sz w:val="19"/>
+          <w:szCs w:val="19"/>
+          <w:lang w:val="en-IN" w:bidi="hi-IN"/>
+        </w:rPr>
+        <w:t xml:space="preserve"> </w:t>
+      </w:r>
+      <w:r>
+        <w:rPr>
+          <w:rFonts w:ascii="Consolas" w:hAnsi="Consolas" w:cs="Consolas"/>
+          <w:color w:val="A31515"/>
+          <w:sz w:val="19"/>
+          <w:szCs w:val="19"/>
+          <w:lang w:val="en-IN" w:bidi="hi-IN"/>
+        </w:rPr>
+        <w:t xml:space="preserve">" to </w:t>
+      </w:r>
+      <w:proofErr w:type="spellStart"/>
+      <w:r>
+        <w:rPr>
+          <w:rFonts w:ascii="Consolas" w:hAnsi="Consolas" w:cs="Consolas"/>
+          <w:color w:val="A31515"/>
+          <w:sz w:val="19"/>
+          <w:szCs w:val="19"/>
+          <w:lang w:val="en-IN" w:bidi="hi-IN"/>
+        </w:rPr>
+        <w:t>stoped</w:t>
+      </w:r>
+      <w:proofErr w:type="spellEnd"/>
+      <w:r>
+        <w:rPr>
+          <w:rFonts w:ascii="Consolas" w:hAnsi="Consolas" w:cs="Consolas"/>
+          <w:color w:val="A31515"/>
+          <w:sz w:val="19"/>
+          <w:szCs w:val="19"/>
+          <w:lang w:val="en-IN" w:bidi="hi-IN"/>
+        </w:rPr>
+        <w:t>\n"</w:t>
+      </w:r>
+      <w:r>
+        <w:rPr>
+          <w:rFonts w:ascii="Consolas" w:hAnsi="Consolas" w:cs="Consolas"/>
+          <w:color w:val="000000"/>
+          <w:sz w:val="19"/>
+          <w:szCs w:val="19"/>
+          <w:lang w:val="en-IN" w:bidi="hi-IN"/>
+        </w:rPr>
+        <w:t>;</w:t>
+      </w:r>
+    </w:p>
+    <w:p>
+      <w:pPr>
+        <w:autoSpaceDE w:val="0"/>
+        <w:autoSpaceDN w:val="0"/>
+        <w:adjustRightInd w:val="0"/>
+        <w:spacing w:after="0" w:line="240" w:lineRule="auto"/>
+        <w:rPr>
+          <w:rFonts w:ascii="Consolas" w:hAnsi="Consolas" w:cs="Consolas"/>
+          <w:color w:val="000000"/>
+          <w:sz w:val="19"/>
+          <w:szCs w:val="19"/>
+          <w:lang w:val="en-IN" w:bidi="hi-IN"/>
+        </w:rPr>
+      </w:pPr>
+      <w:r>
+        <w:rPr>
+          <w:rFonts w:ascii="Consolas" w:hAnsi="Consolas" w:cs="Consolas"/>
+          <w:color w:val="000000"/>
+          <w:sz w:val="19"/>
+          <w:szCs w:val="19"/>
+          <w:lang w:val="en-IN" w:bidi="hi-IN"/>
+        </w:rPr>
+        <w:t>}</w:t>
+      </w:r>
+    </w:p>
+    <w:p>
+      <w:pPr>
+        <w:autoSpaceDE w:val="0"/>
+        <w:autoSpaceDN w:val="0"/>
+        <w:adjustRightInd w:val="0"/>
+        <w:spacing w:after="0" w:line="240" w:lineRule="auto"/>
+        <w:rPr>
+          <w:rFonts w:ascii="Consolas" w:hAnsi="Consolas" w:cs="Consolas"/>
+          <w:color w:val="000000"/>
+          <w:sz w:val="19"/>
+          <w:szCs w:val="19"/>
+          <w:lang w:val="en-IN" w:bidi="hi-IN"/>
+        </w:rPr>
+      </w:pPr>
+    </w:p>
+    <w:p>
+      <w:pPr>
+        <w:autoSpaceDE w:val="0"/>
+        <w:autoSpaceDN w:val="0"/>
+        <w:adjustRightInd w:val="0"/>
+        <w:spacing w:after="0" w:line="240" w:lineRule="auto"/>
+        <w:rPr>
+          <w:rFonts w:ascii="Consolas" w:hAnsi="Consolas" w:cs="Consolas"/>
+          <w:color w:val="000000"/>
+          <w:sz w:val="19"/>
+          <w:szCs w:val="19"/>
+          <w:lang w:val="en-IN" w:bidi="hi-IN"/>
+        </w:rPr>
+      </w:pPr>
+      <w:r>
+        <w:rPr>
+          <w:rFonts w:ascii="Consolas" w:hAnsi="Consolas" w:cs="Consolas"/>
+          <w:color w:val="0000FF"/>
+          <w:sz w:val="19"/>
+          <w:szCs w:val="19"/>
+          <w:lang w:val="en-IN" w:bidi="hi-IN"/>
+        </w:rPr>
+        <w:t>void</w:t>
+      </w:r>
+      <w:r>
+        <w:rPr>
+          <w:rFonts w:ascii="Consolas" w:hAnsi="Consolas" w:cs="Consolas"/>
+          <w:color w:val="000000"/>
+          <w:sz w:val="19"/>
+          <w:szCs w:val="19"/>
+          <w:lang w:val="en-IN" w:bidi="hi-IN"/>
+        </w:rPr>
+        <w:t xml:space="preserve"> </w:t>
+      </w:r>
+      <w:proofErr w:type="spellStart"/>
+      <w:proofErr w:type="gramStart"/>
+      <w:r>
+        <w:rPr>
+          <w:rFonts w:ascii="Consolas" w:hAnsi="Consolas" w:cs="Consolas"/>
+          <w:color w:val="2B91AF"/>
+          <w:sz w:val="19"/>
+          <w:szCs w:val="19"/>
+          <w:lang w:val="en-IN" w:bidi="hi-IN"/>
+        </w:rPr>
+        <w:t>StoppedState</w:t>
+      </w:r>
+      <w:proofErr w:type="spellEnd"/>
+      <w:r>
+        <w:rPr>
+          <w:rFonts w:ascii="Consolas" w:hAnsi="Consolas" w:cs="Consolas"/>
+          <w:color w:val="000000"/>
+          <w:sz w:val="19"/>
+          <w:szCs w:val="19"/>
+          <w:lang w:val="en-IN" w:bidi="hi-IN"/>
+        </w:rPr>
+        <w:t>::</w:t>
+      </w:r>
+      <w:proofErr w:type="gramEnd"/>
+      <w:r>
+        <w:rPr>
+          <w:rFonts w:ascii="Consolas" w:hAnsi="Consolas" w:cs="Consolas"/>
+          <w:color w:val="000000"/>
+          <w:sz w:val="19"/>
+          <w:szCs w:val="19"/>
+          <w:lang w:val="en-IN" w:bidi="hi-IN"/>
+        </w:rPr>
+        <w:t>Pause(</w:t>
+      </w:r>
+      <w:proofErr w:type="spellStart"/>
+      <w:r>
+        <w:rPr>
+          <w:rFonts w:ascii="Consolas" w:hAnsi="Consolas" w:cs="Consolas"/>
+          <w:color w:val="2B91AF"/>
+          <w:sz w:val="19"/>
+          <w:szCs w:val="19"/>
+          <w:lang w:val="en-IN" w:bidi="hi-IN"/>
+        </w:rPr>
+        <w:t>MusicPlayer</w:t>
+      </w:r>
+      <w:proofErr w:type="spellEnd"/>
+      <w:r>
+        <w:rPr>
+          <w:rFonts w:ascii="Consolas" w:hAnsi="Consolas" w:cs="Consolas"/>
+          <w:color w:val="000000"/>
+          <w:sz w:val="19"/>
+          <w:szCs w:val="19"/>
+          <w:lang w:val="en-IN" w:bidi="hi-IN"/>
+        </w:rPr>
+        <w:t xml:space="preserve"> * </w:t>
+      </w:r>
+      <w:r>
+        <w:rPr>
+          <w:rFonts w:ascii="Consolas" w:hAnsi="Consolas" w:cs="Consolas"/>
+          <w:color w:val="808080"/>
+          <w:sz w:val="19"/>
+          <w:szCs w:val="19"/>
+          <w:lang w:val="en-IN" w:bidi="hi-IN"/>
+        </w:rPr>
+        <w:t>player</w:t>
+      </w:r>
+      <w:r>
+        <w:rPr>
+          <w:rFonts w:ascii="Consolas" w:hAnsi="Consolas" w:cs="Consolas"/>
+          <w:color w:val="000000"/>
+          <w:sz w:val="19"/>
+          <w:szCs w:val="19"/>
+          <w:lang w:val="en-IN" w:bidi="hi-IN"/>
+        </w:rPr>
+        <w:t>) {</w:t>
+      </w:r>
+    </w:p>
+    <w:p>
+      <w:pPr>
+        <w:autoSpaceDE w:val="0"/>
+        <w:autoSpaceDN w:val="0"/>
+        <w:adjustRightInd w:val="0"/>
+        <w:spacing w:after="0" w:line="240" w:lineRule="auto"/>
+        <w:ind w:left="720"/>
+        <w:rPr>
+          <w:rFonts w:ascii="Consolas" w:hAnsi="Consolas" w:cs="Consolas"/>
+          <w:color w:val="000000"/>
+          <w:sz w:val="19"/>
+          <w:szCs w:val="19"/>
+          <w:lang w:val="en-IN" w:bidi="hi-IN"/>
+        </w:rPr>
+      </w:pPr>
+      <w:proofErr w:type="gramStart"/>
+      <w:r>
+        <w:rPr>
+          <w:rFonts w:ascii="Consolas" w:hAnsi="Consolas" w:cs="Consolas"/>
+          <w:color w:val="000000"/>
+          <w:sz w:val="19"/>
+          <w:szCs w:val="19"/>
+          <w:lang w:val="en-IN" w:bidi="hi-IN"/>
+        </w:rPr>
+        <w:t>std::</w:t>
+      </w:r>
+      <w:proofErr w:type="spellStart"/>
+      <w:proofErr w:type="gramEnd"/>
+      <w:r>
+        <w:rPr>
+          <w:rFonts w:ascii="Consolas" w:hAnsi="Consolas" w:cs="Consolas"/>
+          <w:color w:val="000000"/>
+          <w:sz w:val="19"/>
+          <w:szCs w:val="19"/>
+          <w:lang w:val="en-IN" w:bidi="hi-IN"/>
+        </w:rPr>
+        <w:t>cout</w:t>
+      </w:r>
+      <w:proofErr w:type="spellEnd"/>
+      <w:r>
+        <w:rPr>
+          <w:rFonts w:ascii="Consolas" w:hAnsi="Consolas" w:cs="Consolas"/>
+          <w:color w:val="000000"/>
+          <w:sz w:val="19"/>
+          <w:szCs w:val="19"/>
+          <w:lang w:val="en-IN" w:bidi="hi-IN"/>
+        </w:rPr>
+        <w:t xml:space="preserve"> </w:t>
+      </w:r>
+      <w:r>
+        <w:rPr>
+          <w:rFonts w:ascii="Consolas" w:hAnsi="Consolas" w:cs="Consolas"/>
+          <w:color w:val="008080"/>
+          <w:sz w:val="19"/>
+          <w:szCs w:val="19"/>
+          <w:lang w:val="en-IN" w:bidi="hi-IN"/>
+        </w:rPr>
+        <w:t>&lt;&lt;</w:t>
+      </w:r>
+      <w:r>
+        <w:rPr>
+          <w:rFonts w:ascii="Consolas" w:hAnsi="Consolas" w:cs="Consolas"/>
+          <w:color w:val="000000"/>
+          <w:sz w:val="19"/>
+          <w:szCs w:val="19"/>
+          <w:lang w:val="en-IN" w:bidi="hi-IN"/>
+        </w:rPr>
+        <w:t xml:space="preserve"> </w:t>
+      </w:r>
+      <w:r>
+        <w:rPr>
+          <w:rFonts w:ascii="Consolas" w:hAnsi="Consolas" w:cs="Consolas"/>
+          <w:color w:val="A31515"/>
+          <w:sz w:val="19"/>
+          <w:szCs w:val="19"/>
+          <w:lang w:val="en-IN" w:bidi="hi-IN"/>
+        </w:rPr>
+        <w:t>"Illegal state transition from "</w:t>
+      </w:r>
+      <w:r>
+        <w:rPr>
+          <w:rFonts w:ascii="Consolas" w:hAnsi="Consolas" w:cs="Consolas"/>
+          <w:color w:val="000000"/>
+          <w:sz w:val="19"/>
+          <w:szCs w:val="19"/>
+          <w:lang w:val="en-IN" w:bidi="hi-IN"/>
+        </w:rPr>
+        <w:t xml:space="preserve"> </w:t>
+      </w:r>
+      <w:r>
+        <w:rPr>
+          <w:rFonts w:ascii="Consolas" w:hAnsi="Consolas" w:cs="Consolas"/>
+          <w:color w:val="008080"/>
+          <w:sz w:val="19"/>
+          <w:szCs w:val="19"/>
+          <w:lang w:val="en-IN" w:bidi="hi-IN"/>
+        </w:rPr>
+        <w:t>&lt;&lt;</w:t>
+      </w:r>
+      <w:r>
+        <w:rPr>
+          <w:rFonts w:ascii="Consolas" w:hAnsi="Consolas" w:cs="Consolas"/>
+          <w:color w:val="000000"/>
+          <w:sz w:val="19"/>
+          <w:szCs w:val="19"/>
+          <w:lang w:val="en-IN" w:bidi="hi-IN"/>
+        </w:rPr>
+        <w:t xml:space="preserve"> </w:t>
+      </w:r>
+      <w:proofErr w:type="spellStart"/>
+      <w:r>
+        <w:rPr>
+          <w:rFonts w:ascii="Consolas" w:hAnsi="Consolas" w:cs="Consolas"/>
+          <w:color w:val="000000"/>
+          <w:sz w:val="19"/>
+          <w:szCs w:val="19"/>
+          <w:lang w:val="en-IN" w:bidi="hi-IN"/>
+        </w:rPr>
+        <w:t>GetName</w:t>
+      </w:r>
+      <w:proofErr w:type="spellEnd"/>
+      <w:r>
+        <w:rPr>
+          <w:rFonts w:ascii="Consolas" w:hAnsi="Consolas" w:cs="Consolas"/>
+          <w:color w:val="000000"/>
+          <w:sz w:val="19"/>
+          <w:szCs w:val="19"/>
+          <w:lang w:val="en-IN" w:bidi="hi-IN"/>
+        </w:rPr>
+        <w:t>().</w:t>
+      </w:r>
+      <w:proofErr w:type="spellStart"/>
+      <w:r>
+        <w:rPr>
+          <w:rFonts w:ascii="Consolas" w:hAnsi="Consolas" w:cs="Consolas"/>
+          <w:color w:val="000000"/>
+          <w:sz w:val="19"/>
+          <w:szCs w:val="19"/>
+          <w:lang w:val="en-IN" w:bidi="hi-IN"/>
+        </w:rPr>
+        <w:t>c_str</w:t>
+      </w:r>
+      <w:proofErr w:type="spellEnd"/>
+      <w:r>
+        <w:rPr>
+          <w:rFonts w:ascii="Consolas" w:hAnsi="Consolas" w:cs="Consolas"/>
+          <w:color w:val="000000"/>
+          <w:sz w:val="19"/>
+          <w:szCs w:val="19"/>
+          <w:lang w:val="en-IN" w:bidi="hi-IN"/>
+        </w:rPr>
+        <w:t xml:space="preserve">() </w:t>
+      </w:r>
+      <w:r>
+        <w:rPr>
+          <w:rFonts w:ascii="Consolas" w:hAnsi="Consolas" w:cs="Consolas"/>
+          <w:color w:val="008080"/>
+          <w:sz w:val="19"/>
+          <w:szCs w:val="19"/>
+          <w:lang w:val="en-IN" w:bidi="hi-IN"/>
+        </w:rPr>
+        <w:t>&lt;&lt;</w:t>
+      </w:r>
+      <w:r>
+        <w:rPr>
+          <w:rFonts w:ascii="Consolas" w:hAnsi="Consolas" w:cs="Consolas"/>
+          <w:color w:val="000000"/>
+          <w:sz w:val="19"/>
+          <w:szCs w:val="19"/>
+          <w:lang w:val="en-IN" w:bidi="hi-IN"/>
+        </w:rPr>
+        <w:t xml:space="preserve"> </w:t>
+      </w:r>
+      <w:r>
+        <w:rPr>
+          <w:rFonts w:ascii="Consolas" w:hAnsi="Consolas" w:cs="Consolas"/>
+          <w:color w:val="A31515"/>
+          <w:sz w:val="19"/>
+          <w:szCs w:val="19"/>
+          <w:lang w:val="en-IN" w:bidi="hi-IN"/>
+        </w:rPr>
+        <w:t xml:space="preserve">" to </w:t>
+      </w:r>
+      <w:proofErr w:type="spellStart"/>
+      <w:r>
+        <w:rPr>
+          <w:rFonts w:ascii="Consolas" w:hAnsi="Consolas" w:cs="Consolas"/>
+          <w:color w:val="A31515"/>
+          <w:sz w:val="19"/>
+          <w:szCs w:val="19"/>
+          <w:lang w:val="en-IN" w:bidi="hi-IN"/>
+        </w:rPr>
+        <w:t>Poused</w:t>
+      </w:r>
+      <w:proofErr w:type="spellEnd"/>
+      <w:r>
+        <w:rPr>
+          <w:rFonts w:ascii="Consolas" w:hAnsi="Consolas" w:cs="Consolas"/>
+          <w:color w:val="A31515"/>
+          <w:sz w:val="19"/>
+          <w:szCs w:val="19"/>
+          <w:lang w:val="en-IN" w:bidi="hi-IN"/>
+        </w:rPr>
+        <w:t>\n"</w:t>
+      </w:r>
+      <w:r>
+        <w:rPr>
+          <w:rFonts w:ascii="Consolas" w:hAnsi="Consolas" w:cs="Consolas"/>
+          <w:color w:val="000000"/>
+          <w:sz w:val="19"/>
+          <w:szCs w:val="19"/>
+          <w:lang w:val="en-IN" w:bidi="hi-IN"/>
+        </w:rPr>
+        <w:t>;</w:t>
+      </w:r>
+    </w:p>
+    <w:p>
+      <w:pPr>
+        <w:autoSpaceDE w:val="0"/>
+        <w:autoSpaceDN w:val="0"/>
+        <w:adjustRightInd w:val="0"/>
+        <w:spacing w:after="0" w:line="240" w:lineRule="auto"/>
+        <w:rPr>
+          <w:rFonts w:ascii="Consolas" w:hAnsi="Consolas" w:cs="Consolas"/>
+          <w:color w:val="000000"/>
+          <w:sz w:val="19"/>
+          <w:szCs w:val="19"/>
+          <w:lang w:val="en-IN" w:bidi="hi-IN"/>
+        </w:rPr>
+      </w:pPr>
+      <w:r>
+        <w:rPr>
+          <w:rFonts w:ascii="Consolas" w:hAnsi="Consolas" w:cs="Consolas"/>
+          <w:color w:val="000000"/>
+          <w:sz w:val="19"/>
+          <w:szCs w:val="19"/>
+          <w:lang w:val="en-IN" w:bidi="hi-IN"/>
+        </w:rPr>
+        <w:t>}</w:t>
+      </w:r>
+    </w:p>
+    <w:p>
+      <w:pPr>
+        <w:autoSpaceDE w:val="0"/>
+        <w:autoSpaceDN w:val="0"/>
+        <w:adjustRightInd w:val="0"/>
+        <w:spacing w:after="0" w:line="240" w:lineRule="auto"/>
+        <w:rPr>
+          <w:rFonts w:ascii="Consolas" w:hAnsi="Consolas" w:cs="Consolas"/>
+          <w:color w:val="000000"/>
+          <w:sz w:val="19"/>
+          <w:szCs w:val="19"/>
+          <w:lang w:val="en-IN" w:bidi="hi-IN"/>
+        </w:rPr>
+      </w:pPr>
+    </w:p>
+    <w:p>
+      <w:pPr>
+        <w:autoSpaceDE w:val="0"/>
+        <w:autoSpaceDN w:val="0"/>
+        <w:adjustRightInd w:val="0"/>
+        <w:spacing w:after="0" w:line="240" w:lineRule="auto"/>
+        <w:rPr>
+          <w:rFonts w:ascii="Consolas" w:hAnsi="Consolas" w:cs="Consolas"/>
+          <w:color w:val="000000"/>
+          <w:sz w:val="19"/>
+          <w:szCs w:val="19"/>
+          <w:lang w:val="en-IN" w:bidi="hi-IN"/>
+        </w:rPr>
+      </w:pPr>
+      <w:proofErr w:type="gramStart"/>
+      <w:r>
+        <w:rPr>
+          <w:rFonts w:ascii="Consolas" w:hAnsi="Consolas" w:cs="Consolas"/>
+          <w:color w:val="000000"/>
+          <w:sz w:val="19"/>
+          <w:szCs w:val="19"/>
+          <w:lang w:val="en-IN" w:bidi="hi-IN"/>
+        </w:rPr>
+        <w:t>std::</w:t>
+      </w:r>
+      <w:proofErr w:type="gramEnd"/>
+      <w:r>
+        <w:rPr>
+          <w:rFonts w:ascii="Consolas" w:hAnsi="Consolas" w:cs="Consolas"/>
+          <w:color w:val="2B91AF"/>
+          <w:sz w:val="19"/>
+          <w:szCs w:val="19"/>
+          <w:lang w:val="en-IN" w:bidi="hi-IN"/>
+        </w:rPr>
+        <w:t>string</w:t>
+      </w:r>
+      <w:r>
+        <w:rPr>
+          <w:rFonts w:ascii="Consolas" w:hAnsi="Consolas" w:cs="Consolas"/>
+          <w:color w:val="000000"/>
+          <w:sz w:val="19"/>
+          <w:szCs w:val="19"/>
+          <w:lang w:val="en-IN" w:bidi="hi-IN"/>
+        </w:rPr>
+        <w:t xml:space="preserve"> </w:t>
+      </w:r>
+      <w:proofErr w:type="spellStart"/>
+      <w:r>
+        <w:rPr>
+          <w:rFonts w:ascii="Consolas" w:hAnsi="Consolas" w:cs="Consolas"/>
+          <w:color w:val="2B91AF"/>
+          <w:sz w:val="19"/>
+          <w:szCs w:val="19"/>
+          <w:lang w:val="en-IN" w:bidi="hi-IN"/>
+        </w:rPr>
+        <w:t>StoppedState</w:t>
+      </w:r>
+      <w:proofErr w:type="spellEnd"/>
+      <w:r>
+        <w:rPr>
+          <w:rFonts w:ascii="Consolas" w:hAnsi="Consolas" w:cs="Consolas"/>
+          <w:color w:val="000000"/>
+          <w:sz w:val="19"/>
+          <w:szCs w:val="19"/>
+          <w:lang w:val="en-IN" w:bidi="hi-IN"/>
+        </w:rPr>
+        <w:t>::</w:t>
+      </w:r>
+      <w:proofErr w:type="spellStart"/>
+      <w:r>
+        <w:rPr>
+          <w:rFonts w:ascii="Consolas" w:hAnsi="Consolas" w:cs="Consolas"/>
+          <w:color w:val="000000"/>
+          <w:sz w:val="19"/>
+          <w:szCs w:val="19"/>
+          <w:lang w:val="en-IN" w:bidi="hi-IN"/>
+        </w:rPr>
+        <w:t>GetName</w:t>
+      </w:r>
+      <w:proofErr w:type="spellEnd"/>
+      <w:r>
+        <w:rPr>
+          <w:rFonts w:ascii="Consolas" w:hAnsi="Consolas" w:cs="Consolas"/>
+          <w:color w:val="000000"/>
+          <w:sz w:val="19"/>
+          <w:szCs w:val="19"/>
+          <w:lang w:val="en-IN" w:bidi="hi-IN"/>
+        </w:rPr>
+        <w:t>() {</w:t>
+      </w:r>
+    </w:p>
+    <w:p>
+      <w:pPr>
+        <w:autoSpaceDE w:val="0"/>
+        <w:autoSpaceDN w:val="0"/>
+        <w:adjustRightInd w:val="0"/>
+        <w:spacing w:after="0" w:line="240" w:lineRule="auto"/>
+        <w:rPr>
+          <w:rFonts w:ascii="Consolas" w:hAnsi="Consolas" w:cs="Consolas"/>
+          <w:color w:val="000000"/>
+          <w:sz w:val="19"/>
+          <w:szCs w:val="19"/>
+          <w:lang w:val="en-IN" w:bidi="hi-IN"/>
+        </w:rPr>
+      </w:pPr>
+      <w:r>
+        <w:rPr>
+          <w:rFonts w:ascii="Consolas" w:hAnsi="Consolas" w:cs="Consolas"/>
+          <w:color w:val="000000"/>
+          <w:sz w:val="19"/>
+          <w:szCs w:val="19"/>
+          <w:lang w:val="en-IN" w:bidi="hi-IN"/>
+        </w:rPr>
+        <w:tab/>
+      </w:r>
+      <w:r>
+        <w:rPr>
+          <w:rFonts w:ascii="Consolas" w:hAnsi="Consolas" w:cs="Consolas"/>
+          <w:color w:val="0000FF"/>
+          <w:sz w:val="19"/>
+          <w:szCs w:val="19"/>
+          <w:lang w:val="en-IN" w:bidi="hi-IN"/>
+        </w:rPr>
+        <w:t>return</w:t>
+      </w:r>
+      <w:r>
+        <w:rPr>
+          <w:rFonts w:ascii="Consolas" w:hAnsi="Consolas" w:cs="Consolas"/>
+          <w:color w:val="000000"/>
+          <w:sz w:val="19"/>
+          <w:szCs w:val="19"/>
+          <w:lang w:val="en-IN" w:bidi="hi-IN"/>
+        </w:rPr>
+        <w:t xml:space="preserve"> name;</w:t>
+      </w:r>
+    </w:p>
+    <w:p>
+      <w:pPr>
+        <w:autoSpaceDE w:val="0"/>
+        <w:autoSpaceDN w:val="0"/>
+        <w:adjustRightInd w:val="0"/>
+        <w:spacing w:after="0" w:line="240" w:lineRule="auto"/>
+        <w:rPr>
+          <w:rFonts w:ascii="Consolas" w:hAnsi="Consolas" w:cs="Consolas"/>
+          <w:color w:val="000000"/>
+          <w:sz w:val="19"/>
+          <w:szCs w:val="19"/>
+          <w:lang w:val="en-IN" w:bidi="hi-IN"/>
+        </w:rPr>
+      </w:pPr>
+      <w:r>
+        <w:rPr>
+          <w:rFonts w:ascii="Consolas" w:hAnsi="Consolas" w:cs="Consolas"/>
+          <w:color w:val="000000"/>
+          <w:sz w:val="19"/>
+          <w:szCs w:val="19"/>
+          <w:lang w:val="en-IN" w:bidi="hi-IN"/>
+        </w:rPr>
+        <w:t>}</w:t>
+      </w:r>
+    </w:p>
+    <w:p>
+      <w:pPr>
+        <w:autoSpaceDE w:val="0"/>
+        <w:autoSpaceDN w:val="0"/>
+        <w:adjustRightInd w:val="0"/>
+        <w:spacing w:after="0" w:line="240" w:lineRule="auto"/>
+        <w:rPr>
+          <w:rFonts w:ascii="Consolas" w:hAnsi="Consolas" w:cs="Consolas"/>
+          <w:color w:val="000000"/>
+          <w:sz w:val="19"/>
+          <w:szCs w:val="19"/>
+          <w:lang w:val="en-IN" w:bidi="hi-IN"/>
+        </w:rPr>
+      </w:pPr>
+    </w:p>
+    <w:p>
+      <w:pPr>
+        <w:autoSpaceDE w:val="0"/>
+        <w:autoSpaceDN w:val="0"/>
+        <w:adjustRightInd w:val="0"/>
+        <w:spacing w:after="0" w:line="240" w:lineRule="auto"/>
+        <w:rPr>
+          <w:rFonts w:ascii="Consolas" w:hAnsi="Consolas" w:cs="Consolas"/>
+          <w:color w:val="000000"/>
+          <w:sz w:val="19"/>
+          <w:szCs w:val="19"/>
+          <w:lang w:val="en-IN" w:bidi="hi-IN"/>
+        </w:rPr>
+      </w:pPr>
+      <w:r>
+        <w:rPr>
+          <w:rFonts w:ascii="Consolas" w:hAnsi="Consolas" w:cs="Consolas"/>
+          <w:color w:val="000000"/>
+          <w:sz w:val="19"/>
+          <w:szCs w:val="19"/>
+          <w:lang w:val="en-IN" w:bidi="hi-IN"/>
+        </w:rPr>
+        <w:t xml:space="preserve">Similarly code for other state like </w:t>
+      </w:r>
+      <w:proofErr w:type="spellStart"/>
+      <w:r>
+        <w:rPr>
+          <w:rFonts w:ascii="Consolas" w:hAnsi="Consolas" w:cs="Consolas"/>
+          <w:color w:val="2B91AF"/>
+          <w:sz w:val="19"/>
+          <w:szCs w:val="19"/>
+          <w:lang w:val="en-IN" w:bidi="hi-IN"/>
+        </w:rPr>
+        <w:t>PlayingState</w:t>
+      </w:r>
+      <w:proofErr w:type="spellEnd"/>
+      <w:r>
+        <w:rPr>
+          <w:rFonts w:ascii="Consolas" w:hAnsi="Consolas" w:cs="Consolas"/>
+          <w:color w:val="2B91AF"/>
+          <w:sz w:val="19"/>
+          <w:szCs w:val="19"/>
+          <w:lang w:val="en-IN" w:bidi="hi-IN"/>
+        </w:rPr>
+        <w:t xml:space="preserve"> and </w:t>
+      </w:r>
+      <w:proofErr w:type="spellStart"/>
+      <w:proofErr w:type="gramStart"/>
+      <w:r>
+        <w:rPr>
+          <w:rFonts w:ascii="Consolas" w:hAnsi="Consolas" w:cs="Consolas"/>
+          <w:color w:val="2B91AF"/>
+          <w:sz w:val="19"/>
+          <w:szCs w:val="19"/>
+          <w:lang w:val="en-IN" w:bidi="hi-IN"/>
+        </w:rPr>
+        <w:t>PausedState</w:t>
+      </w:r>
+      <w:proofErr w:type="spellEnd"/>
+      <w:r>
+        <w:rPr>
+          <w:rFonts w:ascii="Consolas" w:hAnsi="Consolas" w:cs="Consolas"/>
+          <w:color w:val="000000"/>
+          <w:sz w:val="19"/>
+          <w:szCs w:val="19"/>
+          <w:lang w:val="en-IN" w:bidi="hi-IN"/>
+        </w:rPr>
+        <w:t xml:space="preserve"> .</w:t>
+      </w:r>
+      <w:proofErr w:type="gramEnd"/>
+    </w:p>
+    <w:p>
+      <w:pPr>
+        <w:rPr>
+          <w:rFonts w:ascii="Consolas" w:hAnsi="Consolas" w:cs="Consolas"/>
+          <w:color w:val="000000"/>
+          <w:sz w:val="19"/>
+          <w:szCs w:val="19"/>
+        </w:rPr>
+      </w:pPr>
+    </w:p>
+    <w:p>
+      <w:pPr>
+        <w:rPr>
+          <w:rFonts w:ascii="Consolas" w:hAnsi="Consolas" w:cs="Consolas"/>
+          <w:color w:val="000000"/>
+          <w:sz w:val="19"/>
+          <w:szCs w:val="19"/>
+        </w:rPr>
+      </w:pPr>
+    </w:p>
+    <w:p>
+      <w:pPr>
         <w:rPr>
           <w:rFonts w:ascii="Consolas" w:hAnsi="Consolas" w:cs="Consolas"/>
           <w:b/>
+          <w:bCs/>
           <w:i/>
-          <w:sz w:val="19"/>
-          <w:szCs w:val="19"/>
-        </w:rPr>
-        <w:t>Purely based on my observation:</w:t>
-      </w:r>
-    </w:p>
-    <w:p>
-      <w:pPr>
-        <w:pStyle w:val="Default"/>
-        <w:rPr>
-          <w:rFonts w:ascii="Consolas" w:hAnsi="Consolas" w:cs="Consolas"/>
-          <w:sz w:val="19"/>
-          <w:szCs w:val="19"/>
-        </w:rPr>
-      </w:pPr>
-    </w:p>
-    <w:p>
-      <w:pPr>
-        <w:pStyle w:val="Default"/>
-        <w:rPr>
-          <w:rFonts w:ascii="Consolas" w:hAnsi="Consolas" w:cs="Consolas"/>
-          <w:sz w:val="19"/>
-          <w:szCs w:val="19"/>
-        </w:rPr>
-      </w:pPr>
-      <w:r>
-        <w:rPr>
-          <w:rFonts w:ascii="Consolas" w:hAnsi="Consolas" w:cs="Consolas"/>
-          <w:sz w:val="19"/>
-          <w:szCs w:val="19"/>
-        </w:rPr>
-        <w:t xml:space="preserve">Now it seems like both relationship are correct. Here aggregation is more precise relation then association, because Music player has logical ownership on </w:t>
-      </w:r>
-      <w:r>
-        <w:rPr>
-          <w:rFonts w:ascii="Consolas" w:hAnsi="Consolas" w:cs="Consolas"/>
-          <w:sz w:val="19"/>
-          <w:szCs w:val="19"/>
-        </w:rPr>
-        <w:t>MusicPlayerState.</w:t>
-      </w:r>
-    </w:p>
-    <w:p>
-      <w:pPr>
-        <w:rPr>
-          <w:rFonts w:ascii="Consolas" w:hAnsi="Consolas" w:cs="Consolas"/>
-          <w:color w:val="000000"/>
-          <w:sz w:val="19"/>
-          <w:szCs w:val="19"/>
-        </w:rPr>
-      </w:pPr>
+          <w:iCs/>
+          <w:color w:val="000000"/>
+          <w:sz w:val="19"/>
+          <w:szCs w:val="19"/>
+        </w:rPr>
+      </w:pPr>
+      <w:r>
+        <w:rPr>
+          <w:rFonts w:ascii="Consolas" w:hAnsi="Consolas" w:cs="Consolas"/>
+          <w:b/>
+          <w:bCs/>
+          <w:i/>
+          <w:iCs/>
+          <w:color w:val="000000"/>
+          <w:sz w:val="19"/>
+          <w:szCs w:val="19"/>
+        </w:rPr>
+        <w:t>MusicPlayer.cpp</w:t>
+      </w:r>
+      <w:r>
+        <w:rPr>
+          <w:rFonts w:ascii="Consolas" w:hAnsi="Consolas" w:cs="Consolas"/>
+          <w:b/>
+          <w:bCs/>
+          <w:i/>
+          <w:iCs/>
+          <w:color w:val="000000"/>
+          <w:sz w:val="19"/>
+          <w:szCs w:val="19"/>
+        </w:rPr>
+        <w:t xml:space="preserve"> client code.</w:t>
+      </w:r>
+    </w:p>
+    <w:p>
+      <w:pPr>
+        <w:autoSpaceDE w:val="0"/>
+        <w:autoSpaceDN w:val="0"/>
+        <w:adjustRightInd w:val="0"/>
+        <w:spacing w:after="0" w:line="240" w:lineRule="auto"/>
+        <w:rPr>
+          <w:rFonts w:ascii="Consolas" w:hAnsi="Consolas" w:cs="Consolas"/>
+          <w:color w:val="000000"/>
+          <w:sz w:val="19"/>
+          <w:szCs w:val="19"/>
+          <w:lang w:val="en-IN" w:bidi="hi-IN"/>
+        </w:rPr>
+      </w:pPr>
+      <w:r>
+        <w:rPr>
+          <w:rFonts w:ascii="Consolas" w:hAnsi="Consolas" w:cs="Consolas"/>
+          <w:color w:val="808080"/>
+          <w:sz w:val="19"/>
+          <w:szCs w:val="19"/>
+          <w:lang w:val="en-IN" w:bidi="hi-IN"/>
+        </w:rPr>
+        <w:t>#include</w:t>
+      </w:r>
+      <w:r>
+        <w:rPr>
+          <w:rFonts w:ascii="Consolas" w:hAnsi="Consolas" w:cs="Consolas"/>
+          <w:color w:val="000000"/>
+          <w:sz w:val="19"/>
+          <w:szCs w:val="19"/>
+          <w:lang w:val="en-IN" w:bidi="hi-IN"/>
+        </w:rPr>
+        <w:t xml:space="preserve"> </w:t>
+      </w:r>
+      <w:r>
+        <w:rPr>
+          <w:rFonts w:ascii="Consolas" w:hAnsi="Consolas" w:cs="Consolas"/>
+          <w:color w:val="A31515"/>
+          <w:sz w:val="19"/>
+          <w:szCs w:val="19"/>
+          <w:lang w:val="en-IN" w:bidi="hi-IN"/>
+        </w:rPr>
+        <w:t>"</w:t>
+      </w:r>
+      <w:proofErr w:type="spellStart"/>
+      <w:r>
+        <w:rPr>
+          <w:rFonts w:ascii="Consolas" w:hAnsi="Consolas" w:cs="Consolas"/>
+          <w:color w:val="A31515"/>
+          <w:sz w:val="19"/>
+          <w:szCs w:val="19"/>
+          <w:lang w:val="en-IN" w:bidi="hi-IN"/>
+        </w:rPr>
+        <w:t>MusicPlayer.h</w:t>
+      </w:r>
+      <w:proofErr w:type="spellEnd"/>
+      <w:r>
+        <w:rPr>
+          <w:rFonts w:ascii="Consolas" w:hAnsi="Consolas" w:cs="Consolas"/>
+          <w:color w:val="A31515"/>
+          <w:sz w:val="19"/>
+          <w:szCs w:val="19"/>
+          <w:lang w:val="en-IN" w:bidi="hi-IN"/>
+        </w:rPr>
+        <w:t>"</w:t>
+      </w:r>
+    </w:p>
+    <w:p>
+      <w:pPr>
+        <w:autoSpaceDE w:val="0"/>
+        <w:autoSpaceDN w:val="0"/>
+        <w:adjustRightInd w:val="0"/>
+        <w:spacing w:after="0" w:line="240" w:lineRule="auto"/>
+        <w:rPr>
+          <w:rFonts w:ascii="Consolas" w:hAnsi="Consolas" w:cs="Consolas"/>
+          <w:color w:val="000000"/>
+          <w:sz w:val="19"/>
+          <w:szCs w:val="19"/>
+          <w:lang w:val="en-IN" w:bidi="hi-IN"/>
+        </w:rPr>
+      </w:pPr>
+      <w:r>
+        <w:rPr>
+          <w:rFonts w:ascii="Consolas" w:hAnsi="Consolas" w:cs="Consolas"/>
+          <w:color w:val="808080"/>
+          <w:sz w:val="19"/>
+          <w:szCs w:val="19"/>
+          <w:lang w:val="en-IN" w:bidi="hi-IN"/>
+        </w:rPr>
+        <w:t>#include</w:t>
+      </w:r>
+      <w:r>
+        <w:rPr>
+          <w:rFonts w:ascii="Consolas" w:hAnsi="Consolas" w:cs="Consolas"/>
+          <w:color w:val="000000"/>
+          <w:sz w:val="19"/>
+          <w:szCs w:val="19"/>
+          <w:lang w:val="en-IN" w:bidi="hi-IN"/>
+        </w:rPr>
+        <w:t xml:space="preserve"> </w:t>
+      </w:r>
+      <w:r>
+        <w:rPr>
+          <w:rFonts w:ascii="Consolas" w:hAnsi="Consolas" w:cs="Consolas"/>
+          <w:color w:val="A31515"/>
+          <w:sz w:val="19"/>
+          <w:szCs w:val="19"/>
+          <w:lang w:val="en-IN" w:bidi="hi-IN"/>
+        </w:rPr>
+        <w:t>"</w:t>
+      </w:r>
+      <w:proofErr w:type="spellStart"/>
+      <w:r>
+        <w:rPr>
+          <w:rFonts w:ascii="Consolas" w:hAnsi="Consolas" w:cs="Consolas"/>
+          <w:color w:val="A31515"/>
+          <w:sz w:val="19"/>
+          <w:szCs w:val="19"/>
+          <w:lang w:val="en-IN" w:bidi="hi-IN"/>
+        </w:rPr>
+        <w:t>StoppedState.h</w:t>
+      </w:r>
+      <w:proofErr w:type="spellEnd"/>
+      <w:r>
+        <w:rPr>
+          <w:rFonts w:ascii="Consolas" w:hAnsi="Consolas" w:cs="Consolas"/>
+          <w:color w:val="A31515"/>
+          <w:sz w:val="19"/>
+          <w:szCs w:val="19"/>
+          <w:lang w:val="en-IN" w:bidi="hi-IN"/>
+        </w:rPr>
+        <w:t>"</w:t>
+      </w:r>
+    </w:p>
+    <w:p>
+      <w:pPr>
+        <w:autoSpaceDE w:val="0"/>
+        <w:autoSpaceDN w:val="0"/>
+        <w:adjustRightInd w:val="0"/>
+        <w:spacing w:after="0" w:line="240" w:lineRule="auto"/>
+        <w:rPr>
+          <w:rFonts w:ascii="Consolas" w:hAnsi="Consolas" w:cs="Consolas"/>
+          <w:color w:val="000000"/>
+          <w:sz w:val="19"/>
+          <w:szCs w:val="19"/>
+          <w:lang w:val="en-IN" w:bidi="hi-IN"/>
+        </w:rPr>
+      </w:pPr>
+      <w:r>
+        <w:rPr>
+          <w:rFonts w:ascii="Consolas" w:hAnsi="Consolas" w:cs="Consolas"/>
+          <w:color w:val="808080"/>
+          <w:sz w:val="19"/>
+          <w:szCs w:val="19"/>
+          <w:lang w:val="en-IN" w:bidi="hi-IN"/>
+        </w:rPr>
+        <w:t>#include</w:t>
+      </w:r>
+      <w:r>
+        <w:rPr>
+          <w:rFonts w:ascii="Consolas" w:hAnsi="Consolas" w:cs="Consolas"/>
+          <w:color w:val="000000"/>
+          <w:sz w:val="19"/>
+          <w:szCs w:val="19"/>
+          <w:lang w:val="en-IN" w:bidi="hi-IN"/>
+        </w:rPr>
+        <w:t xml:space="preserve"> </w:t>
+      </w:r>
+      <w:r>
+        <w:rPr>
+          <w:rFonts w:ascii="Consolas" w:hAnsi="Consolas" w:cs="Consolas"/>
+          <w:color w:val="A31515"/>
+          <w:sz w:val="19"/>
+          <w:szCs w:val="19"/>
+          <w:lang w:val="en-IN" w:bidi="hi-IN"/>
+        </w:rPr>
+        <w:t>"</w:t>
+      </w:r>
+      <w:proofErr w:type="spellStart"/>
+      <w:r>
+        <w:rPr>
+          <w:rFonts w:ascii="Consolas" w:hAnsi="Consolas" w:cs="Consolas"/>
+          <w:color w:val="A31515"/>
+          <w:sz w:val="19"/>
+          <w:szCs w:val="19"/>
+          <w:lang w:val="en-IN" w:bidi="hi-IN"/>
+        </w:rPr>
+        <w:t>PlayingState.h</w:t>
+      </w:r>
+      <w:proofErr w:type="spellEnd"/>
+      <w:r>
+        <w:rPr>
+          <w:rFonts w:ascii="Consolas" w:hAnsi="Consolas" w:cs="Consolas"/>
+          <w:color w:val="A31515"/>
+          <w:sz w:val="19"/>
+          <w:szCs w:val="19"/>
+          <w:lang w:val="en-IN" w:bidi="hi-IN"/>
+        </w:rPr>
+        <w:t>"</w:t>
+      </w:r>
+    </w:p>
+    <w:p>
+      <w:pPr>
+        <w:autoSpaceDE w:val="0"/>
+        <w:autoSpaceDN w:val="0"/>
+        <w:adjustRightInd w:val="0"/>
+        <w:spacing w:after="0" w:line="240" w:lineRule="auto"/>
+        <w:rPr>
+          <w:rFonts w:ascii="Consolas" w:hAnsi="Consolas" w:cs="Consolas"/>
+          <w:color w:val="000000"/>
+          <w:sz w:val="19"/>
+          <w:szCs w:val="19"/>
+          <w:lang w:val="en-IN" w:bidi="hi-IN"/>
+        </w:rPr>
+      </w:pPr>
+      <w:r>
+        <w:rPr>
+          <w:rFonts w:ascii="Consolas" w:hAnsi="Consolas" w:cs="Consolas"/>
+          <w:color w:val="808080"/>
+          <w:sz w:val="19"/>
+          <w:szCs w:val="19"/>
+          <w:lang w:val="en-IN" w:bidi="hi-IN"/>
+        </w:rPr>
+        <w:t>#include</w:t>
+      </w:r>
+      <w:r>
+        <w:rPr>
+          <w:rFonts w:ascii="Consolas" w:hAnsi="Consolas" w:cs="Consolas"/>
+          <w:color w:val="000000"/>
+          <w:sz w:val="19"/>
+          <w:szCs w:val="19"/>
+          <w:lang w:val="en-IN" w:bidi="hi-IN"/>
+        </w:rPr>
+        <w:t xml:space="preserve"> </w:t>
+      </w:r>
+      <w:r>
+        <w:rPr>
+          <w:rFonts w:ascii="Consolas" w:hAnsi="Consolas" w:cs="Consolas"/>
+          <w:color w:val="A31515"/>
+          <w:sz w:val="19"/>
+          <w:szCs w:val="19"/>
+          <w:lang w:val="en-IN" w:bidi="hi-IN"/>
+        </w:rPr>
+        <w:t>"</w:t>
+      </w:r>
+      <w:proofErr w:type="spellStart"/>
+      <w:r>
+        <w:rPr>
+          <w:rFonts w:ascii="Consolas" w:hAnsi="Consolas" w:cs="Consolas"/>
+          <w:color w:val="A31515"/>
+          <w:sz w:val="19"/>
+          <w:szCs w:val="19"/>
+          <w:lang w:val="en-IN" w:bidi="hi-IN"/>
+        </w:rPr>
+        <w:t>PausedState.h</w:t>
+      </w:r>
+      <w:proofErr w:type="spellEnd"/>
+      <w:r>
+        <w:rPr>
+          <w:rFonts w:ascii="Consolas" w:hAnsi="Consolas" w:cs="Consolas"/>
+          <w:color w:val="A31515"/>
+          <w:sz w:val="19"/>
+          <w:szCs w:val="19"/>
+          <w:lang w:val="en-IN" w:bidi="hi-IN"/>
+        </w:rPr>
+        <w:t>"</w:t>
+      </w:r>
+    </w:p>
+    <w:p>
+      <w:pPr>
+        <w:autoSpaceDE w:val="0"/>
+        <w:autoSpaceDN w:val="0"/>
+        <w:adjustRightInd w:val="0"/>
+        <w:spacing w:after="0" w:line="240" w:lineRule="auto"/>
+        <w:rPr>
+          <w:rFonts w:ascii="Consolas" w:hAnsi="Consolas" w:cs="Consolas"/>
+          <w:color w:val="000000"/>
+          <w:sz w:val="19"/>
+          <w:szCs w:val="19"/>
+          <w:lang w:val="en-IN" w:bidi="hi-IN"/>
+        </w:rPr>
+      </w:pPr>
+    </w:p>
+    <w:p>
+      <w:pPr>
+        <w:autoSpaceDE w:val="0"/>
+        <w:autoSpaceDN w:val="0"/>
+        <w:adjustRightInd w:val="0"/>
+        <w:spacing w:after="0" w:line="240" w:lineRule="auto"/>
+        <w:rPr>
+          <w:rFonts w:ascii="Consolas" w:hAnsi="Consolas" w:cs="Consolas"/>
+          <w:color w:val="000000"/>
+          <w:sz w:val="19"/>
+          <w:szCs w:val="19"/>
+          <w:lang w:val="en-IN" w:bidi="hi-IN"/>
+        </w:rPr>
+      </w:pPr>
+    </w:p>
+    <w:p>
+      <w:pPr>
+        <w:autoSpaceDE w:val="0"/>
+        <w:autoSpaceDN w:val="0"/>
+        <w:adjustRightInd w:val="0"/>
+        <w:spacing w:after="0" w:line="240" w:lineRule="auto"/>
+        <w:rPr>
+          <w:rFonts w:ascii="Consolas" w:hAnsi="Consolas" w:cs="Consolas"/>
+          <w:color w:val="000000"/>
+          <w:sz w:val="19"/>
+          <w:szCs w:val="19"/>
+          <w:lang w:val="en-IN" w:bidi="hi-IN"/>
+        </w:rPr>
+      </w:pPr>
+      <w:proofErr w:type="spellStart"/>
+      <w:proofErr w:type="gramStart"/>
+      <w:r>
+        <w:rPr>
+          <w:rFonts w:ascii="Consolas" w:hAnsi="Consolas" w:cs="Consolas"/>
+          <w:color w:val="000000"/>
+          <w:sz w:val="19"/>
+          <w:szCs w:val="19"/>
+          <w:lang w:val="en-IN" w:bidi="hi-IN"/>
+        </w:rPr>
+        <w:t>MusicPlayer</w:t>
+      </w:r>
+      <w:proofErr w:type="spellEnd"/>
+      <w:r>
+        <w:rPr>
+          <w:rFonts w:ascii="Consolas" w:hAnsi="Consolas" w:cs="Consolas"/>
+          <w:color w:val="000000"/>
+          <w:sz w:val="19"/>
+          <w:szCs w:val="19"/>
+          <w:lang w:val="en-IN" w:bidi="hi-IN"/>
+        </w:rPr>
+        <w:t>::</w:t>
+      </w:r>
+      <w:proofErr w:type="spellStart"/>
+      <w:proofErr w:type="gramEnd"/>
+      <w:r>
+        <w:rPr>
+          <w:rFonts w:ascii="Consolas" w:hAnsi="Consolas" w:cs="Consolas"/>
+          <w:color w:val="000000"/>
+          <w:sz w:val="19"/>
+          <w:szCs w:val="19"/>
+          <w:lang w:val="en-IN" w:bidi="hi-IN"/>
+        </w:rPr>
+        <w:t>MusicPlayer</w:t>
+      </w:r>
+      <w:proofErr w:type="spellEnd"/>
+      <w:r>
+        <w:rPr>
+          <w:rFonts w:ascii="Consolas" w:hAnsi="Consolas" w:cs="Consolas"/>
+          <w:color w:val="000000"/>
+          <w:sz w:val="19"/>
+          <w:szCs w:val="19"/>
+          <w:lang w:val="en-IN" w:bidi="hi-IN"/>
+        </w:rPr>
+        <w:t>()</w:t>
+      </w:r>
+      <w:r>
+        <w:rPr>
+          <w:rFonts w:ascii="Consolas" w:hAnsi="Consolas" w:cs="Consolas"/>
+          <w:color w:val="000000"/>
+          <w:sz w:val="19"/>
+          <w:szCs w:val="19"/>
+          <w:lang w:val="en-IN" w:bidi="hi-IN"/>
+        </w:rPr>
+        <w:t xml:space="preserve"> //Initial State.</w:t>
+      </w:r>
+    </w:p>
+    <w:p>
+      <w:pPr>
+        <w:autoSpaceDE w:val="0"/>
+        <w:autoSpaceDN w:val="0"/>
+        <w:adjustRightInd w:val="0"/>
+        <w:spacing w:after="0" w:line="240" w:lineRule="auto"/>
+        <w:rPr>
+          <w:rFonts w:ascii="Consolas" w:hAnsi="Consolas" w:cs="Consolas"/>
+          <w:color w:val="000000"/>
+          <w:sz w:val="19"/>
+          <w:szCs w:val="19"/>
+          <w:lang w:val="en-IN" w:bidi="hi-IN"/>
+        </w:rPr>
+      </w:pPr>
+      <w:r>
+        <w:rPr>
+          <w:rFonts w:ascii="Consolas" w:hAnsi="Consolas" w:cs="Consolas"/>
+          <w:color w:val="000000"/>
+          <w:sz w:val="19"/>
+          <w:szCs w:val="19"/>
+          <w:lang w:val="en-IN" w:bidi="hi-IN"/>
+        </w:rPr>
+        <w:tab/>
+        <w:t xml:space="preserve">: </w:t>
+      </w:r>
+      <w:proofErr w:type="spellStart"/>
+      <w:r>
+        <w:rPr>
+          <w:rFonts w:ascii="Consolas" w:hAnsi="Consolas" w:cs="Consolas"/>
+          <w:color w:val="000000"/>
+          <w:sz w:val="19"/>
+          <w:szCs w:val="19"/>
+          <w:lang w:val="en-IN" w:bidi="hi-IN"/>
+        </w:rPr>
+        <w:t>m_</w:t>
+      </w:r>
+      <w:proofErr w:type="gramStart"/>
+      <w:r>
+        <w:rPr>
+          <w:rFonts w:ascii="Consolas" w:hAnsi="Consolas" w:cs="Consolas"/>
+          <w:color w:val="000000"/>
+          <w:sz w:val="19"/>
+          <w:szCs w:val="19"/>
+          <w:lang w:val="en-IN" w:bidi="hi-IN"/>
+        </w:rPr>
+        <w:t>pState</w:t>
+      </w:r>
+      <w:proofErr w:type="spellEnd"/>
+      <w:r>
+        <w:rPr>
+          <w:rFonts w:ascii="Consolas" w:hAnsi="Consolas" w:cs="Consolas"/>
+          <w:color w:val="000000"/>
+          <w:sz w:val="19"/>
+          <w:szCs w:val="19"/>
+          <w:lang w:val="en-IN" w:bidi="hi-IN"/>
+        </w:rPr>
+        <w:t>(</w:t>
+      </w:r>
+      <w:proofErr w:type="gramEnd"/>
+      <w:r>
+        <w:rPr>
+          <w:rFonts w:ascii="Consolas" w:hAnsi="Consolas" w:cs="Consolas"/>
+          <w:color w:val="0000FF"/>
+          <w:sz w:val="19"/>
+          <w:szCs w:val="19"/>
+          <w:lang w:val="en-IN" w:bidi="hi-IN"/>
+        </w:rPr>
+        <w:t>new</w:t>
+      </w:r>
+      <w:r>
+        <w:rPr>
+          <w:rFonts w:ascii="Consolas" w:hAnsi="Consolas" w:cs="Consolas"/>
+          <w:color w:val="000000"/>
+          <w:sz w:val="19"/>
+          <w:szCs w:val="19"/>
+          <w:lang w:val="en-IN" w:bidi="hi-IN"/>
+        </w:rPr>
+        <w:t xml:space="preserve"> </w:t>
+      </w:r>
+      <w:proofErr w:type="spellStart"/>
+      <w:r>
+        <w:rPr>
+          <w:rFonts w:ascii="Consolas" w:hAnsi="Consolas" w:cs="Consolas"/>
+          <w:color w:val="2B91AF"/>
+          <w:sz w:val="19"/>
+          <w:szCs w:val="19"/>
+          <w:lang w:val="en-IN" w:bidi="hi-IN"/>
+        </w:rPr>
+        <w:t>StoppedState</w:t>
+      </w:r>
+      <w:proofErr w:type="spellEnd"/>
+      <w:r>
+        <w:rPr>
+          <w:rFonts w:ascii="Consolas" w:hAnsi="Consolas" w:cs="Consolas"/>
+          <w:color w:val="000000"/>
+          <w:sz w:val="19"/>
+          <w:szCs w:val="19"/>
+          <w:lang w:val="en-IN" w:bidi="hi-IN"/>
+        </w:rPr>
+        <w:t>(</w:t>
+      </w:r>
+      <w:r>
+        <w:rPr>
+          <w:rFonts w:ascii="Consolas" w:hAnsi="Consolas" w:cs="Consolas"/>
+          <w:color w:val="A31515"/>
+          <w:sz w:val="19"/>
+          <w:szCs w:val="19"/>
+          <w:lang w:val="en-IN" w:bidi="hi-IN"/>
+        </w:rPr>
+        <w:t>"</w:t>
+      </w:r>
+      <w:proofErr w:type="spellStart"/>
+      <w:r>
+        <w:rPr>
+          <w:rFonts w:ascii="Consolas" w:hAnsi="Consolas" w:cs="Consolas"/>
+          <w:color w:val="A31515"/>
+          <w:sz w:val="19"/>
+          <w:szCs w:val="19"/>
+          <w:lang w:val="en-IN" w:bidi="hi-IN"/>
+        </w:rPr>
+        <w:t>Stoped</w:t>
+      </w:r>
+      <w:proofErr w:type="spellEnd"/>
+      <w:r>
+        <w:rPr>
+          <w:rFonts w:ascii="Consolas" w:hAnsi="Consolas" w:cs="Consolas"/>
+          <w:color w:val="A31515"/>
+          <w:sz w:val="19"/>
+          <w:szCs w:val="19"/>
+          <w:lang w:val="en-IN" w:bidi="hi-IN"/>
+        </w:rPr>
+        <w:t>"</w:t>
+      </w:r>
+      <w:r>
+        <w:rPr>
+          <w:rFonts w:ascii="Consolas" w:hAnsi="Consolas" w:cs="Consolas"/>
+          <w:color w:val="000000"/>
+          <w:sz w:val="19"/>
+          <w:szCs w:val="19"/>
+          <w:lang w:val="en-IN" w:bidi="hi-IN"/>
+        </w:rPr>
+        <w:t>)) {</w:t>
+      </w:r>
+    </w:p>
+    <w:p>
+      <w:pPr>
+        <w:autoSpaceDE w:val="0"/>
+        <w:autoSpaceDN w:val="0"/>
+        <w:adjustRightInd w:val="0"/>
+        <w:spacing w:after="0" w:line="240" w:lineRule="auto"/>
+        <w:rPr>
+          <w:rFonts w:ascii="Consolas" w:hAnsi="Consolas" w:cs="Consolas"/>
+          <w:color w:val="000000"/>
+          <w:sz w:val="19"/>
+          <w:szCs w:val="19"/>
+          <w:lang w:val="en-IN" w:bidi="hi-IN"/>
+        </w:rPr>
+      </w:pPr>
+    </w:p>
+    <w:p>
+      <w:pPr>
+        <w:autoSpaceDE w:val="0"/>
+        <w:autoSpaceDN w:val="0"/>
+        <w:adjustRightInd w:val="0"/>
+        <w:spacing w:after="0" w:line="240" w:lineRule="auto"/>
+        <w:rPr>
+          <w:rFonts w:ascii="Consolas" w:hAnsi="Consolas" w:cs="Consolas"/>
+          <w:color w:val="000000"/>
+          <w:sz w:val="19"/>
+          <w:szCs w:val="19"/>
+          <w:lang w:val="en-IN" w:bidi="hi-IN"/>
+        </w:rPr>
+      </w:pPr>
+      <w:r>
+        <w:rPr>
+          <w:rFonts w:ascii="Consolas" w:hAnsi="Consolas" w:cs="Consolas"/>
+          <w:color w:val="000000"/>
+          <w:sz w:val="19"/>
+          <w:szCs w:val="19"/>
+          <w:lang w:val="en-IN" w:bidi="hi-IN"/>
+        </w:rPr>
+        <w:t>}</w:t>
+      </w:r>
+    </w:p>
+    <w:p>
+      <w:pPr>
+        <w:autoSpaceDE w:val="0"/>
+        <w:autoSpaceDN w:val="0"/>
+        <w:adjustRightInd w:val="0"/>
+        <w:spacing w:after="0" w:line="240" w:lineRule="auto"/>
+        <w:rPr>
+          <w:rFonts w:ascii="Consolas" w:hAnsi="Consolas" w:cs="Consolas"/>
+          <w:color w:val="000000"/>
+          <w:sz w:val="19"/>
+          <w:szCs w:val="19"/>
+          <w:lang w:val="en-IN" w:bidi="hi-IN"/>
+        </w:rPr>
+      </w:pPr>
+    </w:p>
+    <w:p>
+      <w:pPr>
+        <w:autoSpaceDE w:val="0"/>
+        <w:autoSpaceDN w:val="0"/>
+        <w:adjustRightInd w:val="0"/>
+        <w:spacing w:after="0" w:line="240" w:lineRule="auto"/>
+        <w:rPr>
+          <w:rFonts w:ascii="Consolas" w:hAnsi="Consolas" w:cs="Consolas"/>
+          <w:color w:val="000000"/>
+          <w:sz w:val="19"/>
+          <w:szCs w:val="19"/>
+          <w:lang w:val="en-IN" w:bidi="hi-IN"/>
+        </w:rPr>
+      </w:pPr>
+      <w:proofErr w:type="spellStart"/>
+      <w:proofErr w:type="gramStart"/>
+      <w:r>
+        <w:rPr>
+          <w:rFonts w:ascii="Consolas" w:hAnsi="Consolas" w:cs="Consolas"/>
+          <w:color w:val="2B91AF"/>
+          <w:sz w:val="19"/>
+          <w:szCs w:val="19"/>
+          <w:lang w:val="en-IN" w:bidi="hi-IN"/>
+        </w:rPr>
+        <w:t>MusicPlayer</w:t>
+      </w:r>
+      <w:proofErr w:type="spellEnd"/>
+      <w:r>
+        <w:rPr>
+          <w:rFonts w:ascii="Consolas" w:hAnsi="Consolas" w:cs="Consolas"/>
+          <w:color w:val="000000"/>
+          <w:sz w:val="19"/>
+          <w:szCs w:val="19"/>
+          <w:lang w:val="en-IN" w:bidi="hi-IN"/>
+        </w:rPr>
+        <w:t>::</w:t>
+      </w:r>
+      <w:proofErr w:type="gramEnd"/>
+      <w:r>
+        <w:rPr>
+          <w:rFonts w:ascii="Consolas" w:hAnsi="Consolas" w:cs="Consolas"/>
+          <w:color w:val="000000"/>
+          <w:sz w:val="19"/>
+          <w:szCs w:val="19"/>
+          <w:lang w:val="en-IN" w:bidi="hi-IN"/>
+        </w:rPr>
+        <w:t>~</w:t>
+      </w:r>
+      <w:proofErr w:type="spellStart"/>
+      <w:r>
+        <w:rPr>
+          <w:rFonts w:ascii="Consolas" w:hAnsi="Consolas" w:cs="Consolas"/>
+          <w:color w:val="000000"/>
+          <w:sz w:val="19"/>
+          <w:szCs w:val="19"/>
+          <w:lang w:val="en-IN" w:bidi="hi-IN"/>
+        </w:rPr>
+        <w:t>MusicPlayer</w:t>
+      </w:r>
+      <w:proofErr w:type="spellEnd"/>
+      <w:r>
+        <w:rPr>
+          <w:rFonts w:ascii="Consolas" w:hAnsi="Consolas" w:cs="Consolas"/>
+          <w:color w:val="000000"/>
+          <w:sz w:val="19"/>
+          <w:szCs w:val="19"/>
+          <w:lang w:val="en-IN" w:bidi="hi-IN"/>
+        </w:rPr>
+        <w:t>() {</w:t>
+      </w:r>
+    </w:p>
+    <w:p>
+      <w:pPr>
+        <w:autoSpaceDE w:val="0"/>
+        <w:autoSpaceDN w:val="0"/>
+        <w:adjustRightInd w:val="0"/>
+        <w:spacing w:after="0" w:line="240" w:lineRule="auto"/>
+        <w:rPr>
+          <w:rFonts w:ascii="Consolas" w:hAnsi="Consolas" w:cs="Consolas"/>
+          <w:color w:val="000000"/>
+          <w:sz w:val="19"/>
+          <w:szCs w:val="19"/>
+          <w:lang w:val="en-IN" w:bidi="hi-IN"/>
+        </w:rPr>
+      </w:pPr>
+      <w:r>
+        <w:rPr>
+          <w:rFonts w:ascii="Consolas" w:hAnsi="Consolas" w:cs="Consolas"/>
+          <w:color w:val="000000"/>
+          <w:sz w:val="19"/>
+          <w:szCs w:val="19"/>
+          <w:lang w:val="en-IN" w:bidi="hi-IN"/>
+        </w:rPr>
+        <w:tab/>
+      </w:r>
+      <w:r>
+        <w:rPr>
+          <w:rFonts w:ascii="Consolas" w:hAnsi="Consolas" w:cs="Consolas"/>
+          <w:color w:val="0000FF"/>
+          <w:sz w:val="19"/>
+          <w:szCs w:val="19"/>
+          <w:lang w:val="en-IN" w:bidi="hi-IN"/>
+        </w:rPr>
+        <w:t>delete</w:t>
+      </w:r>
+      <w:r>
+        <w:rPr>
+          <w:rFonts w:ascii="Consolas" w:hAnsi="Consolas" w:cs="Consolas"/>
+          <w:color w:val="000000"/>
+          <w:sz w:val="19"/>
+          <w:szCs w:val="19"/>
+          <w:lang w:val="en-IN" w:bidi="hi-IN"/>
+        </w:rPr>
+        <w:t xml:space="preserve"> </w:t>
+      </w:r>
+      <w:proofErr w:type="spellStart"/>
+      <w:r>
+        <w:rPr>
+          <w:rFonts w:ascii="Consolas" w:hAnsi="Consolas" w:cs="Consolas"/>
+          <w:color w:val="000000"/>
+          <w:sz w:val="19"/>
+          <w:szCs w:val="19"/>
+          <w:lang w:val="en-IN" w:bidi="hi-IN"/>
+        </w:rPr>
+        <w:t>m_pState</w:t>
+      </w:r>
+      <w:proofErr w:type="spellEnd"/>
+      <w:r>
+        <w:rPr>
+          <w:rFonts w:ascii="Consolas" w:hAnsi="Consolas" w:cs="Consolas"/>
+          <w:color w:val="000000"/>
+          <w:sz w:val="19"/>
+          <w:szCs w:val="19"/>
+          <w:lang w:val="en-IN" w:bidi="hi-IN"/>
+        </w:rPr>
+        <w:t>;</w:t>
+      </w:r>
+    </w:p>
+    <w:p>
+      <w:pPr>
+        <w:autoSpaceDE w:val="0"/>
+        <w:autoSpaceDN w:val="0"/>
+        <w:adjustRightInd w:val="0"/>
+        <w:spacing w:after="0" w:line="240" w:lineRule="auto"/>
+        <w:rPr>
+          <w:rFonts w:ascii="Consolas" w:hAnsi="Consolas" w:cs="Consolas"/>
+          <w:color w:val="000000"/>
+          <w:sz w:val="19"/>
+          <w:szCs w:val="19"/>
+          <w:lang w:val="en-IN" w:bidi="hi-IN"/>
+        </w:rPr>
+      </w:pPr>
+      <w:r>
+        <w:rPr>
+          <w:rFonts w:ascii="Consolas" w:hAnsi="Consolas" w:cs="Consolas"/>
+          <w:color w:val="000000"/>
+          <w:sz w:val="19"/>
+          <w:szCs w:val="19"/>
+          <w:lang w:val="en-IN" w:bidi="hi-IN"/>
+        </w:rPr>
+        <w:t>}</w:t>
+      </w:r>
+    </w:p>
+    <w:p>
+      <w:pPr>
+        <w:autoSpaceDE w:val="0"/>
+        <w:autoSpaceDN w:val="0"/>
+        <w:adjustRightInd w:val="0"/>
+        <w:spacing w:after="0" w:line="240" w:lineRule="auto"/>
+        <w:rPr>
+          <w:rFonts w:ascii="Consolas" w:hAnsi="Consolas" w:cs="Consolas"/>
+          <w:color w:val="000000"/>
+          <w:sz w:val="19"/>
+          <w:szCs w:val="19"/>
+          <w:lang w:val="en-IN" w:bidi="hi-IN"/>
+        </w:rPr>
+      </w:pPr>
+    </w:p>
+    <w:p>
+      <w:pPr>
+        <w:autoSpaceDE w:val="0"/>
+        <w:autoSpaceDN w:val="0"/>
+        <w:adjustRightInd w:val="0"/>
+        <w:spacing w:after="0" w:line="240" w:lineRule="auto"/>
+        <w:rPr>
+          <w:rFonts w:ascii="Consolas" w:hAnsi="Consolas" w:cs="Consolas"/>
+          <w:color w:val="000000"/>
+          <w:sz w:val="19"/>
+          <w:szCs w:val="19"/>
+          <w:lang w:val="en-IN" w:bidi="hi-IN"/>
+        </w:rPr>
+      </w:pPr>
+      <w:r>
+        <w:rPr>
+          <w:rFonts w:ascii="Consolas" w:hAnsi="Consolas" w:cs="Consolas"/>
+          <w:color w:val="0000FF"/>
+          <w:sz w:val="19"/>
+          <w:szCs w:val="19"/>
+          <w:lang w:val="en-IN" w:bidi="hi-IN"/>
+        </w:rPr>
+        <w:t>void</w:t>
+      </w:r>
+      <w:r>
+        <w:rPr>
+          <w:rFonts w:ascii="Consolas" w:hAnsi="Consolas" w:cs="Consolas"/>
+          <w:color w:val="000000"/>
+          <w:sz w:val="19"/>
+          <w:szCs w:val="19"/>
+          <w:lang w:val="en-IN" w:bidi="hi-IN"/>
+        </w:rPr>
+        <w:t xml:space="preserve"> </w:t>
+      </w:r>
+      <w:proofErr w:type="spellStart"/>
+      <w:proofErr w:type="gramStart"/>
+      <w:r>
+        <w:rPr>
+          <w:rFonts w:ascii="Consolas" w:hAnsi="Consolas" w:cs="Consolas"/>
+          <w:color w:val="2B91AF"/>
+          <w:sz w:val="19"/>
+          <w:szCs w:val="19"/>
+          <w:lang w:val="en-IN" w:bidi="hi-IN"/>
+        </w:rPr>
+        <w:t>MusicPlayer</w:t>
+      </w:r>
+      <w:proofErr w:type="spellEnd"/>
+      <w:r>
+        <w:rPr>
+          <w:rFonts w:ascii="Consolas" w:hAnsi="Consolas" w:cs="Consolas"/>
+          <w:color w:val="000000"/>
+          <w:sz w:val="19"/>
+          <w:szCs w:val="19"/>
+          <w:lang w:val="en-IN" w:bidi="hi-IN"/>
+        </w:rPr>
+        <w:t>::</w:t>
+      </w:r>
+      <w:proofErr w:type="gramEnd"/>
+      <w:r>
+        <w:rPr>
+          <w:rFonts w:ascii="Consolas" w:hAnsi="Consolas" w:cs="Consolas"/>
+          <w:color w:val="000000"/>
+          <w:sz w:val="19"/>
+          <w:szCs w:val="19"/>
+          <w:lang w:val="en-IN" w:bidi="hi-IN"/>
+        </w:rPr>
+        <w:t>Play() {</w:t>
+      </w:r>
+    </w:p>
+    <w:p>
+      <w:pPr>
+        <w:autoSpaceDE w:val="0"/>
+        <w:autoSpaceDN w:val="0"/>
+        <w:adjustRightInd w:val="0"/>
+        <w:spacing w:after="0" w:line="240" w:lineRule="auto"/>
+        <w:rPr>
+          <w:rFonts w:ascii="Consolas" w:hAnsi="Consolas" w:cs="Consolas"/>
+          <w:color w:val="000000"/>
+          <w:sz w:val="19"/>
+          <w:szCs w:val="19"/>
+          <w:lang w:val="en-IN" w:bidi="hi-IN"/>
+        </w:rPr>
+      </w:pPr>
+      <w:r>
+        <w:rPr>
+          <w:rFonts w:ascii="Consolas" w:hAnsi="Consolas" w:cs="Consolas"/>
+          <w:color w:val="000000"/>
+          <w:sz w:val="19"/>
+          <w:szCs w:val="19"/>
+          <w:lang w:val="en-IN" w:bidi="hi-IN"/>
+        </w:rPr>
+        <w:tab/>
+      </w:r>
+      <w:proofErr w:type="spellStart"/>
+      <w:r>
+        <w:rPr>
+          <w:rFonts w:ascii="Consolas" w:hAnsi="Consolas" w:cs="Consolas"/>
+          <w:color w:val="000000"/>
+          <w:sz w:val="19"/>
+          <w:szCs w:val="19"/>
+          <w:lang w:val="en-IN" w:bidi="hi-IN"/>
+        </w:rPr>
+        <w:t>m_pState</w:t>
+      </w:r>
+      <w:proofErr w:type="spellEnd"/>
+      <w:r>
+        <w:rPr>
+          <w:rFonts w:ascii="Consolas" w:hAnsi="Consolas" w:cs="Consolas"/>
+          <w:color w:val="000000"/>
+          <w:sz w:val="19"/>
+          <w:szCs w:val="19"/>
+          <w:lang w:val="en-IN" w:bidi="hi-IN"/>
+        </w:rPr>
+        <w:t>-&gt;Play(</w:t>
+      </w:r>
+      <w:r>
+        <w:rPr>
+          <w:rFonts w:ascii="Consolas" w:hAnsi="Consolas" w:cs="Consolas"/>
+          <w:color w:val="0000FF"/>
+          <w:sz w:val="19"/>
+          <w:szCs w:val="19"/>
+          <w:lang w:val="en-IN" w:bidi="hi-IN"/>
+        </w:rPr>
+        <w:t>this</w:t>
+      </w:r>
+      <w:r>
+        <w:rPr>
+          <w:rFonts w:ascii="Consolas" w:hAnsi="Consolas" w:cs="Consolas"/>
+          <w:color w:val="000000"/>
+          <w:sz w:val="19"/>
+          <w:szCs w:val="19"/>
+          <w:lang w:val="en-IN" w:bidi="hi-IN"/>
+        </w:rPr>
+        <w:t>);</w:t>
+      </w:r>
+    </w:p>
+    <w:p>
+      <w:pPr>
+        <w:autoSpaceDE w:val="0"/>
+        <w:autoSpaceDN w:val="0"/>
+        <w:adjustRightInd w:val="0"/>
+        <w:spacing w:after="0" w:line="240" w:lineRule="auto"/>
+        <w:rPr>
+          <w:rFonts w:ascii="Consolas" w:hAnsi="Consolas" w:cs="Consolas"/>
+          <w:color w:val="000000"/>
+          <w:sz w:val="19"/>
+          <w:szCs w:val="19"/>
+          <w:lang w:val="en-IN" w:bidi="hi-IN"/>
+        </w:rPr>
+      </w:pPr>
+      <w:r>
+        <w:rPr>
+          <w:rFonts w:ascii="Consolas" w:hAnsi="Consolas" w:cs="Consolas"/>
+          <w:color w:val="000000"/>
+          <w:sz w:val="19"/>
+          <w:szCs w:val="19"/>
+          <w:lang w:val="en-IN" w:bidi="hi-IN"/>
+        </w:rPr>
+        <w:t>}</w:t>
+      </w:r>
+    </w:p>
+    <w:p>
+      <w:pPr>
+        <w:autoSpaceDE w:val="0"/>
+        <w:autoSpaceDN w:val="0"/>
+        <w:adjustRightInd w:val="0"/>
+        <w:spacing w:after="0" w:line="240" w:lineRule="auto"/>
+        <w:rPr>
+          <w:rFonts w:ascii="Consolas" w:hAnsi="Consolas" w:cs="Consolas"/>
+          <w:color w:val="000000"/>
+          <w:sz w:val="19"/>
+          <w:szCs w:val="19"/>
+          <w:lang w:val="en-IN" w:bidi="hi-IN"/>
+        </w:rPr>
+      </w:pPr>
+    </w:p>
+    <w:p>
+      <w:pPr>
+        <w:autoSpaceDE w:val="0"/>
+        <w:autoSpaceDN w:val="0"/>
+        <w:adjustRightInd w:val="0"/>
+        <w:spacing w:after="0" w:line="240" w:lineRule="auto"/>
+        <w:rPr>
+          <w:rFonts w:ascii="Consolas" w:hAnsi="Consolas" w:cs="Consolas"/>
+          <w:color w:val="000000"/>
+          <w:sz w:val="19"/>
+          <w:szCs w:val="19"/>
+          <w:lang w:val="en-IN" w:bidi="hi-IN"/>
+        </w:rPr>
+      </w:pPr>
+      <w:r>
+        <w:rPr>
+          <w:rFonts w:ascii="Consolas" w:hAnsi="Consolas" w:cs="Consolas"/>
+          <w:color w:val="0000FF"/>
+          <w:sz w:val="19"/>
+          <w:szCs w:val="19"/>
+          <w:lang w:val="en-IN" w:bidi="hi-IN"/>
+        </w:rPr>
+        <w:t>void</w:t>
+      </w:r>
+      <w:r>
+        <w:rPr>
+          <w:rFonts w:ascii="Consolas" w:hAnsi="Consolas" w:cs="Consolas"/>
+          <w:color w:val="000000"/>
+          <w:sz w:val="19"/>
+          <w:szCs w:val="19"/>
+          <w:lang w:val="en-IN" w:bidi="hi-IN"/>
+        </w:rPr>
+        <w:t xml:space="preserve"> </w:t>
+      </w:r>
+      <w:proofErr w:type="spellStart"/>
+      <w:proofErr w:type="gramStart"/>
+      <w:r>
+        <w:rPr>
+          <w:rFonts w:ascii="Consolas" w:hAnsi="Consolas" w:cs="Consolas"/>
+          <w:color w:val="2B91AF"/>
+          <w:sz w:val="19"/>
+          <w:szCs w:val="19"/>
+          <w:lang w:val="en-IN" w:bidi="hi-IN"/>
+        </w:rPr>
+        <w:t>MusicPlayer</w:t>
+      </w:r>
+      <w:proofErr w:type="spellEnd"/>
+      <w:r>
+        <w:rPr>
+          <w:rFonts w:ascii="Consolas" w:hAnsi="Consolas" w:cs="Consolas"/>
+          <w:color w:val="000000"/>
+          <w:sz w:val="19"/>
+          <w:szCs w:val="19"/>
+          <w:lang w:val="en-IN" w:bidi="hi-IN"/>
+        </w:rPr>
+        <w:t>::</w:t>
+      </w:r>
+      <w:proofErr w:type="gramEnd"/>
+      <w:r>
+        <w:rPr>
+          <w:rFonts w:ascii="Consolas" w:hAnsi="Consolas" w:cs="Consolas"/>
+          <w:color w:val="000000"/>
+          <w:sz w:val="19"/>
+          <w:szCs w:val="19"/>
+          <w:lang w:val="en-IN" w:bidi="hi-IN"/>
+        </w:rPr>
+        <w:t>Pause() {</w:t>
+      </w:r>
+    </w:p>
+    <w:p>
+      <w:pPr>
+        <w:autoSpaceDE w:val="0"/>
+        <w:autoSpaceDN w:val="0"/>
+        <w:adjustRightInd w:val="0"/>
+        <w:spacing w:after="0" w:line="240" w:lineRule="auto"/>
+        <w:rPr>
+          <w:rFonts w:ascii="Consolas" w:hAnsi="Consolas" w:cs="Consolas"/>
+          <w:color w:val="000000"/>
+          <w:sz w:val="19"/>
+          <w:szCs w:val="19"/>
+          <w:lang w:val="en-IN" w:bidi="hi-IN"/>
+        </w:rPr>
+      </w:pPr>
+      <w:r>
+        <w:rPr>
+          <w:rFonts w:ascii="Consolas" w:hAnsi="Consolas" w:cs="Consolas"/>
+          <w:color w:val="000000"/>
+          <w:sz w:val="19"/>
+          <w:szCs w:val="19"/>
+          <w:lang w:val="en-IN" w:bidi="hi-IN"/>
+        </w:rPr>
+        <w:tab/>
+      </w:r>
+      <w:proofErr w:type="spellStart"/>
+      <w:r>
+        <w:rPr>
+          <w:rFonts w:ascii="Consolas" w:hAnsi="Consolas" w:cs="Consolas"/>
+          <w:color w:val="000000"/>
+          <w:sz w:val="19"/>
+          <w:szCs w:val="19"/>
+          <w:lang w:val="en-IN" w:bidi="hi-IN"/>
+        </w:rPr>
+        <w:t>m_pState</w:t>
+      </w:r>
+      <w:proofErr w:type="spellEnd"/>
+      <w:r>
+        <w:rPr>
+          <w:rFonts w:ascii="Consolas" w:hAnsi="Consolas" w:cs="Consolas"/>
+          <w:color w:val="000000"/>
+          <w:sz w:val="19"/>
+          <w:szCs w:val="19"/>
+          <w:lang w:val="en-IN" w:bidi="hi-IN"/>
+        </w:rPr>
+        <w:t>-&gt;Pause(</w:t>
+      </w:r>
+      <w:r>
+        <w:rPr>
+          <w:rFonts w:ascii="Consolas" w:hAnsi="Consolas" w:cs="Consolas"/>
+          <w:color w:val="0000FF"/>
+          <w:sz w:val="19"/>
+          <w:szCs w:val="19"/>
+          <w:lang w:val="en-IN" w:bidi="hi-IN"/>
+        </w:rPr>
+        <w:t>this</w:t>
+      </w:r>
+      <w:r>
+        <w:rPr>
+          <w:rFonts w:ascii="Consolas" w:hAnsi="Consolas" w:cs="Consolas"/>
+          <w:color w:val="000000"/>
+          <w:sz w:val="19"/>
+          <w:szCs w:val="19"/>
+          <w:lang w:val="en-IN" w:bidi="hi-IN"/>
+        </w:rPr>
+        <w:t>);</w:t>
+      </w:r>
+    </w:p>
+    <w:p>
+      <w:pPr>
+        <w:autoSpaceDE w:val="0"/>
+        <w:autoSpaceDN w:val="0"/>
+        <w:adjustRightInd w:val="0"/>
+        <w:spacing w:after="0" w:line="240" w:lineRule="auto"/>
+        <w:rPr>
+          <w:rFonts w:ascii="Consolas" w:hAnsi="Consolas" w:cs="Consolas"/>
+          <w:color w:val="000000"/>
+          <w:sz w:val="19"/>
+          <w:szCs w:val="19"/>
+          <w:lang w:val="en-IN" w:bidi="hi-IN"/>
+        </w:rPr>
+      </w:pPr>
+      <w:r>
+        <w:rPr>
+          <w:rFonts w:ascii="Consolas" w:hAnsi="Consolas" w:cs="Consolas"/>
+          <w:color w:val="000000"/>
+          <w:sz w:val="19"/>
+          <w:szCs w:val="19"/>
+          <w:lang w:val="en-IN" w:bidi="hi-IN"/>
+        </w:rPr>
+        <w:lastRenderedPageBreak/>
+        <w:t>}</w:t>
+      </w:r>
+    </w:p>
+    <w:p>
+      <w:pPr>
+        <w:autoSpaceDE w:val="0"/>
+        <w:autoSpaceDN w:val="0"/>
+        <w:adjustRightInd w:val="0"/>
+        <w:spacing w:after="0" w:line="240" w:lineRule="auto"/>
+        <w:rPr>
+          <w:rFonts w:ascii="Consolas" w:hAnsi="Consolas" w:cs="Consolas"/>
+          <w:color w:val="000000"/>
+          <w:sz w:val="19"/>
+          <w:szCs w:val="19"/>
+          <w:lang w:val="en-IN" w:bidi="hi-IN"/>
+        </w:rPr>
+      </w:pPr>
+    </w:p>
+    <w:p>
+      <w:pPr>
+        <w:autoSpaceDE w:val="0"/>
+        <w:autoSpaceDN w:val="0"/>
+        <w:adjustRightInd w:val="0"/>
+        <w:spacing w:after="0" w:line="240" w:lineRule="auto"/>
+        <w:rPr>
+          <w:rFonts w:ascii="Consolas" w:hAnsi="Consolas" w:cs="Consolas"/>
+          <w:color w:val="000000"/>
+          <w:sz w:val="19"/>
+          <w:szCs w:val="19"/>
+          <w:lang w:val="en-IN" w:bidi="hi-IN"/>
+        </w:rPr>
+      </w:pPr>
+      <w:r>
+        <w:rPr>
+          <w:rFonts w:ascii="Consolas" w:hAnsi="Consolas" w:cs="Consolas"/>
+          <w:color w:val="0000FF"/>
+          <w:sz w:val="19"/>
+          <w:szCs w:val="19"/>
+          <w:lang w:val="en-IN" w:bidi="hi-IN"/>
+        </w:rPr>
+        <w:t>void</w:t>
+      </w:r>
+      <w:r>
+        <w:rPr>
+          <w:rFonts w:ascii="Consolas" w:hAnsi="Consolas" w:cs="Consolas"/>
+          <w:color w:val="000000"/>
+          <w:sz w:val="19"/>
+          <w:szCs w:val="19"/>
+          <w:lang w:val="en-IN" w:bidi="hi-IN"/>
+        </w:rPr>
+        <w:t xml:space="preserve"> </w:t>
+      </w:r>
+      <w:proofErr w:type="spellStart"/>
+      <w:proofErr w:type="gramStart"/>
+      <w:r>
+        <w:rPr>
+          <w:rFonts w:ascii="Consolas" w:hAnsi="Consolas" w:cs="Consolas"/>
+          <w:color w:val="2B91AF"/>
+          <w:sz w:val="19"/>
+          <w:szCs w:val="19"/>
+          <w:lang w:val="en-IN" w:bidi="hi-IN"/>
+        </w:rPr>
+        <w:t>MusicPlayer</w:t>
+      </w:r>
+      <w:proofErr w:type="spellEnd"/>
+      <w:r>
+        <w:rPr>
+          <w:rFonts w:ascii="Consolas" w:hAnsi="Consolas" w:cs="Consolas"/>
+          <w:color w:val="000000"/>
+          <w:sz w:val="19"/>
+          <w:szCs w:val="19"/>
+          <w:lang w:val="en-IN" w:bidi="hi-IN"/>
+        </w:rPr>
+        <w:t>::</w:t>
+      </w:r>
+      <w:proofErr w:type="gramEnd"/>
+      <w:r>
+        <w:rPr>
+          <w:rFonts w:ascii="Consolas" w:hAnsi="Consolas" w:cs="Consolas"/>
+          <w:color w:val="000000"/>
+          <w:sz w:val="19"/>
+          <w:szCs w:val="19"/>
+          <w:lang w:val="en-IN" w:bidi="hi-IN"/>
+        </w:rPr>
+        <w:t>Stop() {</w:t>
+      </w:r>
+    </w:p>
+    <w:p>
+      <w:pPr>
+        <w:autoSpaceDE w:val="0"/>
+        <w:autoSpaceDN w:val="0"/>
+        <w:adjustRightInd w:val="0"/>
+        <w:spacing w:after="0" w:line="240" w:lineRule="auto"/>
+        <w:rPr>
+          <w:rFonts w:ascii="Consolas" w:hAnsi="Consolas" w:cs="Consolas"/>
+          <w:color w:val="000000"/>
+          <w:sz w:val="19"/>
+          <w:szCs w:val="19"/>
+          <w:lang w:val="en-IN" w:bidi="hi-IN"/>
+        </w:rPr>
+      </w:pPr>
+      <w:r>
+        <w:rPr>
+          <w:rFonts w:ascii="Consolas" w:hAnsi="Consolas" w:cs="Consolas"/>
+          <w:color w:val="000000"/>
+          <w:sz w:val="19"/>
+          <w:szCs w:val="19"/>
+          <w:lang w:val="en-IN" w:bidi="hi-IN"/>
+        </w:rPr>
+        <w:tab/>
+      </w:r>
+      <w:proofErr w:type="spellStart"/>
+      <w:r>
+        <w:rPr>
+          <w:rFonts w:ascii="Consolas" w:hAnsi="Consolas" w:cs="Consolas"/>
+          <w:color w:val="000000"/>
+          <w:sz w:val="19"/>
+          <w:szCs w:val="19"/>
+          <w:lang w:val="en-IN" w:bidi="hi-IN"/>
+        </w:rPr>
+        <w:t>m_pState</w:t>
+      </w:r>
+      <w:proofErr w:type="spellEnd"/>
+      <w:r>
+        <w:rPr>
+          <w:rFonts w:ascii="Consolas" w:hAnsi="Consolas" w:cs="Consolas"/>
+          <w:color w:val="000000"/>
+          <w:sz w:val="19"/>
+          <w:szCs w:val="19"/>
+          <w:lang w:val="en-IN" w:bidi="hi-IN"/>
+        </w:rPr>
+        <w:t>-&gt;Stop(</w:t>
+      </w:r>
+      <w:r>
+        <w:rPr>
+          <w:rFonts w:ascii="Consolas" w:hAnsi="Consolas" w:cs="Consolas"/>
+          <w:color w:val="0000FF"/>
+          <w:sz w:val="19"/>
+          <w:szCs w:val="19"/>
+          <w:lang w:val="en-IN" w:bidi="hi-IN"/>
+        </w:rPr>
+        <w:t>this</w:t>
+      </w:r>
+      <w:r>
+        <w:rPr>
+          <w:rFonts w:ascii="Consolas" w:hAnsi="Consolas" w:cs="Consolas"/>
+          <w:color w:val="000000"/>
+          <w:sz w:val="19"/>
+          <w:szCs w:val="19"/>
+          <w:lang w:val="en-IN" w:bidi="hi-IN"/>
+        </w:rPr>
+        <w:t>);</w:t>
+      </w:r>
+    </w:p>
+    <w:p>
+      <w:pPr>
+        <w:autoSpaceDE w:val="0"/>
+        <w:autoSpaceDN w:val="0"/>
+        <w:adjustRightInd w:val="0"/>
+        <w:spacing w:after="0" w:line="240" w:lineRule="auto"/>
+        <w:rPr>
+          <w:rFonts w:ascii="Consolas" w:hAnsi="Consolas" w:cs="Consolas"/>
+          <w:color w:val="000000"/>
+          <w:sz w:val="19"/>
+          <w:szCs w:val="19"/>
+          <w:lang w:val="en-IN" w:bidi="hi-IN"/>
+        </w:rPr>
+      </w:pPr>
+      <w:r>
+        <w:rPr>
+          <w:rFonts w:ascii="Consolas" w:hAnsi="Consolas" w:cs="Consolas"/>
+          <w:color w:val="000000"/>
+          <w:sz w:val="19"/>
+          <w:szCs w:val="19"/>
+          <w:lang w:val="en-IN" w:bidi="hi-IN"/>
+        </w:rPr>
+        <w:t>}</w:t>
+      </w:r>
+    </w:p>
+    <w:p>
+      <w:pPr>
+        <w:autoSpaceDE w:val="0"/>
+        <w:autoSpaceDN w:val="0"/>
+        <w:adjustRightInd w:val="0"/>
+        <w:spacing w:after="0" w:line="240" w:lineRule="auto"/>
+        <w:rPr>
+          <w:rFonts w:ascii="Consolas" w:hAnsi="Consolas" w:cs="Consolas"/>
+          <w:color w:val="000000"/>
+          <w:sz w:val="19"/>
+          <w:szCs w:val="19"/>
+          <w:lang w:val="en-IN" w:bidi="hi-IN"/>
+        </w:rPr>
+      </w:pPr>
+    </w:p>
+    <w:p>
+      <w:pPr>
+        <w:autoSpaceDE w:val="0"/>
+        <w:autoSpaceDN w:val="0"/>
+        <w:adjustRightInd w:val="0"/>
+        <w:spacing w:after="0" w:line="240" w:lineRule="auto"/>
+        <w:rPr>
+          <w:rFonts w:ascii="Consolas" w:hAnsi="Consolas" w:cs="Consolas"/>
+          <w:color w:val="000000"/>
+          <w:sz w:val="19"/>
+          <w:szCs w:val="19"/>
+          <w:lang w:val="en-IN" w:bidi="hi-IN"/>
+        </w:rPr>
+      </w:pPr>
+      <w:r>
+        <w:rPr>
+          <w:rFonts w:ascii="Consolas" w:hAnsi="Consolas" w:cs="Consolas"/>
+          <w:color w:val="0000FF"/>
+          <w:sz w:val="19"/>
+          <w:szCs w:val="19"/>
+          <w:lang w:val="en-IN" w:bidi="hi-IN"/>
+        </w:rPr>
+        <w:t>void</w:t>
+      </w:r>
+      <w:r>
+        <w:rPr>
+          <w:rFonts w:ascii="Consolas" w:hAnsi="Consolas" w:cs="Consolas"/>
+          <w:color w:val="000000"/>
+          <w:sz w:val="19"/>
+          <w:szCs w:val="19"/>
+          <w:lang w:val="en-IN" w:bidi="hi-IN"/>
+        </w:rPr>
+        <w:t xml:space="preserve"> </w:t>
+      </w:r>
+      <w:proofErr w:type="spellStart"/>
+      <w:proofErr w:type="gramStart"/>
+      <w:r>
+        <w:rPr>
+          <w:rFonts w:ascii="Consolas" w:hAnsi="Consolas" w:cs="Consolas"/>
+          <w:color w:val="2B91AF"/>
+          <w:sz w:val="19"/>
+          <w:szCs w:val="19"/>
+          <w:lang w:val="en-IN" w:bidi="hi-IN"/>
+        </w:rPr>
+        <w:t>MusicPlayer</w:t>
+      </w:r>
+      <w:proofErr w:type="spellEnd"/>
+      <w:r>
+        <w:rPr>
+          <w:rFonts w:ascii="Consolas" w:hAnsi="Consolas" w:cs="Consolas"/>
+          <w:color w:val="000000"/>
+          <w:sz w:val="19"/>
+          <w:szCs w:val="19"/>
+          <w:lang w:val="en-IN" w:bidi="hi-IN"/>
+        </w:rPr>
+        <w:t>::</w:t>
+      </w:r>
+      <w:proofErr w:type="spellStart"/>
+      <w:proofErr w:type="gramEnd"/>
+      <w:r>
+        <w:rPr>
+          <w:rFonts w:ascii="Consolas" w:hAnsi="Consolas" w:cs="Consolas"/>
+          <w:color w:val="000000"/>
+          <w:sz w:val="19"/>
+          <w:szCs w:val="19"/>
+          <w:lang w:val="en-IN" w:bidi="hi-IN"/>
+        </w:rPr>
+        <w:t>SetState</w:t>
+      </w:r>
+      <w:proofErr w:type="spellEnd"/>
+      <w:r>
+        <w:rPr>
+          <w:rFonts w:ascii="Consolas" w:hAnsi="Consolas" w:cs="Consolas"/>
+          <w:color w:val="000000"/>
+          <w:sz w:val="19"/>
+          <w:szCs w:val="19"/>
+          <w:lang w:val="en-IN" w:bidi="hi-IN"/>
+        </w:rPr>
+        <w:t>(</w:t>
+      </w:r>
+      <w:proofErr w:type="spellStart"/>
+      <w:r>
+        <w:rPr>
+          <w:rFonts w:ascii="Consolas" w:hAnsi="Consolas" w:cs="Consolas"/>
+          <w:color w:val="2B91AF"/>
+          <w:sz w:val="19"/>
+          <w:szCs w:val="19"/>
+          <w:lang w:val="en-IN" w:bidi="hi-IN"/>
+        </w:rPr>
+        <w:t>MusicPlayerState</w:t>
+      </w:r>
+      <w:proofErr w:type="spellEnd"/>
+      <w:r>
+        <w:rPr>
+          <w:rFonts w:ascii="Consolas" w:hAnsi="Consolas" w:cs="Consolas"/>
+          <w:color w:val="000000"/>
+          <w:sz w:val="19"/>
+          <w:szCs w:val="19"/>
+          <w:lang w:val="en-IN" w:bidi="hi-IN"/>
+        </w:rPr>
+        <w:t xml:space="preserve"> *</w:t>
+      </w:r>
+      <w:r>
+        <w:rPr>
+          <w:rFonts w:ascii="Consolas" w:hAnsi="Consolas" w:cs="Consolas"/>
+          <w:color w:val="808080"/>
+          <w:sz w:val="19"/>
+          <w:szCs w:val="19"/>
+          <w:lang w:val="en-IN" w:bidi="hi-IN"/>
+        </w:rPr>
+        <w:t>state</w:t>
+      </w:r>
+      <w:r>
+        <w:rPr>
+          <w:rFonts w:ascii="Consolas" w:hAnsi="Consolas" w:cs="Consolas"/>
+          <w:color w:val="000000"/>
+          <w:sz w:val="19"/>
+          <w:szCs w:val="19"/>
+          <w:lang w:val="en-IN" w:bidi="hi-IN"/>
+        </w:rPr>
+        <w:t>)</w:t>
+      </w:r>
+    </w:p>
+    <w:p>
+      <w:pPr>
+        <w:autoSpaceDE w:val="0"/>
+        <w:autoSpaceDN w:val="0"/>
+        <w:adjustRightInd w:val="0"/>
+        <w:spacing w:after="0" w:line="240" w:lineRule="auto"/>
+        <w:rPr>
+          <w:rFonts w:ascii="Consolas" w:hAnsi="Consolas" w:cs="Consolas"/>
+          <w:color w:val="000000"/>
+          <w:sz w:val="19"/>
+          <w:szCs w:val="19"/>
+          <w:lang w:val="en-IN" w:bidi="hi-IN"/>
+        </w:rPr>
+      </w:pPr>
+      <w:r>
+        <w:rPr>
+          <w:rFonts w:ascii="Consolas" w:hAnsi="Consolas" w:cs="Consolas"/>
+          <w:color w:val="000000"/>
+          <w:sz w:val="19"/>
+          <w:szCs w:val="19"/>
+          <w:lang w:val="en-IN" w:bidi="hi-IN"/>
+        </w:rPr>
+        <w:t>{</w:t>
+      </w:r>
+    </w:p>
+    <w:p>
+      <w:pPr>
+        <w:autoSpaceDE w:val="0"/>
+        <w:autoSpaceDN w:val="0"/>
+        <w:adjustRightInd w:val="0"/>
+        <w:spacing w:after="0" w:line="240" w:lineRule="auto"/>
+        <w:rPr>
+          <w:rFonts w:ascii="Consolas" w:hAnsi="Consolas" w:cs="Consolas"/>
+          <w:color w:val="000000"/>
+          <w:sz w:val="19"/>
+          <w:szCs w:val="19"/>
+          <w:lang w:val="en-IN" w:bidi="hi-IN"/>
+        </w:rPr>
+      </w:pPr>
+      <w:r>
+        <w:rPr>
+          <w:rFonts w:ascii="Consolas" w:hAnsi="Consolas" w:cs="Consolas"/>
+          <w:color w:val="000000"/>
+          <w:sz w:val="19"/>
+          <w:szCs w:val="19"/>
+          <w:lang w:val="en-IN" w:bidi="hi-IN"/>
+        </w:rPr>
+        <w:tab/>
+      </w:r>
+      <w:proofErr w:type="gramStart"/>
+      <w:r>
+        <w:rPr>
+          <w:rFonts w:ascii="Consolas" w:hAnsi="Consolas" w:cs="Consolas"/>
+          <w:color w:val="000000"/>
+          <w:sz w:val="19"/>
+          <w:szCs w:val="19"/>
+          <w:lang w:val="en-IN" w:bidi="hi-IN"/>
+        </w:rPr>
+        <w:t>std::</w:t>
+      </w:r>
+      <w:proofErr w:type="spellStart"/>
+      <w:proofErr w:type="gramEnd"/>
+      <w:r>
+        <w:rPr>
+          <w:rFonts w:ascii="Consolas" w:hAnsi="Consolas" w:cs="Consolas"/>
+          <w:color w:val="000000"/>
+          <w:sz w:val="19"/>
+          <w:szCs w:val="19"/>
+          <w:lang w:val="en-IN" w:bidi="hi-IN"/>
+        </w:rPr>
+        <w:t>cout</w:t>
+      </w:r>
+      <w:proofErr w:type="spellEnd"/>
+      <w:r>
+        <w:rPr>
+          <w:rFonts w:ascii="Consolas" w:hAnsi="Consolas" w:cs="Consolas"/>
+          <w:color w:val="000000"/>
+          <w:sz w:val="19"/>
+          <w:szCs w:val="19"/>
+          <w:lang w:val="en-IN" w:bidi="hi-IN"/>
+        </w:rPr>
+        <w:t xml:space="preserve"> </w:t>
+      </w:r>
+      <w:r>
+        <w:rPr>
+          <w:rFonts w:ascii="Consolas" w:hAnsi="Consolas" w:cs="Consolas"/>
+          <w:color w:val="008080"/>
+          <w:sz w:val="19"/>
+          <w:szCs w:val="19"/>
+          <w:lang w:val="en-IN" w:bidi="hi-IN"/>
+        </w:rPr>
+        <w:t>&lt;&lt;</w:t>
+      </w:r>
+      <w:r>
+        <w:rPr>
+          <w:rFonts w:ascii="Consolas" w:hAnsi="Consolas" w:cs="Consolas"/>
+          <w:color w:val="000000"/>
+          <w:sz w:val="19"/>
+          <w:szCs w:val="19"/>
+          <w:lang w:val="en-IN" w:bidi="hi-IN"/>
+        </w:rPr>
+        <w:t xml:space="preserve"> </w:t>
+      </w:r>
+      <w:r>
+        <w:rPr>
+          <w:rFonts w:ascii="Consolas" w:hAnsi="Consolas" w:cs="Consolas"/>
+          <w:color w:val="A31515"/>
+          <w:sz w:val="19"/>
+          <w:szCs w:val="19"/>
+          <w:lang w:val="en-IN" w:bidi="hi-IN"/>
+        </w:rPr>
+        <w:t>"changing from "</w:t>
+      </w:r>
+      <w:r>
+        <w:rPr>
+          <w:rFonts w:ascii="Consolas" w:hAnsi="Consolas" w:cs="Consolas"/>
+          <w:color w:val="000000"/>
+          <w:sz w:val="19"/>
+          <w:szCs w:val="19"/>
+          <w:lang w:val="en-IN" w:bidi="hi-IN"/>
+        </w:rPr>
+        <w:t xml:space="preserve"> </w:t>
+      </w:r>
+      <w:r>
+        <w:rPr>
+          <w:rFonts w:ascii="Consolas" w:hAnsi="Consolas" w:cs="Consolas"/>
+          <w:color w:val="008080"/>
+          <w:sz w:val="19"/>
+          <w:szCs w:val="19"/>
+          <w:lang w:val="en-IN" w:bidi="hi-IN"/>
+        </w:rPr>
+        <w:t>&lt;&lt;</w:t>
+      </w:r>
+      <w:r>
+        <w:rPr>
+          <w:rFonts w:ascii="Consolas" w:hAnsi="Consolas" w:cs="Consolas"/>
+          <w:color w:val="000000"/>
+          <w:sz w:val="19"/>
+          <w:szCs w:val="19"/>
+          <w:lang w:val="en-IN" w:bidi="hi-IN"/>
+        </w:rPr>
+        <w:t xml:space="preserve"> </w:t>
+      </w:r>
+      <w:proofErr w:type="spellStart"/>
+      <w:r>
+        <w:rPr>
+          <w:rFonts w:ascii="Consolas" w:hAnsi="Consolas" w:cs="Consolas"/>
+          <w:color w:val="000000"/>
+          <w:sz w:val="19"/>
+          <w:szCs w:val="19"/>
+          <w:lang w:val="en-IN" w:bidi="hi-IN"/>
+        </w:rPr>
+        <w:t>m_pState</w:t>
+      </w:r>
+      <w:proofErr w:type="spellEnd"/>
+      <w:r>
+        <w:rPr>
+          <w:rFonts w:ascii="Consolas" w:hAnsi="Consolas" w:cs="Consolas"/>
+          <w:color w:val="000000"/>
+          <w:sz w:val="19"/>
+          <w:szCs w:val="19"/>
+          <w:lang w:val="en-IN" w:bidi="hi-IN"/>
+        </w:rPr>
+        <w:t>-&gt;</w:t>
+      </w:r>
+      <w:proofErr w:type="spellStart"/>
+      <w:r>
+        <w:rPr>
+          <w:rFonts w:ascii="Consolas" w:hAnsi="Consolas" w:cs="Consolas"/>
+          <w:color w:val="000000"/>
+          <w:sz w:val="19"/>
+          <w:szCs w:val="19"/>
+          <w:lang w:val="en-IN" w:bidi="hi-IN"/>
+        </w:rPr>
+        <w:t>GetName</w:t>
+      </w:r>
+      <w:proofErr w:type="spellEnd"/>
+      <w:r>
+        <w:rPr>
+          <w:rFonts w:ascii="Consolas" w:hAnsi="Consolas" w:cs="Consolas"/>
+          <w:color w:val="000000"/>
+          <w:sz w:val="19"/>
+          <w:szCs w:val="19"/>
+          <w:lang w:val="en-IN" w:bidi="hi-IN"/>
+        </w:rPr>
+        <w:t>().</w:t>
+      </w:r>
+      <w:proofErr w:type="spellStart"/>
+      <w:r>
+        <w:rPr>
+          <w:rFonts w:ascii="Consolas" w:hAnsi="Consolas" w:cs="Consolas"/>
+          <w:color w:val="000000"/>
+          <w:sz w:val="19"/>
+          <w:szCs w:val="19"/>
+          <w:lang w:val="en-IN" w:bidi="hi-IN"/>
+        </w:rPr>
+        <w:t>c_str</w:t>
+      </w:r>
+      <w:proofErr w:type="spellEnd"/>
+      <w:r>
+        <w:rPr>
+          <w:rFonts w:ascii="Consolas" w:hAnsi="Consolas" w:cs="Consolas"/>
+          <w:color w:val="000000"/>
+          <w:sz w:val="19"/>
+          <w:szCs w:val="19"/>
+          <w:lang w:val="en-IN" w:bidi="hi-IN"/>
+        </w:rPr>
+        <w:t xml:space="preserve">() </w:t>
+      </w:r>
+      <w:r>
+        <w:rPr>
+          <w:rFonts w:ascii="Consolas" w:hAnsi="Consolas" w:cs="Consolas"/>
+          <w:color w:val="008080"/>
+          <w:sz w:val="19"/>
+          <w:szCs w:val="19"/>
+          <w:lang w:val="en-IN" w:bidi="hi-IN"/>
+        </w:rPr>
+        <w:t>&lt;&lt;</w:t>
+      </w:r>
+      <w:r>
+        <w:rPr>
+          <w:rFonts w:ascii="Consolas" w:hAnsi="Consolas" w:cs="Consolas"/>
+          <w:color w:val="000000"/>
+          <w:sz w:val="19"/>
+          <w:szCs w:val="19"/>
+          <w:lang w:val="en-IN" w:bidi="hi-IN"/>
+        </w:rPr>
+        <w:t xml:space="preserve"> </w:t>
+      </w:r>
+      <w:r>
+        <w:rPr>
+          <w:rFonts w:ascii="Consolas" w:hAnsi="Consolas" w:cs="Consolas"/>
+          <w:color w:val="A31515"/>
+          <w:sz w:val="19"/>
+          <w:szCs w:val="19"/>
+          <w:lang w:val="en-IN" w:bidi="hi-IN"/>
+        </w:rPr>
+        <w:t>" to "</w:t>
+      </w:r>
+      <w:r>
+        <w:rPr>
+          <w:rFonts w:ascii="Consolas" w:hAnsi="Consolas" w:cs="Consolas"/>
+          <w:color w:val="000000"/>
+          <w:sz w:val="19"/>
+          <w:szCs w:val="19"/>
+          <w:lang w:val="en-IN" w:bidi="hi-IN"/>
+        </w:rPr>
+        <w:t>;</w:t>
+      </w:r>
+    </w:p>
+    <w:p>
+      <w:pPr>
+        <w:autoSpaceDE w:val="0"/>
+        <w:autoSpaceDN w:val="0"/>
+        <w:adjustRightInd w:val="0"/>
+        <w:spacing w:after="0" w:line="240" w:lineRule="auto"/>
+        <w:rPr>
+          <w:rFonts w:ascii="Consolas" w:hAnsi="Consolas" w:cs="Consolas"/>
+          <w:color w:val="000000"/>
+          <w:sz w:val="19"/>
+          <w:szCs w:val="19"/>
+          <w:lang w:val="en-IN" w:bidi="hi-IN"/>
+        </w:rPr>
+      </w:pPr>
+      <w:r>
+        <w:rPr>
+          <w:rFonts w:ascii="Consolas" w:hAnsi="Consolas" w:cs="Consolas"/>
+          <w:color w:val="000000"/>
+          <w:sz w:val="19"/>
+          <w:szCs w:val="19"/>
+          <w:lang w:val="en-IN" w:bidi="hi-IN"/>
+        </w:rPr>
+        <w:tab/>
+      </w:r>
+      <w:r>
+        <w:rPr>
+          <w:rFonts w:ascii="Consolas" w:hAnsi="Consolas" w:cs="Consolas"/>
+          <w:color w:val="0000FF"/>
+          <w:sz w:val="19"/>
+          <w:szCs w:val="19"/>
+          <w:lang w:val="en-IN" w:bidi="hi-IN"/>
+        </w:rPr>
+        <w:t>delete</w:t>
+      </w:r>
+      <w:r>
+        <w:rPr>
+          <w:rFonts w:ascii="Consolas" w:hAnsi="Consolas" w:cs="Consolas"/>
+          <w:color w:val="000000"/>
+          <w:sz w:val="19"/>
+          <w:szCs w:val="19"/>
+          <w:lang w:val="en-IN" w:bidi="hi-IN"/>
+        </w:rPr>
+        <w:t xml:space="preserve"> </w:t>
+      </w:r>
+      <w:proofErr w:type="spellStart"/>
+      <w:r>
+        <w:rPr>
+          <w:rFonts w:ascii="Consolas" w:hAnsi="Consolas" w:cs="Consolas"/>
+          <w:color w:val="000000"/>
+          <w:sz w:val="19"/>
+          <w:szCs w:val="19"/>
+          <w:lang w:val="en-IN" w:bidi="hi-IN"/>
+        </w:rPr>
+        <w:t>m_pState</w:t>
+      </w:r>
+      <w:proofErr w:type="spellEnd"/>
+      <w:r>
+        <w:rPr>
+          <w:rFonts w:ascii="Consolas" w:hAnsi="Consolas" w:cs="Consolas"/>
+          <w:color w:val="000000"/>
+          <w:sz w:val="19"/>
+          <w:szCs w:val="19"/>
+          <w:lang w:val="en-IN" w:bidi="hi-IN"/>
+        </w:rPr>
+        <w:t>;</w:t>
+      </w:r>
+    </w:p>
+    <w:p>
+      <w:pPr>
+        <w:autoSpaceDE w:val="0"/>
+        <w:autoSpaceDN w:val="0"/>
+        <w:adjustRightInd w:val="0"/>
+        <w:spacing w:after="0" w:line="240" w:lineRule="auto"/>
+        <w:rPr>
+          <w:rFonts w:ascii="Consolas" w:hAnsi="Consolas" w:cs="Consolas"/>
+          <w:color w:val="000000"/>
+          <w:sz w:val="19"/>
+          <w:szCs w:val="19"/>
+          <w:lang w:val="en-IN" w:bidi="hi-IN"/>
+        </w:rPr>
+      </w:pPr>
+    </w:p>
+    <w:p>
+      <w:pPr>
+        <w:autoSpaceDE w:val="0"/>
+        <w:autoSpaceDN w:val="0"/>
+        <w:adjustRightInd w:val="0"/>
+        <w:spacing w:after="0" w:line="240" w:lineRule="auto"/>
+        <w:rPr>
+          <w:rFonts w:ascii="Consolas" w:hAnsi="Consolas" w:cs="Consolas"/>
+          <w:color w:val="000000"/>
+          <w:sz w:val="19"/>
+          <w:szCs w:val="19"/>
+          <w:lang w:val="en-IN" w:bidi="hi-IN"/>
+        </w:rPr>
+      </w:pPr>
+      <w:r>
+        <w:rPr>
+          <w:rFonts w:ascii="Consolas" w:hAnsi="Consolas" w:cs="Consolas"/>
+          <w:color w:val="000000"/>
+          <w:sz w:val="19"/>
+          <w:szCs w:val="19"/>
+          <w:lang w:val="en-IN" w:bidi="hi-IN"/>
+        </w:rPr>
+        <w:tab/>
+      </w:r>
+      <w:proofErr w:type="spellStart"/>
+      <w:r>
+        <w:rPr>
+          <w:rFonts w:ascii="Consolas" w:hAnsi="Consolas" w:cs="Consolas"/>
+          <w:color w:val="000000"/>
+          <w:sz w:val="19"/>
+          <w:szCs w:val="19"/>
+          <w:lang w:val="en-IN" w:bidi="hi-IN"/>
+        </w:rPr>
+        <w:t>m_pState</w:t>
+      </w:r>
+      <w:proofErr w:type="spellEnd"/>
+      <w:r>
+        <w:rPr>
+          <w:rFonts w:ascii="Consolas" w:hAnsi="Consolas" w:cs="Consolas"/>
+          <w:color w:val="000000"/>
+          <w:sz w:val="19"/>
+          <w:szCs w:val="19"/>
+          <w:lang w:val="en-IN" w:bidi="hi-IN"/>
+        </w:rPr>
+        <w:t xml:space="preserve"> = </w:t>
+      </w:r>
+      <w:r>
+        <w:rPr>
+          <w:rFonts w:ascii="Consolas" w:hAnsi="Consolas" w:cs="Consolas"/>
+          <w:color w:val="808080"/>
+          <w:sz w:val="19"/>
+          <w:szCs w:val="19"/>
+          <w:lang w:val="en-IN" w:bidi="hi-IN"/>
+        </w:rPr>
+        <w:t>state</w:t>
+      </w:r>
+      <w:r>
+        <w:rPr>
+          <w:rFonts w:ascii="Consolas" w:hAnsi="Consolas" w:cs="Consolas"/>
+          <w:color w:val="000000"/>
+          <w:sz w:val="19"/>
+          <w:szCs w:val="19"/>
+          <w:lang w:val="en-IN" w:bidi="hi-IN"/>
+        </w:rPr>
+        <w:t>;</w:t>
+      </w:r>
+    </w:p>
+    <w:p>
+      <w:pPr>
+        <w:autoSpaceDE w:val="0"/>
+        <w:autoSpaceDN w:val="0"/>
+        <w:adjustRightInd w:val="0"/>
+        <w:spacing w:after="0" w:line="240" w:lineRule="auto"/>
+        <w:rPr>
+          <w:rFonts w:ascii="Consolas" w:hAnsi="Consolas" w:cs="Consolas"/>
+          <w:color w:val="000000"/>
+          <w:sz w:val="19"/>
+          <w:szCs w:val="19"/>
+          <w:lang w:val="en-IN" w:bidi="hi-IN"/>
+        </w:rPr>
+      </w:pPr>
+    </w:p>
+    <w:p>
+      <w:pPr>
+        <w:autoSpaceDE w:val="0"/>
+        <w:autoSpaceDN w:val="0"/>
+        <w:adjustRightInd w:val="0"/>
+        <w:spacing w:after="0" w:line="240" w:lineRule="auto"/>
+        <w:rPr>
+          <w:rFonts w:ascii="Consolas" w:hAnsi="Consolas" w:cs="Consolas"/>
+          <w:color w:val="000000"/>
+          <w:sz w:val="19"/>
+          <w:szCs w:val="19"/>
+          <w:lang w:val="en-IN" w:bidi="hi-IN"/>
+        </w:rPr>
+      </w:pPr>
+      <w:r>
+        <w:rPr>
+          <w:rFonts w:ascii="Consolas" w:hAnsi="Consolas" w:cs="Consolas"/>
+          <w:color w:val="000000"/>
+          <w:sz w:val="19"/>
+          <w:szCs w:val="19"/>
+          <w:lang w:val="en-IN" w:bidi="hi-IN"/>
+        </w:rPr>
+        <w:tab/>
+      </w:r>
+      <w:proofErr w:type="gramStart"/>
+      <w:r>
+        <w:rPr>
+          <w:rFonts w:ascii="Consolas" w:hAnsi="Consolas" w:cs="Consolas"/>
+          <w:color w:val="000000"/>
+          <w:sz w:val="19"/>
+          <w:szCs w:val="19"/>
+          <w:lang w:val="en-IN" w:bidi="hi-IN"/>
+        </w:rPr>
+        <w:t>std::</w:t>
+      </w:r>
+      <w:proofErr w:type="spellStart"/>
+      <w:proofErr w:type="gramEnd"/>
+      <w:r>
+        <w:rPr>
+          <w:rFonts w:ascii="Consolas" w:hAnsi="Consolas" w:cs="Consolas"/>
+          <w:color w:val="000000"/>
+          <w:sz w:val="19"/>
+          <w:szCs w:val="19"/>
+          <w:lang w:val="en-IN" w:bidi="hi-IN"/>
+        </w:rPr>
+        <w:t>cout</w:t>
+      </w:r>
+      <w:proofErr w:type="spellEnd"/>
+      <w:r>
+        <w:rPr>
+          <w:rFonts w:ascii="Consolas" w:hAnsi="Consolas" w:cs="Consolas"/>
+          <w:color w:val="000000"/>
+          <w:sz w:val="19"/>
+          <w:szCs w:val="19"/>
+          <w:lang w:val="en-IN" w:bidi="hi-IN"/>
+        </w:rPr>
+        <w:t xml:space="preserve"> </w:t>
+      </w:r>
+      <w:r>
+        <w:rPr>
+          <w:rFonts w:ascii="Consolas" w:hAnsi="Consolas" w:cs="Consolas"/>
+          <w:color w:val="008080"/>
+          <w:sz w:val="19"/>
+          <w:szCs w:val="19"/>
+          <w:lang w:val="en-IN" w:bidi="hi-IN"/>
+        </w:rPr>
+        <w:t>&lt;&lt;</w:t>
+      </w:r>
+      <w:r>
+        <w:rPr>
+          <w:rFonts w:ascii="Consolas" w:hAnsi="Consolas" w:cs="Consolas"/>
+          <w:color w:val="000000"/>
+          <w:sz w:val="19"/>
+          <w:szCs w:val="19"/>
+          <w:lang w:val="en-IN" w:bidi="hi-IN"/>
+        </w:rPr>
+        <w:t xml:space="preserve"> </w:t>
+      </w:r>
+      <w:proofErr w:type="spellStart"/>
+      <w:r>
+        <w:rPr>
+          <w:rFonts w:ascii="Consolas" w:hAnsi="Consolas" w:cs="Consolas"/>
+          <w:color w:val="000000"/>
+          <w:sz w:val="19"/>
+          <w:szCs w:val="19"/>
+          <w:lang w:val="en-IN" w:bidi="hi-IN"/>
+        </w:rPr>
+        <w:t>m_pState</w:t>
+      </w:r>
+      <w:proofErr w:type="spellEnd"/>
+      <w:r>
+        <w:rPr>
+          <w:rFonts w:ascii="Consolas" w:hAnsi="Consolas" w:cs="Consolas"/>
+          <w:color w:val="000000"/>
+          <w:sz w:val="19"/>
+          <w:szCs w:val="19"/>
+          <w:lang w:val="en-IN" w:bidi="hi-IN"/>
+        </w:rPr>
+        <w:t>-&gt;</w:t>
+      </w:r>
+      <w:proofErr w:type="spellStart"/>
+      <w:r>
+        <w:rPr>
+          <w:rFonts w:ascii="Consolas" w:hAnsi="Consolas" w:cs="Consolas"/>
+          <w:color w:val="000000"/>
+          <w:sz w:val="19"/>
+          <w:szCs w:val="19"/>
+          <w:lang w:val="en-IN" w:bidi="hi-IN"/>
+        </w:rPr>
+        <w:t>GetName</w:t>
+      </w:r>
+      <w:proofErr w:type="spellEnd"/>
+      <w:r>
+        <w:rPr>
+          <w:rFonts w:ascii="Consolas" w:hAnsi="Consolas" w:cs="Consolas"/>
+          <w:color w:val="000000"/>
+          <w:sz w:val="19"/>
+          <w:szCs w:val="19"/>
+          <w:lang w:val="en-IN" w:bidi="hi-IN"/>
+        </w:rPr>
+        <w:t>().</w:t>
+      </w:r>
+      <w:proofErr w:type="spellStart"/>
+      <w:r>
+        <w:rPr>
+          <w:rFonts w:ascii="Consolas" w:hAnsi="Consolas" w:cs="Consolas"/>
+          <w:color w:val="000000"/>
+          <w:sz w:val="19"/>
+          <w:szCs w:val="19"/>
+          <w:lang w:val="en-IN" w:bidi="hi-IN"/>
+        </w:rPr>
+        <w:t>c_str</w:t>
+      </w:r>
+      <w:proofErr w:type="spellEnd"/>
+      <w:r>
+        <w:rPr>
+          <w:rFonts w:ascii="Consolas" w:hAnsi="Consolas" w:cs="Consolas"/>
+          <w:color w:val="000000"/>
+          <w:sz w:val="19"/>
+          <w:szCs w:val="19"/>
+          <w:lang w:val="en-IN" w:bidi="hi-IN"/>
+        </w:rPr>
+        <w:t xml:space="preserve">() </w:t>
+      </w:r>
+      <w:r>
+        <w:rPr>
+          <w:rFonts w:ascii="Consolas" w:hAnsi="Consolas" w:cs="Consolas"/>
+          <w:color w:val="008080"/>
+          <w:sz w:val="19"/>
+          <w:szCs w:val="19"/>
+          <w:lang w:val="en-IN" w:bidi="hi-IN"/>
+        </w:rPr>
+        <w:t>&lt;&lt;</w:t>
+      </w:r>
+      <w:r>
+        <w:rPr>
+          <w:rFonts w:ascii="Consolas" w:hAnsi="Consolas" w:cs="Consolas"/>
+          <w:color w:val="000000"/>
+          <w:sz w:val="19"/>
+          <w:szCs w:val="19"/>
+          <w:lang w:val="en-IN" w:bidi="hi-IN"/>
+        </w:rPr>
+        <w:t xml:space="preserve"> </w:t>
+      </w:r>
+      <w:r>
+        <w:rPr>
+          <w:rFonts w:ascii="Consolas" w:hAnsi="Consolas" w:cs="Consolas"/>
+          <w:color w:val="A31515"/>
+          <w:sz w:val="19"/>
+          <w:szCs w:val="19"/>
+          <w:lang w:val="en-IN" w:bidi="hi-IN"/>
+        </w:rPr>
+        <w:t>" state\n"</w:t>
+      </w:r>
+      <w:r>
+        <w:rPr>
+          <w:rFonts w:ascii="Consolas" w:hAnsi="Consolas" w:cs="Consolas"/>
+          <w:color w:val="000000"/>
+          <w:sz w:val="19"/>
+          <w:szCs w:val="19"/>
+          <w:lang w:val="en-IN" w:bidi="hi-IN"/>
+        </w:rPr>
+        <w:t>;</w:t>
+      </w:r>
+    </w:p>
+    <w:p>
+      <w:pPr>
+        <w:rPr>
+          <w:rFonts w:ascii="Consolas" w:hAnsi="Consolas" w:cs="Consolas"/>
+          <w:color w:val="000000"/>
+          <w:sz w:val="19"/>
+          <w:szCs w:val="19"/>
+          <w:lang w:val="en-IN" w:bidi="hi-IN"/>
+        </w:rPr>
+      </w:pPr>
+      <w:r>
+        <w:rPr>
+          <w:rFonts w:ascii="Consolas" w:hAnsi="Consolas" w:cs="Consolas"/>
+          <w:color w:val="000000"/>
+          <w:sz w:val="19"/>
+          <w:szCs w:val="19"/>
+          <w:lang w:val="en-IN" w:bidi="hi-IN"/>
+        </w:rPr>
+        <w:t>}</w:t>
+      </w:r>
+    </w:p>
+    <w:p>
+      <w:pPr>
+        <w:rPr>
+          <w:rFonts w:ascii="Consolas" w:hAnsi="Consolas" w:cs="Consolas"/>
+          <w:color w:val="000000"/>
+          <w:sz w:val="19"/>
+          <w:szCs w:val="19"/>
+        </w:rPr>
+      </w:pPr>
+    </w:p>
+    <w:p>
+      <w:pPr>
+        <w:rPr>
+          <w:rFonts w:ascii="Consolas" w:hAnsi="Consolas" w:cs="Consolas"/>
+          <w:color w:val="000000"/>
+          <w:sz w:val="19"/>
+          <w:szCs w:val="19"/>
+        </w:rPr>
+      </w:pPr>
+    </w:p>
+    <w:p>
+      <w:pPr>
+        <w:autoSpaceDE w:val="0"/>
+        <w:autoSpaceDN w:val="0"/>
+        <w:adjustRightInd w:val="0"/>
+        <w:spacing w:after="0" w:line="240" w:lineRule="auto"/>
+        <w:rPr>
+          <w:rFonts w:ascii="Consolas" w:hAnsi="Consolas" w:cs="Consolas"/>
+          <w:color w:val="0000FF"/>
+          <w:sz w:val="19"/>
+          <w:szCs w:val="19"/>
+          <w:lang w:val="en-IN" w:bidi="hi-IN"/>
+        </w:rPr>
+      </w:pPr>
+      <w:r>
+        <w:rPr>
+          <w:rFonts w:ascii="Consolas" w:hAnsi="Consolas" w:cs="Consolas"/>
+          <w:color w:val="0000FF"/>
+          <w:sz w:val="19"/>
+          <w:szCs w:val="19"/>
+          <w:lang w:val="en-IN" w:bidi="hi-IN"/>
+        </w:rPr>
+        <w:t>//Driver Code.</w:t>
+      </w:r>
+    </w:p>
+    <w:p>
+      <w:pPr>
+        <w:autoSpaceDE w:val="0"/>
+        <w:autoSpaceDN w:val="0"/>
+        <w:adjustRightInd w:val="0"/>
+        <w:spacing w:after="0" w:line="240" w:lineRule="auto"/>
+        <w:rPr>
+          <w:rFonts w:ascii="Consolas" w:hAnsi="Consolas" w:cs="Consolas"/>
+          <w:color w:val="0000FF"/>
+          <w:sz w:val="19"/>
+          <w:szCs w:val="19"/>
+          <w:lang w:val="en-IN" w:bidi="hi-IN"/>
+        </w:rPr>
+      </w:pPr>
+    </w:p>
+    <w:p>
+      <w:pPr>
+        <w:autoSpaceDE w:val="0"/>
+        <w:autoSpaceDN w:val="0"/>
+        <w:adjustRightInd w:val="0"/>
+        <w:spacing w:after="0" w:line="240" w:lineRule="auto"/>
+        <w:rPr>
+          <w:rFonts w:ascii="Consolas" w:hAnsi="Consolas" w:cs="Consolas"/>
+          <w:color w:val="000000"/>
+          <w:sz w:val="19"/>
+          <w:szCs w:val="19"/>
+          <w:lang w:val="en-IN" w:bidi="hi-IN"/>
+        </w:rPr>
+      </w:pPr>
+      <w:r>
+        <w:rPr>
+          <w:rFonts w:ascii="Consolas" w:hAnsi="Consolas" w:cs="Consolas"/>
+          <w:color w:val="0000FF"/>
+          <w:sz w:val="19"/>
+          <w:szCs w:val="19"/>
+          <w:lang w:val="en-IN" w:bidi="hi-IN"/>
+        </w:rPr>
+        <w:t>int</w:t>
+      </w:r>
+      <w:r>
+        <w:rPr>
+          <w:rFonts w:ascii="Consolas" w:hAnsi="Consolas" w:cs="Consolas"/>
+          <w:color w:val="000000"/>
+          <w:sz w:val="19"/>
+          <w:szCs w:val="19"/>
+          <w:lang w:val="en-IN" w:bidi="hi-IN"/>
+        </w:rPr>
+        <w:t xml:space="preserve"> </w:t>
+      </w:r>
+      <w:proofErr w:type="gramStart"/>
+      <w:r>
+        <w:rPr>
+          <w:rFonts w:ascii="Consolas" w:hAnsi="Consolas" w:cs="Consolas"/>
+          <w:color w:val="000000"/>
+          <w:sz w:val="19"/>
+          <w:szCs w:val="19"/>
+          <w:lang w:val="en-IN" w:bidi="hi-IN"/>
+        </w:rPr>
+        <w:t>main(</w:t>
+      </w:r>
+      <w:proofErr w:type="gramEnd"/>
+      <w:r>
+        <w:rPr>
+          <w:rFonts w:ascii="Consolas" w:hAnsi="Consolas" w:cs="Consolas"/>
+          <w:color w:val="000000"/>
+          <w:sz w:val="19"/>
+          <w:szCs w:val="19"/>
+          <w:lang w:val="en-IN" w:bidi="hi-IN"/>
+        </w:rPr>
+        <w:t>)</w:t>
+      </w:r>
+    </w:p>
+    <w:p>
+      <w:pPr>
+        <w:autoSpaceDE w:val="0"/>
+        <w:autoSpaceDN w:val="0"/>
+        <w:adjustRightInd w:val="0"/>
+        <w:spacing w:after="0" w:line="240" w:lineRule="auto"/>
+        <w:rPr>
+          <w:rFonts w:ascii="Consolas" w:hAnsi="Consolas" w:cs="Consolas"/>
+          <w:color w:val="000000"/>
+          <w:sz w:val="19"/>
+          <w:szCs w:val="19"/>
+          <w:lang w:val="en-IN" w:bidi="hi-IN"/>
+        </w:rPr>
+      </w:pPr>
+      <w:r>
+        <w:rPr>
+          <w:rFonts w:ascii="Consolas" w:hAnsi="Consolas" w:cs="Consolas"/>
+          <w:color w:val="000000"/>
+          <w:sz w:val="19"/>
+          <w:szCs w:val="19"/>
+          <w:lang w:val="en-IN" w:bidi="hi-IN"/>
+        </w:rPr>
+        <w:t>{</w:t>
+      </w:r>
+    </w:p>
+    <w:p>
+      <w:pPr>
+        <w:autoSpaceDE w:val="0"/>
+        <w:autoSpaceDN w:val="0"/>
+        <w:adjustRightInd w:val="0"/>
+        <w:spacing w:after="0" w:line="240" w:lineRule="auto"/>
+        <w:rPr>
+          <w:rFonts w:ascii="Consolas" w:hAnsi="Consolas" w:cs="Consolas"/>
+          <w:color w:val="000000"/>
+          <w:sz w:val="19"/>
+          <w:szCs w:val="19"/>
+          <w:lang w:val="en-IN" w:bidi="hi-IN"/>
+        </w:rPr>
+      </w:pPr>
+      <w:r>
+        <w:rPr>
+          <w:rFonts w:ascii="Consolas" w:hAnsi="Consolas" w:cs="Consolas"/>
+          <w:color w:val="000000"/>
+          <w:sz w:val="19"/>
+          <w:szCs w:val="19"/>
+          <w:lang w:val="en-IN" w:bidi="hi-IN"/>
+        </w:rPr>
+        <w:tab/>
+      </w:r>
+      <w:proofErr w:type="spellStart"/>
+      <w:r>
+        <w:rPr>
+          <w:rFonts w:ascii="Consolas" w:hAnsi="Consolas" w:cs="Consolas"/>
+          <w:color w:val="2B91AF"/>
+          <w:sz w:val="19"/>
+          <w:szCs w:val="19"/>
+          <w:lang w:val="en-IN" w:bidi="hi-IN"/>
+        </w:rPr>
+        <w:t>MusicPlayer</w:t>
+      </w:r>
+      <w:proofErr w:type="spellEnd"/>
+      <w:r>
+        <w:rPr>
+          <w:rFonts w:ascii="Consolas" w:hAnsi="Consolas" w:cs="Consolas"/>
+          <w:color w:val="000000"/>
+          <w:sz w:val="19"/>
+          <w:szCs w:val="19"/>
+          <w:lang w:val="en-IN" w:bidi="hi-IN"/>
+        </w:rPr>
+        <w:t xml:space="preserve"> player;</w:t>
+      </w:r>
+    </w:p>
+    <w:p>
+      <w:pPr>
+        <w:autoSpaceDE w:val="0"/>
+        <w:autoSpaceDN w:val="0"/>
+        <w:adjustRightInd w:val="0"/>
+        <w:spacing w:after="0" w:line="240" w:lineRule="auto"/>
+        <w:rPr>
+          <w:rFonts w:ascii="Consolas" w:hAnsi="Consolas" w:cs="Consolas"/>
+          <w:color w:val="000000"/>
+          <w:sz w:val="19"/>
+          <w:szCs w:val="19"/>
+          <w:lang w:val="en-IN" w:bidi="hi-IN"/>
+        </w:rPr>
+      </w:pPr>
+    </w:p>
+    <w:p>
+      <w:pPr>
+        <w:autoSpaceDE w:val="0"/>
+        <w:autoSpaceDN w:val="0"/>
+        <w:adjustRightInd w:val="0"/>
+        <w:spacing w:after="0" w:line="240" w:lineRule="auto"/>
+        <w:rPr>
+          <w:rFonts w:ascii="Consolas" w:hAnsi="Consolas" w:cs="Consolas"/>
+          <w:color w:val="000000"/>
+          <w:sz w:val="19"/>
+          <w:szCs w:val="19"/>
+          <w:lang w:val="en-IN" w:bidi="hi-IN"/>
+        </w:rPr>
+      </w:pPr>
+      <w:r>
+        <w:rPr>
+          <w:rFonts w:ascii="Consolas" w:hAnsi="Consolas" w:cs="Consolas"/>
+          <w:color w:val="000000"/>
+          <w:sz w:val="19"/>
+          <w:szCs w:val="19"/>
+          <w:lang w:val="en-IN" w:bidi="hi-IN"/>
+        </w:rPr>
+        <w:tab/>
+      </w:r>
+      <w:proofErr w:type="spellStart"/>
+      <w:proofErr w:type="gramStart"/>
+      <w:r>
+        <w:rPr>
+          <w:rFonts w:ascii="Consolas" w:hAnsi="Consolas" w:cs="Consolas"/>
+          <w:color w:val="000000"/>
+          <w:sz w:val="19"/>
+          <w:szCs w:val="19"/>
+          <w:lang w:val="en-IN" w:bidi="hi-IN"/>
+        </w:rPr>
+        <w:t>player.Play</w:t>
+      </w:r>
+      <w:proofErr w:type="spellEnd"/>
+      <w:proofErr w:type="gramEnd"/>
+      <w:r>
+        <w:rPr>
+          <w:rFonts w:ascii="Consolas" w:hAnsi="Consolas" w:cs="Consolas"/>
+          <w:color w:val="000000"/>
+          <w:sz w:val="19"/>
+          <w:szCs w:val="19"/>
+          <w:lang w:val="en-IN" w:bidi="hi-IN"/>
+        </w:rPr>
+        <w:t>();</w:t>
+      </w:r>
+    </w:p>
+    <w:p>
+      <w:pPr>
+        <w:autoSpaceDE w:val="0"/>
+        <w:autoSpaceDN w:val="0"/>
+        <w:adjustRightInd w:val="0"/>
+        <w:spacing w:after="0" w:line="240" w:lineRule="auto"/>
+        <w:rPr>
+          <w:rFonts w:ascii="Consolas" w:hAnsi="Consolas" w:cs="Consolas"/>
+          <w:color w:val="000000"/>
+          <w:sz w:val="19"/>
+          <w:szCs w:val="19"/>
+          <w:lang w:val="en-IN" w:bidi="hi-IN"/>
+        </w:rPr>
+      </w:pPr>
+      <w:r>
+        <w:rPr>
+          <w:rFonts w:ascii="Consolas" w:hAnsi="Consolas" w:cs="Consolas"/>
+          <w:color w:val="000000"/>
+          <w:sz w:val="19"/>
+          <w:szCs w:val="19"/>
+          <w:lang w:val="en-IN" w:bidi="hi-IN"/>
+        </w:rPr>
+        <w:tab/>
+      </w:r>
+      <w:proofErr w:type="spellStart"/>
+      <w:proofErr w:type="gramStart"/>
+      <w:r>
+        <w:rPr>
+          <w:rFonts w:ascii="Consolas" w:hAnsi="Consolas" w:cs="Consolas"/>
+          <w:color w:val="000000"/>
+          <w:sz w:val="19"/>
+          <w:szCs w:val="19"/>
+          <w:lang w:val="en-IN" w:bidi="hi-IN"/>
+        </w:rPr>
+        <w:t>player.Play</w:t>
+      </w:r>
+      <w:proofErr w:type="spellEnd"/>
+      <w:proofErr w:type="gramEnd"/>
+      <w:r>
+        <w:rPr>
+          <w:rFonts w:ascii="Consolas" w:hAnsi="Consolas" w:cs="Consolas"/>
+          <w:color w:val="000000"/>
+          <w:sz w:val="19"/>
+          <w:szCs w:val="19"/>
+          <w:lang w:val="en-IN" w:bidi="hi-IN"/>
+        </w:rPr>
+        <w:t xml:space="preserve">();   </w:t>
+      </w:r>
+      <w:r>
+        <w:rPr>
+          <w:rFonts w:ascii="Consolas" w:hAnsi="Consolas" w:cs="Consolas"/>
+          <w:color w:val="008000"/>
+          <w:sz w:val="19"/>
+          <w:szCs w:val="19"/>
+          <w:lang w:val="en-IN" w:bidi="hi-IN"/>
+        </w:rPr>
+        <w:t>//</w:t>
+      </w:r>
+      <w:proofErr w:type="spellStart"/>
+      <w:r>
+        <w:rPr>
+          <w:rFonts w:ascii="Consolas" w:hAnsi="Consolas" w:cs="Consolas"/>
+          <w:color w:val="008000"/>
+          <w:sz w:val="19"/>
+          <w:szCs w:val="19"/>
+          <w:lang w:val="en-IN" w:bidi="hi-IN"/>
+        </w:rPr>
+        <w:t>Illigal</w:t>
+      </w:r>
+      <w:proofErr w:type="spellEnd"/>
+      <w:r>
+        <w:rPr>
+          <w:rFonts w:ascii="Consolas" w:hAnsi="Consolas" w:cs="Consolas"/>
+          <w:color w:val="008000"/>
+          <w:sz w:val="19"/>
+          <w:szCs w:val="19"/>
+          <w:lang w:val="en-IN" w:bidi="hi-IN"/>
+        </w:rPr>
+        <w:t xml:space="preserve"> transition</w:t>
+      </w:r>
+    </w:p>
+    <w:p>
+      <w:pPr>
+        <w:autoSpaceDE w:val="0"/>
+        <w:autoSpaceDN w:val="0"/>
+        <w:adjustRightInd w:val="0"/>
+        <w:spacing w:after="0" w:line="240" w:lineRule="auto"/>
+        <w:rPr>
+          <w:rFonts w:ascii="Consolas" w:hAnsi="Consolas" w:cs="Consolas"/>
+          <w:color w:val="000000"/>
+          <w:sz w:val="19"/>
+          <w:szCs w:val="19"/>
+          <w:lang w:val="en-IN" w:bidi="hi-IN"/>
+        </w:rPr>
+      </w:pPr>
+      <w:r>
+        <w:rPr>
+          <w:rFonts w:ascii="Consolas" w:hAnsi="Consolas" w:cs="Consolas"/>
+          <w:color w:val="000000"/>
+          <w:sz w:val="19"/>
+          <w:szCs w:val="19"/>
+          <w:lang w:val="en-IN" w:bidi="hi-IN"/>
+        </w:rPr>
+        <w:tab/>
+      </w:r>
+      <w:proofErr w:type="spellStart"/>
+      <w:proofErr w:type="gramStart"/>
+      <w:r>
+        <w:rPr>
+          <w:rFonts w:ascii="Consolas" w:hAnsi="Consolas" w:cs="Consolas"/>
+          <w:color w:val="000000"/>
+          <w:sz w:val="19"/>
+          <w:szCs w:val="19"/>
+          <w:lang w:val="en-IN" w:bidi="hi-IN"/>
+        </w:rPr>
+        <w:t>player.Pause</w:t>
+      </w:r>
+      <w:proofErr w:type="spellEnd"/>
+      <w:proofErr w:type="gramEnd"/>
+      <w:r>
+        <w:rPr>
+          <w:rFonts w:ascii="Consolas" w:hAnsi="Consolas" w:cs="Consolas"/>
+          <w:color w:val="000000"/>
+          <w:sz w:val="19"/>
+          <w:szCs w:val="19"/>
+          <w:lang w:val="en-IN" w:bidi="hi-IN"/>
+        </w:rPr>
+        <w:t>();</w:t>
+      </w:r>
+    </w:p>
+    <w:p>
+      <w:pPr>
+        <w:autoSpaceDE w:val="0"/>
+        <w:autoSpaceDN w:val="0"/>
+        <w:adjustRightInd w:val="0"/>
+        <w:spacing w:after="0" w:line="240" w:lineRule="auto"/>
+        <w:rPr>
+          <w:rFonts w:ascii="Consolas" w:hAnsi="Consolas" w:cs="Consolas"/>
+          <w:color w:val="000000"/>
+          <w:sz w:val="19"/>
+          <w:szCs w:val="19"/>
+          <w:lang w:val="en-IN" w:bidi="hi-IN"/>
+        </w:rPr>
+      </w:pPr>
+      <w:r>
+        <w:rPr>
+          <w:rFonts w:ascii="Consolas" w:hAnsi="Consolas" w:cs="Consolas"/>
+          <w:color w:val="000000"/>
+          <w:sz w:val="19"/>
+          <w:szCs w:val="19"/>
+          <w:lang w:val="en-IN" w:bidi="hi-IN"/>
+        </w:rPr>
+        <w:tab/>
+      </w:r>
+      <w:proofErr w:type="spellStart"/>
+      <w:proofErr w:type="gramStart"/>
+      <w:r>
+        <w:rPr>
+          <w:rFonts w:ascii="Consolas" w:hAnsi="Consolas" w:cs="Consolas"/>
+          <w:color w:val="000000"/>
+          <w:sz w:val="19"/>
+          <w:szCs w:val="19"/>
+          <w:lang w:val="en-IN" w:bidi="hi-IN"/>
+        </w:rPr>
+        <w:t>player.Stop</w:t>
+      </w:r>
+      <w:proofErr w:type="spellEnd"/>
+      <w:proofErr w:type="gramEnd"/>
+      <w:r>
+        <w:rPr>
+          <w:rFonts w:ascii="Consolas" w:hAnsi="Consolas" w:cs="Consolas"/>
+          <w:color w:val="000000"/>
+          <w:sz w:val="19"/>
+          <w:szCs w:val="19"/>
+          <w:lang w:val="en-IN" w:bidi="hi-IN"/>
+        </w:rPr>
+        <w:t>();</w:t>
+      </w:r>
+    </w:p>
+    <w:p>
+      <w:pPr>
+        <w:autoSpaceDE w:val="0"/>
+        <w:autoSpaceDN w:val="0"/>
+        <w:adjustRightInd w:val="0"/>
+        <w:spacing w:after="0" w:line="240" w:lineRule="auto"/>
+        <w:rPr>
+          <w:rFonts w:ascii="Consolas" w:hAnsi="Consolas" w:cs="Consolas"/>
+          <w:color w:val="000000"/>
+          <w:sz w:val="19"/>
+          <w:szCs w:val="19"/>
+          <w:lang w:val="en-IN" w:bidi="hi-IN"/>
+        </w:rPr>
+      </w:pPr>
+      <w:r>
+        <w:rPr>
+          <w:rFonts w:ascii="Consolas" w:hAnsi="Consolas" w:cs="Consolas"/>
+          <w:color w:val="000000"/>
+          <w:sz w:val="19"/>
+          <w:szCs w:val="19"/>
+          <w:lang w:val="en-IN" w:bidi="hi-IN"/>
+        </w:rPr>
+        <w:tab/>
+      </w:r>
+      <w:proofErr w:type="spellStart"/>
+      <w:proofErr w:type="gramStart"/>
+      <w:r>
+        <w:rPr>
+          <w:rFonts w:ascii="Consolas" w:hAnsi="Consolas" w:cs="Consolas"/>
+          <w:color w:val="000000"/>
+          <w:sz w:val="19"/>
+          <w:szCs w:val="19"/>
+          <w:lang w:val="en-IN" w:bidi="hi-IN"/>
+        </w:rPr>
+        <w:t>player.Pause</w:t>
+      </w:r>
+      <w:proofErr w:type="spellEnd"/>
+      <w:proofErr w:type="gramEnd"/>
+      <w:r>
+        <w:rPr>
+          <w:rFonts w:ascii="Consolas" w:hAnsi="Consolas" w:cs="Consolas"/>
+          <w:color w:val="000000"/>
+          <w:sz w:val="19"/>
+          <w:szCs w:val="19"/>
+          <w:lang w:val="en-IN" w:bidi="hi-IN"/>
+        </w:rPr>
+        <w:t>();</w:t>
+      </w:r>
+      <w:r>
+        <w:rPr>
+          <w:rFonts w:ascii="Consolas" w:hAnsi="Consolas" w:cs="Consolas"/>
+          <w:color w:val="000000"/>
+          <w:sz w:val="19"/>
+          <w:szCs w:val="19"/>
+          <w:lang w:val="en-IN" w:bidi="hi-IN"/>
+        </w:rPr>
+        <w:tab/>
+        <w:t xml:space="preserve"> </w:t>
+      </w:r>
+      <w:r>
+        <w:rPr>
+          <w:rFonts w:ascii="Consolas" w:hAnsi="Consolas" w:cs="Consolas"/>
+          <w:color w:val="008000"/>
+          <w:sz w:val="19"/>
+          <w:szCs w:val="19"/>
+          <w:lang w:val="en-IN" w:bidi="hi-IN"/>
+        </w:rPr>
+        <w:t>//</w:t>
+      </w:r>
+      <w:proofErr w:type="spellStart"/>
+      <w:r>
+        <w:rPr>
+          <w:rFonts w:ascii="Consolas" w:hAnsi="Consolas" w:cs="Consolas"/>
+          <w:color w:val="008000"/>
+          <w:sz w:val="19"/>
+          <w:szCs w:val="19"/>
+          <w:lang w:val="en-IN" w:bidi="hi-IN"/>
+        </w:rPr>
+        <w:t>Illigal</w:t>
+      </w:r>
+      <w:proofErr w:type="spellEnd"/>
+      <w:r>
+        <w:rPr>
+          <w:rFonts w:ascii="Consolas" w:hAnsi="Consolas" w:cs="Consolas"/>
+          <w:color w:val="008000"/>
+          <w:sz w:val="19"/>
+          <w:szCs w:val="19"/>
+          <w:lang w:val="en-IN" w:bidi="hi-IN"/>
+        </w:rPr>
+        <w:t xml:space="preserve"> transition</w:t>
+      </w:r>
+    </w:p>
+    <w:p>
+      <w:pPr>
+        <w:autoSpaceDE w:val="0"/>
+        <w:autoSpaceDN w:val="0"/>
+        <w:adjustRightInd w:val="0"/>
+        <w:spacing w:after="0" w:line="240" w:lineRule="auto"/>
+        <w:rPr>
+          <w:rFonts w:ascii="Consolas" w:hAnsi="Consolas" w:cs="Consolas"/>
+          <w:color w:val="000000"/>
+          <w:sz w:val="19"/>
+          <w:szCs w:val="19"/>
+          <w:lang w:val="en-IN" w:bidi="hi-IN"/>
+        </w:rPr>
+      </w:pPr>
+    </w:p>
+    <w:p>
+      <w:pPr>
+        <w:autoSpaceDE w:val="0"/>
+        <w:autoSpaceDN w:val="0"/>
+        <w:adjustRightInd w:val="0"/>
+        <w:spacing w:after="0" w:line="240" w:lineRule="auto"/>
+        <w:rPr>
+          <w:rFonts w:ascii="Consolas" w:hAnsi="Consolas" w:cs="Consolas"/>
+          <w:color w:val="000000"/>
+          <w:sz w:val="19"/>
+          <w:szCs w:val="19"/>
+          <w:lang w:val="en-IN" w:bidi="hi-IN"/>
+        </w:rPr>
+      </w:pPr>
+      <w:r>
+        <w:rPr>
+          <w:rFonts w:ascii="Consolas" w:hAnsi="Consolas" w:cs="Consolas"/>
+          <w:color w:val="000000"/>
+          <w:sz w:val="19"/>
+          <w:szCs w:val="19"/>
+          <w:lang w:val="en-IN" w:bidi="hi-IN"/>
+        </w:rPr>
+        <w:tab/>
+      </w:r>
+      <w:proofErr w:type="spellStart"/>
+      <w:proofErr w:type="gramStart"/>
+      <w:r>
+        <w:rPr>
+          <w:rFonts w:ascii="Consolas" w:hAnsi="Consolas" w:cs="Consolas"/>
+          <w:color w:val="000000"/>
+          <w:sz w:val="19"/>
+          <w:szCs w:val="19"/>
+          <w:lang w:val="en-IN" w:bidi="hi-IN"/>
+        </w:rPr>
+        <w:t>getchar</w:t>
+      </w:r>
+      <w:proofErr w:type="spellEnd"/>
+      <w:r>
+        <w:rPr>
+          <w:rFonts w:ascii="Consolas" w:hAnsi="Consolas" w:cs="Consolas"/>
+          <w:color w:val="000000"/>
+          <w:sz w:val="19"/>
+          <w:szCs w:val="19"/>
+          <w:lang w:val="en-IN" w:bidi="hi-IN"/>
+        </w:rPr>
+        <w:t>(</w:t>
+      </w:r>
+      <w:proofErr w:type="gramEnd"/>
+      <w:r>
+        <w:rPr>
+          <w:rFonts w:ascii="Consolas" w:hAnsi="Consolas" w:cs="Consolas"/>
+          <w:color w:val="000000"/>
+          <w:sz w:val="19"/>
+          <w:szCs w:val="19"/>
+          <w:lang w:val="en-IN" w:bidi="hi-IN"/>
+        </w:rPr>
+        <w:t>);</w:t>
+      </w:r>
+    </w:p>
+    <w:p>
+      <w:pPr>
+        <w:autoSpaceDE w:val="0"/>
+        <w:autoSpaceDN w:val="0"/>
+        <w:adjustRightInd w:val="0"/>
+        <w:spacing w:after="0" w:line="240" w:lineRule="auto"/>
+        <w:rPr>
+          <w:rFonts w:ascii="Consolas" w:hAnsi="Consolas" w:cs="Consolas"/>
+          <w:color w:val="000000"/>
+          <w:sz w:val="19"/>
+          <w:szCs w:val="19"/>
+          <w:lang w:val="en-IN" w:bidi="hi-IN"/>
+        </w:rPr>
+      </w:pPr>
+      <w:r>
+        <w:rPr>
+          <w:rFonts w:ascii="Consolas" w:hAnsi="Consolas" w:cs="Consolas"/>
+          <w:color w:val="000000"/>
+          <w:sz w:val="19"/>
+          <w:szCs w:val="19"/>
+          <w:lang w:val="en-IN" w:bidi="hi-IN"/>
+        </w:rPr>
+        <w:tab/>
+      </w:r>
+      <w:r>
+        <w:rPr>
+          <w:rFonts w:ascii="Consolas" w:hAnsi="Consolas" w:cs="Consolas"/>
+          <w:color w:val="0000FF"/>
+          <w:sz w:val="19"/>
+          <w:szCs w:val="19"/>
+          <w:lang w:val="en-IN" w:bidi="hi-IN"/>
+        </w:rPr>
+        <w:t>return</w:t>
+      </w:r>
+      <w:r>
+        <w:rPr>
+          <w:rFonts w:ascii="Consolas" w:hAnsi="Consolas" w:cs="Consolas"/>
+          <w:color w:val="000000"/>
+          <w:sz w:val="19"/>
+          <w:szCs w:val="19"/>
+          <w:lang w:val="en-IN" w:bidi="hi-IN"/>
+        </w:rPr>
+        <w:t xml:space="preserve"> 0;</w:t>
+      </w:r>
+    </w:p>
+    <w:p>
+      <w:pPr>
+        <w:rPr>
+          <w:rFonts w:ascii="Consolas" w:hAnsi="Consolas" w:cs="Consolas"/>
+          <w:color w:val="000000"/>
+          <w:sz w:val="19"/>
+          <w:szCs w:val="19"/>
+          <w:lang w:val="en-IN" w:bidi="hi-IN"/>
+        </w:rPr>
+      </w:pPr>
+      <w:r>
+        <w:rPr>
+          <w:rFonts w:ascii="Consolas" w:hAnsi="Consolas" w:cs="Consolas"/>
+          <w:color w:val="000000"/>
+          <w:sz w:val="19"/>
+          <w:szCs w:val="19"/>
+          <w:lang w:val="en-IN" w:bidi="hi-IN"/>
+        </w:rPr>
+        <w:t>}</w:t>
+      </w:r>
+    </w:p>
+    <w:p>
+      <w:pPr>
+        <w:rPr>
+          <w:rFonts w:ascii="Consolas" w:hAnsi="Consolas" w:cs="Consolas"/>
+          <w:color w:val="000000"/>
+          <w:sz w:val="19"/>
+          <w:szCs w:val="19"/>
+        </w:rPr>
+      </w:pPr>
+    </w:p>
+    <w:p>
+      <w:pPr>
+        <w:rPr>
+          <w:rFonts w:ascii="Consolas" w:hAnsi="Consolas" w:cs="Consolas"/>
+          <w:color w:val="000000"/>
+          <w:sz w:val="19"/>
+          <w:szCs w:val="19"/>
+        </w:rPr>
+      </w:pPr>
+      <w:r>
+        <w:rPr>
+          <w:noProof/>
+        </w:rPr>
+        <w:drawing>
+          <wp:inline distT="0" distB="0" distL="0" distR="0" wp14:anchorId="4E887C80" wp14:editId="44481335">
+            <wp:extent cx="3314700" cy="908050"/>
+            <wp:effectExtent l="0" t="0" r="0" b="0"/>
+            <wp:docPr id="1" name="Picture 1"/>
+            <wp:cNvGraphicFramePr>
+              <a:graphicFrameLocks xmlns:a="http://schemas.openxmlformats.org/drawingml/2006/main" noChangeAspect="1"/>
+            </wp:cNvGraphicFramePr>
+            <a:graphic xmlns:a="http://schemas.openxmlformats.org/drawingml/2006/main">
+              <a:graphicData uri="http://schemas.openxmlformats.org/drawingml/2006/picture">
+                <pic:pic xmlns:pic="http://schemas.openxmlformats.org/drawingml/2006/picture">
+                  <pic:nvPicPr>
+                    <pic:cNvPr id="1" name=""/>
+                    <pic:cNvPicPr/>
+                  </pic:nvPicPr>
+                  <pic:blipFill>
+                    <a:blip r:embed="rId10"/>
+                    <a:stretch>
+                      <a:fillRect/>
+                    </a:stretch>
+                  </pic:blipFill>
+                  <pic:spPr>
+                    <a:xfrm>
+                      <a:off x="0" y="0"/>
+                      <a:ext cx="3314700" cy="908050"/>
+                    </a:xfrm>
+                    <a:prstGeom prst="rect">
+                      <a:avLst/>
+                    </a:prstGeom>
+                  </pic:spPr>
+                </pic:pic>
+              </a:graphicData>
+            </a:graphic>
+          </wp:inline>
+        </w:drawing>
+      </w:r>
     </w:p>
     <w:p>
       <w:pPr>
@@ -2441,12 +7905,12 @@
       </w:pPr>
     </w:p>
     <w:sectPr>
-      <w:headerReference w:type="even" r:id="rId9"/>
-      <w:headerReference w:type="default" r:id="rId10"/>
-      <w:footerReference w:type="even" r:id="rId11"/>
-      <w:footerReference w:type="default" r:id="rId12"/>
-      <w:headerReference w:type="first" r:id="rId13"/>
-      <w:footerReference w:type="first" r:id="rId14"/>
+      <w:headerReference w:type="even" r:id="rId11"/>
+      <w:headerReference w:type="default" r:id="rId12"/>
+      <w:footerReference w:type="even" r:id="rId13"/>
+      <w:footerReference w:type="default" r:id="rId14"/>
+      <w:headerReference w:type="first" r:id="rId15"/>
+      <w:footerReference w:type="first" r:id="rId16"/>
       <w:pgSz w:w="12240" w:h="15840"/>
       <w:pgMar w:top="1440" w:right="1440" w:bottom="1440" w:left="1440" w:header="708" w:footer="708" w:gutter="0"/>
       <w:cols w:space="708"/>
@@ -2457,7 +7921,7 @@
 </file>
 
 <file path=word/endnotes.xml><?xml version="1.0" encoding="utf-8"?>
-<w:endnotes xmlns:ve="http://schemas.openxmlformats.org/markup-compatibility/2006" xmlns:o="urn:schemas-microsoft-com:office:office" xmlns:r="http://schemas.openxmlformats.org/officeDocument/2006/relationships" xmlns:m="http://schemas.openxmlformats.org/officeDocument/2006/math" xmlns:v="urn:schemas-microsoft-com:vml" xmlns:wp="http://schemas.openxmlformats.org/drawingml/2006/wordprocessingDrawing" xmlns:w10="urn:schemas-microsoft-com:office:word" xmlns:w="http://schemas.openxmlformats.org/wordprocessingml/2006/main" xmlns:wne="http://schemas.microsoft.com/office/word/2006/wordml">
+<w:endnotes xmlns:wpc="http://schemas.microsoft.com/office/word/2010/wordprocessingCanvas" xmlns:cx="http://schemas.microsoft.com/office/drawing/2014/chartex" xmlns:cx1="http://schemas.microsoft.com/office/drawing/2015/9/8/chartex" xmlns:cx2="http://schemas.microsoft.com/office/drawing/2015/10/21/chartex" xmlns:cx3="http://schemas.microsoft.com/office/drawing/2016/5/9/chartex" xmlns:cx4="http://schemas.microsoft.com/office/drawing/2016/5/10/chartex" xmlns:cx5="http://schemas.microsoft.com/office/drawing/2016/5/11/chartex" xmlns:cx6="http://schemas.microsoft.com/office/drawing/2016/5/12/chartex" xmlns:cx7="http://schemas.microsoft.com/office/drawing/2016/5/13/chartex" xmlns:cx8="http://schemas.microsoft.com/office/drawing/2016/5/14/chartex" xmlns:mc="http://schemas.openxmlformats.org/markup-compatibility/2006" xmlns:aink="http://schemas.microsoft.com/office/drawing/2016/ink" xmlns:am3d="http://schemas.microsoft.com/office/drawing/2017/model3d" xmlns:o="urn:schemas-microsoft-com:office:office" xmlns:r="http://schemas.openxmlformats.org/officeDocument/2006/relationships" xmlns:m="http://schemas.openxmlformats.org/officeDocument/2006/math" xmlns:v="urn:schemas-microsoft-com:vml" xmlns:wp14="http://schemas.microsoft.com/office/word/2010/wordprocessingDrawing" xmlns:wp="http://schemas.openxmlformats.org/drawingml/2006/wordprocessingDrawing" xmlns:w10="urn:schemas-microsoft-com:office:word" xmlns:w="http://schemas.openxmlformats.org/wordprocessingml/2006/main" xmlns:w14="http://schemas.microsoft.com/office/word/2010/wordml" xmlns:w15="http://schemas.microsoft.com/office/word/2012/wordml" xmlns:w16cid="http://schemas.microsoft.com/office/word/2016/wordml/cid" xmlns:w16se="http://schemas.microsoft.com/office/word/2015/wordml/symex" xmlns:wpg="http://schemas.microsoft.com/office/word/2010/wordprocessingGroup" xmlns:wpi="http://schemas.microsoft.com/office/word/2010/wordprocessingInk" xmlns:wne="http://schemas.microsoft.com/office/word/2006/wordml" xmlns:wps="http://schemas.microsoft.com/office/word/2010/wordprocessingShape" mc:Ignorable="w14 w15 w16se w16cid wp14">
   <w:endnote w:type="separator" w:id="-1">
     <w:p>
       <w:pPr>
@@ -2482,7 +7946,7 @@
 </file>
 
 <file path=word/footer1.xml><?xml version="1.0" encoding="utf-8"?>
-<w:ftr xmlns:ve="http://schemas.openxmlformats.org/markup-compatibility/2006" xmlns:o="urn:schemas-microsoft-com:office:office" xmlns:r="http://schemas.openxmlformats.org/officeDocument/2006/relationships" xmlns:m="http://schemas.openxmlformats.org/officeDocument/2006/math" xmlns:v="urn:schemas-microsoft-com:vml" xmlns:wp="http://schemas.openxmlformats.org/drawingml/2006/wordprocessingDrawing" xmlns:w10="urn:schemas-microsoft-com:office:word" xmlns:w="http://schemas.openxmlformats.org/wordprocessingml/2006/main" xmlns:wne="http://schemas.microsoft.com/office/word/2006/wordml">
+<w:ftr xmlns:wpc="http://schemas.microsoft.com/office/word/2010/wordprocessingCanvas" xmlns:cx="http://schemas.microsoft.com/office/drawing/2014/chartex" xmlns:cx1="http://schemas.microsoft.com/office/drawing/2015/9/8/chartex" xmlns:cx2="http://schemas.microsoft.com/office/drawing/2015/10/21/chartex" xmlns:cx3="http://schemas.microsoft.com/office/drawing/2016/5/9/chartex" xmlns:cx4="http://schemas.microsoft.com/office/drawing/2016/5/10/chartex" xmlns:cx5="http://schemas.microsoft.com/office/drawing/2016/5/11/chartex" xmlns:cx6="http://schemas.microsoft.com/office/drawing/2016/5/12/chartex" xmlns:cx7="http://schemas.microsoft.com/office/drawing/2016/5/13/chartex" xmlns:cx8="http://schemas.microsoft.com/office/drawing/2016/5/14/chartex" xmlns:mc="http://schemas.openxmlformats.org/markup-compatibility/2006" xmlns:aink="http://schemas.microsoft.com/office/drawing/2016/ink" xmlns:am3d="http://schemas.microsoft.com/office/drawing/2017/model3d" xmlns:o="urn:schemas-microsoft-com:office:office" xmlns:r="http://schemas.openxmlformats.org/officeDocument/2006/relationships" xmlns:m="http://schemas.openxmlformats.org/officeDocument/2006/math" xmlns:v="urn:schemas-microsoft-com:vml" xmlns:wp14="http://schemas.microsoft.com/office/word/2010/wordprocessingDrawing" xmlns:wp="http://schemas.openxmlformats.org/drawingml/2006/wordprocessingDrawing" xmlns:w10="urn:schemas-microsoft-com:office:word" xmlns:w="http://schemas.openxmlformats.org/wordprocessingml/2006/main" xmlns:w14="http://schemas.microsoft.com/office/word/2010/wordml" xmlns:w15="http://schemas.microsoft.com/office/word/2012/wordml" xmlns:w16cid="http://schemas.microsoft.com/office/word/2016/wordml/cid" xmlns:w16se="http://schemas.microsoft.com/office/word/2015/wordml/symex" xmlns:wpg="http://schemas.microsoft.com/office/word/2010/wordprocessingGroup" xmlns:wpi="http://schemas.microsoft.com/office/word/2010/wordprocessingInk" xmlns:wne="http://schemas.microsoft.com/office/word/2006/wordml" xmlns:wps="http://schemas.microsoft.com/office/word/2010/wordprocessingShape" mc:Ignorable="w14 w15 w16se w16cid wp14">
   <w:p>
     <w:pPr>
       <w:pStyle w:val="Footer"/>
@@ -2492,7 +7956,7 @@
 </file>
 
 <file path=word/footer2.xml><?xml version="1.0" encoding="utf-8"?>
-<w:ftr xmlns:ve="http://schemas.openxmlformats.org/markup-compatibility/2006" xmlns:o="urn:schemas-microsoft-com:office:office" xmlns:r="http://schemas.openxmlformats.org/officeDocument/2006/relationships" xmlns:m="http://schemas.openxmlformats.org/officeDocument/2006/math" xmlns:v="urn:schemas-microsoft-com:vml" xmlns:wp="http://schemas.openxmlformats.org/drawingml/2006/wordprocessingDrawing" xmlns:w10="urn:schemas-microsoft-com:office:word" xmlns:w="http://schemas.openxmlformats.org/wordprocessingml/2006/main" xmlns:wne="http://schemas.microsoft.com/office/word/2006/wordml">
+<w:ftr xmlns:wpc="http://schemas.microsoft.com/office/word/2010/wordprocessingCanvas" xmlns:cx="http://schemas.microsoft.com/office/drawing/2014/chartex" xmlns:cx1="http://schemas.microsoft.com/office/drawing/2015/9/8/chartex" xmlns:cx2="http://schemas.microsoft.com/office/drawing/2015/10/21/chartex" xmlns:cx3="http://schemas.microsoft.com/office/drawing/2016/5/9/chartex" xmlns:cx4="http://schemas.microsoft.com/office/drawing/2016/5/10/chartex" xmlns:cx5="http://schemas.microsoft.com/office/drawing/2016/5/11/chartex" xmlns:cx6="http://schemas.microsoft.com/office/drawing/2016/5/12/chartex" xmlns:cx7="http://schemas.microsoft.com/office/drawing/2016/5/13/chartex" xmlns:cx8="http://schemas.microsoft.com/office/drawing/2016/5/14/chartex" xmlns:mc="http://schemas.openxmlformats.org/markup-compatibility/2006" xmlns:aink="http://schemas.microsoft.com/office/drawing/2016/ink" xmlns:am3d="http://schemas.microsoft.com/office/drawing/2017/model3d" xmlns:o="urn:schemas-microsoft-com:office:office" xmlns:r="http://schemas.openxmlformats.org/officeDocument/2006/relationships" xmlns:m="http://schemas.openxmlformats.org/officeDocument/2006/math" xmlns:v="urn:schemas-microsoft-com:vml" xmlns:wp14="http://schemas.microsoft.com/office/word/2010/wordprocessingDrawing" xmlns:wp="http://schemas.openxmlformats.org/drawingml/2006/wordprocessingDrawing" xmlns:w10="urn:schemas-microsoft-com:office:word" xmlns:w="http://schemas.openxmlformats.org/wordprocessingml/2006/main" xmlns:w14="http://schemas.microsoft.com/office/word/2010/wordml" xmlns:w15="http://schemas.microsoft.com/office/word/2012/wordml" xmlns:w16cid="http://schemas.microsoft.com/office/word/2016/wordml/cid" xmlns:w16se="http://schemas.microsoft.com/office/word/2015/wordml/symex" xmlns:wpg="http://schemas.microsoft.com/office/word/2010/wordprocessingGroup" xmlns:wpi="http://schemas.microsoft.com/office/word/2010/wordprocessingInk" xmlns:wne="http://schemas.microsoft.com/office/word/2006/wordml" xmlns:wps="http://schemas.microsoft.com/office/word/2010/wordprocessingShape" mc:Ignorable="w14 w15 w16se w16cid wp14">
   <w:p>
     <w:pPr>
       <w:pStyle w:val="Footer"/>
@@ -2505,7 +7969,7 @@
 </file>
 
 <file path=word/footer3.xml><?xml version="1.0" encoding="utf-8"?>
-<w:ftr xmlns:ve="http://schemas.openxmlformats.org/markup-compatibility/2006" xmlns:o="urn:schemas-microsoft-com:office:office" xmlns:r="http://schemas.openxmlformats.org/officeDocument/2006/relationships" xmlns:m="http://schemas.openxmlformats.org/officeDocument/2006/math" xmlns:v="urn:schemas-microsoft-com:vml" xmlns:wp="http://schemas.openxmlformats.org/drawingml/2006/wordprocessingDrawing" xmlns:w10="urn:schemas-microsoft-com:office:word" xmlns:w="http://schemas.openxmlformats.org/wordprocessingml/2006/main" xmlns:wne="http://schemas.microsoft.com/office/word/2006/wordml">
+<w:ftr xmlns:wpc="http://schemas.microsoft.com/office/word/2010/wordprocessingCanvas" xmlns:cx="http://schemas.microsoft.com/office/drawing/2014/chartex" xmlns:cx1="http://schemas.microsoft.com/office/drawing/2015/9/8/chartex" xmlns:cx2="http://schemas.microsoft.com/office/drawing/2015/10/21/chartex" xmlns:cx3="http://schemas.microsoft.com/office/drawing/2016/5/9/chartex" xmlns:cx4="http://schemas.microsoft.com/office/drawing/2016/5/10/chartex" xmlns:cx5="http://schemas.microsoft.com/office/drawing/2016/5/11/chartex" xmlns:cx6="http://schemas.microsoft.com/office/drawing/2016/5/12/chartex" xmlns:cx7="http://schemas.microsoft.com/office/drawing/2016/5/13/chartex" xmlns:cx8="http://schemas.microsoft.com/office/drawing/2016/5/14/chartex" xmlns:mc="http://schemas.openxmlformats.org/markup-compatibility/2006" xmlns:aink="http://schemas.microsoft.com/office/drawing/2016/ink" xmlns:am3d="http://schemas.microsoft.com/office/drawing/2017/model3d" xmlns:o="urn:schemas-microsoft-com:office:office" xmlns:r="http://schemas.openxmlformats.org/officeDocument/2006/relationships" xmlns:m="http://schemas.openxmlformats.org/officeDocument/2006/math" xmlns:v="urn:schemas-microsoft-com:vml" xmlns:wp14="http://schemas.microsoft.com/office/word/2010/wordprocessingDrawing" xmlns:wp="http://schemas.openxmlformats.org/drawingml/2006/wordprocessingDrawing" xmlns:w10="urn:schemas-microsoft-com:office:word" xmlns:w="http://schemas.openxmlformats.org/wordprocessingml/2006/main" xmlns:w14="http://schemas.microsoft.com/office/word/2010/wordml" xmlns:w15="http://schemas.microsoft.com/office/word/2012/wordml" xmlns:w16cid="http://schemas.microsoft.com/office/word/2016/wordml/cid" xmlns:w16se="http://schemas.microsoft.com/office/word/2015/wordml/symex" xmlns:wpg="http://schemas.microsoft.com/office/word/2010/wordprocessingGroup" xmlns:wpi="http://schemas.microsoft.com/office/word/2010/wordprocessingInk" xmlns:wne="http://schemas.microsoft.com/office/word/2006/wordml" xmlns:wps="http://schemas.microsoft.com/office/word/2010/wordprocessingShape" mc:Ignorable="w14 w15 w16se w16cid wp14">
   <w:p>
     <w:pPr>
       <w:pStyle w:val="Footer"/>
@@ -2515,7 +7979,7 @@
 </file>
 
 <file path=word/footnotes.xml><?xml version="1.0" encoding="utf-8"?>
-<w:footnotes xmlns:ve="http://schemas.openxmlformats.org/markup-compatibility/2006" xmlns:o="urn:schemas-microsoft-com:office:office" xmlns:r="http://schemas.openxmlformats.org/officeDocument/2006/relationships" xmlns:m="http://schemas.openxmlformats.org/officeDocument/2006/math" xmlns:v="urn:schemas-microsoft-com:vml" xmlns:wp="http://schemas.openxmlformats.org/drawingml/2006/wordprocessingDrawing" xmlns:w10="urn:schemas-microsoft-com:office:word" xmlns:w="http://schemas.openxmlformats.org/wordprocessingml/2006/main" xmlns:wne="http://schemas.microsoft.com/office/word/2006/wordml">
+<w:footnotes xmlns:wpc="http://schemas.microsoft.com/office/word/2010/wordprocessingCanvas" xmlns:cx="http://schemas.microsoft.com/office/drawing/2014/chartex" xmlns:cx1="http://schemas.microsoft.com/office/drawing/2015/9/8/chartex" xmlns:cx2="http://schemas.microsoft.com/office/drawing/2015/10/21/chartex" xmlns:cx3="http://schemas.microsoft.com/office/drawing/2016/5/9/chartex" xmlns:cx4="http://schemas.microsoft.com/office/drawing/2016/5/10/chartex" xmlns:cx5="http://schemas.microsoft.com/office/drawing/2016/5/11/chartex" xmlns:cx6="http://schemas.microsoft.com/office/drawing/2016/5/12/chartex" xmlns:cx7="http://schemas.microsoft.com/office/drawing/2016/5/13/chartex" xmlns:cx8="http://schemas.microsoft.com/office/drawing/2016/5/14/chartex" xmlns:mc="http://schemas.openxmlformats.org/markup-compatibility/2006" xmlns:aink="http://schemas.microsoft.com/office/drawing/2016/ink" xmlns:am3d="http://schemas.microsoft.com/office/drawing/2017/model3d" xmlns:o="urn:schemas-microsoft-com:office:office" xmlns:r="http://schemas.openxmlformats.org/officeDocument/2006/relationships" xmlns:m="http://schemas.openxmlformats.org/officeDocument/2006/math" xmlns:v="urn:schemas-microsoft-com:vml" xmlns:wp14="http://schemas.microsoft.com/office/word/2010/wordprocessingDrawing" xmlns:wp="http://schemas.openxmlformats.org/drawingml/2006/wordprocessingDrawing" xmlns:w10="urn:schemas-microsoft-com:office:word" xmlns:w="http://schemas.openxmlformats.org/wordprocessingml/2006/main" xmlns:w14="http://schemas.microsoft.com/office/word/2010/wordml" xmlns:w15="http://schemas.microsoft.com/office/word/2012/wordml" xmlns:w16cid="http://schemas.microsoft.com/office/word/2016/wordml/cid" xmlns:w16se="http://schemas.microsoft.com/office/word/2015/wordml/symex" xmlns:wpg="http://schemas.microsoft.com/office/word/2010/wordprocessingGroup" xmlns:wpi="http://schemas.microsoft.com/office/word/2010/wordprocessingInk" xmlns:wne="http://schemas.microsoft.com/office/word/2006/wordml" xmlns:wps="http://schemas.microsoft.com/office/word/2010/wordprocessingShape" mc:Ignorable="w14 w15 w16se w16cid wp14">
   <w:footnote w:type="separator" w:id="-1">
     <w:p>
       <w:pPr>
@@ -2540,7 +8004,7 @@
 </file>
 
 <file path=word/header1.xml><?xml version="1.0" encoding="utf-8"?>
-<w:hdr xmlns:ve="http://schemas.openxmlformats.org/markup-compatibility/2006" xmlns:o="urn:schemas-microsoft-com:office:office" xmlns:r="http://schemas.openxmlformats.org/officeDocument/2006/relationships" xmlns:m="http://schemas.openxmlformats.org/officeDocument/2006/math" xmlns:v="urn:schemas-microsoft-com:vml" xmlns:wp="http://schemas.openxmlformats.org/drawingml/2006/wordprocessingDrawing" xmlns:w10="urn:schemas-microsoft-com:office:word" xmlns:w="http://schemas.openxmlformats.org/wordprocessingml/2006/main" xmlns:wne="http://schemas.microsoft.com/office/word/2006/wordml">
+<w:hdr xmlns:wpc="http://schemas.microsoft.com/office/word/2010/wordprocessingCanvas" xmlns:cx="http://schemas.microsoft.com/office/drawing/2014/chartex" xmlns:cx1="http://schemas.microsoft.com/office/drawing/2015/9/8/chartex" xmlns:cx2="http://schemas.microsoft.com/office/drawing/2015/10/21/chartex" xmlns:cx3="http://schemas.microsoft.com/office/drawing/2016/5/9/chartex" xmlns:cx4="http://schemas.microsoft.com/office/drawing/2016/5/10/chartex" xmlns:cx5="http://schemas.microsoft.com/office/drawing/2016/5/11/chartex" xmlns:cx6="http://schemas.microsoft.com/office/drawing/2016/5/12/chartex" xmlns:cx7="http://schemas.microsoft.com/office/drawing/2016/5/13/chartex" xmlns:cx8="http://schemas.microsoft.com/office/drawing/2016/5/14/chartex" xmlns:mc="http://schemas.openxmlformats.org/markup-compatibility/2006" xmlns:aink="http://schemas.microsoft.com/office/drawing/2016/ink" xmlns:am3d="http://schemas.microsoft.com/office/drawing/2017/model3d" xmlns:o="urn:schemas-microsoft-com:office:office" xmlns:r="http://schemas.openxmlformats.org/officeDocument/2006/relationships" xmlns:m="http://schemas.openxmlformats.org/officeDocument/2006/math" xmlns:v="urn:schemas-microsoft-com:vml" xmlns:wp14="http://schemas.microsoft.com/office/word/2010/wordprocessingDrawing" xmlns:wp="http://schemas.openxmlformats.org/drawingml/2006/wordprocessingDrawing" xmlns:w10="urn:schemas-microsoft-com:office:word" xmlns:w="http://schemas.openxmlformats.org/wordprocessingml/2006/main" xmlns:w14="http://schemas.microsoft.com/office/word/2010/wordml" xmlns:w15="http://schemas.microsoft.com/office/word/2012/wordml" xmlns:w16cid="http://schemas.microsoft.com/office/word/2016/wordml/cid" xmlns:w16se="http://schemas.microsoft.com/office/word/2015/wordml/symex" xmlns:wpg="http://schemas.microsoft.com/office/word/2010/wordprocessingGroup" xmlns:wpi="http://schemas.microsoft.com/office/word/2010/wordprocessingInk" xmlns:wne="http://schemas.microsoft.com/office/word/2006/wordml" xmlns:wps="http://schemas.microsoft.com/office/word/2010/wordprocessingShape" mc:Ignorable="w14 w15 w16se w16cid wp14">
   <w:p>
     <w:pPr>
       <w:pStyle w:val="Header"/>
@@ -2550,7 +8014,7 @@
 </file>
 
 <file path=word/header2.xml><?xml version="1.0" encoding="utf-8"?>
-<w:hdr xmlns:ve="http://schemas.openxmlformats.org/markup-compatibility/2006" xmlns:o="urn:schemas-microsoft-com:office:office" xmlns:r="http://schemas.openxmlformats.org/officeDocument/2006/relationships" xmlns:m="http://schemas.openxmlformats.org/officeDocument/2006/math" xmlns:v="urn:schemas-microsoft-com:vml" xmlns:wp="http://schemas.openxmlformats.org/drawingml/2006/wordprocessingDrawing" xmlns:w10="urn:schemas-microsoft-com:office:word" xmlns:w="http://schemas.openxmlformats.org/wordprocessingml/2006/main" xmlns:wne="http://schemas.microsoft.com/office/word/2006/wordml">
+<w:hdr xmlns:wpc="http://schemas.microsoft.com/office/word/2010/wordprocessingCanvas" xmlns:cx="http://schemas.microsoft.com/office/drawing/2014/chartex" xmlns:cx1="http://schemas.microsoft.com/office/drawing/2015/9/8/chartex" xmlns:cx2="http://schemas.microsoft.com/office/drawing/2015/10/21/chartex" xmlns:cx3="http://schemas.microsoft.com/office/drawing/2016/5/9/chartex" xmlns:cx4="http://schemas.microsoft.com/office/drawing/2016/5/10/chartex" xmlns:cx5="http://schemas.microsoft.com/office/drawing/2016/5/11/chartex" xmlns:cx6="http://schemas.microsoft.com/office/drawing/2016/5/12/chartex" xmlns:cx7="http://schemas.microsoft.com/office/drawing/2016/5/13/chartex" xmlns:cx8="http://schemas.microsoft.com/office/drawing/2016/5/14/chartex" xmlns:mc="http://schemas.openxmlformats.org/markup-compatibility/2006" xmlns:aink="http://schemas.microsoft.com/office/drawing/2016/ink" xmlns:am3d="http://schemas.microsoft.com/office/drawing/2017/model3d" xmlns:o="urn:schemas-microsoft-com:office:office" xmlns:r="http://schemas.openxmlformats.org/officeDocument/2006/relationships" xmlns:m="http://schemas.openxmlformats.org/officeDocument/2006/math" xmlns:v="urn:schemas-microsoft-com:vml" xmlns:wp14="http://schemas.microsoft.com/office/word/2010/wordprocessingDrawing" xmlns:wp="http://schemas.openxmlformats.org/drawingml/2006/wordprocessingDrawing" xmlns:w10="urn:schemas-microsoft-com:office:word" xmlns:w="http://schemas.openxmlformats.org/wordprocessingml/2006/main" xmlns:w14="http://schemas.microsoft.com/office/word/2010/wordml" xmlns:w15="http://schemas.microsoft.com/office/word/2012/wordml" xmlns:w16cid="http://schemas.microsoft.com/office/word/2016/wordml/cid" xmlns:w16se="http://schemas.microsoft.com/office/word/2015/wordml/symex" xmlns:wpg="http://schemas.microsoft.com/office/word/2010/wordprocessingGroup" xmlns:wpi="http://schemas.microsoft.com/office/word/2010/wordprocessingInk" xmlns:wne="http://schemas.microsoft.com/office/word/2006/wordml" xmlns:wps="http://schemas.microsoft.com/office/word/2010/wordprocessingShape" mc:Ignorable="w14 w15 w16se w16cid wp14">
   <w:p>
     <w:pPr>
       <w:pStyle w:val="Header"/>
@@ -2560,7 +8024,7 @@
 </file>
 
 <file path=word/header3.xml><?xml version="1.0" encoding="utf-8"?>
-<w:hdr xmlns:ve="http://schemas.openxmlformats.org/markup-compatibility/2006" xmlns:o="urn:schemas-microsoft-com:office:office" xmlns:r="http://schemas.openxmlformats.org/officeDocument/2006/relationships" xmlns:m="http://schemas.openxmlformats.org/officeDocument/2006/math" xmlns:v="urn:schemas-microsoft-com:vml" xmlns:wp="http://schemas.openxmlformats.org/drawingml/2006/wordprocessingDrawing" xmlns:w10="urn:schemas-microsoft-com:office:word" xmlns:w="http://schemas.openxmlformats.org/wordprocessingml/2006/main" xmlns:wne="http://schemas.microsoft.com/office/word/2006/wordml">
+<w:hdr xmlns:wpc="http://schemas.microsoft.com/office/word/2010/wordprocessingCanvas" xmlns:cx="http://schemas.microsoft.com/office/drawing/2014/chartex" xmlns:cx1="http://schemas.microsoft.com/office/drawing/2015/9/8/chartex" xmlns:cx2="http://schemas.microsoft.com/office/drawing/2015/10/21/chartex" xmlns:cx3="http://schemas.microsoft.com/office/drawing/2016/5/9/chartex" xmlns:cx4="http://schemas.microsoft.com/office/drawing/2016/5/10/chartex" xmlns:cx5="http://schemas.microsoft.com/office/drawing/2016/5/11/chartex" xmlns:cx6="http://schemas.microsoft.com/office/drawing/2016/5/12/chartex" xmlns:cx7="http://schemas.microsoft.com/office/drawing/2016/5/13/chartex" xmlns:cx8="http://schemas.microsoft.com/office/drawing/2016/5/14/chartex" xmlns:mc="http://schemas.openxmlformats.org/markup-compatibility/2006" xmlns:aink="http://schemas.microsoft.com/office/drawing/2016/ink" xmlns:am3d="http://schemas.microsoft.com/office/drawing/2017/model3d" xmlns:o="urn:schemas-microsoft-com:office:office" xmlns:r="http://schemas.openxmlformats.org/officeDocument/2006/relationships" xmlns:m="http://schemas.openxmlformats.org/officeDocument/2006/math" xmlns:v="urn:schemas-microsoft-com:vml" xmlns:wp14="http://schemas.microsoft.com/office/word/2010/wordprocessingDrawing" xmlns:wp="http://schemas.openxmlformats.org/drawingml/2006/wordprocessingDrawing" xmlns:w10="urn:schemas-microsoft-com:office:word" xmlns:w="http://schemas.openxmlformats.org/wordprocessingml/2006/main" xmlns:w14="http://schemas.microsoft.com/office/word/2010/wordml" xmlns:w15="http://schemas.microsoft.com/office/word/2012/wordml" xmlns:w16cid="http://schemas.microsoft.com/office/word/2016/wordml/cid" xmlns:w16se="http://schemas.microsoft.com/office/word/2015/wordml/symex" xmlns:wpg="http://schemas.microsoft.com/office/word/2010/wordprocessingGroup" xmlns:wpi="http://schemas.microsoft.com/office/word/2010/wordprocessingInk" xmlns:wne="http://schemas.microsoft.com/office/word/2006/wordml" xmlns:wps="http://schemas.microsoft.com/office/word/2010/wordprocessingShape" mc:Ignorable="w14 w15 w16se w16cid wp14">
   <w:p>
     <w:pPr>
       <w:pStyle w:val="Header"/>
@@ -2570,8 +8034,8 @@
 </file>
 
 <file path=word/numbering.xml><?xml version="1.0" encoding="utf-8"?>
-<w:numbering xmlns:ve="http://schemas.openxmlformats.org/markup-compatibility/2006" xmlns:o="urn:schemas-microsoft-com:office:office" xmlns:r="http://schemas.openxmlformats.org/officeDocument/2006/relationships" xmlns:m="http://schemas.openxmlformats.org/officeDocument/2006/math" xmlns:v="urn:schemas-microsoft-com:vml" xmlns:wp="http://schemas.openxmlformats.org/drawingml/2006/wordprocessingDrawing" xmlns:w10="urn:schemas-microsoft-com:office:word" xmlns:w="http://schemas.openxmlformats.org/wordprocessingml/2006/main" xmlns:wne="http://schemas.microsoft.com/office/word/2006/wordml">
-  <w:abstractNum w:abstractNumId="0">
+<w:numbering xmlns:wpc="http://schemas.microsoft.com/office/word/2010/wordprocessingCanvas" xmlns:cx="http://schemas.microsoft.com/office/drawing/2014/chartex" xmlns:cx1="http://schemas.microsoft.com/office/drawing/2015/9/8/chartex" xmlns:cx2="http://schemas.microsoft.com/office/drawing/2015/10/21/chartex" xmlns:cx3="http://schemas.microsoft.com/office/drawing/2016/5/9/chartex" xmlns:cx4="http://schemas.microsoft.com/office/drawing/2016/5/10/chartex" xmlns:cx5="http://schemas.microsoft.com/office/drawing/2016/5/11/chartex" xmlns:cx6="http://schemas.microsoft.com/office/drawing/2016/5/12/chartex" xmlns:cx7="http://schemas.microsoft.com/office/drawing/2016/5/13/chartex" xmlns:cx8="http://schemas.microsoft.com/office/drawing/2016/5/14/chartex" xmlns:mc="http://schemas.openxmlformats.org/markup-compatibility/2006" xmlns:aink="http://schemas.microsoft.com/office/drawing/2016/ink" xmlns:am3d="http://schemas.microsoft.com/office/drawing/2017/model3d" xmlns:o="urn:schemas-microsoft-com:office:office" xmlns:r="http://schemas.openxmlformats.org/officeDocument/2006/relationships" xmlns:m="http://schemas.openxmlformats.org/officeDocument/2006/math" xmlns:v="urn:schemas-microsoft-com:vml" xmlns:wp14="http://schemas.microsoft.com/office/word/2010/wordprocessingDrawing" xmlns:wp="http://schemas.openxmlformats.org/drawingml/2006/wordprocessingDrawing" xmlns:w10="urn:schemas-microsoft-com:office:word" xmlns:w="http://schemas.openxmlformats.org/wordprocessingml/2006/main" xmlns:w14="http://schemas.microsoft.com/office/word/2010/wordml" xmlns:w15="http://schemas.microsoft.com/office/word/2012/wordml" xmlns:w16cid="http://schemas.microsoft.com/office/word/2016/wordml/cid" xmlns:w16se="http://schemas.microsoft.com/office/word/2015/wordml/symex" xmlns:wpg="http://schemas.microsoft.com/office/word/2010/wordprocessingGroup" xmlns:wpi="http://schemas.microsoft.com/office/word/2010/wordprocessingInk" xmlns:wne="http://schemas.microsoft.com/office/word/2006/wordml" xmlns:wps="http://schemas.microsoft.com/office/word/2010/wordprocessingShape" mc:Ignorable="w14 w15 w16se w16cid wp14">
+  <w:abstractNum w:abstractNumId="0" w15:restartNumberingAfterBreak="0">
     <w:nsid w:val="08CC2E2F"/>
     <w:multiLevelType w:val="hybridMultilevel"/>
     <w:tmpl w:val="8C9CC49C"/>
@@ -2684,7 +8148,7 @@
       </w:rPr>
     </w:lvl>
   </w:abstractNum>
-  <w:abstractNum w:abstractNumId="1">
+  <w:abstractNum w:abstractNumId="1" w15:restartNumberingAfterBreak="0">
     <w:nsid w:val="4C355E61"/>
     <w:multiLevelType w:val="multilevel"/>
     <w:tmpl w:val="D3A6FEC4"/>
@@ -2843,7 +8307,7 @@
 </file>
 
 <file path=word/styles.xml><?xml version="1.0" encoding="utf-8"?>
-<w:styles xmlns:r="http://schemas.openxmlformats.org/officeDocument/2006/relationships" xmlns:w="http://schemas.openxmlformats.org/wordprocessingml/2006/main">
+<w:styles xmlns:mc="http://schemas.openxmlformats.org/markup-compatibility/2006" xmlns:r="http://schemas.openxmlformats.org/officeDocument/2006/relationships" xmlns:w="http://schemas.openxmlformats.org/wordprocessingml/2006/main" xmlns:w14="http://schemas.microsoft.com/office/word/2010/wordml" xmlns:w15="http://schemas.microsoft.com/office/word/2012/wordml" xmlns:w16cid="http://schemas.microsoft.com/office/word/2016/wordml/cid" xmlns:w16se="http://schemas.microsoft.com/office/word/2015/wordml/symex" mc:Ignorable="w14 w15 w16se w16cid">
   <w:docDefaults>
     <w:rPrDefault>
       <w:rPr>
@@ -2859,144 +8323,382 @@
       </w:pPr>
     </w:pPrDefault>
   </w:docDefaults>
-  <w:latentStyles w:defLockedState="0" w:defUIPriority="99" w:defSemiHidden="1" w:defUnhideWhenUsed="1" w:defQFormat="0" w:count="267">
-    <w:lsdException w:name="Normal" w:semiHidden="0" w:uiPriority="0" w:unhideWhenUsed="0" w:qFormat="1"/>
-    <w:lsdException w:name="heading 1" w:semiHidden="0" w:uiPriority="9" w:unhideWhenUsed="0" w:qFormat="1"/>
-    <w:lsdException w:name="heading 2" w:uiPriority="9" w:qFormat="1"/>
-    <w:lsdException w:name="heading 3" w:uiPriority="9" w:qFormat="1"/>
-    <w:lsdException w:name="heading 4" w:uiPriority="9" w:qFormat="1"/>
-    <w:lsdException w:name="heading 5" w:uiPriority="9" w:qFormat="1"/>
-    <w:lsdException w:name="heading 6" w:uiPriority="9" w:qFormat="1"/>
-    <w:lsdException w:name="heading 7" w:uiPriority="9" w:qFormat="1"/>
-    <w:lsdException w:name="heading 8" w:uiPriority="9" w:qFormat="1"/>
-    <w:lsdException w:name="heading 9" w:uiPriority="9" w:qFormat="1"/>
-    <w:lsdException w:name="toc 1" w:uiPriority="39"/>
-    <w:lsdException w:name="toc 2" w:uiPriority="39"/>
-    <w:lsdException w:name="toc 3" w:uiPriority="39"/>
-    <w:lsdException w:name="toc 4" w:uiPriority="39"/>
-    <w:lsdException w:name="toc 5" w:uiPriority="39"/>
-    <w:lsdException w:name="toc 6" w:uiPriority="39"/>
-    <w:lsdException w:name="toc 7" w:uiPriority="39"/>
-    <w:lsdException w:name="toc 8" w:uiPriority="39"/>
-    <w:lsdException w:name="toc 9" w:uiPriority="39"/>
-    <w:lsdException w:name="caption" w:uiPriority="35" w:qFormat="1"/>
-    <w:lsdException w:name="Title" w:semiHidden="0" w:uiPriority="10" w:unhideWhenUsed="0" w:qFormat="1"/>
-    <w:lsdException w:name="Default Paragraph Font" w:uiPriority="1"/>
-    <w:lsdException w:name="Subtitle" w:semiHidden="0" w:uiPriority="11" w:unhideWhenUsed="0" w:qFormat="1"/>
-    <w:lsdException w:name="Strong" w:semiHidden="0" w:uiPriority="22" w:unhideWhenUsed="0" w:qFormat="1"/>
-    <w:lsdException w:name="Emphasis" w:semiHidden="0" w:uiPriority="20" w:unhideWhenUsed="0" w:qFormat="1"/>
-    <w:lsdException w:name="Table Grid" w:semiHidden="0" w:uiPriority="59" w:unhideWhenUsed="0"/>
-    <w:lsdException w:name="Placeholder Text" w:unhideWhenUsed="0"/>
-    <w:lsdException w:name="No Spacing" w:semiHidden="0" w:uiPriority="1" w:unhideWhenUsed="0" w:qFormat="1"/>
-    <w:lsdException w:name="Light Shading" w:semiHidden="0" w:uiPriority="60" w:unhideWhenUsed="0"/>
-    <w:lsdException w:name="Light List" w:semiHidden="0" w:uiPriority="61" w:unhideWhenUsed="0"/>
-    <w:lsdException w:name="Light Grid" w:semiHidden="0" w:uiPriority="62" w:unhideWhenUsed="0"/>
-    <w:lsdException w:name="Medium Shading 1" w:semiHidden="0" w:uiPriority="63" w:unhideWhenUsed="0"/>
-    <w:lsdException w:name="Medium Shading 2" w:semiHidden="0" w:uiPriority="64" w:unhideWhenUsed="0"/>
-    <w:lsdException w:name="Medium List 1" w:semiHidden="0" w:uiPriority="65" w:unhideWhenUsed="0"/>
-    <w:lsdException w:name="Medium List 2" w:semiHidden="0" w:uiPriority="66" w:unhideWhenUsed="0"/>
-    <w:lsdException w:name="Medium Grid 1" w:semiHidden="0" w:uiPriority="67" w:unhideWhenUsed="0"/>
-    <w:lsdException w:name="Medium Grid 2" w:semiHidden="0" w:uiPriority="68" w:unhideWhenUsed="0"/>
-    <w:lsdException w:name="Medium Grid 3" w:semiHidden="0" w:uiPriority="69" w:unhideWhenUsed="0"/>
-    <w:lsdException w:name="Dark List" w:semiHidden="0" w:uiPriority="70" w:unhideWhenUsed="0"/>
-    <w:lsdException w:name="Colorful Shading" w:semiHidden="0" w:uiPriority="71" w:unhideWhenUsed="0"/>
-    <w:lsdException w:name="Colorful List" w:semiHidden="0" w:uiPriority="72" w:unhideWhenUsed="0"/>
-    <w:lsdException w:name="Colorful Grid" w:semiHidden="0" w:uiPriority="73" w:unhideWhenUsed="0"/>
-    <w:lsdException w:name="Light Shading Accent 1" w:semiHidden="0" w:uiPriority="60" w:unhideWhenUsed="0"/>
-    <w:lsdException w:name="Light List Accent 1" w:semiHidden="0" w:uiPriority="61" w:unhideWhenUsed="0"/>
-    <w:lsdException w:name="Light Grid Accent 1" w:semiHidden="0" w:uiPriority="62" w:unhideWhenUsed="0"/>
-    <w:lsdException w:name="Medium Shading 1 Accent 1" w:semiHidden="0" w:uiPriority="63" w:unhideWhenUsed="0"/>
-    <w:lsdException w:name="Medium Shading 2 Accent 1" w:semiHidden="0" w:uiPriority="64" w:unhideWhenUsed="0"/>
-    <w:lsdException w:name="Medium List 1 Accent 1" w:semiHidden="0" w:uiPriority="65" w:unhideWhenUsed="0"/>
-    <w:lsdException w:name="Revision" w:unhideWhenUsed="0"/>
-    <w:lsdException w:name="List Paragraph" w:semiHidden="0" w:uiPriority="34" w:unhideWhenUsed="0" w:qFormat="1"/>
-    <w:lsdException w:name="Quote" w:semiHidden="0" w:uiPriority="29" w:unhideWhenUsed="0" w:qFormat="1"/>
-    <w:lsdException w:name="Intense Quote" w:semiHidden="0" w:uiPriority="30" w:unhideWhenUsed="0" w:qFormat="1"/>
-    <w:lsdException w:name="Medium List 2 Accent 1" w:semiHidden="0" w:uiPriority="66" w:unhideWhenUsed="0"/>
-    <w:lsdException w:name="Medium Grid 1 Accent 1" w:semiHidden="0" w:uiPriority="67" w:unhideWhenUsed="0"/>
-    <w:lsdException w:name="Medium Grid 2 Accent 1" w:semiHidden="0" w:uiPriority="68" w:unhideWhenUsed="0"/>
-    <w:lsdException w:name="Medium Grid 3 Accent 1" w:semiHidden="0" w:uiPriority="69" w:unhideWhenUsed="0"/>
-    <w:lsdException w:name="Dark List Accent 1" w:semiHidden="0" w:uiPriority="70" w:unhideWhenUsed="0"/>
-    <w:lsdException w:name="Colorful Shading Accent 1" w:semiHidden="0" w:uiPriority="71" w:unhideWhenUsed="0"/>
-    <w:lsdException w:name="Colorful List Accent 1" w:semiHidden="0" w:uiPriority="72" w:unhideWhenUsed="0"/>
-    <w:lsdException w:name="Colorful Grid Accent 1" w:semiHidden="0" w:uiPriority="73" w:unhideWhenUsed="0"/>
-    <w:lsdException w:name="Light Shading Accent 2" w:semiHidden="0" w:uiPriority="60" w:unhideWhenUsed="0"/>
-    <w:lsdException w:name="Light List Accent 2" w:semiHidden="0" w:uiPriority="61" w:unhideWhenUsed="0"/>
-    <w:lsdException w:name="Light Grid Accent 2" w:semiHidden="0" w:uiPriority="62" w:unhideWhenUsed="0"/>
-    <w:lsdException w:name="Medium Shading 1 Accent 2" w:semiHidden="0" w:uiPriority="63" w:unhideWhenUsed="0"/>
-    <w:lsdException w:name="Medium Shading 2 Accent 2" w:semiHidden="0" w:uiPriority="64" w:unhideWhenUsed="0"/>
-    <w:lsdException w:name="Medium List 1 Accent 2" w:semiHidden="0" w:uiPriority="65" w:unhideWhenUsed="0"/>
-    <w:lsdException w:name="Medium List 2 Accent 2" w:semiHidden="0" w:uiPriority="66" w:unhideWhenUsed="0"/>
-    <w:lsdException w:name="Medium Grid 1 Accent 2" w:semiHidden="0" w:uiPriority="67" w:unhideWhenUsed="0"/>
-    <w:lsdException w:name="Medium Grid 2 Accent 2" w:semiHidden="0" w:uiPriority="68" w:unhideWhenUsed="0"/>
-    <w:lsdException w:name="Medium Grid 3 Accent 2" w:semiHidden="0" w:uiPriority="69" w:unhideWhenUsed="0"/>
-    <w:lsdException w:name="Dark List Accent 2" w:semiHidden="0" w:uiPriority="70" w:unhideWhenUsed="0"/>
-    <w:lsdException w:name="Colorful Shading Accent 2" w:semiHidden="0" w:uiPriority="71" w:unhideWhenUsed="0"/>
-    <w:lsdException w:name="Colorful List Accent 2" w:semiHidden="0" w:uiPriority="72" w:unhideWhenUsed="0"/>
-    <w:lsdException w:name="Colorful Grid Accent 2" w:semiHidden="0" w:uiPriority="73" w:unhideWhenUsed="0"/>
-    <w:lsdException w:name="Light Shading Accent 3" w:semiHidden="0" w:uiPriority="60" w:unhideWhenUsed="0"/>
-    <w:lsdException w:name="Light List Accent 3" w:semiHidden="0" w:uiPriority="61" w:unhideWhenUsed="0"/>
-    <w:lsdException w:name="Light Grid Accent 3" w:semiHidden="0" w:uiPriority="62" w:unhideWhenUsed="0"/>
-    <w:lsdException w:name="Medium Shading 1 Accent 3" w:semiHidden="0" w:uiPriority="63" w:unhideWhenUsed="0"/>
-    <w:lsdException w:name="Medium Shading 2 Accent 3" w:semiHidden="0" w:uiPriority="64" w:unhideWhenUsed="0"/>
-    <w:lsdException w:name="Medium List 1 Accent 3" w:semiHidden="0" w:uiPriority="65" w:unhideWhenUsed="0"/>
-    <w:lsdException w:name="Medium List 2 Accent 3" w:semiHidden="0" w:uiPriority="66" w:unhideWhenUsed="0"/>
-    <w:lsdException w:name="Medium Grid 1 Accent 3" w:semiHidden="0" w:uiPriority="67" w:unhideWhenUsed="0"/>
-    <w:lsdException w:name="Medium Grid 2 Accent 3" w:semiHidden="0" w:uiPriority="68" w:unhideWhenUsed="0"/>
-    <w:lsdException w:name="Medium Grid 3 Accent 3" w:semiHidden="0" w:uiPriority="69" w:unhideWhenUsed="0"/>
-    <w:lsdException w:name="Dark List Accent 3" w:semiHidden="0" w:uiPriority="70" w:unhideWhenUsed="0"/>
-    <w:lsdException w:name="Colorful Shading Accent 3" w:semiHidden="0" w:uiPriority="71" w:unhideWhenUsed="0"/>
-    <w:lsdException w:name="Colorful List Accent 3" w:semiHidden="0" w:uiPriority="72" w:unhideWhenUsed="0"/>
-    <w:lsdException w:name="Colorful Grid Accent 3" w:semiHidden="0" w:uiPriority="73" w:unhideWhenUsed="0"/>
-    <w:lsdException w:name="Light Shading Accent 4" w:semiHidden="0" w:uiPriority="60" w:unhideWhenUsed="0"/>
-    <w:lsdException w:name="Light List Accent 4" w:semiHidden="0" w:uiPriority="61" w:unhideWhenUsed="0"/>
-    <w:lsdException w:name="Light Grid Accent 4" w:semiHidden="0" w:uiPriority="62" w:unhideWhenUsed="0"/>
-    <w:lsdException w:name="Medium Shading 1 Accent 4" w:semiHidden="0" w:uiPriority="63" w:unhideWhenUsed="0"/>
-    <w:lsdException w:name="Medium Shading 2 Accent 4" w:semiHidden="0" w:uiPriority="64" w:unhideWhenUsed="0"/>
-    <w:lsdException w:name="Medium List 1 Accent 4" w:semiHidden="0" w:uiPriority="65" w:unhideWhenUsed="0"/>
-    <w:lsdException w:name="Medium List 2 Accent 4" w:semiHidden="0" w:uiPriority="66" w:unhideWhenUsed="0"/>
-    <w:lsdException w:name="Medium Grid 1 Accent 4" w:semiHidden="0" w:uiPriority="67" w:unhideWhenUsed="0"/>
-    <w:lsdException w:name="Medium Grid 2 Accent 4" w:semiHidden="0" w:uiPriority="68" w:unhideWhenUsed="0"/>
-    <w:lsdException w:name="Medium Grid 3 Accent 4" w:semiHidden="0" w:uiPriority="69" w:unhideWhenUsed="0"/>
-    <w:lsdException w:name="Dark List Accent 4" w:semiHidden="0" w:uiPriority="70" w:unhideWhenUsed="0"/>
-    <w:lsdException w:name="Colorful Shading Accent 4" w:semiHidden="0" w:uiPriority="71" w:unhideWhenUsed="0"/>
-    <w:lsdException w:name="Colorful List Accent 4" w:semiHidden="0" w:uiPriority="72" w:unhideWhenUsed="0"/>
-    <w:lsdException w:name="Colorful Grid Accent 4" w:semiHidden="0" w:uiPriority="73" w:unhideWhenUsed="0"/>
-    <w:lsdException w:name="Light Shading Accent 5" w:semiHidden="0" w:uiPriority="60" w:unhideWhenUsed="0"/>
-    <w:lsdException w:name="Light List Accent 5" w:semiHidden="0" w:uiPriority="61" w:unhideWhenUsed="0"/>
-    <w:lsdException w:name="Light Grid Accent 5" w:semiHidden="0" w:uiPriority="62" w:unhideWhenUsed="0"/>
-    <w:lsdException w:name="Medium Shading 1 Accent 5" w:semiHidden="0" w:uiPriority="63" w:unhideWhenUsed="0"/>
-    <w:lsdException w:name="Medium Shading 2 Accent 5" w:semiHidden="0" w:uiPriority="64" w:unhideWhenUsed="0"/>
-    <w:lsdException w:name="Medium List 1 Accent 5" w:semiHidden="0" w:uiPriority="65" w:unhideWhenUsed="0"/>
-    <w:lsdException w:name="Medium List 2 Accent 5" w:semiHidden="0" w:uiPriority="66" w:unhideWhenUsed="0"/>
-    <w:lsdException w:name="Medium Grid 1 Accent 5" w:semiHidden="0" w:uiPriority="67" w:unhideWhenUsed="0"/>
-    <w:lsdException w:name="Medium Grid 2 Accent 5" w:semiHidden="0" w:uiPriority="68" w:unhideWhenUsed="0"/>
-    <w:lsdException w:name="Medium Grid 3 Accent 5" w:semiHidden="0" w:uiPriority="69" w:unhideWhenUsed="0"/>
-    <w:lsdException w:name="Dark List Accent 5" w:semiHidden="0" w:uiPriority="70" w:unhideWhenUsed="0"/>
-    <w:lsdException w:name="Colorful Shading Accent 5" w:semiHidden="0" w:uiPriority="71" w:unhideWhenUsed="0"/>
-    <w:lsdException w:name="Colorful List Accent 5" w:semiHidden="0" w:uiPriority="72" w:unhideWhenUsed="0"/>
-    <w:lsdException w:name="Colorful Grid Accent 5" w:semiHidden="0" w:uiPriority="73" w:unhideWhenUsed="0"/>
-    <w:lsdException w:name="Light Shading Accent 6" w:semiHidden="0" w:uiPriority="60" w:unhideWhenUsed="0"/>
-    <w:lsdException w:name="Light List Accent 6" w:semiHidden="0" w:uiPriority="61" w:unhideWhenUsed="0"/>
-    <w:lsdException w:name="Light Grid Accent 6" w:semiHidden="0" w:uiPriority="62" w:unhideWhenUsed="0"/>
-    <w:lsdException w:name="Medium Shading 1 Accent 6" w:semiHidden="0" w:uiPriority="63" w:unhideWhenUsed="0"/>
-    <w:lsdException w:name="Medium Shading 2 Accent 6" w:semiHidden="0" w:uiPriority="64" w:unhideWhenUsed="0"/>
-    <w:lsdException w:name="Medium List 1 Accent 6" w:semiHidden="0" w:uiPriority="65" w:unhideWhenUsed="0"/>
-    <w:lsdException w:name="Medium List 2 Accent 6" w:semiHidden="0" w:uiPriority="66" w:unhideWhenUsed="0"/>
-    <w:lsdException w:name="Medium Grid 1 Accent 6" w:semiHidden="0" w:uiPriority="67" w:unhideWhenUsed="0"/>
-    <w:lsdException w:name="Medium Grid 2 Accent 6" w:semiHidden="0" w:uiPriority="68" w:unhideWhenUsed="0"/>
-    <w:lsdException w:name="Medium Grid 3 Accent 6" w:semiHidden="0" w:uiPriority="69" w:unhideWhenUsed="0"/>
-    <w:lsdException w:name="Dark List Accent 6" w:semiHidden="0" w:uiPriority="70" w:unhideWhenUsed="0"/>
-    <w:lsdException w:name="Colorful Shading Accent 6" w:semiHidden="0" w:uiPriority="71" w:unhideWhenUsed="0"/>
-    <w:lsdException w:name="Colorful List Accent 6" w:semiHidden="0" w:uiPriority="72" w:unhideWhenUsed="0"/>
-    <w:lsdException w:name="Colorful Grid Accent 6" w:semiHidden="0" w:uiPriority="73" w:unhideWhenUsed="0"/>
-    <w:lsdException w:name="Subtle Emphasis" w:semiHidden="0" w:uiPriority="19" w:unhideWhenUsed="0" w:qFormat="1"/>
-    <w:lsdException w:name="Intense Emphasis" w:semiHidden="0" w:uiPriority="21" w:unhideWhenUsed="0" w:qFormat="1"/>
-    <w:lsdException w:name="Subtle Reference" w:semiHidden="0" w:uiPriority="31" w:unhideWhenUsed="0" w:qFormat="1"/>
-    <w:lsdException w:name="Intense Reference" w:semiHidden="0" w:uiPriority="32" w:unhideWhenUsed="0" w:qFormat="1"/>
-    <w:lsdException w:name="Book Title" w:semiHidden="0" w:uiPriority="33" w:unhideWhenUsed="0" w:qFormat="1"/>
-    <w:lsdException w:name="Bibliography" w:uiPriority="37"/>
-    <w:lsdException w:name="TOC Heading" w:uiPriority="39" w:qFormat="1"/>
+  <w:latentStyles w:defLockedState="0" w:defUIPriority="99" w:defSemiHidden="0" w:defUnhideWhenUsed="0" w:defQFormat="0" w:count="375">
+    <w:lsdException w:name="Normal" w:uiPriority="0" w:qFormat="1"/>
+    <w:lsdException w:name="heading 1" w:uiPriority="9" w:qFormat="1"/>
+    <w:lsdException w:name="heading 2" w:semiHidden="1" w:uiPriority="9" w:unhideWhenUsed="1" w:qFormat="1"/>
+    <w:lsdException w:name="heading 3" w:semiHidden="1" w:uiPriority="9" w:unhideWhenUsed="1" w:qFormat="1"/>
+    <w:lsdException w:name="heading 4" w:semiHidden="1" w:uiPriority="9" w:unhideWhenUsed="1" w:qFormat="1"/>
+    <w:lsdException w:name="heading 5" w:semiHidden="1" w:uiPriority="9" w:unhideWhenUsed="1" w:qFormat="1"/>
+    <w:lsdException w:name="heading 6" w:semiHidden="1" w:uiPriority="9" w:unhideWhenUsed="1" w:qFormat="1"/>
+    <w:lsdException w:name="heading 7" w:semiHidden="1" w:uiPriority="9" w:unhideWhenUsed="1" w:qFormat="1"/>
+    <w:lsdException w:name="heading 8" w:semiHidden="1" w:uiPriority="9" w:unhideWhenUsed="1" w:qFormat="1"/>
+    <w:lsdException w:name="heading 9" w:semiHidden="1" w:uiPriority="9" w:unhideWhenUsed="1" w:qFormat="1"/>
+    <w:lsdException w:name="index 1" w:semiHidden="1" w:unhideWhenUsed="1"/>
+    <w:lsdException w:name="index 2" w:semiHidden="1" w:unhideWhenUsed="1"/>
+    <w:lsdException w:name="index 3" w:semiHidden="1" w:unhideWhenUsed="1"/>
+    <w:lsdException w:name="index 4" w:semiHidden="1" w:unhideWhenUsed="1"/>
+    <w:lsdException w:name="index 5" w:semiHidden="1" w:unhideWhenUsed="1"/>
+    <w:lsdException w:name="index 6" w:semiHidden="1" w:unhideWhenUsed="1"/>
+    <w:lsdException w:name="index 7" w:semiHidden="1" w:unhideWhenUsed="1"/>
+    <w:lsdException w:name="index 8" w:semiHidden="1" w:unhideWhenUsed="1"/>
+    <w:lsdException w:name="index 9" w:semiHidden="1" w:unhideWhenUsed="1"/>
+    <w:lsdException w:name="toc 1" w:semiHidden="1" w:uiPriority="39" w:unhideWhenUsed="1"/>
+    <w:lsdException w:name="toc 2" w:semiHidden="1" w:uiPriority="39" w:unhideWhenUsed="1"/>
+    <w:lsdException w:name="toc 3" w:semiHidden="1" w:uiPriority="39" w:unhideWhenUsed="1"/>
+    <w:lsdException w:name="toc 4" w:semiHidden="1" w:uiPriority="39" w:unhideWhenUsed="1"/>
+    <w:lsdException w:name="toc 5" w:semiHidden="1" w:uiPriority="39" w:unhideWhenUsed="1"/>
+    <w:lsdException w:name="toc 6" w:semiHidden="1" w:uiPriority="39" w:unhideWhenUsed="1"/>
+    <w:lsdException w:name="toc 7" w:semiHidden="1" w:uiPriority="39" w:unhideWhenUsed="1"/>
+    <w:lsdException w:name="toc 8" w:semiHidden="1" w:uiPriority="39" w:unhideWhenUsed="1"/>
+    <w:lsdException w:name="toc 9" w:semiHidden="1" w:uiPriority="39" w:unhideWhenUsed="1"/>
+    <w:lsdException w:name="Normal Indent" w:semiHidden="1" w:unhideWhenUsed="1"/>
+    <w:lsdException w:name="footnote text" w:semiHidden="1" w:unhideWhenUsed="1"/>
+    <w:lsdException w:name="annotation text" w:semiHidden="1" w:unhideWhenUsed="1"/>
+    <w:lsdException w:name="header" w:semiHidden="1" w:unhideWhenUsed="1"/>
+    <w:lsdException w:name="footer" w:semiHidden="1" w:unhideWhenUsed="1"/>
+    <w:lsdException w:name="index heading" w:semiHidden="1" w:unhideWhenUsed="1"/>
+    <w:lsdException w:name="caption" w:semiHidden="1" w:uiPriority="35" w:unhideWhenUsed="1" w:qFormat="1"/>
+    <w:lsdException w:name="table of figures" w:semiHidden="1" w:unhideWhenUsed="1"/>
+    <w:lsdException w:name="envelope address" w:semiHidden="1" w:unhideWhenUsed="1"/>
+    <w:lsdException w:name="envelope return" w:semiHidden="1" w:unhideWhenUsed="1"/>
+    <w:lsdException w:name="footnote reference" w:semiHidden="1" w:unhideWhenUsed="1"/>
+    <w:lsdException w:name="annotation reference" w:semiHidden="1" w:unhideWhenUsed="1"/>
+    <w:lsdException w:name="line number" w:semiHidden="1" w:unhideWhenUsed="1"/>
+    <w:lsdException w:name="page number" w:semiHidden="1" w:unhideWhenUsed="1"/>
+    <w:lsdException w:name="endnote reference" w:semiHidden="1" w:unhideWhenUsed="1"/>
+    <w:lsdException w:name="endnote text" w:semiHidden="1" w:unhideWhenUsed="1"/>
+    <w:lsdException w:name="table of authorities" w:semiHidden="1" w:unhideWhenUsed="1"/>
+    <w:lsdException w:name="macro" w:semiHidden="1" w:unhideWhenUsed="1"/>
+    <w:lsdException w:name="toa heading" w:semiHidden="1" w:unhideWhenUsed="1"/>
+    <w:lsdException w:name="List" w:semiHidden="1" w:unhideWhenUsed="1"/>
+    <w:lsdException w:name="List Bullet" w:semiHidden="1" w:unhideWhenUsed="1"/>
+    <w:lsdException w:name="List Number" w:semiHidden="1" w:unhideWhenUsed="1"/>
+    <w:lsdException w:name="List 2" w:semiHidden="1" w:unhideWhenUsed="1"/>
+    <w:lsdException w:name="List 3" w:semiHidden="1" w:unhideWhenUsed="1"/>
+    <w:lsdException w:name="List 4" w:semiHidden="1" w:unhideWhenUsed="1"/>
+    <w:lsdException w:name="List 5" w:semiHidden="1" w:unhideWhenUsed="1"/>
+    <w:lsdException w:name="List Bullet 2" w:semiHidden="1" w:unhideWhenUsed="1"/>
+    <w:lsdException w:name="List Bullet 3" w:semiHidden="1" w:unhideWhenUsed="1"/>
+    <w:lsdException w:name="List Bullet 4" w:semiHidden="1" w:unhideWhenUsed="1"/>
+    <w:lsdException w:name="List Bullet 5" w:semiHidden="1" w:unhideWhenUsed="1"/>
+    <w:lsdException w:name="List Number 2" w:semiHidden="1" w:unhideWhenUsed="1"/>
+    <w:lsdException w:name="List Number 3" w:semiHidden="1" w:unhideWhenUsed="1"/>
+    <w:lsdException w:name="List Number 4" w:semiHidden="1" w:unhideWhenUsed="1"/>
+    <w:lsdException w:name="List Number 5" w:semiHidden="1" w:unhideWhenUsed="1"/>
+    <w:lsdException w:name="Title" w:uiPriority="10" w:qFormat="1"/>
+    <w:lsdException w:name="Closing" w:semiHidden="1" w:unhideWhenUsed="1"/>
+    <w:lsdException w:name="Signature" w:semiHidden="1" w:unhideWhenUsed="1"/>
+    <w:lsdException w:name="Default Paragraph Font" w:semiHidden="1" w:uiPriority="1" w:unhideWhenUsed="1"/>
+    <w:lsdException w:name="Body Text" w:semiHidden="1" w:unhideWhenUsed="1"/>
+    <w:lsdException w:name="Body Text Indent" w:semiHidden="1" w:unhideWhenUsed="1"/>
+    <w:lsdException w:name="List Continue" w:semiHidden="1" w:unhideWhenUsed="1"/>
+    <w:lsdException w:name="List Continue 2" w:semiHidden="1" w:unhideWhenUsed="1"/>
+    <w:lsdException w:name="List Continue 3" w:semiHidden="1" w:unhideWhenUsed="1"/>
+    <w:lsdException w:name="List Continue 4" w:semiHidden="1" w:unhideWhenUsed="1"/>
+    <w:lsdException w:name="List Continue 5" w:semiHidden="1" w:unhideWhenUsed="1"/>
+    <w:lsdException w:name="Message Header" w:semiHidden="1" w:unhideWhenUsed="1"/>
+    <w:lsdException w:name="Subtitle" w:uiPriority="11" w:qFormat="1"/>
+    <w:lsdException w:name="Salutation" w:semiHidden="1" w:unhideWhenUsed="1"/>
+    <w:lsdException w:name="Date" w:semiHidden="1" w:unhideWhenUsed="1"/>
+    <w:lsdException w:name="Body Text First Indent" w:semiHidden="1" w:unhideWhenUsed="1"/>
+    <w:lsdException w:name="Body Text First Indent 2" w:semiHidden="1" w:unhideWhenUsed="1"/>
+    <w:lsdException w:name="Note Heading" w:semiHidden="1" w:unhideWhenUsed="1"/>
+    <w:lsdException w:name="Body Text 2" w:semiHidden="1" w:unhideWhenUsed="1"/>
+    <w:lsdException w:name="Body Text 3" w:semiHidden="1" w:unhideWhenUsed="1"/>
+    <w:lsdException w:name="Body Text Indent 2" w:semiHidden="1" w:unhideWhenUsed="1"/>
+    <w:lsdException w:name="Body Text Indent 3" w:semiHidden="1" w:unhideWhenUsed="1"/>
+    <w:lsdException w:name="Block Text" w:semiHidden="1" w:unhideWhenUsed="1"/>
+    <w:lsdException w:name="Hyperlink" w:semiHidden="1" w:unhideWhenUsed="1"/>
+    <w:lsdException w:name="FollowedHyperlink" w:semiHidden="1" w:unhideWhenUsed="1"/>
+    <w:lsdException w:name="Strong" w:uiPriority="22" w:qFormat="1"/>
+    <w:lsdException w:name="Emphasis" w:uiPriority="20" w:qFormat="1"/>
+    <w:lsdException w:name="Document Map" w:semiHidden="1" w:unhideWhenUsed="1"/>
+    <w:lsdException w:name="Plain Text" w:semiHidden="1" w:unhideWhenUsed="1"/>
+    <w:lsdException w:name="E-mail Signature" w:semiHidden="1" w:unhideWhenUsed="1"/>
+    <w:lsdException w:name="HTML Top of Form" w:semiHidden="1" w:unhideWhenUsed="1"/>
+    <w:lsdException w:name="HTML Bottom of Form" w:semiHidden="1" w:unhideWhenUsed="1"/>
+    <w:lsdException w:name="Normal (Web)" w:semiHidden="1" w:unhideWhenUsed="1"/>
+    <w:lsdException w:name="HTML Acronym" w:semiHidden="1" w:unhideWhenUsed="1"/>
+    <w:lsdException w:name="HTML Address" w:semiHidden="1" w:unhideWhenUsed="1"/>
+    <w:lsdException w:name="HTML Cite" w:semiHidden="1" w:unhideWhenUsed="1"/>
+    <w:lsdException w:name="HTML Code" w:semiHidden="1" w:unhideWhenUsed="1"/>
+    <w:lsdException w:name="HTML Definition" w:semiHidden="1" w:unhideWhenUsed="1"/>
+    <w:lsdException w:name="HTML Keyboard" w:semiHidden="1" w:unhideWhenUsed="1"/>
+    <w:lsdException w:name="HTML Preformatted" w:semiHidden="1" w:unhideWhenUsed="1"/>
+    <w:lsdException w:name="HTML Sample" w:semiHidden="1" w:unhideWhenUsed="1"/>
+    <w:lsdException w:name="HTML Typewriter" w:semiHidden="1" w:unhideWhenUsed="1"/>
+    <w:lsdException w:name="HTML Variable" w:semiHidden="1" w:unhideWhenUsed="1"/>
+    <w:lsdException w:name="Normal Table" w:semiHidden="1" w:unhideWhenUsed="1"/>
+    <w:lsdException w:name="annotation subject" w:semiHidden="1" w:unhideWhenUsed="1"/>
+    <w:lsdException w:name="No List" w:semiHidden="1" w:unhideWhenUsed="1"/>
+    <w:lsdException w:name="Outline List 1" w:semiHidden="1" w:unhideWhenUsed="1"/>
+    <w:lsdException w:name="Outline List 2" w:semiHidden="1" w:unhideWhenUsed="1"/>
+    <w:lsdException w:name="Outline List 3" w:semiHidden="1" w:unhideWhenUsed="1"/>
+    <w:lsdException w:name="Table Simple 1" w:semiHidden="1" w:unhideWhenUsed="1"/>
+    <w:lsdException w:name="Table Simple 2" w:semiHidden="1" w:unhideWhenUsed="1"/>
+    <w:lsdException w:name="Table Simple 3" w:semiHidden="1" w:unhideWhenUsed="1"/>
+    <w:lsdException w:name="Table Classic 1" w:semiHidden="1" w:unhideWhenUsed="1"/>
+    <w:lsdException w:name="Table Classic 2" w:semiHidden="1" w:unhideWhenUsed="1"/>
+    <w:lsdException w:name="Table Classic 3" w:semiHidden="1" w:unhideWhenUsed="1"/>
+    <w:lsdException w:name="Table Classic 4" w:semiHidden="1" w:unhideWhenUsed="1"/>
+    <w:lsdException w:name="Table Colorful 1" w:semiHidden="1" w:unhideWhenUsed="1"/>
+    <w:lsdException w:name="Table Colorful 2" w:semiHidden="1" w:unhideWhenUsed="1"/>
+    <w:lsdException w:name="Table Colorful 3" w:semiHidden="1" w:unhideWhenUsed="1"/>
+    <w:lsdException w:name="Table Columns 1" w:semiHidden="1" w:unhideWhenUsed="1"/>
+    <w:lsdException w:name="Table Columns 2" w:semiHidden="1" w:unhideWhenUsed="1"/>
+    <w:lsdException w:name="Table Columns 3" w:semiHidden="1" w:unhideWhenUsed="1"/>
+    <w:lsdException w:name="Table Columns 4" w:semiHidden="1" w:unhideWhenUsed="1"/>
+    <w:lsdException w:name="Table Columns 5" w:semiHidden="1" w:unhideWhenUsed="1"/>
+    <w:lsdException w:name="Table Grid 1" w:semiHidden="1" w:unhideWhenUsed="1"/>
+    <w:lsdException w:name="Table Grid 2" w:semiHidden="1" w:unhideWhenUsed="1"/>
+    <w:lsdException w:name="Table Grid 3" w:semiHidden="1" w:unhideWhenUsed="1"/>
+    <w:lsdException w:name="Table Grid 4" w:semiHidden="1" w:unhideWhenUsed="1"/>
+    <w:lsdException w:name="Table Grid 5" w:semiHidden="1" w:unhideWhenUsed="1"/>
+    <w:lsdException w:name="Table Grid 6" w:semiHidden="1" w:unhideWhenUsed="1"/>
+    <w:lsdException w:name="Table Grid 7" w:semiHidden="1" w:unhideWhenUsed="1"/>
+    <w:lsdException w:name="Table Grid 8" w:semiHidden="1" w:unhideWhenUsed="1"/>
+    <w:lsdException w:name="Table List 1" w:semiHidden="1" w:unhideWhenUsed="1"/>
+    <w:lsdException w:name="Table List 2" w:semiHidden="1" w:unhideWhenUsed="1"/>
+    <w:lsdException w:name="Table List 3" w:semiHidden="1" w:unhideWhenUsed="1"/>
+    <w:lsdException w:name="Table List 4" w:semiHidden="1" w:unhideWhenUsed="1"/>
+    <w:lsdException w:name="Table List 5" w:semiHidden="1" w:unhideWhenUsed="1"/>
+    <w:lsdException w:name="Table List 6" w:semiHidden="1" w:unhideWhenUsed="1"/>
+    <w:lsdException w:name="Table List 7" w:semiHidden="1" w:unhideWhenUsed="1"/>
+    <w:lsdException w:name="Table List 8" w:semiHidden="1" w:unhideWhenUsed="1"/>
+    <w:lsdException w:name="Table 3D effects 1" w:semiHidden="1" w:unhideWhenUsed="1"/>
+    <w:lsdException w:name="Table 3D effects 2" w:semiHidden="1" w:unhideWhenUsed="1"/>
+    <w:lsdException w:name="Table 3D effects 3" w:semiHidden="1" w:unhideWhenUsed="1"/>
+    <w:lsdException w:name="Table Contemporary" w:semiHidden="1" w:unhideWhenUsed="1"/>
+    <w:lsdException w:name="Table Elegant" w:semiHidden="1" w:unhideWhenUsed="1"/>
+    <w:lsdException w:name="Table Professional" w:semiHidden="1" w:unhideWhenUsed="1"/>
+    <w:lsdException w:name="Table Subtle 1" w:semiHidden="1" w:unhideWhenUsed="1"/>
+    <w:lsdException w:name="Table Subtle 2" w:semiHidden="1" w:unhideWhenUsed="1"/>
+    <w:lsdException w:name="Table Web 1" w:semiHidden="1" w:unhideWhenUsed="1"/>
+    <w:lsdException w:name="Table Web 2" w:semiHidden="1" w:unhideWhenUsed="1"/>
+    <w:lsdException w:name="Table Web 3" w:semiHidden="1" w:unhideWhenUsed="1"/>
+    <w:lsdException w:name="Balloon Text" w:semiHidden="1" w:unhideWhenUsed="1"/>
+    <w:lsdException w:name="Table Grid" w:semiHidden="1" w:uiPriority="59" w:unhideWhenUsed="1"/>
+    <w:lsdException w:name="Table Theme" w:semiHidden="1" w:unhideWhenUsed="1"/>
+    <w:lsdException w:name="Placeholder Text" w:semiHidden="1"/>
+    <w:lsdException w:name="No Spacing" w:uiPriority="1" w:qFormat="1"/>
+    <w:lsdException w:name="Light Shading" w:uiPriority="60"/>
+    <w:lsdException w:name="Light List" w:uiPriority="61"/>
+    <w:lsdException w:name="Light Grid" w:uiPriority="62"/>
+    <w:lsdException w:name="Medium Shading 1" w:uiPriority="63"/>
+    <w:lsdException w:name="Medium Shading 2" w:uiPriority="64"/>
+    <w:lsdException w:name="Medium List 1" w:uiPriority="65"/>
+    <w:lsdException w:name="Medium List 2" w:uiPriority="66"/>
+    <w:lsdException w:name="Medium Grid 1" w:uiPriority="67"/>
+    <w:lsdException w:name="Medium Grid 2" w:uiPriority="68"/>
+    <w:lsdException w:name="Medium Grid 3" w:uiPriority="69"/>
+    <w:lsdException w:name="Dark List" w:uiPriority="70"/>
+    <w:lsdException w:name="Colorful Shading" w:uiPriority="71"/>
+    <w:lsdException w:name="Colorful List" w:uiPriority="72"/>
+    <w:lsdException w:name="Colorful Grid" w:uiPriority="73"/>
+    <w:lsdException w:name="Light Shading Accent 1" w:uiPriority="60"/>
+    <w:lsdException w:name="Light List Accent 1" w:uiPriority="61"/>
+    <w:lsdException w:name="Light Grid Accent 1" w:uiPriority="62"/>
+    <w:lsdException w:name="Medium Shading 1 Accent 1" w:uiPriority="63"/>
+    <w:lsdException w:name="Medium Shading 2 Accent 1" w:uiPriority="64"/>
+    <w:lsdException w:name="Medium List 1 Accent 1" w:uiPriority="65"/>
+    <w:lsdException w:name="Revision" w:semiHidden="1"/>
+    <w:lsdException w:name="List Paragraph" w:uiPriority="34" w:qFormat="1"/>
+    <w:lsdException w:name="Quote" w:uiPriority="29" w:qFormat="1"/>
+    <w:lsdException w:name="Intense Quote" w:uiPriority="30" w:qFormat="1"/>
+    <w:lsdException w:name="Medium List 2 Accent 1" w:uiPriority="66"/>
+    <w:lsdException w:name="Medium Grid 1 Accent 1" w:uiPriority="67"/>
+    <w:lsdException w:name="Medium Grid 2 Accent 1" w:uiPriority="68"/>
+    <w:lsdException w:name="Medium Grid 3 Accent 1" w:uiPriority="69"/>
+    <w:lsdException w:name="Dark List Accent 1" w:uiPriority="70"/>
+    <w:lsdException w:name="Colorful Shading Accent 1" w:uiPriority="71"/>
+    <w:lsdException w:name="Colorful List Accent 1" w:uiPriority="72"/>
+    <w:lsdException w:name="Colorful Grid Accent 1" w:uiPriority="73"/>
+    <w:lsdException w:name="Light Shading Accent 2" w:uiPriority="60"/>
+    <w:lsdException w:name="Light List Accent 2" w:uiPriority="61"/>
+    <w:lsdException w:name="Light Grid Accent 2" w:uiPriority="62"/>
+    <w:lsdException w:name="Medium Shading 1 Accent 2" w:uiPriority="63"/>
+    <w:lsdException w:name="Medium Shading 2 Accent 2" w:uiPriority="64"/>
+    <w:lsdException w:name="Medium List 1 Accent 2" w:uiPriority="65"/>
+    <w:lsdException w:name="Medium List 2 Accent 2" w:uiPriority="66"/>
+    <w:lsdException w:name="Medium Grid 1 Accent 2" w:uiPriority="67"/>
+    <w:lsdException w:name="Medium Grid 2 Accent 2" w:uiPriority="68"/>
+    <w:lsdException w:name="Medium Grid 3 Accent 2" w:uiPriority="69"/>
+    <w:lsdException w:name="Dark List Accent 2" w:uiPriority="70"/>
+    <w:lsdException w:name="Colorful Shading Accent 2" w:uiPriority="71"/>
+    <w:lsdException w:name="Colorful List Accent 2" w:uiPriority="72"/>
+    <w:lsdException w:name="Colorful Grid Accent 2" w:uiPriority="73"/>
+    <w:lsdException w:name="Light Shading Accent 3" w:uiPriority="60"/>
+    <w:lsdException w:name="Light List Accent 3" w:uiPriority="61"/>
+    <w:lsdException w:name="Light Grid Accent 3" w:uiPriority="62"/>
+    <w:lsdException w:name="Medium Shading 1 Accent 3" w:uiPriority="63"/>
+    <w:lsdException w:name="Medium Shading 2 Accent 3" w:uiPriority="64"/>
+    <w:lsdException w:name="Medium List 1 Accent 3" w:uiPriority="65"/>
+    <w:lsdException w:name="Medium List 2 Accent 3" w:uiPriority="66"/>
+    <w:lsdException w:name="Medium Grid 1 Accent 3" w:uiPriority="67"/>
+    <w:lsdException w:name="Medium Grid 2 Accent 3" w:uiPriority="68"/>
+    <w:lsdException w:name="Medium Grid 3 Accent 3" w:uiPriority="69"/>
+    <w:lsdException w:name="Dark List Accent 3" w:uiPriority="70"/>
+    <w:lsdException w:name="Colorful Shading Accent 3" w:uiPriority="71"/>
+    <w:lsdException w:name="Colorful List Accent 3" w:uiPriority="72"/>
+    <w:lsdException w:name="Colorful Grid Accent 3" w:uiPriority="73"/>
+    <w:lsdException w:name="Light Shading Accent 4" w:uiPriority="60"/>
+    <w:lsdException w:name="Light List Accent 4" w:uiPriority="61"/>
+    <w:lsdException w:name="Light Grid Accent 4" w:uiPriority="62"/>
+    <w:lsdException w:name="Medium Shading 1 Accent 4" w:uiPriority="63"/>
+    <w:lsdException w:name="Medium Shading 2 Accent 4" w:uiPriority="64"/>
+    <w:lsdException w:name="Medium List 1 Accent 4" w:uiPriority="65"/>
+    <w:lsdException w:name="Medium List 2 Accent 4" w:uiPriority="66"/>
+    <w:lsdException w:name="Medium Grid 1 Accent 4" w:uiPriority="67"/>
+    <w:lsdException w:name="Medium Grid 2 Accent 4" w:uiPriority="68"/>
+    <w:lsdException w:name="Medium Grid 3 Accent 4" w:uiPriority="69"/>
+    <w:lsdException w:name="Dark List Accent 4" w:uiPriority="70"/>
+    <w:lsdException w:name="Colorful Shading Accent 4" w:uiPriority="71"/>
+    <w:lsdException w:name="Colorful List Accent 4" w:uiPriority="72"/>
+    <w:lsdException w:name="Colorful Grid Accent 4" w:uiPriority="73"/>
+    <w:lsdException w:name="Light Shading Accent 5" w:uiPriority="60"/>
+    <w:lsdException w:name="Light List Accent 5" w:uiPriority="61"/>
+    <w:lsdException w:name="Light Grid Accent 5" w:uiPriority="62"/>
+    <w:lsdException w:name="Medium Shading 1 Accent 5" w:uiPriority="63"/>
+    <w:lsdException w:name="Medium Shading 2 Accent 5" w:uiPriority="64"/>
+    <w:lsdException w:name="Medium List 1 Accent 5" w:uiPriority="65"/>
+    <w:lsdException w:name="Medium List 2 Accent 5" w:uiPriority="66"/>
+    <w:lsdException w:name="Medium Grid 1 Accent 5" w:uiPriority="67"/>
+    <w:lsdException w:name="Medium Grid 2 Accent 5" w:uiPriority="68"/>
+    <w:lsdException w:name="Medium Grid 3 Accent 5" w:uiPriority="69"/>
+    <w:lsdException w:name="Dark List Accent 5" w:uiPriority="70"/>
+    <w:lsdException w:name="Colorful Shading Accent 5" w:uiPriority="71"/>
+    <w:lsdException w:name="Colorful List Accent 5" w:uiPriority="72"/>
+    <w:lsdException w:name="Colorful Grid Accent 5" w:uiPriority="73"/>
+    <w:lsdException w:name="Light Shading Accent 6" w:uiPriority="60"/>
+    <w:lsdException w:name="Light List Accent 6" w:uiPriority="61"/>
+    <w:lsdException w:name="Light Grid Accent 6" w:uiPriority="62"/>
+    <w:lsdException w:name="Medium Shading 1 Accent 6" w:uiPriority="63"/>
+    <w:lsdException w:name="Medium Shading 2 Accent 6" w:uiPriority="64"/>
+    <w:lsdException w:name="Medium List 1 Accent 6" w:uiPriority="65"/>
+    <w:lsdException w:name="Medium List 2 Accent 6" w:uiPriority="66"/>
+    <w:lsdException w:name="Medium Grid 1 Accent 6" w:uiPriority="67"/>
+    <w:lsdException w:name="Medium Grid 2 Accent 6" w:uiPriority="68"/>
+    <w:lsdException w:name="Medium Grid 3 Accent 6" w:uiPriority="69"/>
+    <w:lsdException w:name="Dark List Accent 6" w:uiPriority="70"/>
+    <w:lsdException w:name="Colorful Shading Accent 6" w:uiPriority="71"/>
+    <w:lsdException w:name="Colorful List Accent 6" w:uiPriority="72"/>
+    <w:lsdException w:name="Colorful Grid Accent 6" w:uiPriority="73"/>
+    <w:lsdException w:name="Subtle Emphasis" w:uiPriority="19" w:qFormat="1"/>
+    <w:lsdException w:name="Intense Emphasis" w:uiPriority="21" w:qFormat="1"/>
+    <w:lsdException w:name="Subtle Reference" w:uiPriority="31" w:qFormat="1"/>
+    <w:lsdException w:name="Intense Reference" w:uiPriority="32" w:qFormat="1"/>
+    <w:lsdException w:name="Book Title" w:uiPriority="33" w:qFormat="1"/>
+    <w:lsdException w:name="Bibliography" w:semiHidden="1" w:uiPriority="37" w:unhideWhenUsed="1"/>
+    <w:lsdException w:name="TOC Heading" w:semiHidden="1" w:uiPriority="39" w:unhideWhenUsed="1" w:qFormat="1"/>
+    <w:lsdException w:name="Plain Table 1" w:uiPriority="41"/>
+    <w:lsdException w:name="Plain Table 2" w:uiPriority="42"/>
+    <w:lsdException w:name="Plain Table 3" w:uiPriority="43"/>
+    <w:lsdException w:name="Plain Table 4" w:uiPriority="44"/>
+    <w:lsdException w:name="Plain Table 5" w:uiPriority="45"/>
+    <w:lsdException w:name="Grid Table Light" w:uiPriority="40"/>
+    <w:lsdException w:name="Grid Table 1 Light" w:uiPriority="46"/>
+    <w:lsdException w:name="Grid Table 2" w:uiPriority="47"/>
+    <w:lsdException w:name="Grid Table 3" w:uiPriority="48"/>
+    <w:lsdException w:name="Grid Table 4" w:uiPriority="49"/>
+    <w:lsdException w:name="Grid Table 5 Dark" w:uiPriority="50"/>
+    <w:lsdException w:name="Grid Table 6 Colorful" w:uiPriority="51"/>
+    <w:lsdException w:name="Grid Table 7 Colorful" w:uiPriority="52"/>
+    <w:lsdException w:name="Grid Table 1 Light Accent 1" w:uiPriority="46"/>
+    <w:lsdException w:name="Grid Table 2 Accent 1" w:uiPriority="47"/>
+    <w:lsdException w:name="Grid Table 3 Accent 1" w:uiPriority="48"/>
+    <w:lsdException w:name="Grid Table 4 Accent 1" w:uiPriority="49"/>
+    <w:lsdException w:name="Grid Table 5 Dark Accent 1" w:uiPriority="50"/>
+    <w:lsdException w:name="Grid Table 6 Colorful Accent 1" w:uiPriority="51"/>
+    <w:lsdException w:name="Grid Table 7 Colorful Accent 1" w:uiPriority="52"/>
+    <w:lsdException w:name="Grid Table 1 Light Accent 2" w:uiPriority="46"/>
+    <w:lsdException w:name="Grid Table 2 Accent 2" w:uiPriority="47"/>
+    <w:lsdException w:name="Grid Table 3 Accent 2" w:uiPriority="48"/>
+    <w:lsdException w:name="Grid Table 4 Accent 2" w:uiPriority="49"/>
+    <w:lsdException w:name="Grid Table 5 Dark Accent 2" w:uiPriority="50"/>
+    <w:lsdException w:name="Grid Table 6 Colorful Accent 2" w:uiPriority="51"/>
+    <w:lsdException w:name="Grid Table 7 Colorful Accent 2" w:uiPriority="52"/>
+    <w:lsdException w:name="Grid Table 1 Light Accent 3" w:uiPriority="46"/>
+    <w:lsdException w:name="Grid Table 2 Accent 3" w:uiPriority="47"/>
+    <w:lsdException w:name="Grid Table 3 Accent 3" w:uiPriority="48"/>
+    <w:lsdException w:name="Grid Table 4 Accent 3" w:uiPriority="49"/>
+    <w:lsdException w:name="Grid Table 5 Dark Accent 3" w:uiPriority="50"/>
+    <w:lsdException w:name="Grid Table 6 Colorful Accent 3" w:uiPriority="51"/>
+    <w:lsdException w:name="Grid Table 7 Colorful Accent 3" w:uiPriority="52"/>
+    <w:lsdException w:name="Grid Table 1 Light Accent 4" w:uiPriority="46"/>
+    <w:lsdException w:name="Grid Table 2 Accent 4" w:uiPriority="47"/>
+    <w:lsdException w:name="Grid Table 3 Accent 4" w:uiPriority="48"/>
+    <w:lsdException w:name="Grid Table 4 Accent 4" w:uiPriority="49"/>
+    <w:lsdException w:name="Grid Table 5 Dark Accent 4" w:uiPriority="50"/>
+    <w:lsdException w:name="Grid Table 6 Colorful Accent 4" w:uiPriority="51"/>
+    <w:lsdException w:name="Grid Table 7 Colorful Accent 4" w:uiPriority="52"/>
+    <w:lsdException w:name="Grid Table 1 Light Accent 5" w:uiPriority="46"/>
+    <w:lsdException w:name="Grid Table 2 Accent 5" w:uiPriority="47"/>
+    <w:lsdException w:name="Grid Table 3 Accent 5" w:uiPriority="48"/>
+    <w:lsdException w:name="Grid Table 4 Accent 5" w:uiPriority="49"/>
+    <w:lsdException w:name="Grid Table 5 Dark Accent 5" w:uiPriority="50"/>
+    <w:lsdException w:name="Grid Table 6 Colorful Accent 5" w:uiPriority="51"/>
+    <w:lsdException w:name="Grid Table 7 Colorful Accent 5" w:uiPriority="52"/>
+    <w:lsdException w:name="Grid Table 1 Light Accent 6" w:uiPriority="46"/>
+    <w:lsdException w:name="Grid Table 2 Accent 6" w:uiPriority="47"/>
+    <w:lsdException w:name="Grid Table 3 Accent 6" w:uiPriority="48"/>
+    <w:lsdException w:name="Grid Table 4 Accent 6" w:uiPriority="49"/>
+    <w:lsdException w:name="Grid Table 5 Dark Accent 6" w:uiPriority="50"/>
+    <w:lsdException w:name="Grid Table 6 Colorful Accent 6" w:uiPriority="51"/>
+    <w:lsdException w:name="Grid Table 7 Colorful Accent 6" w:uiPriority="52"/>
+    <w:lsdException w:name="List Table 1 Light" w:uiPriority="46"/>
+    <w:lsdException w:name="List Table 2" w:uiPriority="47"/>
+    <w:lsdException w:name="List Table 3" w:uiPriority="48"/>
+    <w:lsdException w:name="List Table 4" w:uiPriority="49"/>
+    <w:lsdException w:name="List Table 5 Dark" w:uiPriority="50"/>
+    <w:lsdException w:name="List Table 6 Colorful" w:uiPriority="51"/>
+    <w:lsdException w:name="List Table 7 Colorful" w:uiPriority="52"/>
+    <w:lsdException w:name="List Table 1 Light Accent 1" w:uiPriority="46"/>
+    <w:lsdException w:name="List Table 2 Accent 1" w:uiPriority="47"/>
+    <w:lsdException w:name="List Table 3 Accent 1" w:uiPriority="48"/>
+    <w:lsdException w:name="List Table 4 Accent 1" w:uiPriority="49"/>
+    <w:lsdException w:name="List Table 5 Dark Accent 1" w:uiPriority="50"/>
+    <w:lsdException w:name="List Table 6 Colorful Accent 1" w:uiPriority="51"/>
+    <w:lsdException w:name="List Table 7 Colorful Accent 1" w:uiPriority="52"/>
+    <w:lsdException w:name="List Table 1 Light Accent 2" w:uiPriority="46"/>
+    <w:lsdException w:name="List Table 2 Accent 2" w:uiPriority="47"/>
+    <w:lsdException w:name="List Table 3 Accent 2" w:uiPriority="48"/>
+    <w:lsdException w:name="List Table 4 Accent 2" w:uiPriority="49"/>
+    <w:lsdException w:name="List Table 5 Dark Accent 2" w:uiPriority="50"/>
+    <w:lsdException w:name="List Table 6 Colorful Accent 2" w:uiPriority="51"/>
+    <w:lsdException w:name="List Table 7 Colorful Accent 2" w:uiPriority="52"/>
+    <w:lsdException w:name="List Table 1 Light Accent 3" w:uiPriority="46"/>
+    <w:lsdException w:name="List Table 2 Accent 3" w:uiPriority="47"/>
+    <w:lsdException w:name="List Table 3 Accent 3" w:uiPriority="48"/>
+    <w:lsdException w:name="List Table 4 Accent 3" w:uiPriority="49"/>
+    <w:lsdException w:name="List Table 5 Dark Accent 3" w:uiPriority="50"/>
+    <w:lsdException w:name="List Table 6 Colorful Accent 3" w:uiPriority="51"/>
+    <w:lsdException w:name="List Table 7 Colorful Accent 3" w:uiPriority="52"/>
+    <w:lsdException w:name="List Table 1 Light Accent 4" w:uiPriority="46"/>
+    <w:lsdException w:name="List Table 2 Accent 4" w:uiPriority="47"/>
+    <w:lsdException w:name="List Table 3 Accent 4" w:uiPriority="48"/>
+    <w:lsdException w:name="List Table 4 Accent 4" w:uiPriority="49"/>
+    <w:lsdException w:name="List Table 5 Dark Accent 4" w:uiPriority="50"/>
+    <w:lsdException w:name="List Table 6 Colorful Accent 4" w:uiPriority="51"/>
+    <w:lsdException w:name="List Table 7 Colorful Accent 4" w:uiPriority="52"/>
+    <w:lsdException w:name="List Table 1 Light Accent 5" w:uiPriority="46"/>
+    <w:lsdException w:name="List Table 2 Accent 5" w:uiPriority="47"/>
+    <w:lsdException w:name="List Table 3 Accent 5" w:uiPriority="48"/>
+    <w:lsdException w:name="List Table 4 Accent 5" w:uiPriority="49"/>
+    <w:lsdException w:name="List Table 5 Dark Accent 5" w:uiPriority="50"/>
+    <w:lsdException w:name="List Table 6 Colorful Accent 5" w:uiPriority="51"/>
+    <w:lsdException w:name="List Table 7 Colorful Accent 5" w:uiPriority="52"/>
+    <w:lsdException w:name="List Table 1 Light Accent 6" w:uiPriority="46"/>
+    <w:lsdException w:name="List Table 2 Accent 6" w:uiPriority="47"/>
+    <w:lsdException w:name="List Table 3 Accent 6" w:uiPriority="48"/>
+    <w:lsdException w:name="List Table 4 Accent 6" w:uiPriority="49"/>
+    <w:lsdException w:name="List Table 5 Dark Accent 6" w:uiPriority="50"/>
+    <w:lsdException w:name="List Table 6 Colorful Accent 6" w:uiPriority="51"/>
+    <w:lsdException w:name="List Table 7 Colorful Accent 6" w:uiPriority="52"/>
+    <w:lsdException w:name="Mention" w:semiHidden="1" w:unhideWhenUsed="1"/>
+    <w:lsdException w:name="Smart Hyperlink" w:semiHidden="1" w:unhideWhenUsed="1"/>
+    <w:lsdException w:name="Hashtag" w:semiHidden="1" w:unhideWhenUsed="1"/>
+    <w:lsdException w:name="Unresolved Mention" w:semiHidden="1" w:unhideWhenUsed="1"/>
   </w:latentStyles>
   <w:style w:type="paragraph" w:default="1" w:styleId="Normal">
     <w:name w:val="Normal"/>
@@ -3033,7 +8735,6 @@
     <w:uiPriority w:val="99"/>
     <w:semiHidden/>
     <w:unhideWhenUsed/>
-    <w:qFormat/>
     <w:tblPr>
       <w:tblInd w:w="0" w:type="dxa"/>
       <w:tblCellMar>

--- a/DesignPattern/DesignPatternDoc/StatePattern.docx
+++ b/DesignPattern/DesignPatternDoc/StatePattern.docx
@@ -1147,6 +1147,7 @@
         </w:rPr>
         <w:t>(</w:t>
       </w:r>
+      <w:proofErr w:type="spellStart"/>
       <w:proofErr w:type="gramEnd"/>
       <w:r>
         <w:rPr>
@@ -1157,6 +1158,7 @@
         </w:rPr>
         <w:t>MusicPlayerState</w:t>
       </w:r>
+      <w:proofErr w:type="spellEnd"/>
       <w:r>
         <w:rPr>
           <w:rFonts w:ascii="Consolas" w:hAnsi="Consolas" w:cs="Consolas"/>
@@ -1280,6 +1282,7 @@
         </w:rPr>
         <w:tab/>
       </w:r>
+      <w:proofErr w:type="spellStart"/>
       <w:r>
         <w:rPr>
           <w:rFonts w:ascii="Consolas" w:hAnsi="Consolas" w:cs="Consolas"/>
@@ -1289,6 +1292,7 @@
         </w:rPr>
         <w:t>MusicPlayerState</w:t>
       </w:r>
+      <w:proofErr w:type="spellEnd"/>
       <w:r>
         <w:rPr>
           <w:rFonts w:ascii="Consolas" w:hAnsi="Consolas" w:cs="Consolas"/>
@@ -1637,6 +1641,7 @@
         </w:rPr>
         <w:t>Play(</w:t>
       </w:r>
+      <w:proofErr w:type="spellStart"/>
       <w:proofErr w:type="gramEnd"/>
       <w:r>
         <w:rPr>
@@ -1647,6 +1652,7 @@
         </w:rPr>
         <w:t>MusicPlayer</w:t>
       </w:r>
+      <w:proofErr w:type="spellEnd"/>
       <w:r>
         <w:rPr>
           <w:rFonts w:ascii="Consolas" w:hAnsi="Consolas" w:cs="Consolas"/>
@@ -1672,7 +1678,16 @@
           <w:sz w:val="19"/>
           <w:szCs w:val="19"/>
         </w:rPr>
-        <w:t>);</w:t>
+        <w:t>)</w:t>
+      </w:r>
+      <w:r>
+        <w:rPr>
+          <w:rFonts w:ascii="Consolas" w:hAnsi="Consolas" w:cs="Consolas"/>
+          <w:color w:val="000000"/>
+          <w:sz w:val="19"/>
+          <w:szCs w:val="19"/>
+        </w:rPr>
+        <w:t>=0;</w:t>
       </w:r>
     </w:p>
     <w:p>
@@ -1743,6 +1758,7 @@
         </w:rPr>
         <w:t>Pause(</w:t>
       </w:r>
+      <w:proofErr w:type="spellStart"/>
       <w:proofErr w:type="gramEnd"/>
       <w:r>
         <w:rPr>
@@ -1753,6 +1769,7 @@
         </w:rPr>
         <w:t>MusicPlayer</w:t>
       </w:r>
+      <w:proofErr w:type="spellEnd"/>
       <w:r>
         <w:rPr>
           <w:rFonts w:ascii="Consolas" w:hAnsi="Consolas" w:cs="Consolas"/>
@@ -1778,7 +1795,16 @@
           <w:sz w:val="19"/>
           <w:szCs w:val="19"/>
         </w:rPr>
-        <w:t>);</w:t>
+        <w:t>)</w:t>
+      </w:r>
+      <w:r>
+        <w:rPr>
+          <w:rFonts w:ascii="Consolas" w:hAnsi="Consolas" w:cs="Consolas"/>
+          <w:color w:val="000000"/>
+          <w:sz w:val="19"/>
+          <w:szCs w:val="19"/>
+        </w:rPr>
+        <w:t>=0;</w:t>
       </w:r>
     </w:p>
     <w:p>
@@ -1849,6 +1875,7 @@
         </w:rPr>
         <w:t>Stop(</w:t>
       </w:r>
+      <w:proofErr w:type="spellStart"/>
       <w:proofErr w:type="gramEnd"/>
       <w:r>
         <w:rPr>
@@ -1859,6 +1886,7 @@
         </w:rPr>
         <w:t>MusicPlayer</w:t>
       </w:r>
+      <w:proofErr w:type="spellEnd"/>
       <w:r>
         <w:rPr>
           <w:rFonts w:ascii="Consolas" w:hAnsi="Consolas" w:cs="Consolas"/>
@@ -1884,7 +1912,16 @@
           <w:sz w:val="19"/>
           <w:szCs w:val="19"/>
         </w:rPr>
-        <w:t>);</w:t>
+        <w:t>)</w:t>
+      </w:r>
+      <w:r>
+        <w:rPr>
+          <w:rFonts w:ascii="Consolas" w:hAnsi="Consolas" w:cs="Consolas"/>
+          <w:color w:val="000000"/>
+          <w:sz w:val="19"/>
+          <w:szCs w:val="19"/>
+        </w:rPr>
+        <w:t>=0;</w:t>
       </w:r>
     </w:p>
     <w:p>
@@ -1941,7 +1978,6 @@
         </w:rPr>
         <w:t xml:space="preserve"> </w:t>
       </w:r>
-      <w:proofErr w:type="gramStart"/>
       <w:r>
         <w:rPr>
           <w:rFonts w:ascii="Consolas" w:hAnsi="Consolas" w:cs="Consolas"/>
@@ -1951,7 +1987,6 @@
         </w:rPr>
         <w:t>std::</w:t>
       </w:r>
-      <w:proofErr w:type="gramEnd"/>
       <w:r>
         <w:rPr>
           <w:rFonts w:ascii="Consolas" w:hAnsi="Consolas" w:cs="Consolas"/>
@@ -1988,7 +2023,27 @@
           <w:sz w:val="19"/>
           <w:szCs w:val="19"/>
         </w:rPr>
-        <w:t>();</w:t>
+        <w:t>()</w:t>
+      </w:r>
+      <w:r>
+        <w:rPr>
+          <w:rFonts w:ascii="Consolas" w:hAnsi="Consolas" w:cs="Consolas"/>
+          <w:color w:val="000000"/>
+          <w:sz w:val="19"/>
+          <w:szCs w:val="19"/>
+        </w:rPr>
+        <w:t>=</w:t>
+      </w:r>
+      <w:bookmarkStart w:id="0" w:name="_GoBack"/>
+      <w:bookmarkEnd w:id="0"/>
+      <w:r>
+        <w:rPr>
+          <w:rFonts w:ascii="Consolas" w:hAnsi="Consolas" w:cs="Consolas"/>
+          <w:color w:val="000000"/>
+          <w:sz w:val="19"/>
+          <w:szCs w:val="19"/>
+        </w:rPr>
+        <w:t>0;</w:t>
       </w:r>
     </w:p>
     <w:p>
@@ -2485,23 +2540,7 @@
           <w:sz w:val="19"/>
           <w:szCs w:val="19"/>
         </w:rPr>
-        <w:t xml:space="preserve"> But still more abstract form </w:t>
-      </w:r>
-      <w:r>
-        <w:rPr>
-          <w:rFonts w:ascii="Consolas" w:hAnsi="Consolas" w:cs="Consolas"/>
-          <w:sz w:val="19"/>
-          <w:szCs w:val="19"/>
-        </w:rPr>
-        <w:t>association</w:t>
-      </w:r>
-      <w:r>
-        <w:rPr>
-          <w:rFonts w:ascii="Consolas" w:hAnsi="Consolas" w:cs="Consolas"/>
-          <w:sz w:val="19"/>
-          <w:szCs w:val="19"/>
-        </w:rPr>
-        <w:t xml:space="preserve"> is also correct.</w:t>
+        <w:t xml:space="preserve"> But still more abstract form association is also correct.</w:t>
       </w:r>
     </w:p>
     <w:p>
@@ -2592,8 +2631,6 @@
           </wp:inline>
         </w:drawing>
       </w:r>
-      <w:bookmarkStart w:id="0" w:name="_GoBack"/>
-      <w:bookmarkEnd w:id="0"/>
     </w:p>
     <w:p>
       <w:pPr>
@@ -5498,17 +5535,7 @@
           <w:szCs w:val="19"/>
           <w:lang w:val="en-IN" w:bidi="hi-IN"/>
         </w:rPr>
-        <w:t>()</w:t>
-      </w:r>
-      <w:r>
-        <w:rPr>
-          <w:rFonts w:ascii="Consolas" w:hAnsi="Consolas" w:cs="Consolas"/>
-          <w:color w:val="000000"/>
-          <w:sz w:val="19"/>
-          <w:szCs w:val="19"/>
-          <w:lang w:val="en-IN" w:bidi="hi-IN"/>
-        </w:rPr>
-        <w:t xml:space="preserve"> //Initial State.</w:t>
+        <w:t>() //Initial State.</w:t>
       </w:r>
     </w:p>
     <w:p>
@@ -8478,7 +8505,7 @@
     <w:lsdException w:name="Table Web 2" w:semiHidden="1" w:unhideWhenUsed="1"/>
     <w:lsdException w:name="Table Web 3" w:semiHidden="1" w:unhideWhenUsed="1"/>
     <w:lsdException w:name="Balloon Text" w:semiHidden="1" w:unhideWhenUsed="1"/>
-    <w:lsdException w:name="Table Grid" w:semiHidden="1" w:uiPriority="59" w:unhideWhenUsed="1"/>
+    <w:lsdException w:name="Table Grid" w:uiPriority="59"/>
     <w:lsdException w:name="Table Theme" w:semiHidden="1" w:unhideWhenUsed="1"/>
     <w:lsdException w:name="Placeholder Text" w:semiHidden="1"/>
     <w:lsdException w:name="No Spacing" w:uiPriority="1" w:qFormat="1"/>
